--- a/Diplomayin.docx
+++ b/Diplomayin.docx
@@ -4,64 +4,40 @@
   <w:body>
     <w:p>
       <w:pPr>
-        <w:shd w:val="clear" w:color="auto" w:fill="FFFFFF"/>
-        <w:spacing w:after="0" w:line="240" w:lineRule="auto"/>
+        <w:pStyle w:val="NormalWeb"/>
         <w:jc w:val="center"/>
-        <w:outlineLvl w:val="0"/>
-        <w:rPr>
-          <w:rFonts w:ascii="Sylfaen" w:eastAsia="Times New Roman" w:hAnsi="Sylfaen" w:cs="Segoe UI"/>
+        <w:rPr>
+          <w:rFonts w:ascii="Sylfaen" w:hAnsi="Sylfaen"/>
           <w:b/>
-          <w:bCs/>
-          <w:color w:val="2C3E50"/>
-          <w:kern w:val="36"/>
-          <w:sz w:val="48"/>
-          <w:szCs w:val="48"/>
-          <w:lang w:eastAsia="ru-RU"/>
-        </w:rPr>
-      </w:pPr>
-      <w:r>
-        <w:rPr>
-          <w:rFonts w:ascii="Sylfaen" w:eastAsia="Times New Roman" w:hAnsi="Sylfaen" w:cs="Segoe UI"/>
+          <w:sz w:val="40"/>
+        </w:rPr>
+      </w:pPr>
+      <w:r>
+        <w:rPr>
+          <w:rFonts w:ascii="Sylfaen" w:hAnsi="Sylfaen"/>
           <w:b/>
-          <w:bCs/>
-          <w:color w:val="2C3E50"/>
-          <w:kern w:val="36"/>
-          <w:sz w:val="48"/>
-          <w:szCs w:val="48"/>
-          <w:lang w:eastAsia="ru-RU"/>
+          <w:sz w:val="40"/>
         </w:rPr>
         <w:t>Azure-ի և տվյալների մշակումին վերաբերող հիմնական հասկացությունները</w:t>
       </w:r>
     </w:p>
     <w:p>
       <w:pPr>
-        <w:pBdr>
-          <w:bottom w:val="single" w:sz="12" w:space="0" w:color="EEEEEE"/>
-        </w:pBdr>
-        <w:shd w:val="clear" w:color="auto" w:fill="FFFFFF"/>
-        <w:spacing w:before="100" w:beforeAutospacing="1" w:after="100" w:afterAutospacing="1" w:line="240" w:lineRule="auto"/>
-        <w:outlineLvl w:val="1"/>
-        <w:rPr>
-          <w:rFonts w:ascii="Sylfaen" w:eastAsia="Times New Roman" w:hAnsi="Sylfaen" w:cs="Segoe UI"/>
+        <w:pStyle w:val="NormalWeb"/>
+        <w:jc w:val="center"/>
+        <w:rPr>
+          <w:rFonts w:ascii="Sylfaen" w:hAnsi="Sylfaen"/>
           <w:b/>
-          <w:bCs/>
-          <w:color w:val="2C3E50"/>
           <w:sz w:val="36"/>
-          <w:szCs w:val="36"/>
-          <w:lang w:eastAsia="ru-RU"/>
-        </w:rPr>
-      </w:pPr>
-      <w:r>
-        <w:rPr>
-          <w:rFonts w:ascii="Sylfaen" w:eastAsia="Times New Roman" w:hAnsi="Sylfaen" w:cs="Segoe UI"/>
+        </w:rPr>
+      </w:pPr>
+      <w:r>
+        <w:rPr>
+          <w:rFonts w:ascii="Sylfaen" w:hAnsi="Sylfaen"/>
           <w:b/>
-          <w:bCs/>
-          <w:color w:val="2C3E50"/>
           <w:sz w:val="36"/>
-          <w:szCs w:val="36"/>
-          <w:lang w:eastAsia="ru-RU"/>
-        </w:rPr>
-        <w:t>Ներածություն Azure-ի և ամպային հաշվարկային ծառայությունների վերաբերյալ</w:t>
+        </w:rPr>
+        <w:t>Ներածություն Azure-ի և ամպային տեխնոլոգիաների ծառայությունների վերաբերյալ</w:t>
       </w:r>
     </w:p>
     <w:p>
@@ -76,20 +52,91 @@
         <w:rPr>
           <w:rFonts w:ascii="Sylfaen" w:hAnsi="Sylfaen"/>
         </w:rPr>
-        <w:t>Ամպային հաշվարկումը տեղեկատվական տեխնոլոգիաների մատուցման ժամանակակից մոդել է, որի դեպքում հաշվարկային և ծրագրային ռեսուրսները տրամադրվում են ինտերնետի միջոցով՝ ըստ պահանջի (on-demand). Այս մոտեցումը կազմակերպություններին ազատում է սեփական սերվերների, տվյալների պահպանման համակարգերի և ցանցային ենթակառուցվածքի ստեղծման ու սպասարկման դժվարություններից։</w:t>
+        <w:t xml:space="preserve">Ամպային </w:t>
+      </w:r>
+      <w:r>
+        <w:rPr>
+          <w:rFonts w:ascii="Sylfaen" w:hAnsi="Sylfaen"/>
+        </w:rPr>
+        <w:t>տեխնոլոգիաներ</w:t>
       </w:r>
       <w:r>
         <w:rPr>
           <w:rFonts w:ascii="Sylfaen" w:hAnsi="Sylfaen"/>
           <w:lang w:val="hy-AM"/>
         </w:rPr>
-        <w:t xml:space="preserve"> </w:t>
-      </w:r>
-      <w:r>
-        <w:rPr>
-          <w:rFonts w:ascii="Sylfaen" w:hAnsi="Sylfaen"/>
-        </w:rPr>
-        <w:t>Ամպում մատուցվող ծառայությունները կարող են ներառել.</w:t>
+        <w:t>ը</w:t>
+      </w:r>
+      <w:r>
+        <w:rPr>
+          <w:rFonts w:ascii="Sylfaen" w:hAnsi="Sylfaen"/>
+        </w:rPr>
+        <w:t xml:space="preserve"> </w:t>
+      </w:r>
+      <w:r>
+        <w:rPr>
+          <w:rFonts w:ascii="Sylfaen" w:hAnsi="Sylfaen"/>
+          <w:lang w:val="hy-AM"/>
+        </w:rPr>
+        <w:t xml:space="preserve">տեխնոլոգիաների </w:t>
+      </w:r>
+      <w:r>
+        <w:rPr>
+          <w:rFonts w:ascii="Sylfaen" w:hAnsi="Sylfaen"/>
+        </w:rPr>
+        <w:t xml:space="preserve">մատուցման ժամանակակից մոդել է, որի դեպքում հաշվարկային և ծրագրային ռեսուրսները տրամադրվում են </w:t>
+      </w:r>
+      <w:r>
+        <w:rPr>
+          <w:rFonts w:ascii="Sylfaen" w:hAnsi="Sylfaen"/>
+          <w:lang w:val="hy-AM"/>
+        </w:rPr>
+        <w:t>համացանցի</w:t>
+      </w:r>
+      <w:r>
+        <w:rPr>
+          <w:rFonts w:ascii="Sylfaen" w:hAnsi="Sylfaen"/>
+        </w:rPr>
+        <w:t xml:space="preserve"> միջոցով՝ ըստ պահանջի</w:t>
+      </w:r>
+      <w:r>
+        <w:rPr>
+          <w:rFonts w:ascii="Sylfaen" w:hAnsi="Sylfaen"/>
+          <w:lang w:val="hy-AM"/>
+        </w:rPr>
+        <w:t>:</w:t>
+      </w:r>
+      <w:r>
+        <w:rPr>
+          <w:rFonts w:ascii="Sylfaen" w:hAnsi="Sylfaen"/>
+        </w:rPr>
+        <w:t xml:space="preserve"> Այս մոտեցումը կազմակերպություններին ազատում է սեփական սերվերների, տվյալների պահպանման համակարգերի և ցանցային ենթակառուցվածքի ստեղծման ու սպասարկման դժվարություններից։</w:t>
+      </w:r>
+      <w:r>
+        <w:rPr>
+          <w:rFonts w:ascii="Sylfaen" w:hAnsi="Sylfaen"/>
+          <w:lang w:val="hy-AM"/>
+        </w:rPr>
+        <w:t xml:space="preserve"> </w:t>
+      </w:r>
+      <w:r>
+        <w:rPr>
+          <w:rFonts w:ascii="Sylfaen" w:hAnsi="Sylfaen"/>
+        </w:rPr>
+        <w:t>Ամպ</w:t>
+      </w:r>
+      <w:r>
+        <w:rPr>
+          <w:rFonts w:ascii="Sylfaen" w:hAnsi="Sylfaen"/>
+          <w:lang w:val="hy-AM"/>
+        </w:rPr>
+        <w:t>ային</w:t>
+      </w:r>
+      <w:r>
+        <w:rPr>
+          <w:rFonts w:ascii="Sylfaen" w:hAnsi="Sylfaen"/>
+        </w:rPr>
+        <w:t xml:space="preserve"> ծառայությունները կարող են ներառել.</w:t>
       </w:r>
     </w:p>
     <w:p>
@@ -280,7 +327,46 @@
         <w:rPr>
           <w:rFonts w:ascii="Sylfaen" w:hAnsi="Sylfaen"/>
         </w:rPr>
-        <w:t>Ամպային հաշվարկի հիմնական բնութագիրը այն է, որ բոլոր ռեսուրսները հասանելի են ցանկացած վայրից՝ ինտերնետ կապի առկայության դեպքում, և վճարումն իրականացվում է օգտագործված ռեսուրսների հիման վրա։</w:t>
+        <w:t>Ամպային հաշվարկ</w:t>
+      </w:r>
+      <w:r>
+        <w:rPr>
+          <w:rFonts w:ascii="Sylfaen" w:hAnsi="Sylfaen"/>
+          <w:lang w:val="hy-AM"/>
+        </w:rPr>
+        <w:t>ի</w:t>
+      </w:r>
+      <w:r>
+        <w:rPr>
+          <w:rFonts w:ascii="Sylfaen" w:hAnsi="Sylfaen"/>
+        </w:rPr>
+        <w:t xml:space="preserve"> հիմնական բնութագիրը այն է, որ բոլոր ռեսուրսները հասանելի են ցանկացած վայրից՝ </w:t>
+      </w:r>
+      <w:r>
+        <w:rPr>
+          <w:rFonts w:ascii="Sylfaen" w:hAnsi="Sylfaen"/>
+          <w:lang w:val="hy-AM"/>
+        </w:rPr>
+        <w:t>համացանցի</w:t>
+      </w:r>
+      <w:r>
+        <w:rPr>
+          <w:rFonts w:ascii="Sylfaen" w:hAnsi="Sylfaen"/>
+        </w:rPr>
+        <w:t xml:space="preserve"> առկայության դեպքում, և վճարումն իրականացվում է օգտագործված ռեսուրսներ</w:t>
+      </w:r>
+      <w:r>
+        <w:rPr>
+          <w:rFonts w:ascii="Sylfaen" w:hAnsi="Sylfaen"/>
+          <w:lang w:val="hy-AM"/>
+        </w:rPr>
+        <w:t>ից ելնելով</w:t>
+      </w:r>
+      <w:r>
+        <w:rPr>
+          <w:rFonts w:ascii="Sylfaen" w:hAnsi="Sylfaen"/>
+        </w:rPr>
+        <w:t>։</w:t>
       </w:r>
     </w:p>
     <w:p>
@@ -313,13 +399,7 @@
           <w:rStyle w:val="Strong"/>
           <w:rFonts w:ascii="Sylfaen" w:hAnsi="Sylfaen"/>
         </w:rPr>
-        <w:t>• Մասշտաբելիություն (Scalability)</w:t>
-      </w:r>
-      <w:r>
-        <w:rPr>
-          <w:rFonts w:ascii="Sylfaen" w:hAnsi="Sylfaen"/>
-        </w:rPr>
-        <w:t xml:space="preserve"> </w:t>
+        <w:t>• Մասշտաբելիություն</w:t>
       </w:r>
     </w:p>
     <w:p>
@@ -334,7 +414,46 @@
         <w:rPr>
           <w:rFonts w:ascii="Sylfaen" w:hAnsi="Sylfaen"/>
         </w:rPr>
-        <w:t>Ամպային համակարգը թույլ է տալիս շատ արագ ավելացնել կամ նվազեցնել ռեսուրսների քանակը՝ ըստ բեռնվածության։ Սա հատկապես կարևոր է բիզնեսների համար, որոնք ունեն սեզոնային կամ անկանոն տրաֆիկ։</w:t>
+        <w:t xml:space="preserve">Ամպային համակարգը թույլ է տալիս շատ արագ ավելացնել կամ նվազեցնել ռեսուրսների քանակը՝ ըստ </w:t>
+      </w:r>
+      <w:r>
+        <w:rPr>
+          <w:rFonts w:ascii="Sylfaen" w:hAnsi="Sylfaen"/>
+          <w:lang w:val="hy-AM"/>
+        </w:rPr>
+        <w:t>անհրաժեշտության</w:t>
+      </w:r>
+      <w:r>
+        <w:rPr>
+          <w:rFonts w:ascii="Sylfaen" w:hAnsi="Sylfaen"/>
+        </w:rPr>
+        <w:t xml:space="preserve">։ </w:t>
+      </w:r>
+      <w:r>
+        <w:rPr>
+          <w:rFonts w:ascii="Sylfaen" w:hAnsi="Sylfaen"/>
+          <w:lang w:val="hy-AM"/>
+        </w:rPr>
+        <w:t>Դա</w:t>
+      </w:r>
+      <w:r>
+        <w:rPr>
+          <w:rFonts w:ascii="Sylfaen" w:hAnsi="Sylfaen"/>
+        </w:rPr>
+        <w:t xml:space="preserve"> հատկապես կարևոր է բիզնեսների համար, որոնք ունեն սեզոնային կամ անկանոն </w:t>
+      </w:r>
+      <w:r>
+        <w:rPr>
+          <w:rFonts w:ascii="Sylfaen" w:hAnsi="Sylfaen"/>
+          <w:lang w:val="hy-AM"/>
+        </w:rPr>
+        <w:t>բեռնվածություն</w:t>
+      </w:r>
+      <w:r>
+        <w:rPr>
+          <w:rFonts w:ascii="Sylfaen" w:hAnsi="Sylfaen"/>
+        </w:rPr>
+        <w:t>։</w:t>
       </w:r>
     </w:p>
     <w:p>
@@ -375,22 +494,6 @@
     </w:p>
     <w:p>
       <w:pPr>
-        <w:rPr>
-          <w:rFonts w:ascii="Sylfaen" w:eastAsia="Times New Roman" w:hAnsi="Sylfaen" w:cs="Times New Roman"/>
-          <w:sz w:val="24"/>
-          <w:szCs w:val="24"/>
-          <w:lang w:eastAsia="ru-RU"/>
-        </w:rPr>
-      </w:pPr>
-      <w:r>
-        <w:rPr>
-          <w:rFonts w:ascii="Sylfaen" w:hAnsi="Sylfaen"/>
-        </w:rPr>
-        <w:br w:type="page"/>
-      </w:r>
-    </w:p>
-    <w:p>
-      <w:pPr>
         <w:pStyle w:val="NormalWeb"/>
         <w:rPr>
           <w:rFonts w:ascii="Sylfaen" w:hAnsi="Sylfaen"/>
@@ -401,7 +504,6 @@
           <w:rStyle w:val="Strong"/>
           <w:rFonts w:ascii="Sylfaen" w:hAnsi="Sylfaen"/>
         </w:rPr>
-        <w:lastRenderedPageBreak/>
         <w:t>• Բարձր հասանելիություն և հուսալիություն</w:t>
       </w:r>
       <w:r>
@@ -423,7 +525,49 @@
         <w:rPr>
           <w:rFonts w:ascii="Sylfaen" w:hAnsi="Sylfaen"/>
         </w:rPr>
-        <w:t>Աշխարհով մեկ բաշխված տվյալների կենտրոնները ապահովում են ծառայությունների անընդհատ աշխատանքը։ Եթե մի կենտրոնում խնդիր լինի, լցվածությունն ավտոմատ կերպով տեղափոխվում է մյուս կենտրոնները։</w:t>
+        <w:t xml:space="preserve">Աշխարհով մեկ բաշխված տվյալների կենտրոնները ապահովում են ծառայությունների անընդհատ աշխատանքը։ Եթե մի կենտրոնում խնդիր լինի, </w:t>
+      </w:r>
+      <w:r>
+        <w:rPr>
+          <w:rFonts w:ascii="Sylfaen" w:hAnsi="Sylfaen"/>
+          <w:lang w:val="hy-AM"/>
+        </w:rPr>
+        <w:t>բեռնվա</w:t>
+      </w:r>
+      <w:r>
+        <w:rPr>
+          <w:rFonts w:ascii="Sylfaen" w:hAnsi="Sylfaen"/>
+        </w:rPr>
+        <w:t>ծությունն ավտոմատ կերպով տեղափոխվում է մյուս կենտրոններ</w:t>
+      </w:r>
+      <w:r>
+        <w:rPr>
+          <w:rFonts w:ascii="Sylfaen" w:hAnsi="Sylfaen"/>
+          <w:lang w:val="hy-AM"/>
+        </w:rPr>
+        <w:t>ի վրա</w:t>
+      </w:r>
+      <w:r>
+        <w:rPr>
+          <w:rFonts w:ascii="Sylfaen" w:hAnsi="Sylfaen"/>
+        </w:rPr>
+        <w:t>։</w:t>
+      </w:r>
+    </w:p>
+    <w:p>
+      <w:pPr>
+        <w:rPr>
+          <w:rFonts w:ascii="Sylfaen" w:eastAsia="Times New Roman" w:hAnsi="Sylfaen" w:cs="Times New Roman"/>
+          <w:sz w:val="24"/>
+          <w:szCs w:val="24"/>
+          <w:lang w:eastAsia="ru-RU"/>
+        </w:rPr>
+      </w:pPr>
+      <w:r>
+        <w:rPr>
+          <w:rFonts w:ascii="Sylfaen" w:hAnsi="Sylfaen"/>
+        </w:rPr>
+        <w:br w:type="page"/>
       </w:r>
     </w:p>
     <w:p>
@@ -438,13 +582,8 @@
           <w:rStyle w:val="Strong"/>
           <w:rFonts w:ascii="Sylfaen" w:hAnsi="Sylfaen"/>
         </w:rPr>
-        <w:t xml:space="preserve"> Անվտանգություն և համապատասխանություն</w:t>
-      </w:r>
-      <w:r>
-        <w:rPr>
-          <w:rFonts w:ascii="Sylfaen" w:hAnsi="Sylfaen"/>
-        </w:rPr>
-        <w:t xml:space="preserve"> </w:t>
+        <w:lastRenderedPageBreak/>
+        <w:t>Անվտանգություն</w:t>
       </w:r>
     </w:p>
     <w:p>
@@ -459,14 +598,78 @@
         <w:rPr>
           <w:rFonts w:ascii="Sylfaen" w:hAnsi="Sylfaen"/>
         </w:rPr>
-        <w:t>Ամպային հարթակները ներառում են ներկառուցված անվտանգության մեխանիզմներ՝</w:t>
-      </w:r>
-      <w:r>
-        <w:rPr>
-          <w:rFonts w:ascii="Sylfaen" w:hAnsi="Sylfaen"/>
-        </w:rPr>
-        <w:br/>
-        <w:t>մշտական մոնիթորինգ, տվյալների կոդավորում, մուտքագրման վերահսկում, DDoS պաշտպանություն և համապատասխանություն միջազգային ստանդարտներին (ISO, GDPR, HIPAA և այլն)։</w:t>
+        <w:t xml:space="preserve">Ամպային հարթակները ներառում են ներկառուցված անվտանգության </w:t>
+      </w:r>
+      <w:r>
+        <w:rPr>
+          <w:rFonts w:ascii="Sylfaen" w:hAnsi="Sylfaen"/>
+        </w:rPr>
+        <w:t>մեխանիզմներ՝</w:t>
+      </w:r>
+      <w:r>
+        <w:rPr>
+          <w:rFonts w:ascii="Sylfaen" w:hAnsi="Sylfaen"/>
+          <w:lang w:val="hy-AM"/>
+        </w:rPr>
+        <w:t xml:space="preserve"> </w:t>
+      </w:r>
+      <w:r>
+        <w:rPr>
+          <w:rFonts w:ascii="Sylfaen" w:hAnsi="Sylfaen"/>
+        </w:rPr>
+        <w:t>մշտական մոնիթորինգ, տվյալների կոդավորում, մուտքագրման վերահսկում, D</w:t>
+      </w:r>
+      <w:r>
+        <w:rPr>
+          <w:rFonts w:ascii="Sylfaen" w:hAnsi="Sylfaen"/>
+          <w:lang w:val="en-US"/>
+        </w:rPr>
+        <w:t>D</w:t>
+      </w:r>
+      <w:r>
+        <w:rPr>
+          <w:rFonts w:ascii="Sylfaen" w:hAnsi="Sylfaen"/>
+        </w:rPr>
+        <w:t>oS</w:t>
+      </w:r>
+      <w:r>
+        <w:rPr>
+          <w:rFonts w:ascii="Sylfaen" w:hAnsi="Sylfaen"/>
+          <w:lang w:val="hy-AM"/>
+        </w:rPr>
+        <w:t xml:space="preserve"> հարձակումներից</w:t>
+      </w:r>
+      <w:r>
+        <w:rPr>
+          <w:rFonts w:ascii="Sylfaen" w:hAnsi="Sylfaen"/>
+        </w:rPr>
+        <w:t xml:space="preserve"> պաշտպանություն</w:t>
+      </w:r>
+      <w:r>
+        <w:rPr>
+          <w:rFonts w:ascii="Sylfaen" w:hAnsi="Sylfaen"/>
+          <w:lang w:val="hy-AM"/>
+        </w:rPr>
+        <w:t>, որոնք</w:t>
+      </w:r>
+      <w:r>
+        <w:rPr>
+          <w:rFonts w:ascii="Sylfaen" w:hAnsi="Sylfaen"/>
+        </w:rPr>
+        <w:t xml:space="preserve"> համապատասխան</w:t>
+      </w:r>
+      <w:r>
+        <w:rPr>
+          <w:rFonts w:ascii="Sylfaen" w:hAnsi="Sylfaen"/>
+          <w:lang w:val="hy-AM"/>
+        </w:rPr>
+        <w:t>ում</w:t>
+      </w:r>
+      <w:r>
+        <w:rPr>
+          <w:rFonts w:ascii="Sylfaen" w:hAnsi="Sylfaen"/>
+        </w:rPr>
+        <w:t xml:space="preserve"> միջազգային ստանդարտներին (ISO, GDPR, HIPAA և այլն)։</w:t>
       </w:r>
     </w:p>
     <w:p>
@@ -481,7 +684,7 @@
           <w:rStyle w:val="Strong"/>
           <w:rFonts w:ascii="Sylfaen" w:hAnsi="Sylfaen"/>
         </w:rPr>
-        <w:t>• Արագ զարգացում և ավտոմատացում</w:t>
+        <w:t>Արագ զարգացում և ավտոմատացում</w:t>
       </w:r>
       <w:r>
         <w:rPr>
@@ -502,7 +705,39 @@
         <w:rPr>
           <w:rFonts w:ascii="Sylfaen" w:hAnsi="Sylfaen"/>
         </w:rPr>
-        <w:t>Ամպը ապահովում է DevOps գործիքներ, CI/CD գործընթացներ, ավտոմատ տեղակայումներ և թեստավորում, ինչը արագացնում է ծրագրերի թողարկումը։</w:t>
+        <w:t>Ամպ</w:t>
+      </w:r>
+      <w:r>
+        <w:rPr>
+          <w:rFonts w:ascii="Sylfaen" w:hAnsi="Sylfaen"/>
+          <w:lang w:val="hy-AM"/>
+        </w:rPr>
+        <w:t>ային ծառայությունները</w:t>
+      </w:r>
+      <w:r>
+        <w:rPr>
+          <w:rFonts w:ascii="Sylfaen" w:hAnsi="Sylfaen"/>
+        </w:rPr>
+        <w:t xml:space="preserve"> ապահովում </w:t>
+      </w:r>
+      <w:r>
+        <w:rPr>
+          <w:rFonts w:ascii="Sylfaen" w:hAnsi="Sylfaen"/>
+          <w:lang w:val="hy-AM"/>
+        </w:rPr>
+        <w:t>են</w:t>
+      </w:r>
+      <w:r>
+        <w:rPr>
+          <w:rFonts w:ascii="Sylfaen" w:hAnsi="Sylfaen"/>
+        </w:rPr>
+        <w:t xml:space="preserve"> DevOps գործիքներ, CI/CD գործընթացներ, ավտոմատ տեղակայումներ և թեստավորում, ինչը արագացնում է ծրագրերի թողարկումը։</w:t>
+      </w:r>
+      <w:r>
+        <w:rPr>
+          <w:rFonts w:ascii="Sylfaen" w:hAnsi="Sylfaen"/>
+        </w:rPr>
+        <w:br w:type="page"/>
       </w:r>
     </w:p>
     <w:p>
@@ -520,6 +755,7 @@
           <w:b/>
           <w:bCs/>
         </w:rPr>
+        <w:lastRenderedPageBreak/>
         <w:t>Microsoft Azure</w:t>
       </w:r>
     </w:p>
@@ -542,7 +778,78 @@
         <w:rPr>
           <w:rFonts w:ascii="Sylfaen" w:hAnsi="Sylfaen"/>
         </w:rPr>
-        <w:t xml:space="preserve"> Microsoft ընկերության ստեղծած լայնածավալ և բազմաֆունկցիոնալ ամպային հարթակ է, որն առաջարկում է ավելի քան 200 ծառայություն՝ համապատասխանելով ինչպես փոքր ընկերությունների, այնպես էլ ձեռնարկությունների պահանջներին։ Azure-ը հնարավորություն է տալիս կառուցել, փորձարկել, տեղակայել և կառավարել լուծումներ առանց ֆիզիկական ենթակառուցվածք ունենալու անհրաժեշտության։</w:t>
+        <w:t xml:space="preserve"> Microsoft ընկերության ստեղծած լայնածավալ և բազմաֆունկցիոնալ ամպային հարթակ է, որն առաջարկում է ավելի քան 200 ծառայություն՝ </w:t>
+      </w:r>
+      <w:r>
+        <w:rPr>
+          <w:rFonts w:ascii="Sylfaen" w:hAnsi="Sylfaen"/>
+          <w:lang w:val="hy-AM"/>
+        </w:rPr>
+        <w:t xml:space="preserve">որը </w:t>
+      </w:r>
+      <w:r>
+        <w:rPr>
+          <w:rFonts w:ascii="Sylfaen" w:hAnsi="Sylfaen"/>
+        </w:rPr>
+        <w:t>համապատասխան</w:t>
+      </w:r>
+      <w:r>
+        <w:rPr>
+          <w:rFonts w:ascii="Sylfaen" w:hAnsi="Sylfaen"/>
+          <w:lang w:val="hy-AM"/>
+        </w:rPr>
+        <w:t>ում է</w:t>
+      </w:r>
+      <w:r>
+        <w:rPr>
+          <w:rFonts w:ascii="Sylfaen" w:hAnsi="Sylfaen"/>
+        </w:rPr>
+        <w:t xml:space="preserve"> ինչպես փոքր ընկերությունների, այնպես էլ </w:t>
+      </w:r>
+      <w:r>
+        <w:rPr>
+          <w:rFonts w:ascii="Sylfaen" w:hAnsi="Sylfaen"/>
+          <w:lang w:val="hy-AM"/>
+        </w:rPr>
+        <w:t xml:space="preserve">մեծ </w:t>
+      </w:r>
+      <w:r>
+        <w:rPr>
+          <w:rFonts w:ascii="Sylfaen" w:hAnsi="Sylfaen"/>
+        </w:rPr>
+        <w:t>ձեռնարկությունների պահանջներին։ Azure-ը հնարավորություն է տալիս կառուցել, փ</w:t>
+      </w:r>
+      <w:r>
+        <w:rPr>
+          <w:rFonts w:ascii="Sylfaen" w:hAnsi="Sylfaen"/>
+        </w:rPr>
+        <w:t>որձարկել, տեղակայել և կառավարել</w:t>
+      </w:r>
+      <w:r>
+        <w:rPr>
+          <w:rFonts w:ascii="Sylfaen" w:hAnsi="Sylfaen"/>
+          <w:lang w:val="hy-AM"/>
+        </w:rPr>
+        <w:t xml:space="preserve"> </w:t>
+      </w:r>
+      <w:r>
+        <w:rPr>
+          <w:rFonts w:ascii="Sylfaen" w:hAnsi="Sylfaen"/>
+        </w:rPr>
+        <w:t>առանց ֆիզիկական ենթակառուցվածք</w:t>
+      </w:r>
+      <w:r>
+        <w:rPr>
+          <w:rFonts w:ascii="Sylfaen" w:hAnsi="Sylfaen"/>
+          <w:lang w:val="hy-AM"/>
+        </w:rPr>
+        <w:t>ներ</w:t>
+      </w:r>
+      <w:r>
+        <w:rPr>
+          <w:rFonts w:ascii="Sylfaen" w:hAnsi="Sylfaen"/>
+        </w:rPr>
+        <w:t xml:space="preserve"> ունենալու անհրաժեշտության։</w:t>
       </w:r>
     </w:p>
     <w:p>
@@ -574,7 +881,26 @@
           <w:b/>
           <w:bCs/>
         </w:rPr>
-        <w:t>1. Հաշվարկային ծառայություններ</w:t>
+        <w:t>1. Հաշվ</w:t>
+      </w:r>
+      <w:r>
+        <w:rPr>
+          <w:rStyle w:val="Strong"/>
+          <w:rFonts w:ascii="Sylfaen" w:hAnsi="Sylfaen"/>
+          <w:b/>
+          <w:bCs/>
+          <w:lang w:val="hy-AM"/>
+        </w:rPr>
+        <w:t>ողական</w:t>
+      </w:r>
+      <w:r>
+        <w:rPr>
+          <w:rStyle w:val="Strong"/>
+          <w:rFonts w:ascii="Sylfaen" w:hAnsi="Sylfaen"/>
+          <w:b/>
+          <w:bCs/>
+        </w:rPr>
+        <w:t xml:space="preserve"> ծառայություններ</w:t>
       </w:r>
     </w:p>
     <w:p>
@@ -584,6 +910,7 @@
           <w:ilvl w:val="0"/>
           <w:numId w:val="16"/>
         </w:numPr>
+        <w:jc w:val="both"/>
         <w:rPr>
           <w:rFonts w:ascii="Sylfaen" w:hAnsi="Sylfaen"/>
         </w:rPr>
@@ -592,6 +919,7 @@
         <w:rPr>
           <w:rStyle w:val="Strong"/>
           <w:rFonts w:ascii="Sylfaen" w:hAnsi="Sylfaen"/>
+          <w:b w:val="0"/>
         </w:rPr>
         <w:t>Virtual Machines (VMs)</w:t>
       </w:r>
@@ -599,7 +927,19 @@
         <w:rPr>
           <w:rFonts w:ascii="Sylfaen" w:hAnsi="Sylfaen"/>
         </w:rPr>
-        <w:t xml:space="preserve"> – վիրտուալ սերվերներ տարբեր օպերացիոն համակարգերով</w:t>
+        <w:t xml:space="preserve"> – </w:t>
+      </w:r>
+      <w:r>
+        <w:rPr>
+          <w:rFonts w:ascii="Sylfaen" w:hAnsi="Sylfaen"/>
+        </w:rPr>
+        <w:t xml:space="preserve">տարբեր օպերացիոն համակարգերով </w:t>
+      </w:r>
+      <w:r>
+        <w:rPr>
+          <w:rFonts w:ascii="Sylfaen" w:hAnsi="Sylfaen"/>
+        </w:rPr>
+        <w:t xml:space="preserve">վիրտուալ սերվերներ </w:t>
       </w:r>
     </w:p>
     <w:p>
@@ -609,6 +949,7 @@
           <w:ilvl w:val="0"/>
           <w:numId w:val="16"/>
         </w:numPr>
+        <w:jc w:val="both"/>
         <w:rPr>
           <w:rFonts w:ascii="Sylfaen" w:hAnsi="Sylfaen"/>
         </w:rPr>
@@ -617,6 +958,7 @@
         <w:rPr>
           <w:rStyle w:val="Strong"/>
           <w:rFonts w:ascii="Sylfaen" w:hAnsi="Sylfaen"/>
+          <w:b w:val="0"/>
         </w:rPr>
         <w:t>Azure Functions</w:t>
       </w:r>
@@ -624,7 +966,26 @@
         <w:rPr>
           <w:rFonts w:ascii="Sylfaen" w:hAnsi="Sylfaen"/>
         </w:rPr>
-        <w:t xml:space="preserve"> – serverless հաշվարկում, որտեղ կոդը աշխատում է իրադարձությունների հիման վրա</w:t>
+        <w:t xml:space="preserve"> – </w:t>
+      </w:r>
+      <w:r>
+        <w:rPr>
+          <w:rFonts w:ascii="Sylfaen" w:hAnsi="Sylfaen"/>
+          <w:lang w:val="hy-AM"/>
+        </w:rPr>
+        <w:t xml:space="preserve">առանձ սերվերների </w:t>
+      </w:r>
+      <w:r>
+        <w:rPr>
+          <w:rFonts w:ascii="Sylfaen" w:hAnsi="Sylfaen"/>
+        </w:rPr>
+        <w:t>հաշվարկ</w:t>
+      </w:r>
+      <w:r>
+        <w:rPr>
+          <w:rFonts w:ascii="Sylfaen" w:hAnsi="Sylfaen"/>
+        </w:rPr>
+        <w:t>, որտեղ կոդը աշխատում է իրադարձությունների հիման վրա</w:t>
       </w:r>
     </w:p>
     <w:p>
@@ -634,6 +995,7 @@
           <w:ilvl w:val="0"/>
           <w:numId w:val="16"/>
         </w:numPr>
+        <w:jc w:val="both"/>
         <w:rPr>
           <w:rFonts w:ascii="Sylfaen" w:hAnsi="Sylfaen"/>
         </w:rPr>
@@ -642,6 +1004,7 @@
         <w:rPr>
           <w:rStyle w:val="Strong"/>
           <w:rFonts w:ascii="Sylfaen" w:hAnsi="Sylfaen"/>
+          <w:b w:val="0"/>
         </w:rPr>
         <w:t>App Services</w:t>
       </w:r>
@@ -684,6 +1047,7 @@
         <w:rPr>
           <w:rStyle w:val="Strong"/>
           <w:rFonts w:ascii="Sylfaen" w:hAnsi="Sylfaen"/>
+          <w:b w:val="0"/>
         </w:rPr>
         <w:t>Blob Storage</w:t>
       </w:r>
@@ -691,7 +1055,20 @@
         <w:rPr>
           <w:rFonts w:ascii="Sylfaen" w:hAnsi="Sylfaen"/>
         </w:rPr>
-        <w:t xml:space="preserve"> – մեծ չկառուցվածքային տվյալների պահեստ</w:t>
+        <w:t xml:space="preserve"> – մեծ չ</w:t>
+      </w:r>
+      <w:r>
+        <w:rPr>
+          <w:rFonts w:ascii="Sylfaen" w:hAnsi="Sylfaen"/>
+          <w:lang w:val="hy-AM"/>
+        </w:rPr>
+        <w:t>ստրուկտուրավորված</w:t>
+      </w:r>
+      <w:r>
+        <w:rPr>
+          <w:rFonts w:ascii="Sylfaen" w:hAnsi="Sylfaen"/>
+        </w:rPr>
+        <w:t xml:space="preserve"> տվյալների պահեստ</w:t>
       </w:r>
     </w:p>
     <w:p>
@@ -709,6 +1086,7 @@
         <w:rPr>
           <w:rStyle w:val="Strong"/>
           <w:rFonts w:ascii="Sylfaen" w:hAnsi="Sylfaen"/>
+          <w:b w:val="0"/>
         </w:rPr>
         <w:t>Azure Files</w:t>
       </w:r>
@@ -734,30 +1112,76 @@
         <w:rPr>
           <w:rStyle w:val="Strong"/>
           <w:rFonts w:ascii="Sylfaen" w:hAnsi="Sylfaen"/>
-        </w:rPr>
-        <w:t>Data Lake Storage</w:t>
-      </w:r>
-      <w:r>
-        <w:rPr>
-          <w:rFonts w:ascii="Sylfaen" w:hAnsi="Sylfaen"/>
-        </w:rPr>
-        <w:t xml:space="preserve"> – վերլուծական չափի տվյալապահեստ</w:t>
-      </w:r>
-    </w:p>
-    <w:p>
-      <w:pPr>
-        <w:rPr>
-          <w:rFonts w:ascii="Sylfaen" w:eastAsia="Times New Roman" w:hAnsi="Sylfaen" w:cs="Times New Roman"/>
-          <w:sz w:val="24"/>
-          <w:szCs w:val="24"/>
-          <w:lang w:eastAsia="ru-RU"/>
-        </w:rPr>
-      </w:pPr>
-      <w:r>
-        <w:rPr>
-          <w:rFonts w:ascii="Sylfaen" w:hAnsi="Sylfaen"/>
-        </w:rPr>
-        <w:br w:type="page"/>
+          <w:b w:val="0"/>
+          <w:lang w:val="en-US"/>
+        </w:rPr>
+        <w:t>Data</w:t>
+      </w:r>
+      <w:r>
+        <w:rPr>
+          <w:rStyle w:val="Strong"/>
+          <w:rFonts w:ascii="Sylfaen" w:hAnsi="Sylfaen"/>
+          <w:b w:val="0"/>
+        </w:rPr>
+        <w:t xml:space="preserve"> </w:t>
+      </w:r>
+      <w:r>
+        <w:rPr>
+          <w:rStyle w:val="Strong"/>
+          <w:rFonts w:ascii="Sylfaen" w:hAnsi="Sylfaen"/>
+          <w:b w:val="0"/>
+          <w:lang w:val="en-US"/>
+        </w:rPr>
+        <w:t>Lake</w:t>
+      </w:r>
+      <w:r>
+        <w:rPr>
+          <w:rStyle w:val="Strong"/>
+          <w:rFonts w:ascii="Sylfaen" w:hAnsi="Sylfaen"/>
+          <w:b w:val="0"/>
+        </w:rPr>
+        <w:t xml:space="preserve"> </w:t>
+      </w:r>
+      <w:r>
+        <w:rPr>
+          <w:rStyle w:val="Strong"/>
+          <w:rFonts w:ascii="Sylfaen" w:hAnsi="Sylfaen"/>
+          <w:b w:val="0"/>
+          <w:lang w:val="en-US"/>
+        </w:rPr>
+        <w:t>Storage</w:t>
+      </w:r>
+      <w:r>
+        <w:rPr>
+          <w:rFonts w:ascii="Sylfaen" w:hAnsi="Sylfaen"/>
+        </w:rPr>
+        <w:t xml:space="preserve"> – </w:t>
+      </w:r>
+      <w:r>
+        <w:rPr>
+          <w:rFonts w:ascii="Sylfaen" w:hAnsi="Sylfaen"/>
+          <w:lang w:val="hy-AM"/>
+        </w:rPr>
+        <w:t>մեծ</w:t>
+      </w:r>
+      <w:r>
+        <w:rPr>
+          <w:rFonts w:ascii="Sylfaen" w:hAnsi="Sylfaen"/>
+        </w:rPr>
+        <w:t xml:space="preserve"> չափի </w:t>
+      </w:r>
+      <w:r>
+        <w:rPr>
+          <w:rFonts w:ascii="Sylfaen" w:hAnsi="Sylfaen"/>
+        </w:rPr>
+        <w:t>պահեստ</w:t>
+      </w:r>
+      <w:r>
+        <w:rPr>
+          <w:rFonts w:ascii="Sylfaen" w:hAnsi="Sylfaen"/>
+          <w:lang w:val="hy-AM"/>
+        </w:rPr>
+        <w:t xml:space="preserve"> բոլոր տիպի տվյալների համար</w:t>
       </w:r>
     </w:p>
     <w:p>
@@ -772,7 +1196,6 @@
           <w:rStyle w:val="Strong"/>
           <w:rFonts w:ascii="Sylfaen" w:hAnsi="Sylfaen"/>
         </w:rPr>
-        <w:lastRenderedPageBreak/>
         <w:t>3. Տվյալների բազաներ</w:t>
       </w:r>
     </w:p>
@@ -791,14 +1214,22 @@
         <w:rPr>
           <w:rStyle w:val="Strong"/>
           <w:rFonts w:ascii="Sylfaen" w:hAnsi="Sylfaen"/>
+          <w:b w:val="0"/>
         </w:rPr>
         <w:t>Azure SQL Database</w:t>
       </w:r>
       <w:r>
         <w:rPr>
           <w:rFonts w:ascii="Sylfaen" w:hAnsi="Sylfaen"/>
-        </w:rPr>
-        <w:t xml:space="preserve"> – կառավարվող հարաբերական տվյալների բազա</w:t>
+          <w:b/>
+        </w:rPr>
+        <w:t xml:space="preserve"> – </w:t>
+      </w:r>
+      <w:r>
+        <w:rPr>
+          <w:rFonts w:ascii="Sylfaen" w:hAnsi="Sylfaen"/>
+        </w:rPr>
+        <w:t>կառավարվող տվյալների բազա</w:t>
       </w:r>
     </w:p>
     <w:p>
@@ -816,6 +1247,7 @@
         <w:rPr>
           <w:rStyle w:val="Strong"/>
           <w:rFonts w:ascii="Sylfaen" w:hAnsi="Sylfaen"/>
+          <w:b w:val="0"/>
         </w:rPr>
         <w:t>Cosmos DB</w:t>
       </w:r>
@@ -823,7 +1255,33 @@
         <w:rPr>
           <w:rFonts w:ascii="Sylfaen" w:hAnsi="Sylfaen"/>
         </w:rPr>
-        <w:t xml:space="preserve"> – գլոբալ բաշխված, բարձր աշխատանքային արագությամբ NoSQL պատուհան</w:t>
+        <w:t xml:space="preserve"> – գլոբալ բաշխված, բարձ</w:t>
+      </w:r>
+      <w:r>
+        <w:rPr>
+          <w:rFonts w:ascii="Sylfaen" w:hAnsi="Sylfaen"/>
+        </w:rPr>
+        <w:t>ր աշխատա</w:t>
+      </w:r>
+      <w:r>
+        <w:rPr>
+          <w:rFonts w:ascii="Sylfaen" w:hAnsi="Sylfaen"/>
+          <w:lang w:val="hy-AM"/>
+        </w:rPr>
+        <w:t>ուանկ</w:t>
+      </w:r>
+      <w:r>
+        <w:rPr>
+          <w:rFonts w:ascii="Sylfaen" w:hAnsi="Sylfaen"/>
+        </w:rPr>
+        <w:t xml:space="preserve">ությամբ NoSQL </w:t>
+      </w:r>
+      <w:r>
+        <w:rPr>
+          <w:rFonts w:ascii="Sylfaen" w:hAnsi="Sylfaen"/>
+          <w:lang w:val="hy-AM"/>
+        </w:rPr>
+        <w:t>տիպի տվյալների բազա</w:t>
       </w:r>
     </w:p>
     <w:p>
@@ -835,20 +1293,16 @@
         </w:numPr>
         <w:rPr>
           <w:rFonts w:ascii="Sylfaen" w:hAnsi="Sylfaen"/>
+          <w:b/>
         </w:rPr>
       </w:pPr>
       <w:r>
         <w:rPr>
           <w:rStyle w:val="Strong"/>
           <w:rFonts w:ascii="Sylfaen" w:hAnsi="Sylfaen"/>
+          <w:b w:val="0"/>
         </w:rPr>
         <w:t>PostgreSQL/MySQL ծառայություններ</w:t>
-      </w:r>
-      <w:r>
-        <w:rPr>
-          <w:rFonts w:ascii="Sylfaen" w:hAnsi="Sylfaen"/>
-        </w:rPr>
-        <w:t xml:space="preserve"> – կառավարվող տարբերակներ</w:t>
       </w:r>
     </w:p>
     <w:p>
@@ -883,6 +1337,7 @@
         <w:rPr>
           <w:rStyle w:val="Strong"/>
           <w:rFonts w:ascii="Sylfaen" w:hAnsi="Sylfaen"/>
+          <w:b w:val="0"/>
         </w:rPr>
         <w:t>Azure Machine Learning</w:t>
       </w:r>
@@ -890,7 +1345,20 @@
         <w:rPr>
           <w:rFonts w:ascii="Sylfaen" w:hAnsi="Sylfaen"/>
         </w:rPr>
-        <w:t xml:space="preserve"> – մոդելների մշակման, ուսուցման և տեղակայման ամբողջական միջավայր</w:t>
+        <w:t xml:space="preserve"> – </w:t>
+      </w:r>
+      <w:r>
+        <w:rPr>
+          <w:rFonts w:ascii="Sylfaen" w:hAnsi="Sylfaen"/>
+          <w:lang w:val="hy-AM"/>
+        </w:rPr>
+        <w:t xml:space="preserve">մեքենայական ուսուցման </w:t>
+      </w:r>
+      <w:r>
+        <w:rPr>
+          <w:rFonts w:ascii="Sylfaen" w:hAnsi="Sylfaen"/>
+        </w:rPr>
+        <w:t>մոդելների մշակման, ուսուցման և տեղակայման ամբողջական միջավայր</w:t>
       </w:r>
     </w:p>
     <w:p>
@@ -908,7 +1376,52 @@
         <w:rPr>
           <w:rFonts w:ascii="Sylfaen" w:hAnsi="Sylfaen"/>
         </w:rPr>
-        <w:t>Cognitive Services – տեսողության, խոսքի, լեզվի և որոնման API-ներ</w:t>
+        <w:t xml:space="preserve">Cognitive Services – </w:t>
+      </w:r>
+      <w:r>
+        <w:rPr>
+          <w:rFonts w:ascii="Sylfaen" w:hAnsi="Sylfaen"/>
+        </w:rPr>
+        <w:t>տեսողության, խոսքի, լեզվի</w:t>
+      </w:r>
+      <w:r>
+        <w:rPr>
+          <w:rFonts w:ascii="Sylfaen" w:hAnsi="Sylfaen"/>
+          <w:lang w:val="hy-AM"/>
+        </w:rPr>
+        <w:t xml:space="preserve">, </w:t>
+      </w:r>
+      <w:r>
+        <w:rPr>
+          <w:rFonts w:ascii="Sylfaen" w:hAnsi="Sylfaen"/>
+        </w:rPr>
+        <w:t>որոնման</w:t>
+      </w:r>
+      <w:r>
+        <w:rPr>
+          <w:rFonts w:ascii="Sylfaen" w:hAnsi="Sylfaen"/>
+          <w:lang w:val="hy-AM"/>
+        </w:rPr>
+        <w:t xml:space="preserve"> և այլ տիպերի</w:t>
+      </w:r>
+      <w:r>
+        <w:rPr>
+          <w:rFonts w:ascii="Sylfaen" w:hAnsi="Sylfaen"/>
+        </w:rPr>
+        <w:t xml:space="preserve"> API-ներ</w:t>
+      </w:r>
+      <w:r>
+        <w:rPr>
+          <w:rFonts w:ascii="Sylfaen" w:hAnsi="Sylfaen"/>
+          <w:lang w:val="hy-AM"/>
+        </w:rPr>
+        <w:t>ի համախումբ</w:t>
+      </w:r>
+      <w:r>
+        <w:rPr>
+          <w:rFonts w:ascii="Sylfaen" w:hAnsi="Sylfaen"/>
+        </w:rPr>
+        <w:t xml:space="preserve"> </w:t>
       </w:r>
     </w:p>
     <w:p>
@@ -916,6 +1429,7 @@
         <w:pStyle w:val="Heading3"/>
         <w:rPr>
           <w:rFonts w:ascii="Sylfaen" w:hAnsi="Sylfaen"/>
+          <w:lang w:val="hy-AM"/>
         </w:rPr>
       </w:pPr>
       <w:r>
@@ -925,7 +1439,45 @@
           <w:b/>
           <w:bCs/>
         </w:rPr>
-        <w:t>5. Տվյալների պրոցեսավորում և ինտեգրում</w:t>
+        <w:t>5. Տվյ</w:t>
+      </w:r>
+      <w:r>
+        <w:rPr>
+          <w:rStyle w:val="Strong"/>
+          <w:rFonts w:ascii="Sylfaen" w:hAnsi="Sylfaen"/>
+          <w:b/>
+          <w:bCs/>
+        </w:rPr>
+        <w:t>ալների պրոցեսավոր</w:t>
+      </w:r>
+      <w:r>
+        <w:rPr>
+          <w:rStyle w:val="Strong"/>
+          <w:rFonts w:ascii="Sylfaen" w:hAnsi="Sylfaen"/>
+          <w:b/>
+          <w:bCs/>
+          <w:lang w:val="hy-AM"/>
+        </w:rPr>
+        <w:t>ման</w:t>
+      </w:r>
+      <w:r>
+        <w:rPr>
+          <w:rStyle w:val="Strong"/>
+          <w:rFonts w:ascii="Sylfaen" w:hAnsi="Sylfaen"/>
+          <w:b/>
+          <w:bCs/>
+        </w:rPr>
+        <w:t xml:space="preserve"> և ինտեգր</w:t>
+      </w:r>
+      <w:r>
+        <w:rPr>
+          <w:rStyle w:val="Strong"/>
+          <w:rFonts w:ascii="Sylfaen" w:hAnsi="Sylfaen"/>
+          <w:b/>
+          <w:bCs/>
+          <w:lang w:val="hy-AM"/>
+        </w:rPr>
+        <w:t>ման միջավայրեր</w:t>
       </w:r>
     </w:p>
     <w:p>
@@ -937,18 +1489,22 @@
         </w:numPr>
         <w:rPr>
           <w:rFonts w:ascii="Sylfaen" w:hAnsi="Sylfaen"/>
+          <w:lang w:val="hy-AM"/>
         </w:rPr>
       </w:pPr>
       <w:r>
         <w:rPr>
           <w:rStyle w:val="Strong"/>
           <w:rFonts w:ascii="Sylfaen" w:hAnsi="Sylfaen"/>
+          <w:b w:val="0"/>
+          <w:lang w:val="hy-AM"/>
         </w:rPr>
         <w:t>Azure Data Factory</w:t>
       </w:r>
       <w:r>
         <w:rPr>
           <w:rFonts w:ascii="Sylfaen" w:hAnsi="Sylfaen"/>
+          <w:lang w:val="hy-AM"/>
         </w:rPr>
         <w:t xml:space="preserve"> – տվյալների տեղափոխում և փոխակերպում</w:t>
       </w:r>
@@ -962,20 +1518,45 @@
         </w:numPr>
         <w:rPr>
           <w:rFonts w:ascii="Sylfaen" w:hAnsi="Sylfaen"/>
+          <w:lang w:val="hy-AM"/>
         </w:rPr>
       </w:pPr>
       <w:r>
         <w:rPr>
           <w:rStyle w:val="Strong"/>
           <w:rFonts w:ascii="Sylfaen" w:hAnsi="Sylfaen"/>
+          <w:b w:val="0"/>
+          <w:lang w:val="hy-AM"/>
         </w:rPr>
         <w:t>Azure Synapse Analytics</w:t>
       </w:r>
       <w:r>
         <w:rPr>
           <w:rFonts w:ascii="Sylfaen" w:hAnsi="Sylfaen"/>
+          <w:lang w:val="hy-AM"/>
         </w:rPr>
         <w:t xml:space="preserve"> – մեծածավալ տվյալների վերլուծություն և BI</w:t>
+      </w:r>
+    </w:p>
+    <w:p>
+      <w:pPr>
+        <w:rPr>
+          <w:rStyle w:val="Strong"/>
+          <w:rFonts w:ascii="Sylfaen" w:eastAsia="Times New Roman" w:hAnsi="Sylfaen" w:cs="Times New Roman"/>
+          <w:sz w:val="27"/>
+          <w:szCs w:val="27"/>
+          <w:lang w:val="hy-AM" w:eastAsia="ru-RU"/>
+        </w:rPr>
+      </w:pPr>
+      <w:r>
+        <w:rPr>
+          <w:rStyle w:val="Strong"/>
+          <w:rFonts w:ascii="Sylfaen" w:hAnsi="Sylfaen"/>
+          <w:b w:val="0"/>
+          <w:bCs w:val="0"/>
+          <w:lang w:val="hy-AM"/>
+        </w:rPr>
+        <w:br w:type="page"/>
       </w:r>
     </w:p>
     <w:p>
@@ -992,6 +1573,7 @@
           <w:b/>
           <w:bCs/>
         </w:rPr>
+        <w:lastRenderedPageBreak/>
         <w:t>6. Ցանցային ծառայություններ</w:t>
       </w:r>
     </w:p>
@@ -1004,6 +1586,7 @@
         </w:numPr>
         <w:rPr>
           <w:rFonts w:ascii="Sylfaen" w:hAnsi="Sylfaen"/>
+          <w:b/>
           <w:lang w:val="en-US"/>
         </w:rPr>
       </w:pPr>
@@ -1011,6 +1594,7 @@
         <w:rPr>
           <w:rStyle w:val="Strong"/>
           <w:rFonts w:ascii="Sylfaen" w:hAnsi="Sylfaen"/>
+          <w:b w:val="0"/>
           <w:lang w:val="en-US"/>
         </w:rPr>
         <w:t>Virtual Network</w:t>
@@ -1018,6 +1602,7 @@
       <w:r>
         <w:rPr>
           <w:rFonts w:ascii="Sylfaen" w:hAnsi="Sylfaen"/>
+          <w:b/>
           <w:lang w:val="en-US"/>
         </w:rPr>
         <w:t xml:space="preserve">, </w:t>
@@ -1026,6 +1611,7 @@
         <w:rPr>
           <w:rStyle w:val="Strong"/>
           <w:rFonts w:ascii="Sylfaen" w:hAnsi="Sylfaen"/>
+          <w:b w:val="0"/>
           <w:lang w:val="en-US"/>
         </w:rPr>
         <w:t>Load Balancer</w:t>
@@ -1033,6 +1619,7 @@
       <w:r>
         <w:rPr>
           <w:rFonts w:ascii="Sylfaen" w:hAnsi="Sylfaen"/>
+          <w:b/>
           <w:lang w:val="en-US"/>
         </w:rPr>
         <w:t xml:space="preserve">, </w:t>
@@ -1041,6 +1628,7 @@
         <w:rPr>
           <w:rStyle w:val="Strong"/>
           <w:rFonts w:ascii="Sylfaen" w:hAnsi="Sylfaen"/>
+          <w:b w:val="0"/>
           <w:lang w:val="en-US"/>
         </w:rPr>
         <w:t>VPN Gateway</w:t>
@@ -1048,6 +1636,7 @@
       <w:r>
         <w:rPr>
           <w:rFonts w:ascii="Sylfaen" w:hAnsi="Sylfaen"/>
+          <w:b/>
           <w:lang w:val="en-US"/>
         </w:rPr>
         <w:t xml:space="preserve">, </w:t>
@@ -1056,6 +1645,7 @@
         <w:rPr>
           <w:rStyle w:val="Strong"/>
           <w:rFonts w:ascii="Sylfaen" w:hAnsi="Sylfaen"/>
+          <w:b w:val="0"/>
           <w:lang w:val="en-US"/>
         </w:rPr>
         <w:t>Firewall</w:t>
@@ -1188,7 +1778,14 @@
         <w:rPr>
           <w:rFonts w:ascii="Sylfaen" w:hAnsi="Sylfaen"/>
         </w:rPr>
-        <w:t>հիմնարար</w:t>
+        <w:t>հիմնա</w:t>
+      </w:r>
+      <w:r>
+        <w:rPr>
+          <w:rFonts w:ascii="Sylfaen" w:hAnsi="Sylfaen"/>
+          <w:lang w:val="hy-AM"/>
+        </w:rPr>
+        <w:t>կան</w:t>
       </w:r>
       <w:r>
         <w:rPr>
@@ -1435,7 +2032,20 @@
         <w:rPr>
           <w:rFonts w:ascii="Sylfaen" w:hAnsi="Sylfaen"/>
         </w:rPr>
-        <w:t>բեռը։</w:t>
+        <w:t>բեռ</w:t>
+      </w:r>
+      <w:r>
+        <w:rPr>
+          <w:rFonts w:ascii="Sylfaen" w:hAnsi="Sylfaen"/>
+          <w:lang w:val="hy-AM"/>
+        </w:rPr>
+        <w:t>նվածությունը</w:t>
+      </w:r>
+      <w:r>
+        <w:rPr>
+          <w:rFonts w:ascii="Sylfaen" w:hAnsi="Sylfaen"/>
+        </w:rPr>
+        <w:t>։</w:t>
       </w:r>
     </w:p>
     <w:p>
@@ -1461,47 +2071,83 @@
     </w:p>
     <w:p>
       <w:pPr>
-        <w:pBdr>
-          <w:bottom w:val="single" w:sz="12" w:space="31" w:color="EEEEEE"/>
-        </w:pBdr>
-        <w:shd w:val="clear" w:color="auto" w:fill="FFFFFF"/>
-        <w:spacing w:before="100" w:beforeAutospacing="1" w:after="100" w:afterAutospacing="1" w:line="240" w:lineRule="auto"/>
-        <w:outlineLvl w:val="1"/>
-        <w:rPr>
-          <w:rFonts w:ascii="Sylfaen" w:eastAsia="Times New Roman" w:hAnsi="Sylfaen" w:cs="Segoe UI"/>
+        <w:pStyle w:val="Heading2"/>
+        <w:jc w:val="center"/>
+        <w:rPr>
+          <w:rStyle w:val="Strong"/>
+          <w:rFonts w:ascii="Sylfaen" w:hAnsi="Sylfaen"/>
           <w:b/>
           <w:bCs/>
-          <w:color w:val="2C3E50"/>
-          <w:sz w:val="36"/>
-          <w:szCs w:val="36"/>
-          <w:lang w:eastAsia="ru-RU"/>
-        </w:rPr>
-      </w:pPr>
-      <w:r>
-        <w:rPr>
-          <w:rFonts w:ascii="Sylfaen" w:eastAsia="Times New Roman" w:hAnsi="Sylfaen" w:cs="Segoe UI"/>
+          <w:lang w:val="en-US"/>
+        </w:rPr>
+      </w:pPr>
+      <w:r>
+        <w:rPr>
+          <w:rStyle w:val="Strong"/>
+          <w:rFonts w:ascii="Sylfaen" w:hAnsi="Sylfaen"/>
           <w:b/>
           <w:bCs/>
-          <w:color w:val="2C3E50"/>
-          <w:sz w:val="36"/>
-          <w:szCs w:val="36"/>
-          <w:lang w:eastAsia="ru-RU"/>
+          <w:lang w:val="en-US"/>
         </w:rPr>
         <w:lastRenderedPageBreak/>
-        <w:t>ETL/ELT -</w:t>
-      </w:r>
-      <w:r>
-        <w:rPr>
-          <w:rFonts w:ascii="Sylfaen" w:eastAsia="Times New Roman" w:hAnsi="Sylfaen" w:cs="Segoe UI"/>
+        <w:t xml:space="preserve">ETL/ELT - </w:t>
+      </w:r>
+      <w:proofErr w:type="spellStart"/>
+      <w:r>
+        <w:rPr>
+          <w:rStyle w:val="Strong"/>
+          <w:rFonts w:ascii="Sylfaen" w:hAnsi="Sylfaen"/>
           <w:b/>
           <w:bCs/>
-          <w:color w:val="2C3E50"/>
-          <w:sz w:val="36"/>
-          <w:szCs w:val="36"/>
-          <w:lang w:eastAsia="ru-RU"/>
-        </w:rPr>
-        <w:t xml:space="preserve"> դրանց տարբերությունները և կիրառությունները</w:t>
-      </w:r>
+          <w:lang w:val="en-US"/>
+        </w:rPr>
+        <w:t>դրանց</w:t>
+      </w:r>
+      <w:proofErr w:type="spellEnd"/>
+      <w:r>
+        <w:rPr>
+          <w:rStyle w:val="Strong"/>
+          <w:rFonts w:ascii="Sylfaen" w:hAnsi="Sylfaen"/>
+          <w:b/>
+          <w:bCs/>
+          <w:lang w:val="en-US"/>
+        </w:rPr>
+        <w:t xml:space="preserve"> </w:t>
+      </w:r>
+      <w:proofErr w:type="spellStart"/>
+      <w:r>
+        <w:rPr>
+          <w:rStyle w:val="Strong"/>
+          <w:rFonts w:ascii="Sylfaen" w:hAnsi="Sylfaen"/>
+          <w:b/>
+          <w:bCs/>
+          <w:lang w:val="en-US"/>
+        </w:rPr>
+        <w:t>տարբերությունները</w:t>
+      </w:r>
+      <w:proofErr w:type="spellEnd"/>
+      <w:r>
+        <w:rPr>
+          <w:rStyle w:val="Strong"/>
+          <w:rFonts w:ascii="Sylfaen" w:hAnsi="Sylfaen"/>
+          <w:b/>
+          <w:bCs/>
+          <w:lang w:val="en-US"/>
+        </w:rPr>
+        <w:t xml:space="preserve"> և </w:t>
+      </w:r>
+      <w:proofErr w:type="spellStart"/>
+      <w:r>
+        <w:rPr>
+          <w:rStyle w:val="Strong"/>
+          <w:rFonts w:ascii="Sylfaen" w:hAnsi="Sylfaen"/>
+          <w:b/>
+          <w:bCs/>
+          <w:lang w:val="en-US"/>
+        </w:rPr>
+        <w:t>կիրառությունները</w:t>
+      </w:r>
+      <w:proofErr w:type="spellEnd"/>
     </w:p>
     <w:p>
       <w:pPr>
@@ -1510,6 +2156,7 @@
         <w:rPr>
           <w:rFonts w:ascii="Sylfaen" w:hAnsi="Sylfaen"/>
           <w:sz w:val="32"/>
+          <w:lang w:val="en-US"/>
         </w:rPr>
       </w:pPr>
       <w:r>
@@ -1519,6 +2166,7 @@
           <w:b/>
           <w:bCs/>
           <w:sz w:val="32"/>
+          <w:lang w:val="en-US"/>
         </w:rPr>
         <w:t>ETL (Extract – Transform – Load)</w:t>
       </w:r>
@@ -1529,13 +2177,301 @@
         <w:jc w:val="both"/>
         <w:rPr>
           <w:rFonts w:ascii="Sylfaen" w:hAnsi="Sylfaen"/>
-        </w:rPr>
-      </w:pPr>
-      <w:r>
-        <w:rPr>
-          <w:rFonts w:ascii="Sylfaen" w:hAnsi="Sylfaen"/>
-        </w:rPr>
-        <w:t>ETL-ը տվյալների ինտեգրման դասական և երկար տարիներ օգտագործվող գործընթաց է, որի նպատակը տարբեր աղբյուրներից ստացված տվյալները մաքրելը, ձևափոխելն ու բեռնելն է միասնական պահեստարան։ ETL-ի փուլերն են՝</w:t>
+          <w:lang w:val="en-US"/>
+        </w:rPr>
+      </w:pPr>
+      <w:r>
+        <w:rPr>
+          <w:rFonts w:ascii="Sylfaen" w:hAnsi="Sylfaen"/>
+          <w:lang w:val="en-US"/>
+        </w:rPr>
+        <w:t>ETL-</w:t>
+      </w:r>
+      <w:r>
+        <w:rPr>
+          <w:rFonts w:ascii="Sylfaen" w:hAnsi="Sylfaen"/>
+        </w:rPr>
+        <w:t>ը</w:t>
+      </w:r>
+      <w:r>
+        <w:rPr>
+          <w:rFonts w:ascii="Sylfaen" w:hAnsi="Sylfaen"/>
+          <w:lang w:val="en-US"/>
+        </w:rPr>
+        <w:t xml:space="preserve"> </w:t>
+      </w:r>
+      <w:r>
+        <w:rPr>
+          <w:rFonts w:ascii="Sylfaen" w:hAnsi="Sylfaen"/>
+        </w:rPr>
+        <w:t>տվյալների</w:t>
+      </w:r>
+      <w:r>
+        <w:rPr>
+          <w:rFonts w:ascii="Sylfaen" w:hAnsi="Sylfaen"/>
+          <w:lang w:val="en-US"/>
+        </w:rPr>
+        <w:t xml:space="preserve"> </w:t>
+      </w:r>
+      <w:r>
+        <w:rPr>
+          <w:rFonts w:ascii="Sylfaen" w:hAnsi="Sylfaen"/>
+        </w:rPr>
+        <w:t>ինտեգրման</w:t>
+      </w:r>
+      <w:r>
+        <w:rPr>
+          <w:rFonts w:ascii="Sylfaen" w:hAnsi="Sylfaen"/>
+          <w:lang w:val="en-US"/>
+        </w:rPr>
+        <w:t xml:space="preserve"> </w:t>
+      </w:r>
+      <w:r>
+        <w:rPr>
+          <w:rFonts w:ascii="Sylfaen" w:hAnsi="Sylfaen"/>
+        </w:rPr>
+        <w:t>դասական</w:t>
+      </w:r>
+      <w:r>
+        <w:rPr>
+          <w:rFonts w:ascii="Sylfaen" w:hAnsi="Sylfaen"/>
+          <w:lang w:val="hy-AM"/>
+        </w:rPr>
+        <w:t xml:space="preserve"> </w:t>
+      </w:r>
+      <w:r>
+        <w:rPr>
+          <w:rFonts w:ascii="Sylfaen" w:hAnsi="Sylfaen"/>
+        </w:rPr>
+        <w:t>գործընթաց</w:t>
+      </w:r>
+      <w:r>
+        <w:rPr>
+          <w:rFonts w:ascii="Sylfaen" w:hAnsi="Sylfaen"/>
+          <w:lang w:val="en-US"/>
+        </w:rPr>
+        <w:t xml:space="preserve"> </w:t>
+      </w:r>
+      <w:r>
+        <w:rPr>
+          <w:rFonts w:ascii="Sylfaen" w:hAnsi="Sylfaen"/>
+        </w:rPr>
+        <w:t>է</w:t>
+      </w:r>
+      <w:r>
+        <w:rPr>
+          <w:rFonts w:ascii="Sylfaen" w:hAnsi="Sylfaen"/>
+          <w:lang w:val="en-US"/>
+        </w:rPr>
+        <w:t xml:space="preserve">, </w:t>
+      </w:r>
+      <w:r>
+        <w:rPr>
+          <w:rFonts w:ascii="Sylfaen" w:hAnsi="Sylfaen"/>
+        </w:rPr>
+        <w:t>որի</w:t>
+      </w:r>
+      <w:r>
+        <w:rPr>
+          <w:rFonts w:ascii="Sylfaen" w:hAnsi="Sylfaen"/>
+          <w:lang w:val="en-US"/>
+        </w:rPr>
+        <w:t xml:space="preserve"> </w:t>
+      </w:r>
+      <w:r>
+        <w:rPr>
+          <w:rFonts w:ascii="Sylfaen" w:hAnsi="Sylfaen"/>
+        </w:rPr>
+        <w:t>նպատակը</w:t>
+      </w:r>
+      <w:r>
+        <w:rPr>
+          <w:rFonts w:ascii="Sylfaen" w:hAnsi="Sylfaen"/>
+          <w:lang w:val="en-US"/>
+        </w:rPr>
+        <w:t xml:space="preserve"> </w:t>
+      </w:r>
+      <w:r>
+        <w:rPr>
+          <w:rFonts w:ascii="Sylfaen" w:hAnsi="Sylfaen"/>
+        </w:rPr>
+        <w:t>տարբեր</w:t>
+      </w:r>
+      <w:r>
+        <w:rPr>
+          <w:rFonts w:ascii="Sylfaen" w:hAnsi="Sylfaen"/>
+          <w:lang w:val="en-US"/>
+        </w:rPr>
+        <w:t xml:space="preserve"> </w:t>
+      </w:r>
+      <w:r>
+        <w:rPr>
+          <w:rFonts w:ascii="Sylfaen" w:hAnsi="Sylfaen"/>
+        </w:rPr>
+        <w:t>աղբյուրներից</w:t>
+      </w:r>
+      <w:r>
+        <w:rPr>
+          <w:rFonts w:ascii="Sylfaen" w:hAnsi="Sylfaen"/>
+          <w:lang w:val="en-US"/>
+        </w:rPr>
+        <w:t xml:space="preserve"> </w:t>
+      </w:r>
+      <w:r>
+        <w:rPr>
+          <w:rFonts w:ascii="Sylfaen" w:hAnsi="Sylfaen"/>
+        </w:rPr>
+        <w:t>ստացված</w:t>
+      </w:r>
+      <w:r>
+        <w:rPr>
+          <w:rFonts w:ascii="Sylfaen" w:hAnsi="Sylfaen"/>
+          <w:lang w:val="en-US"/>
+        </w:rPr>
+        <w:t xml:space="preserve"> </w:t>
+      </w:r>
+      <w:r>
+        <w:rPr>
+          <w:rFonts w:ascii="Sylfaen" w:hAnsi="Sylfaen"/>
+        </w:rPr>
+        <w:t>տվյալները</w:t>
+      </w:r>
+      <w:r>
+        <w:rPr>
+          <w:rFonts w:ascii="Sylfaen" w:hAnsi="Sylfaen"/>
+          <w:lang w:val="en-US"/>
+        </w:rPr>
+        <w:t xml:space="preserve"> </w:t>
+      </w:r>
+      <w:r>
+        <w:rPr>
+          <w:rFonts w:ascii="Sylfaen" w:hAnsi="Sylfaen"/>
+        </w:rPr>
+        <w:t>մաքրել</w:t>
+      </w:r>
+      <w:r>
+        <w:rPr>
+          <w:rFonts w:ascii="Sylfaen" w:hAnsi="Sylfaen"/>
+          <w:lang w:val="hy-AM"/>
+        </w:rPr>
+        <w:t>ն</w:t>
+      </w:r>
+      <w:r>
+        <w:rPr>
+          <w:rFonts w:ascii="Sylfaen" w:hAnsi="Sylfaen"/>
+          <w:lang w:val="en-US"/>
+        </w:rPr>
+        <w:t xml:space="preserve">, </w:t>
+      </w:r>
+      <w:r>
+        <w:rPr>
+          <w:rFonts w:ascii="Sylfaen" w:hAnsi="Sylfaen"/>
+        </w:rPr>
+        <w:t>ձևափոխելն</w:t>
+      </w:r>
+      <w:r>
+        <w:rPr>
+          <w:rFonts w:ascii="Sylfaen" w:hAnsi="Sylfaen"/>
+          <w:lang w:val="en-US"/>
+        </w:rPr>
+        <w:t xml:space="preserve"> </w:t>
+      </w:r>
+      <w:r>
+        <w:rPr>
+          <w:rFonts w:ascii="Sylfaen" w:hAnsi="Sylfaen"/>
+        </w:rPr>
+        <w:t>ու</w:t>
+      </w:r>
+      <w:r>
+        <w:rPr>
+          <w:rFonts w:ascii="Sylfaen" w:hAnsi="Sylfaen"/>
+          <w:lang w:val="en-US"/>
+        </w:rPr>
+        <w:t xml:space="preserve"> </w:t>
+      </w:r>
+      <w:r>
+        <w:rPr>
+          <w:rFonts w:ascii="Sylfaen" w:hAnsi="Sylfaen"/>
+        </w:rPr>
+        <w:t>բեռնելն</w:t>
+      </w:r>
+      <w:r>
+        <w:rPr>
+          <w:rFonts w:ascii="Sylfaen" w:hAnsi="Sylfaen"/>
+          <w:lang w:val="en-US"/>
+        </w:rPr>
+        <w:t xml:space="preserve"> </w:t>
+      </w:r>
+      <w:r>
+        <w:rPr>
+          <w:rFonts w:ascii="Sylfaen" w:hAnsi="Sylfaen"/>
+        </w:rPr>
+        <w:t>է</w:t>
+      </w:r>
+      <w:r>
+        <w:rPr>
+          <w:rFonts w:ascii="Sylfaen" w:hAnsi="Sylfaen"/>
+          <w:lang w:val="en-US"/>
+        </w:rPr>
+        <w:t xml:space="preserve"> </w:t>
+      </w:r>
+      <w:r>
+        <w:rPr>
+          <w:rFonts w:ascii="Sylfaen" w:hAnsi="Sylfaen"/>
+        </w:rPr>
+        <w:t>միասնական</w:t>
+      </w:r>
+      <w:r>
+        <w:rPr>
+          <w:rFonts w:ascii="Sylfaen" w:hAnsi="Sylfaen"/>
+          <w:lang w:val="en-US"/>
+        </w:rPr>
+        <w:t xml:space="preserve"> </w:t>
+      </w:r>
+      <w:r>
+        <w:rPr>
+          <w:rFonts w:ascii="Sylfaen" w:hAnsi="Sylfaen"/>
+        </w:rPr>
+        <w:t>պահեստ։</w:t>
+      </w:r>
+      <w:r>
+        <w:rPr>
+          <w:rFonts w:ascii="Sylfaen" w:hAnsi="Sylfaen"/>
+          <w:lang w:val="en-US"/>
+        </w:rPr>
+        <w:t xml:space="preserve"> ETL-</w:t>
+      </w:r>
+      <w:r>
+        <w:rPr>
+          <w:rFonts w:ascii="Sylfaen" w:hAnsi="Sylfaen"/>
+        </w:rPr>
+        <w:t>ի</w:t>
+      </w:r>
+      <w:r>
+        <w:rPr>
+          <w:rFonts w:ascii="Sylfaen" w:hAnsi="Sylfaen"/>
+          <w:lang w:val="en-US"/>
+        </w:rPr>
+        <w:t xml:space="preserve"> </w:t>
+      </w:r>
+      <w:r>
+        <w:rPr>
+          <w:rFonts w:ascii="Sylfaen" w:hAnsi="Sylfaen"/>
+        </w:rPr>
+        <w:t>փուլերն</w:t>
+      </w:r>
+      <w:r>
+        <w:rPr>
+          <w:rFonts w:ascii="Sylfaen" w:hAnsi="Sylfaen"/>
+          <w:lang w:val="en-US"/>
+        </w:rPr>
+        <w:t xml:space="preserve"> </w:t>
+      </w:r>
+      <w:r>
+        <w:rPr>
+          <w:rFonts w:ascii="Sylfaen" w:hAnsi="Sylfaen"/>
+        </w:rPr>
+        <w:t>են՝</w:t>
       </w:r>
     </w:p>
     <w:p>
@@ -1543,6 +2479,7 @@
         <w:pStyle w:val="Heading3"/>
         <w:rPr>
           <w:rFonts w:ascii="Sylfaen" w:hAnsi="Sylfaen"/>
+          <w:lang w:val="en-US"/>
         </w:rPr>
       </w:pPr>
       <w:r>
@@ -1551,8 +2488,48 @@
           <w:rFonts w:ascii="Sylfaen" w:hAnsi="Sylfaen"/>
           <w:b/>
           <w:bCs/>
-        </w:rPr>
-        <w:t>1. Extract (Տվյալների հեռացում)</w:t>
+          <w:lang w:val="en-US"/>
+        </w:rPr>
+        <w:t>Extract (</w:t>
+      </w:r>
+      <w:r>
+        <w:rPr>
+          <w:rStyle w:val="Strong"/>
+          <w:rFonts w:ascii="Sylfaen" w:hAnsi="Sylfaen"/>
+          <w:b/>
+          <w:bCs/>
+        </w:rPr>
+        <w:t>Տվյալների</w:t>
+      </w:r>
+      <w:r>
+        <w:rPr>
+          <w:rStyle w:val="Strong"/>
+          <w:rFonts w:ascii="Sylfaen" w:hAnsi="Sylfaen"/>
+          <w:b/>
+          <w:bCs/>
+          <w:lang w:val="en-US"/>
+        </w:rPr>
+        <w:t xml:space="preserve"> </w:t>
+      </w:r>
+      <w:r>
+        <w:rPr>
+          <w:rStyle w:val="Strong"/>
+          <w:rFonts w:ascii="Sylfaen" w:hAnsi="Sylfaen"/>
+          <w:b/>
+          <w:bCs/>
+          <w:lang w:val="hy-AM"/>
+        </w:rPr>
+        <w:t>ստացում</w:t>
+      </w:r>
+      <w:r>
+        <w:rPr>
+          <w:rStyle w:val="Strong"/>
+          <w:rFonts w:ascii="Sylfaen" w:hAnsi="Sylfaen"/>
+          <w:b/>
+          <w:bCs/>
+          <w:lang w:val="en-US"/>
+        </w:rPr>
+        <w:t>)</w:t>
       </w:r>
     </w:p>
     <w:p>
@@ -1560,13 +2537,79 @@
         <w:pStyle w:val="NormalWeb"/>
         <w:rPr>
           <w:rFonts w:ascii="Sylfaen" w:hAnsi="Sylfaen"/>
-        </w:rPr>
-      </w:pPr>
-      <w:r>
-        <w:rPr>
-          <w:rFonts w:ascii="Sylfaen" w:hAnsi="Sylfaen"/>
-        </w:rPr>
-        <w:t>Տվյալները վերցվում են տարբեր աղբյուրներից, օրինակ՝</w:t>
+          <w:lang w:val="en-US"/>
+        </w:rPr>
+      </w:pPr>
+      <w:r>
+        <w:rPr>
+          <w:rFonts w:ascii="Sylfaen" w:hAnsi="Sylfaen"/>
+        </w:rPr>
+        <w:t>Տվյալները</w:t>
+      </w:r>
+      <w:r>
+        <w:rPr>
+          <w:rFonts w:ascii="Sylfaen" w:hAnsi="Sylfaen"/>
+          <w:lang w:val="en-US"/>
+        </w:rPr>
+        <w:t xml:space="preserve"> </w:t>
+      </w:r>
+      <w:r>
+        <w:rPr>
+          <w:rFonts w:ascii="Sylfaen" w:hAnsi="Sylfaen"/>
+        </w:rPr>
+        <w:t>վերցվում</w:t>
+      </w:r>
+      <w:r>
+        <w:rPr>
+          <w:rFonts w:ascii="Sylfaen" w:hAnsi="Sylfaen"/>
+          <w:lang w:val="en-US"/>
+        </w:rPr>
+        <w:t xml:space="preserve"> </w:t>
+      </w:r>
+      <w:r>
+        <w:rPr>
+          <w:rFonts w:ascii="Sylfaen" w:hAnsi="Sylfaen"/>
+        </w:rPr>
+        <w:t>են</w:t>
+      </w:r>
+      <w:r>
+        <w:rPr>
+          <w:rFonts w:ascii="Sylfaen" w:hAnsi="Sylfaen"/>
+          <w:lang w:val="en-US"/>
+        </w:rPr>
+        <w:t xml:space="preserve"> </w:t>
+      </w:r>
+      <w:r>
+        <w:rPr>
+          <w:rFonts w:ascii="Sylfaen" w:hAnsi="Sylfaen"/>
+        </w:rPr>
+        <w:t>տարբեր</w:t>
+      </w:r>
+      <w:r>
+        <w:rPr>
+          <w:rFonts w:ascii="Sylfaen" w:hAnsi="Sylfaen"/>
+          <w:lang w:val="en-US"/>
+        </w:rPr>
+        <w:t xml:space="preserve"> </w:t>
+      </w:r>
+      <w:r>
+        <w:rPr>
+          <w:rFonts w:ascii="Sylfaen" w:hAnsi="Sylfaen"/>
+        </w:rPr>
+        <w:t>աղբյուրներից</w:t>
+      </w:r>
+      <w:r>
+        <w:rPr>
+          <w:rFonts w:ascii="Sylfaen" w:hAnsi="Sylfaen"/>
+          <w:lang w:val="en-US"/>
+        </w:rPr>
+        <w:t xml:space="preserve">, </w:t>
+      </w:r>
+      <w:r>
+        <w:rPr>
+          <w:rFonts w:ascii="Sylfaen" w:hAnsi="Sylfaen"/>
+        </w:rPr>
+        <w:t>օրինակ՝</w:t>
       </w:r>
     </w:p>
     <w:p>
@@ -1578,13 +2621,34 @@
         </w:numPr>
         <w:rPr>
           <w:rFonts w:ascii="Sylfaen" w:hAnsi="Sylfaen"/>
-        </w:rPr>
-      </w:pPr>
-      <w:r>
-        <w:rPr>
-          <w:rFonts w:ascii="Sylfaen" w:hAnsi="Sylfaen"/>
-        </w:rPr>
-        <w:t>ռելացիոն տվյալների բազաներ (SQL Server, Oracle),</w:t>
+          <w:lang w:val="en-US"/>
+        </w:rPr>
+      </w:pPr>
+      <w:r>
+        <w:rPr>
+          <w:rFonts w:ascii="Sylfaen" w:hAnsi="Sylfaen"/>
+        </w:rPr>
+        <w:t>տվյալների</w:t>
+      </w:r>
+      <w:r>
+        <w:rPr>
+          <w:rFonts w:ascii="Sylfaen" w:hAnsi="Sylfaen"/>
+          <w:lang w:val="en-US"/>
+        </w:rPr>
+        <w:t xml:space="preserve"> </w:t>
+      </w:r>
+      <w:r>
+        <w:rPr>
+          <w:rFonts w:ascii="Sylfaen" w:hAnsi="Sylfaen"/>
+        </w:rPr>
+        <w:t>բազաներ</w:t>
+      </w:r>
+      <w:r>
+        <w:rPr>
+          <w:rFonts w:ascii="Sylfaen" w:hAnsi="Sylfaen"/>
+          <w:lang w:val="en-US"/>
+        </w:rPr>
+        <w:t xml:space="preserve"> (SQL Server, Oracle),</w:t>
       </w:r>
     </w:p>
     <w:p>
@@ -1596,13 +2660,67 @@
         </w:numPr>
         <w:rPr>
           <w:rFonts w:ascii="Sylfaen" w:hAnsi="Sylfaen"/>
-        </w:rPr>
-      </w:pPr>
-      <w:r>
-        <w:rPr>
-          <w:rFonts w:ascii="Sylfaen" w:hAnsi="Sylfaen"/>
-        </w:rPr>
-        <w:t>API-ներ և վեբ ծառայություններ,</w:t>
+          <w:lang w:val="en-US"/>
+        </w:rPr>
+      </w:pPr>
+      <w:r>
+        <w:rPr>
+          <w:rFonts w:ascii="Sylfaen" w:hAnsi="Sylfaen"/>
+          <w:lang w:val="en-US"/>
+        </w:rPr>
+        <w:t>API-</w:t>
+      </w:r>
+      <w:r>
+        <w:rPr>
+          <w:rFonts w:ascii="Sylfaen" w:hAnsi="Sylfaen"/>
+        </w:rPr>
+        <w:t>ներ</w:t>
+      </w:r>
+      <w:r>
+        <w:rPr>
+          <w:rFonts w:ascii="Sylfaen" w:hAnsi="Sylfaen"/>
+          <w:lang w:val="en-US"/>
+        </w:rPr>
+        <w:t xml:space="preserve"> </w:t>
+      </w:r>
+      <w:r>
+        <w:rPr>
+          <w:rFonts w:ascii="Sylfaen" w:hAnsi="Sylfaen"/>
+        </w:rPr>
+        <w:t>և</w:t>
+      </w:r>
+      <w:r>
+        <w:rPr>
+          <w:rFonts w:ascii="Sylfaen" w:hAnsi="Sylfaen"/>
+          <w:lang w:val="en-US"/>
+        </w:rPr>
+        <w:t xml:space="preserve"> </w:t>
+      </w:r>
+      <w:r>
+        <w:rPr>
+          <w:rFonts w:ascii="Sylfaen" w:hAnsi="Sylfaen"/>
+        </w:rPr>
+        <w:t>վեբ</w:t>
+      </w:r>
+      <w:r>
+        <w:rPr>
+          <w:rFonts w:ascii="Sylfaen" w:hAnsi="Sylfaen"/>
+          <w:lang w:val="en-US"/>
+        </w:rPr>
+        <w:t xml:space="preserve"> </w:t>
+      </w:r>
+      <w:r>
+        <w:rPr>
+          <w:rFonts w:ascii="Sylfaen" w:hAnsi="Sylfaen"/>
+        </w:rPr>
+        <w:t>ծառայություններ</w:t>
+      </w:r>
+      <w:r>
+        <w:rPr>
+          <w:rFonts w:ascii="Sylfaen" w:hAnsi="Sylfaen"/>
+          <w:lang w:val="en-US"/>
+        </w:rPr>
+        <w:t>,</w:t>
       </w:r>
     </w:p>
     <w:p>
@@ -1669,7 +2787,7 @@
           <w:b/>
           <w:bCs/>
         </w:rPr>
-        <w:t>2. Transform (Տվյալների վերափոխում)</w:t>
+        <w:t>Transform (Տվյալների վերափոխում)</w:t>
       </w:r>
     </w:p>
     <w:p>
@@ -1684,7 +2802,20 @@
         <w:rPr>
           <w:rFonts w:ascii="Sylfaen" w:hAnsi="Sylfaen"/>
         </w:rPr>
-        <w:t>Վերափոխումը իրականացվում է միջանկյալ պրոցեսավորման միջավայրում, օրինակ՝ ETL սերվերի վրա կամ հատուկ ETL գործիքի միջոցով։</w:t>
+        <w:t>Վերափոխումը իրականացվում է միջանկյալ պրոցեսավորման միջավայր</w:t>
+      </w:r>
+      <w:r>
+        <w:rPr>
+          <w:rFonts w:ascii="Sylfaen" w:hAnsi="Sylfaen"/>
+          <w:lang w:val="hy-AM"/>
+        </w:rPr>
+        <w:t>եր</w:t>
+      </w:r>
+      <w:r>
+        <w:rPr>
+          <w:rFonts w:ascii="Sylfaen" w:hAnsi="Sylfaen"/>
+        </w:rPr>
+        <w:t>ում, օրինակ՝ ETL սերվերի վրա կամ հատուկ ETL գործիքի միջոցով։</w:t>
       </w:r>
       <w:r>
         <w:rPr>
@@ -1709,7 +2840,7 @@
         <w:rPr>
           <w:rFonts w:ascii="Sylfaen" w:hAnsi="Sylfaen"/>
         </w:rPr>
-        <w:t>տվյալների մաքրում (cleaning),</w:t>
+        <w:t>տվյալների մաքրում</w:t>
       </w:r>
     </w:p>
     <w:p>
@@ -1727,7 +2858,7 @@
         <w:rPr>
           <w:rFonts w:ascii="Sylfaen" w:hAnsi="Sylfaen"/>
         </w:rPr>
-        <w:t>ֆորմատների փոխակերպում,</w:t>
+        <w:t>ֆորմատների փոխակերպում</w:t>
       </w:r>
     </w:p>
     <w:p>
@@ -1745,7 +2876,7 @@
         <w:rPr>
           <w:rFonts w:ascii="Sylfaen" w:hAnsi="Sylfaen"/>
         </w:rPr>
-        <w:t>աղյուսակների միավորում (join),</w:t>
+        <w:t>աղյուսակների միավորում</w:t>
       </w:r>
     </w:p>
     <w:p>
@@ -1763,7 +2894,27 @@
         <w:rPr>
           <w:rFonts w:ascii="Sylfaen" w:hAnsi="Sylfaen"/>
         </w:rPr>
-        <w:t>ագրեգացիաներ, հաշվարկներ,</w:t>
+        <w:t>ագրեգացիաներ</w:t>
+      </w:r>
+      <w:r>
+        <w:rPr>
+          <w:rFonts w:ascii="Sylfaen" w:hAnsi="Sylfaen"/>
+          <w:lang w:val="hy-AM"/>
+        </w:rPr>
+        <w:t>ի</w:t>
+      </w:r>
+      <w:r>
+        <w:rPr>
+          <w:rFonts w:ascii="Sylfaen" w:hAnsi="Sylfaen"/>
+        </w:rPr>
+        <w:t>, հաշվարկներ</w:t>
+      </w:r>
+      <w:r>
+        <w:rPr>
+          <w:rFonts w:ascii="Sylfaen" w:hAnsi="Sylfaen"/>
+          <w:lang w:val="hy-AM"/>
+        </w:rPr>
+        <w:t>ի ընդգրկում</w:t>
       </w:r>
     </w:p>
     <w:p>
@@ -1798,7 +2949,26 @@
           <w:b/>
           <w:bCs/>
         </w:rPr>
-        <w:t>3. Load (Տվյալների բեռնում)</w:t>
+        <w:t xml:space="preserve">Load (Տվյալների </w:t>
+      </w:r>
+      <w:r>
+        <w:rPr>
+          <w:rStyle w:val="Strong"/>
+          <w:rFonts w:ascii="Sylfaen" w:hAnsi="Sylfaen"/>
+          <w:b/>
+          <w:bCs/>
+          <w:lang w:val="hy-AM"/>
+        </w:rPr>
+        <w:t>պահպանում</w:t>
+      </w:r>
+      <w:r>
+        <w:rPr>
+          <w:rStyle w:val="Strong"/>
+          <w:rFonts w:ascii="Sylfaen" w:hAnsi="Sylfaen"/>
+          <w:b/>
+          <w:bCs/>
+        </w:rPr>
+        <w:t>)</w:t>
       </w:r>
     </w:p>
     <w:p>
@@ -1812,7 +2982,46 @@
         <w:rPr>
           <w:rFonts w:ascii="Sylfaen" w:hAnsi="Sylfaen"/>
         </w:rPr>
-        <w:t>Վերջնական փուլում վերափոխված տվյալները բեռնվում են նպատակային պահեստ՝ սովորաբար Data Warehouse (օր.՝ Azure SQL Data Warehouse, Teradata)։</w:t>
+        <w:t>Վերջնական փո</w:t>
+      </w:r>
+      <w:r>
+        <w:rPr>
+          <w:rFonts w:ascii="Sylfaen" w:hAnsi="Sylfaen"/>
+        </w:rPr>
+        <w:t xml:space="preserve">ւլում վերափոխված տվյալները </w:t>
+      </w:r>
+      <w:r>
+        <w:rPr>
+          <w:rFonts w:ascii="Sylfaen" w:hAnsi="Sylfaen"/>
+          <w:lang w:val="hy-AM"/>
+        </w:rPr>
+        <w:t>պահպան</w:t>
+      </w:r>
+      <w:r>
+        <w:rPr>
+          <w:rFonts w:ascii="Sylfaen" w:hAnsi="Sylfaen"/>
+          <w:lang w:val="hy-AM"/>
+        </w:rPr>
+        <w:t>վ</w:t>
+      </w:r>
+      <w:r>
+        <w:rPr>
+          <w:rFonts w:ascii="Sylfaen" w:hAnsi="Sylfaen"/>
+        </w:rPr>
+        <w:t>ում են նպատակային պահեստ</w:t>
+      </w:r>
+      <w:r>
+        <w:rPr>
+          <w:rFonts w:ascii="Sylfaen" w:hAnsi="Sylfaen"/>
+          <w:lang w:val="hy-AM"/>
+        </w:rPr>
+        <w:t>ում</w:t>
+      </w:r>
+      <w:r>
+        <w:rPr>
+          <w:rFonts w:ascii="Sylfaen" w:hAnsi="Sylfaen"/>
+        </w:rPr>
+        <w:t>՝ սովորաբար Data Warehouse (օր.՝ Azure SQL Data Warehouse, Teradata)։</w:t>
       </w:r>
     </w:p>
     <w:p>
@@ -1870,15 +3079,22 @@
           <w:ilvl w:val="0"/>
           <w:numId w:val="24"/>
         </w:numPr>
-        <w:rPr>
-          <w:rFonts w:ascii="Sylfaen" w:hAnsi="Sylfaen"/>
-        </w:rPr>
-      </w:pPr>
-      <w:r>
-        <w:rPr>
-          <w:rFonts w:ascii="Sylfaen" w:hAnsi="Sylfaen"/>
-        </w:rPr>
-        <w:t>անհրաժեշտ են ծանր և բարդ հաշվարկներ վերափոխման փուլում,</w:t>
+        <w:jc w:val="both"/>
+        <w:rPr>
+          <w:rFonts w:ascii="Sylfaen" w:hAnsi="Sylfaen"/>
+        </w:rPr>
+      </w:pPr>
+      <w:r>
+        <w:rPr>
+          <w:rFonts w:ascii="Sylfaen" w:hAnsi="Sylfaen"/>
+        </w:rPr>
+        <w:t>անհրաժեշտ են ծանր և բար</w:t>
+      </w:r>
+      <w:r>
+        <w:rPr>
+          <w:rFonts w:ascii="Sylfaen" w:hAnsi="Sylfaen"/>
+        </w:rPr>
+        <w:t>դ հաշվարկներ վերափոխման փուլում</w:t>
       </w:r>
     </w:p>
     <w:p>
@@ -1888,15 +3104,16 @@
           <w:ilvl w:val="0"/>
           <w:numId w:val="24"/>
         </w:numPr>
-        <w:rPr>
-          <w:rFonts w:ascii="Sylfaen" w:hAnsi="Sylfaen"/>
-        </w:rPr>
-      </w:pPr>
-      <w:r>
-        <w:rPr>
-          <w:rFonts w:ascii="Sylfaen" w:hAnsi="Sylfaen"/>
-        </w:rPr>
-        <w:t>նպատակային պահեստը չունի մեծ հաշվարկային հզորություն,</w:t>
+        <w:jc w:val="both"/>
+        <w:rPr>
+          <w:rFonts w:ascii="Sylfaen" w:hAnsi="Sylfaen"/>
+        </w:rPr>
+      </w:pPr>
+      <w:r>
+        <w:rPr>
+          <w:rFonts w:ascii="Sylfaen" w:hAnsi="Sylfaen"/>
+        </w:rPr>
+        <w:t>նպատակային պահեստը չունի մեծ հաշվարկային հզորություն</w:t>
       </w:r>
     </w:p>
     <w:p>
@@ -1906,15 +3123,34 @@
           <w:ilvl w:val="0"/>
           <w:numId w:val="24"/>
         </w:numPr>
-        <w:rPr>
-          <w:rFonts w:ascii="Sylfaen" w:hAnsi="Sylfaen"/>
-        </w:rPr>
-      </w:pPr>
-      <w:r>
-        <w:rPr>
-          <w:rFonts w:ascii="Sylfaen" w:hAnsi="Sylfaen"/>
-        </w:rPr>
-        <w:t>անհրաժեշտ է նախապես ուժեղ մաքրում և only-validated տվյալներ պահել պահեստում,</w:t>
+        <w:jc w:val="both"/>
+        <w:rPr>
+          <w:rFonts w:ascii="Sylfaen" w:hAnsi="Sylfaen"/>
+        </w:rPr>
+      </w:pPr>
+      <w:r>
+        <w:rPr>
+          <w:rFonts w:ascii="Sylfaen" w:hAnsi="Sylfaen"/>
+        </w:rPr>
+        <w:t xml:space="preserve">անհրաժեշտ է նախապես ուժեղ մաքրում և </w:t>
+      </w:r>
+      <w:r>
+        <w:rPr>
+          <w:rFonts w:ascii="Sylfaen" w:hAnsi="Sylfaen"/>
+        </w:rPr>
+        <w:t xml:space="preserve">պահել </w:t>
+      </w:r>
+      <w:r>
+        <w:rPr>
+          <w:rFonts w:ascii="Sylfaen" w:hAnsi="Sylfaen"/>
+        </w:rPr>
+        <w:t>only-validated տվյալներ պահեստո</w:t>
+      </w:r>
+      <w:r>
+        <w:rPr>
+          <w:rFonts w:ascii="Sylfaen" w:hAnsi="Sylfaen"/>
+        </w:rPr>
+        <w:t>ւմ</w:t>
       </w:r>
     </w:p>
     <w:p>
@@ -1924,15 +3160,22 @@
           <w:ilvl w:val="0"/>
           <w:numId w:val="24"/>
         </w:numPr>
-        <w:rPr>
-          <w:rFonts w:ascii="Sylfaen" w:hAnsi="Sylfaen"/>
-        </w:rPr>
-      </w:pPr>
-      <w:r>
-        <w:rPr>
-          <w:rFonts w:ascii="Sylfaen" w:hAnsi="Sylfaen"/>
-        </w:rPr>
-        <w:t>տվյալները վնասակար կամ անկանոն կառուցվածքով են։</w:t>
+        <w:jc w:val="both"/>
+        <w:rPr>
+          <w:rFonts w:ascii="Sylfaen" w:hAnsi="Sylfaen"/>
+        </w:rPr>
+      </w:pPr>
+      <w:r>
+        <w:rPr>
+          <w:rFonts w:ascii="Sylfaen" w:hAnsi="Sylfaen"/>
+        </w:rPr>
+        <w:t>տվյալները վնասա</w:t>
+      </w:r>
+      <w:r>
+        <w:rPr>
+          <w:rFonts w:ascii="Sylfaen" w:hAnsi="Sylfaen"/>
+        </w:rPr>
+        <w:t>կար կամ անկանոն կառուցվածքով են</w:t>
       </w:r>
     </w:p>
     <w:p>
@@ -1955,6 +3198,7 @@
     <w:p>
       <w:pPr>
         <w:pStyle w:val="NormalWeb"/>
+        <w:jc w:val="both"/>
         <w:rPr>
           <w:rFonts w:ascii="Sylfaen" w:hAnsi="Sylfaen"/>
         </w:rPr>
@@ -1980,38 +3224,26 @@
           <w:b/>
           <w:bCs/>
         </w:rPr>
-        <w:t>1. Extract (Տվյալների հեռացում)</w:t>
-      </w:r>
-    </w:p>
-    <w:p>
-      <w:pPr>
-        <w:pStyle w:val="NormalWeb"/>
-        <w:rPr>
-          <w:rFonts w:ascii="Sylfaen" w:hAnsi="Sylfaen"/>
-        </w:rPr>
-      </w:pPr>
-      <w:r>
-        <w:rPr>
-          <w:rFonts w:ascii="Sylfaen" w:hAnsi="Sylfaen"/>
-        </w:rPr>
-        <w:t>Աղբյուրներից ստացվում են տվյալները՝ առանց մեծ վերափոխումների։</w:t>
-      </w:r>
-    </w:p>
-    <w:p>
-      <w:pPr>
-        <w:pStyle w:val="Heading3"/>
-        <w:rPr>
-          <w:rFonts w:ascii="Sylfaen" w:hAnsi="Sylfaen"/>
-        </w:rPr>
-      </w:pPr>
+        <w:t xml:space="preserve">1. Extract (Տվյալների </w:t>
+      </w:r>
       <w:r>
         <w:rPr>
           <w:rStyle w:val="Strong"/>
           <w:rFonts w:ascii="Sylfaen" w:hAnsi="Sylfaen"/>
           <w:b/>
           <w:bCs/>
-        </w:rPr>
-        <w:t>2. Load (Տվյալների բեռնում)</w:t>
+          <w:lang w:val="hy-AM"/>
+        </w:rPr>
+        <w:t>ստացում</w:t>
+      </w:r>
+      <w:r>
+        <w:rPr>
+          <w:rStyle w:val="Strong"/>
+          <w:rFonts w:ascii="Sylfaen" w:hAnsi="Sylfaen"/>
+          <w:b/>
+          <w:bCs/>
+        </w:rPr>
+        <w:t>)</w:t>
       </w:r>
     </w:p>
     <w:p>
@@ -2025,7 +3257,96 @@
         <w:rPr>
           <w:rFonts w:ascii="Sylfaen" w:hAnsi="Sylfaen"/>
         </w:rPr>
-        <w:t>Raw տվյալները անմիջապես բեռնվում են տվյալների պահեստ, օրինակ՝</w:t>
+        <w:t>Աղբյուրներից ստացվում են տվյալները՝ առանց մեծ վերափոխումների։</w:t>
+      </w:r>
+    </w:p>
+    <w:p>
+      <w:pPr>
+        <w:pStyle w:val="Heading3"/>
+        <w:rPr>
+          <w:rFonts w:ascii="Sylfaen" w:hAnsi="Sylfaen"/>
+        </w:rPr>
+      </w:pPr>
+      <w:r>
+        <w:rPr>
+          <w:rStyle w:val="Strong"/>
+          <w:rFonts w:ascii="Sylfaen" w:hAnsi="Sylfaen"/>
+          <w:b/>
+          <w:bCs/>
+        </w:rPr>
+        <w:t xml:space="preserve">2. Load (Տվյալների </w:t>
+      </w:r>
+      <w:r>
+        <w:rPr>
+          <w:rStyle w:val="Strong"/>
+          <w:rFonts w:ascii="Sylfaen" w:hAnsi="Sylfaen"/>
+          <w:b/>
+          <w:bCs/>
+          <w:lang w:val="hy-AM"/>
+        </w:rPr>
+        <w:t>պահպան</w:t>
+      </w:r>
+      <w:r>
+        <w:rPr>
+          <w:rStyle w:val="Strong"/>
+          <w:rFonts w:ascii="Sylfaen" w:hAnsi="Sylfaen"/>
+          <w:b/>
+          <w:bCs/>
+        </w:rPr>
+        <w:t>ում)</w:t>
+      </w:r>
+    </w:p>
+    <w:p>
+      <w:pPr>
+        <w:pStyle w:val="NormalWeb"/>
+        <w:jc w:val="both"/>
+        <w:rPr>
+          <w:rFonts w:ascii="Sylfaen" w:hAnsi="Sylfaen"/>
+        </w:rPr>
+      </w:pPr>
+      <w:r>
+        <w:rPr>
+          <w:rFonts w:ascii="Sylfaen" w:hAnsi="Sylfaen"/>
+        </w:rPr>
+        <w:t xml:space="preserve">Raw </w:t>
+      </w:r>
+      <w:r>
+        <w:rPr>
+          <w:rFonts w:ascii="Sylfaen" w:hAnsi="Sylfaen"/>
+          <w:lang w:val="hy-AM"/>
+        </w:rPr>
+        <w:t xml:space="preserve">ֆորմատի </w:t>
+      </w:r>
+      <w:r>
+        <w:rPr>
+          <w:rFonts w:ascii="Sylfaen" w:hAnsi="Sylfaen"/>
+        </w:rPr>
+        <w:t xml:space="preserve">տվյալները անմիջապես </w:t>
+      </w:r>
+      <w:r>
+        <w:rPr>
+          <w:rStyle w:val="Strong"/>
+          <w:rFonts w:ascii="Sylfaen" w:hAnsi="Sylfaen"/>
+          <w:b w:val="0"/>
+          <w:bCs w:val="0"/>
+          <w:lang w:val="hy-AM"/>
+        </w:rPr>
+        <w:t>պահպանվ</w:t>
+      </w:r>
+      <w:r>
+        <w:rPr>
+          <w:rStyle w:val="Strong"/>
+          <w:rFonts w:ascii="Sylfaen" w:hAnsi="Sylfaen"/>
+          <w:b w:val="0"/>
+          <w:bCs w:val="0"/>
+        </w:rPr>
+        <w:t>ում</w:t>
+      </w:r>
+      <w:r>
+        <w:rPr>
+          <w:rFonts w:ascii="Sylfaen" w:hAnsi="Sylfaen"/>
+        </w:rPr>
+        <w:t xml:space="preserve"> են տվյալների պահեստ, օրինակ՝</w:t>
       </w:r>
     </w:p>
     <w:p>
@@ -2037,20 +3358,16 @@
         </w:numPr>
         <w:rPr>
           <w:rFonts w:ascii="Sylfaen" w:hAnsi="Sylfaen"/>
+          <w:b/>
         </w:rPr>
       </w:pPr>
       <w:r>
         <w:rPr>
           <w:rStyle w:val="Strong"/>
           <w:rFonts w:ascii="Sylfaen" w:hAnsi="Sylfaen"/>
+          <w:b w:val="0"/>
         </w:rPr>
         <w:t>Azure Synapse Analytics</w:t>
-      </w:r>
-      <w:r>
-        <w:rPr>
-          <w:rFonts w:ascii="Sylfaen" w:hAnsi="Sylfaen"/>
-        </w:rPr>
-        <w:t>,</w:t>
       </w:r>
     </w:p>
     <w:p>
@@ -2062,20 +3379,16 @@
         </w:numPr>
         <w:rPr>
           <w:rFonts w:ascii="Sylfaen" w:hAnsi="Sylfaen"/>
+          <w:b/>
         </w:rPr>
       </w:pPr>
       <w:r>
         <w:rPr>
           <w:rStyle w:val="Strong"/>
           <w:rFonts w:ascii="Sylfaen" w:hAnsi="Sylfaen"/>
+          <w:b w:val="0"/>
         </w:rPr>
         <w:t>Snowflake</w:t>
-      </w:r>
-      <w:r>
-        <w:rPr>
-          <w:rFonts w:ascii="Sylfaen" w:hAnsi="Sylfaen"/>
-        </w:rPr>
-        <w:t>,</w:t>
       </w:r>
     </w:p>
     <w:p>
@@ -2087,20 +3400,16 @@
         </w:numPr>
         <w:rPr>
           <w:rFonts w:ascii="Sylfaen" w:hAnsi="Sylfaen"/>
+          <w:b/>
         </w:rPr>
       </w:pPr>
       <w:r>
         <w:rPr>
           <w:rStyle w:val="Strong"/>
           <w:rFonts w:ascii="Sylfaen" w:hAnsi="Sylfaen"/>
+          <w:b w:val="0"/>
         </w:rPr>
         <w:t>BigQuery</w:t>
-      </w:r>
-      <w:r>
-        <w:rPr>
-          <w:rFonts w:ascii="Sylfaen" w:hAnsi="Sylfaen"/>
-        </w:rPr>
-        <w:t>,</w:t>
       </w:r>
     </w:p>
     <w:p>
@@ -2112,20 +3421,16 @@
         </w:numPr>
         <w:rPr>
           <w:rFonts w:ascii="Sylfaen" w:hAnsi="Sylfaen"/>
+          <w:b/>
         </w:rPr>
       </w:pPr>
       <w:r>
         <w:rPr>
           <w:rStyle w:val="Strong"/>
           <w:rFonts w:ascii="Sylfaen" w:hAnsi="Sylfaen"/>
+          <w:b w:val="0"/>
         </w:rPr>
         <w:t>Databricks Delta Lake</w:t>
-      </w:r>
-      <w:r>
-        <w:rPr>
-          <w:rFonts w:ascii="Sylfaen" w:hAnsi="Sylfaen"/>
-        </w:rPr>
-        <w:t>։</w:t>
       </w:r>
     </w:p>
     <w:p>
@@ -2148,22 +3453,49 @@
     <w:p>
       <w:pPr>
         <w:pStyle w:val="NormalWeb"/>
-        <w:rPr>
-          <w:rFonts w:ascii="Sylfaen" w:hAnsi="Sylfaen"/>
-        </w:rPr>
-      </w:pPr>
-      <w:r>
-        <w:rPr>
-          <w:rFonts w:ascii="Sylfaen" w:hAnsi="Sylfaen"/>
-        </w:rPr>
-        <w:t>Վերափոխումները կատարվում են հենց պահեստի ներսում՝ օգտագործելով SQL, Spark կամ MPP (Massively Parallel Processing) compute։</w:t>
+        <w:jc w:val="both"/>
+        <w:rPr>
+          <w:rFonts w:ascii="Sylfaen" w:hAnsi="Sylfaen"/>
+        </w:rPr>
+      </w:pPr>
+      <w:r>
+        <w:rPr>
+          <w:rFonts w:ascii="Sylfaen" w:hAnsi="Sylfaen"/>
+        </w:rPr>
+        <w:t xml:space="preserve">Վերափոխումները կատարվում են հենց պահեստի ներսում՝ օգտագործելով SQL, Spark կամ MPP (Massively Parallel Processing) </w:t>
+      </w:r>
+      <w:r>
+        <w:rPr>
+          <w:rFonts w:ascii="Sylfaen" w:hAnsi="Sylfaen"/>
+          <w:lang w:val="hy-AM"/>
+        </w:rPr>
+        <w:t>հաշվարկ</w:t>
+      </w:r>
+      <w:r>
+        <w:rPr>
+          <w:rFonts w:ascii="Sylfaen" w:hAnsi="Sylfaen"/>
+        </w:rPr>
+        <w:t>։</w:t>
       </w:r>
       <w:r>
         <w:rPr>
           <w:rFonts w:ascii="Sylfaen" w:hAnsi="Sylfaen"/>
         </w:rPr>
         <w:br/>
-        <w:t>Այս մոտեցման առավելությունն այն է, որ ժամանակակից պահեստարանները ունեն մեծ հաշվարկային հզորություն և կարող են արագ մշակել հսկա ծավալի տվյալներ։</w:t>
+        <w:t>Այս մոտեցման առավելությունն այն է, որ ժամանակակից պահեստները ունեն մեծ հաշվարկային հզորություն և կարող են արագ մշակել հսկա ծավալի տվյալներ</w:t>
+      </w:r>
+      <w:r>
+        <w:rPr>
+          <w:rFonts w:ascii="Sylfaen" w:hAnsi="Sylfaen"/>
+          <w:lang w:val="hy-AM"/>
+        </w:rPr>
+        <w:t>ը</w:t>
+      </w:r>
+      <w:r>
+        <w:rPr>
+          <w:rFonts w:ascii="Sylfaen" w:hAnsi="Sylfaen"/>
+        </w:rPr>
+        <w:t>։</w:t>
       </w:r>
     </w:p>
     <w:p>
@@ -2204,15 +3536,22 @@
           <w:ilvl w:val="0"/>
           <w:numId w:val="26"/>
         </w:numPr>
-        <w:rPr>
-          <w:rFonts w:ascii="Sylfaen" w:hAnsi="Sylfaen"/>
-        </w:rPr>
-      </w:pPr>
-      <w:r>
-        <w:rPr>
-          <w:rFonts w:ascii="Sylfaen" w:hAnsi="Sylfaen"/>
-        </w:rPr>
-        <w:t>աշխատում եք մեծ ծավալի տվյալների (Big Data) հետ,</w:t>
+        <w:jc w:val="both"/>
+        <w:rPr>
+          <w:rFonts w:ascii="Sylfaen" w:hAnsi="Sylfaen"/>
+        </w:rPr>
+      </w:pPr>
+      <w:r>
+        <w:rPr>
+          <w:rFonts w:ascii="Sylfaen" w:hAnsi="Sylfaen"/>
+        </w:rPr>
+        <w:t xml:space="preserve">աշխատում եք մեծ ծավալի տվյալների </w:t>
+      </w:r>
+      <w:r>
+        <w:rPr>
+          <w:rFonts w:ascii="Sylfaen" w:hAnsi="Sylfaen"/>
+        </w:rPr>
+        <w:t>հետ</w:t>
       </w:r>
     </w:p>
     <w:p>
@@ -2222,15 +3561,22 @@
           <w:ilvl w:val="0"/>
           <w:numId w:val="26"/>
         </w:numPr>
-        <w:rPr>
-          <w:rFonts w:ascii="Sylfaen" w:hAnsi="Sylfaen"/>
-        </w:rPr>
-      </w:pPr>
-      <w:r>
-        <w:rPr>
-          <w:rFonts w:ascii="Sylfaen" w:hAnsi="Sylfaen"/>
-        </w:rPr>
-        <w:t>պահեստն ունի բարձր հաշվարկային հզորություն,</w:t>
+        <w:jc w:val="both"/>
+        <w:rPr>
+          <w:rFonts w:ascii="Sylfaen" w:hAnsi="Sylfaen"/>
+        </w:rPr>
+      </w:pPr>
+      <w:r>
+        <w:rPr>
+          <w:rFonts w:ascii="Sylfaen" w:hAnsi="Sylfaen"/>
+        </w:rPr>
+        <w:t>պահեստն ուն</w:t>
+      </w:r>
+      <w:r>
+        <w:rPr>
+          <w:rFonts w:ascii="Sylfaen" w:hAnsi="Sylfaen"/>
+        </w:rPr>
+        <w:t>ի բարձր հաշվարկային հզորություն</w:t>
       </w:r>
     </w:p>
     <w:p>
@@ -2240,15 +3586,54 @@
           <w:ilvl w:val="0"/>
           <w:numId w:val="26"/>
         </w:numPr>
-        <w:rPr>
-          <w:rFonts w:ascii="Sylfaen" w:hAnsi="Sylfaen"/>
-        </w:rPr>
-      </w:pPr>
-      <w:r>
-        <w:rPr>
-          <w:rFonts w:ascii="Sylfaen" w:hAnsi="Sylfaen"/>
-        </w:rPr>
-        <w:t>վերափոխումները կարելի է իրականացնել SQL-ով, Spark-ով կամ Python-ով պահեստի ներսում,</w:t>
+        <w:jc w:val="both"/>
+        <w:rPr>
+          <w:rFonts w:ascii="Sylfaen" w:hAnsi="Sylfaen"/>
+        </w:rPr>
+      </w:pPr>
+      <w:r>
+        <w:rPr>
+          <w:rFonts w:ascii="Sylfaen" w:hAnsi="Sylfaen"/>
+        </w:rPr>
+        <w:t xml:space="preserve">վերափոխումները կարելի է </w:t>
+      </w:r>
+      <w:r>
+        <w:rPr>
+          <w:rFonts w:ascii="Sylfaen" w:hAnsi="Sylfaen"/>
+        </w:rPr>
+        <w:t>կանա</w:t>
+      </w:r>
+      <w:r>
+        <w:rPr>
+          <w:rFonts w:ascii="Sylfaen" w:hAnsi="Sylfaen"/>
+          <w:lang w:val="hy-AM"/>
+        </w:rPr>
+        <w:t>տար</w:t>
+      </w:r>
+      <w:r>
+        <w:rPr>
+          <w:rFonts w:ascii="Sylfaen" w:hAnsi="Sylfaen"/>
+        </w:rPr>
+        <w:t>ել SQL-ով, Spark-ո</w:t>
+      </w:r>
+      <w:r>
+        <w:rPr>
+          <w:rFonts w:ascii="Sylfaen" w:hAnsi="Sylfaen"/>
+        </w:rPr>
+        <w:t xml:space="preserve">վ </w:t>
+      </w:r>
+      <w:r>
+        <w:rPr>
+          <w:rFonts w:ascii="Sylfaen" w:hAnsi="Sylfaen"/>
+          <w:lang w:val="hy-AM"/>
+        </w:rPr>
+        <w:t xml:space="preserve">պահեստի </w:t>
+      </w:r>
+      <w:r>
+        <w:rPr>
+          <w:rFonts w:ascii="Sylfaen" w:hAnsi="Sylfaen"/>
+        </w:rPr>
+        <w:t>ներսում</w:t>
       </w:r>
     </w:p>
     <w:p>
@@ -2258,10 +3643,18 @@
           <w:ilvl w:val="0"/>
           <w:numId w:val="26"/>
         </w:numPr>
-        <w:rPr>
-          <w:rFonts w:ascii="Sylfaen" w:hAnsi="Sylfaen"/>
-        </w:rPr>
-      </w:pPr>
+        <w:jc w:val="both"/>
+        <w:rPr>
+          <w:rFonts w:ascii="Sylfaen" w:hAnsi="Sylfaen"/>
+        </w:rPr>
+      </w:pPr>
+      <w:r>
+        <w:rPr>
+          <w:rFonts w:ascii="Sylfaen" w:hAnsi="Sylfaen"/>
+          <w:lang w:val="hy-AM"/>
+        </w:rPr>
+        <w:t xml:space="preserve">երբ </w:t>
+      </w:r>
       <w:r>
         <w:rPr>
           <w:rFonts w:ascii="Sylfaen" w:hAnsi="Sylfaen"/>
@@ -2276,9 +3669,9 @@
         <w:tblLook w:val="04A0" w:firstRow="1" w:lastRow="0" w:firstColumn="1" w:lastColumn="0" w:noHBand="0" w:noVBand="1"/>
       </w:tblPr>
       <w:tblGrid>
-        <w:gridCol w:w="3097"/>
-        <w:gridCol w:w="2973"/>
-        <w:gridCol w:w="3501"/>
+        <w:gridCol w:w="3076"/>
+        <w:gridCol w:w="2977"/>
+        <w:gridCol w:w="3518"/>
       </w:tblGrid>
       <w:tr>
         <w:tc>
@@ -2394,62 +3787,6 @@
               <w:rPr>
                 <w:rFonts w:ascii="Sylfaen" w:hAnsi="Sylfaen"/>
               </w:rPr>
-              <w:t>Բնութագիր</w:t>
-            </w:r>
-          </w:p>
-        </w:tc>
-        <w:tc>
-          <w:tcPr>
-            <w:tcW w:w="0" w:type="auto"/>
-          </w:tcPr>
-          <w:p>
-            <w:pPr>
-              <w:rPr>
-                <w:rFonts w:ascii="Sylfaen" w:hAnsi="Sylfaen"/>
-              </w:rPr>
-            </w:pPr>
-            <w:r>
-              <w:rPr>
-                <w:rFonts w:ascii="Sylfaen" w:hAnsi="Sylfaen"/>
-              </w:rPr>
-              <w:t>ETL</w:t>
-            </w:r>
-          </w:p>
-        </w:tc>
-        <w:tc>
-          <w:tcPr>
-            <w:tcW w:w="0" w:type="auto"/>
-          </w:tcPr>
-          <w:p>
-            <w:pPr>
-              <w:rPr>
-                <w:rFonts w:ascii="Sylfaen" w:hAnsi="Sylfaen"/>
-              </w:rPr>
-            </w:pPr>
-            <w:r>
-              <w:rPr>
-                <w:rFonts w:ascii="Sylfaen" w:hAnsi="Sylfaen"/>
-              </w:rPr>
-              <w:t>ELT</w:t>
-            </w:r>
-          </w:p>
-        </w:tc>
-      </w:tr>
-      <w:tr>
-        <w:tc>
-          <w:tcPr>
-            <w:tcW w:w="0" w:type="auto"/>
-          </w:tcPr>
-          <w:p>
-            <w:pPr>
-              <w:rPr>
-                <w:rFonts w:ascii="Sylfaen" w:hAnsi="Sylfaen"/>
-              </w:rPr>
-            </w:pPr>
-            <w:r>
-              <w:rPr>
-                <w:rFonts w:ascii="Sylfaen" w:hAnsi="Sylfaen"/>
-              </w:rPr>
               <w:t>Վերափոխման տեղը</w:t>
             </w:r>
           </w:p>
@@ -2542,7 +3879,7 @@
               <w:rPr>
                 <w:rFonts w:ascii="Sylfaen" w:hAnsi="Sylfaen"/>
               </w:rPr>
-              <w:t>Մեծ տվյալների, ամպային պահեստարանների համար</w:t>
+              <w:t>Մեծ տվյալների, ամպային պահեստների համար</w:t>
             </w:r>
           </w:p>
         </w:tc>
@@ -2639,7 +3976,14 @@
               <w:rPr>
                 <w:rFonts w:ascii="Sylfaen" w:hAnsi="Sylfaen"/>
               </w:rPr>
-              <w:t>Տվյալների բեռնում</w:t>
+              <w:t xml:space="preserve">Տվյալների </w:t>
+            </w:r>
+            <w:r>
+              <w:rPr>
+                <w:rFonts w:ascii="Sylfaen" w:hAnsi="Sylfaen"/>
+                <w:lang w:val="hy-AM"/>
+              </w:rPr>
+              <w:t>պահպանում</w:t>
             </w:r>
           </w:p>
         </w:tc>
@@ -2656,8 +4000,15 @@
             <w:r>
               <w:rPr>
                 <w:rFonts w:ascii="Sylfaen" w:hAnsi="Sylfaen"/>
+                <w:lang w:val="hy-AM"/>
               </w:rPr>
-              <w:t>Բեռնվում են միայն վերափոխված տվյալները</w:t>
+              <w:t>Պահպանվում</w:t>
+            </w:r>
+            <w:r>
+              <w:rPr>
+                <w:rFonts w:ascii="Sylfaen" w:hAnsi="Sylfaen"/>
+              </w:rPr>
+              <w:t xml:space="preserve"> են միայն վերափոխված տվյալները</w:t>
             </w:r>
           </w:p>
         </w:tc>
@@ -2674,8 +4025,47 @@
             <w:r>
               <w:rPr>
                 <w:rFonts w:ascii="Sylfaen" w:hAnsi="Sylfaen"/>
+                <w:lang w:val="hy-AM"/>
               </w:rPr>
-              <w:t>Բեռնվում են raw տվյալները, հետո վերափոխվում</w:t>
+              <w:t>Պահպանվում</w:t>
+            </w:r>
+            <w:r>
+              <w:rPr>
+                <w:rFonts w:ascii="Sylfaen" w:hAnsi="Sylfaen"/>
+              </w:rPr>
+              <w:t xml:space="preserve"> </w:t>
+            </w:r>
+            <w:r>
+              <w:rPr>
+                <w:rFonts w:ascii="Sylfaen" w:hAnsi="Sylfaen"/>
+              </w:rPr>
+              <w:t xml:space="preserve">են raw </w:t>
+            </w:r>
+            <w:r>
+              <w:rPr>
+                <w:rFonts w:ascii="Sylfaen" w:hAnsi="Sylfaen"/>
+                <w:lang w:val="hy-AM"/>
+              </w:rPr>
+              <w:t xml:space="preserve">ֆորմատի </w:t>
+            </w:r>
+            <w:r>
+              <w:rPr>
+                <w:rFonts w:ascii="Sylfaen" w:hAnsi="Sylfaen"/>
+              </w:rPr>
+              <w:t>տվյալները, հետո</w:t>
+            </w:r>
+            <w:r>
+              <w:rPr>
+                <w:rFonts w:ascii="Sylfaen" w:hAnsi="Sylfaen"/>
+                <w:lang w:val="hy-AM"/>
+              </w:rPr>
+              <w:t xml:space="preserve"> </w:t>
+            </w:r>
+            <w:r>
+              <w:rPr>
+                <w:rFonts w:ascii="Sylfaen" w:hAnsi="Sylfaen"/>
+              </w:rPr>
+              <w:t>վերափոխվում</w:t>
             </w:r>
           </w:p>
         </w:tc>
@@ -2778,62 +4168,6 @@
               <w:rPr>
                 <w:rFonts w:ascii="Sylfaen" w:hAnsi="Sylfaen"/>
               </w:rPr>
-              <w:t>Արագություն մեծ տվյալների դեպքում</w:t>
-            </w:r>
-          </w:p>
-        </w:tc>
-        <w:tc>
-          <w:tcPr>
-            <w:tcW w:w="0" w:type="auto"/>
-          </w:tcPr>
-          <w:p>
-            <w:pPr>
-              <w:rPr>
-                <w:rFonts w:ascii="Sylfaen" w:hAnsi="Sylfaen"/>
-              </w:rPr>
-            </w:pPr>
-            <w:r>
-              <w:rPr>
-                <w:rFonts w:ascii="Sylfaen" w:hAnsi="Sylfaen"/>
-              </w:rPr>
-              <w:t>Դանդաղ</w:t>
-            </w:r>
-          </w:p>
-        </w:tc>
-        <w:tc>
-          <w:tcPr>
-            <w:tcW w:w="0" w:type="auto"/>
-          </w:tcPr>
-          <w:p>
-            <w:pPr>
-              <w:rPr>
-                <w:rFonts w:ascii="Sylfaen" w:hAnsi="Sylfaen"/>
-              </w:rPr>
-            </w:pPr>
-            <w:r>
-              <w:rPr>
-                <w:rFonts w:ascii="Sylfaen" w:hAnsi="Sylfaen"/>
-              </w:rPr>
-              <w:t>Արագ</w:t>
-            </w:r>
-          </w:p>
-        </w:tc>
-      </w:tr>
-      <w:tr>
-        <w:tc>
-          <w:tcPr>
-            <w:tcW w:w="0" w:type="auto"/>
-          </w:tcPr>
-          <w:p>
-            <w:pPr>
-              <w:rPr>
-                <w:rFonts w:ascii="Sylfaen" w:hAnsi="Sylfaen"/>
-              </w:rPr>
-            </w:pPr>
-            <w:r>
-              <w:rPr>
-                <w:rFonts w:ascii="Sylfaen" w:hAnsi="Sylfaen"/>
-              </w:rPr>
               <w:t>Սկզբնական ճկունություն</w:t>
             </w:r>
           </w:p>
@@ -2885,7 +4219,7 @@
           <w:color w:val="2C3E50"/>
           <w:sz w:val="36"/>
           <w:szCs w:val="36"/>
-          <w:lang w:val="en-US" w:eastAsia="ru-RU"/>
+          <w:lang w:eastAsia="ru-RU"/>
         </w:rPr>
       </w:pPr>
       <w:r>
@@ -2896,61 +4230,107 @@
           <w:color w:val="2C3E50"/>
           <w:sz w:val="36"/>
           <w:szCs w:val="36"/>
-          <w:lang w:val="en-US" w:eastAsia="ru-RU"/>
+          <w:lang w:eastAsia="ru-RU"/>
         </w:rPr>
         <w:br w:type="page"/>
       </w:r>
     </w:p>
     <w:p>
       <w:pPr>
-        <w:pBdr>
-          <w:bottom w:val="single" w:sz="12" w:space="0" w:color="EEEEEE"/>
-        </w:pBdr>
-        <w:shd w:val="clear" w:color="auto" w:fill="FFFFFF"/>
         <w:spacing w:before="100" w:beforeAutospacing="1" w:after="100" w:afterAutospacing="1" w:line="240" w:lineRule="auto"/>
-        <w:outlineLvl w:val="1"/>
-        <w:rPr>
-          <w:rFonts w:ascii="Sylfaen" w:eastAsia="Times New Roman" w:hAnsi="Sylfaen" w:cs="Segoe UI"/>
+        <w:jc w:val="center"/>
+        <w:rPr>
+          <w:rFonts w:ascii="Sylfaen" w:eastAsia="Times New Roman" w:hAnsi="Sylfaen" w:cs="Times New Roman"/>
           <w:b/>
-          <w:bCs/>
-          <w:color w:val="2C3E50"/>
           <w:sz w:val="36"/>
-          <w:szCs w:val="36"/>
-          <w:lang w:val="en-US" w:eastAsia="ru-RU"/>
-        </w:rPr>
-      </w:pPr>
-      <w:r>
-        <w:rPr>
-          <w:rFonts w:ascii="Sylfaen" w:eastAsia="Times New Roman" w:hAnsi="Sylfaen" w:cs="Segoe UI"/>
+          <w:szCs w:val="24"/>
+          <w:lang w:val="en-US" w:eastAsia="ru-RU"/>
+        </w:rPr>
+      </w:pPr>
+      <w:r>
+        <w:rPr>
+          <w:rFonts w:ascii="Sylfaen" w:eastAsia="Times New Roman" w:hAnsi="Sylfaen" w:cs="Times New Roman"/>
           <w:b/>
-          <w:bCs/>
-          <w:color w:val="2C3E50"/>
           <w:sz w:val="36"/>
-          <w:szCs w:val="36"/>
+          <w:szCs w:val="24"/>
           <w:lang w:val="en-US" w:eastAsia="ru-RU"/>
         </w:rPr>
         <w:lastRenderedPageBreak/>
-        <w:t>OLTP/OLAP</w:t>
+        <w:t>OLTP</w:t>
+      </w:r>
+      <w:r>
+        <w:rPr>
+          <w:rFonts w:ascii="Sylfaen" w:eastAsia="Times New Roman" w:hAnsi="Sylfaen" w:cs="Times New Roman"/>
+          <w:b/>
+          <w:sz w:val="36"/>
+          <w:szCs w:val="24"/>
+          <w:lang w:val="en-US" w:eastAsia="ru-RU"/>
+        </w:rPr>
+        <w:t>/</w:t>
+      </w:r>
+      <w:r>
+        <w:rPr>
+          <w:rFonts w:ascii="Sylfaen" w:eastAsia="Times New Roman" w:hAnsi="Sylfaen" w:cs="Times New Roman"/>
+          <w:b/>
+          <w:sz w:val="36"/>
+          <w:szCs w:val="24"/>
+          <w:lang w:val="en-US" w:eastAsia="ru-RU"/>
+        </w:rPr>
+        <w:t>OLAP</w:t>
       </w:r>
     </w:p>
     <w:p>
       <w:pPr>
         <w:spacing w:before="100" w:beforeAutospacing="1" w:after="100" w:afterAutospacing="1" w:line="240" w:lineRule="auto"/>
-        <w:rPr>
-          <w:rFonts w:ascii="Sylfaen" w:eastAsia="Times New Roman" w:hAnsi="Sylfaen" w:cs="Times New Roman"/>
-          <w:sz w:val="24"/>
-          <w:szCs w:val="24"/>
-          <w:lang w:val="en-US" w:eastAsia="ru-RU"/>
-        </w:rPr>
-      </w:pPr>
-      <w:r>
-        <w:rPr>
-          <w:rFonts w:ascii="Sylfaen" w:eastAsia="Times New Roman" w:hAnsi="Sylfaen" w:cs="Times New Roman"/>
-          <w:sz w:val="24"/>
-          <w:szCs w:val="24"/>
-          <w:lang w:val="en-US" w:eastAsia="ru-RU"/>
-        </w:rPr>
-        <w:t xml:space="preserve">OLTP </w:t>
+        <w:jc w:val="center"/>
+        <w:rPr>
+          <w:rFonts w:ascii="Sylfaen" w:eastAsia="Times New Roman" w:hAnsi="Sylfaen" w:cs="Times New Roman"/>
+          <w:b/>
+          <w:sz w:val="40"/>
+          <w:szCs w:val="24"/>
+          <w:lang w:val="en-US" w:eastAsia="ru-RU"/>
+        </w:rPr>
+      </w:pPr>
+      <w:r>
+        <w:rPr>
+          <w:rFonts w:ascii="Sylfaen" w:eastAsia="Times New Roman" w:hAnsi="Sylfaen" w:cs="Times New Roman"/>
+          <w:b/>
+          <w:sz w:val="32"/>
+          <w:szCs w:val="24"/>
+          <w:lang w:val="en-US" w:eastAsia="ru-RU"/>
+        </w:rPr>
+        <w:t>OLTP (Online Transaction Processing)</w:t>
+      </w:r>
+    </w:p>
+    <w:p>
+      <w:pPr>
+        <w:spacing w:before="100" w:beforeAutospacing="1" w:after="100" w:afterAutospacing="1" w:line="240" w:lineRule="auto"/>
+        <w:rPr>
+          <w:rFonts w:ascii="Sylfaen" w:eastAsia="Times New Roman" w:hAnsi="Sylfaen" w:cs="Times New Roman"/>
+          <w:sz w:val="24"/>
+          <w:szCs w:val="24"/>
+          <w:lang w:val="en-US" w:eastAsia="ru-RU"/>
+        </w:rPr>
+      </w:pPr>
+      <w:r>
+        <w:rPr>
+          <w:rFonts w:ascii="Sylfaen" w:eastAsia="Times New Roman" w:hAnsi="Sylfaen" w:cs="Times New Roman"/>
+          <w:b/>
+          <w:sz w:val="24"/>
+          <w:szCs w:val="24"/>
+          <w:lang w:val="en-US" w:eastAsia="ru-RU"/>
+        </w:rPr>
+        <w:t>OLTP</w:t>
+      </w:r>
+      <w:r>
+        <w:rPr>
+          <w:rFonts w:ascii="Sylfaen" w:eastAsia="Times New Roman" w:hAnsi="Sylfaen" w:cs="Times New Roman"/>
+          <w:b/>
+          <w:sz w:val="24"/>
+          <w:szCs w:val="24"/>
+          <w:lang w:val="en-US" w:eastAsia="ru-RU"/>
+        </w:rPr>
+        <w:t xml:space="preserve"> </w:t>
       </w:r>
       <w:r>
         <w:rPr>
@@ -3022,7 +4402,25 @@
           <w:szCs w:val="24"/>
           <w:lang w:val="en-US" w:eastAsia="ru-RU"/>
         </w:rPr>
-        <w:t xml:space="preserve"> (operational) </w:t>
+        <w:t xml:space="preserve"> (</w:t>
+      </w:r>
+      <w:r>
+        <w:rPr>
+          <w:rFonts w:ascii="Sylfaen" w:eastAsia="Times New Roman" w:hAnsi="Sylfaen" w:cs="Times New Roman"/>
+          <w:sz w:val="24"/>
+          <w:szCs w:val="24"/>
+          <w:lang w:val="en-US" w:eastAsia="ru-RU"/>
+        </w:rPr>
+        <w:t>operational</w:t>
+      </w:r>
+      <w:r>
+        <w:rPr>
+          <w:rFonts w:ascii="Sylfaen" w:eastAsia="Times New Roman" w:hAnsi="Sylfaen" w:cs="Times New Roman"/>
+          <w:sz w:val="24"/>
+          <w:szCs w:val="24"/>
+          <w:lang w:val="en-US" w:eastAsia="ru-RU"/>
+        </w:rPr>
+        <w:t xml:space="preserve">) </w:t>
       </w:r>
       <w:r>
         <w:rPr>
@@ -3310,7 +4708,25 @@
           <w:szCs w:val="24"/>
           <w:lang w:val="en-US" w:eastAsia="ru-RU"/>
         </w:rPr>
-        <w:t xml:space="preserve"> (transaction), </w:t>
+        <w:t xml:space="preserve"> (</w:t>
+      </w:r>
+      <w:r>
+        <w:rPr>
+          <w:rFonts w:ascii="Sylfaen" w:eastAsia="Times New Roman" w:hAnsi="Sylfaen" w:cs="Times New Roman"/>
+          <w:sz w:val="24"/>
+          <w:szCs w:val="24"/>
+          <w:lang w:val="hy-AM" w:eastAsia="ru-RU"/>
+        </w:rPr>
+        <w:t>տրանզակցիաներով</w:t>
+      </w:r>
+      <w:r>
+        <w:rPr>
+          <w:rFonts w:ascii="Sylfaen" w:eastAsia="Times New Roman" w:hAnsi="Sylfaen" w:cs="Times New Roman"/>
+          <w:sz w:val="24"/>
+          <w:szCs w:val="24"/>
+          <w:lang w:val="en-US" w:eastAsia="ru-RU"/>
+        </w:rPr>
+        <w:t xml:space="preserve">), </w:t>
       </w:r>
       <w:r>
         <w:rPr>
@@ -3523,7 +4939,25 @@
           <w:szCs w:val="24"/>
           <w:lang w:eastAsia="ru-RU"/>
         </w:rPr>
-        <w:t xml:space="preserve"> – համակարգը պիտի կարողանա միաժամանակ սպասարկել հազարավոր կամ միլիոնավոր կարճ տևողությամբ տրանզակցիաներ։</w:t>
+        <w:t xml:space="preserve"> – համակարգը պ</w:t>
+      </w:r>
+      <w:r>
+        <w:rPr>
+          <w:rFonts w:ascii="Sylfaen" w:eastAsia="Times New Roman" w:hAnsi="Sylfaen" w:cs="Times New Roman"/>
+          <w:sz w:val="24"/>
+          <w:szCs w:val="24"/>
+          <w:lang w:val="hy-AM" w:eastAsia="ru-RU"/>
+        </w:rPr>
+        <w:t>ետք է</w:t>
+      </w:r>
+      <w:r>
+        <w:rPr>
+          <w:rFonts w:ascii="Sylfaen" w:eastAsia="Times New Roman" w:hAnsi="Sylfaen" w:cs="Times New Roman"/>
+          <w:sz w:val="24"/>
+          <w:szCs w:val="24"/>
+          <w:lang w:eastAsia="ru-RU"/>
+        </w:rPr>
+        <w:t xml:space="preserve"> կարողանա միաժամանակ սպասարկել հազարավոր կամ միլիոնավոր կարճ տևողությամբ տրանզակցիաներ։</w:t>
       </w:r>
     </w:p>
     <w:p>
@@ -3784,7 +5218,25 @@
           <w:szCs w:val="24"/>
           <w:lang w:eastAsia="ru-RU"/>
         </w:rPr>
-        <w:t xml:space="preserve"> – հաշվի շարժեր, փոխանցումներ, քարտային վճարումներ։</w:t>
+        <w:t xml:space="preserve"> – հաշվի</w:t>
+      </w:r>
+      <w:r>
+        <w:rPr>
+          <w:rFonts w:ascii="Sylfaen" w:eastAsia="Times New Roman" w:hAnsi="Sylfaen" w:cs="Times New Roman"/>
+          <w:sz w:val="24"/>
+          <w:szCs w:val="24"/>
+          <w:lang w:val="hy-AM" w:eastAsia="ru-RU"/>
+        </w:rPr>
+        <w:t>ների միջև</w:t>
+      </w:r>
+      <w:r>
+        <w:rPr>
+          <w:rFonts w:ascii="Sylfaen" w:eastAsia="Times New Roman" w:hAnsi="Sylfaen" w:cs="Times New Roman"/>
+          <w:sz w:val="24"/>
+          <w:szCs w:val="24"/>
+          <w:lang w:eastAsia="ru-RU"/>
+        </w:rPr>
+        <w:t xml:space="preserve"> փոխանցումներ, քարտային վճարումներ։</w:t>
       </w:r>
     </w:p>
     <w:p>
@@ -3879,6 +5331,7 @@
     <w:p>
       <w:pPr>
         <w:spacing w:before="100" w:beforeAutospacing="1" w:after="100" w:afterAutospacing="1" w:line="240" w:lineRule="auto"/>
+        <w:jc w:val="center"/>
         <w:rPr>
           <w:rFonts w:ascii="Sylfaen" w:eastAsia="Times New Roman" w:hAnsi="Sylfaen" w:cs="Times New Roman"/>
           <w:sz w:val="24"/>
@@ -4242,67 +5695,62 @@
     </w:p>
     <w:p>
       <w:pPr>
-        <w:pBdr>
-          <w:bottom w:val="single" w:sz="12" w:space="0" w:color="EEEEEE"/>
-        </w:pBdr>
-        <w:shd w:val="clear" w:color="auto" w:fill="FFFFFF"/>
         <w:spacing w:before="100" w:beforeAutospacing="1" w:after="100" w:afterAutospacing="1" w:line="240" w:lineRule="auto"/>
-        <w:outlineLvl w:val="1"/>
-        <w:rPr>
-          <w:rFonts w:ascii="Sylfaen" w:eastAsia="Times New Roman" w:hAnsi="Sylfaen" w:cs="Segoe UI"/>
+        <w:jc w:val="center"/>
+        <w:rPr>
+          <w:rFonts w:ascii="Sylfaen" w:eastAsia="Times New Roman" w:hAnsi="Sylfaen" w:cs="Times New Roman"/>
           <w:b/>
           <w:bCs/>
-          <w:color w:val="2C3E50"/>
           <w:sz w:val="36"/>
-          <w:szCs w:val="36"/>
-          <w:lang w:val="en-US" w:eastAsia="ru-RU"/>
-        </w:rPr>
-      </w:pPr>
-      <w:r>
-        <w:rPr>
-          <w:rFonts w:ascii="Sylfaen" w:eastAsia="Times New Roman" w:hAnsi="Sylfaen" w:cs="Segoe UI"/>
+          <w:szCs w:val="24"/>
+          <w:lang w:val="en-US" w:eastAsia="ru-RU"/>
+        </w:rPr>
+      </w:pPr>
+      <w:proofErr w:type="spellStart"/>
+      <w:r>
+        <w:rPr>
+          <w:rFonts w:ascii="Sylfaen" w:eastAsia="Times New Roman" w:hAnsi="Sylfaen" w:cs="Times New Roman"/>
           <w:b/>
           <w:bCs/>
-          <w:color w:val="2C3E50"/>
           <w:sz w:val="36"/>
-          <w:szCs w:val="36"/>
-          <w:lang w:eastAsia="ru-RU"/>
+          <w:szCs w:val="24"/>
+          <w:lang w:val="en-US" w:eastAsia="ru-RU"/>
         </w:rPr>
         <w:lastRenderedPageBreak/>
         <w:t>Տվյալային</w:t>
       </w:r>
-      <w:r>
-        <w:rPr>
-          <w:rFonts w:ascii="Sylfaen" w:eastAsia="Times New Roman" w:hAnsi="Sylfaen" w:cs="Segoe UI"/>
+      <w:proofErr w:type="spellEnd"/>
+      <w:r>
+        <w:rPr>
+          <w:rFonts w:ascii="Sylfaen" w:eastAsia="Times New Roman" w:hAnsi="Sylfaen" w:cs="Times New Roman"/>
           <w:b/>
           <w:bCs/>
-          <w:color w:val="2C3E50"/>
           <w:sz w:val="36"/>
-          <w:szCs w:val="36"/>
-          <w:lang w:val="en-US" w:eastAsia="ru-RU"/>
-        </w:rPr>
-        <w:t xml:space="preserve"> </w:t>
-      </w:r>
-      <w:r>
-        <w:rPr>
-          <w:rFonts w:ascii="Sylfaen" w:eastAsia="Times New Roman" w:hAnsi="Sylfaen" w:cs="Segoe UI"/>
+          <w:szCs w:val="24"/>
+          <w:lang w:val="en-US" w:eastAsia="ru-RU"/>
+        </w:rPr>
+        <w:t xml:space="preserve"> </w:t>
+      </w:r>
+      <w:proofErr w:type="spellStart"/>
+      <w:r>
+        <w:rPr>
+          <w:rFonts w:ascii="Sylfaen" w:eastAsia="Times New Roman" w:hAnsi="Sylfaen" w:cs="Times New Roman"/>
           <w:b/>
           <w:bCs/>
-          <w:color w:val="2C3E50"/>
           <w:sz w:val="36"/>
-          <w:szCs w:val="36"/>
-          <w:lang w:eastAsia="ru-RU"/>
+          <w:szCs w:val="24"/>
+          <w:lang w:val="en-US" w:eastAsia="ru-RU"/>
         </w:rPr>
         <w:t>խողովակաշարեր</w:t>
       </w:r>
-      <w:r>
-        <w:rPr>
-          <w:rFonts w:ascii="Sylfaen" w:eastAsia="Times New Roman" w:hAnsi="Sylfaen" w:cs="Segoe UI"/>
+      <w:proofErr w:type="spellEnd"/>
+      <w:r>
+        <w:rPr>
+          <w:rFonts w:ascii="Sylfaen" w:eastAsia="Times New Roman" w:hAnsi="Sylfaen" w:cs="Times New Roman"/>
           <w:b/>
           <w:bCs/>
-          <w:color w:val="2C3E50"/>
           <w:sz w:val="36"/>
-          <w:szCs w:val="36"/>
+          <w:szCs w:val="24"/>
           <w:lang w:val="en-US" w:eastAsia="ru-RU"/>
         </w:rPr>
         <w:t xml:space="preserve"> (Data Pipelines)</w:t>
@@ -5424,7 +6872,7 @@
           <w:bCs/>
           <w:sz w:val="28"/>
           <w:szCs w:val="36"/>
-          <w:lang w:eastAsia="ru-RU"/>
+          <w:lang w:val="en-US" w:eastAsia="ru-RU"/>
         </w:rPr>
       </w:pPr>
       <w:r>
@@ -5436,7 +6884,73 @@
           <w:szCs w:val="36"/>
           <w:lang w:eastAsia="ru-RU"/>
         </w:rPr>
-        <w:t>Տվյալային խողովակաշարի հիմնական քայլերը</w:t>
+        <w:t>Տվյալային</w:t>
+      </w:r>
+      <w:r>
+        <w:rPr>
+          <w:rFonts w:ascii="Sylfaen" w:eastAsia="Times New Roman" w:hAnsi="Sylfaen" w:cs="Times New Roman"/>
+          <w:b/>
+          <w:bCs/>
+          <w:sz w:val="28"/>
+          <w:szCs w:val="36"/>
+          <w:lang w:val="en-US" w:eastAsia="ru-RU"/>
+        </w:rPr>
+        <w:t xml:space="preserve"> </w:t>
+      </w:r>
+      <w:r>
+        <w:rPr>
+          <w:rFonts w:ascii="Sylfaen" w:eastAsia="Times New Roman" w:hAnsi="Sylfaen" w:cs="Times New Roman"/>
+          <w:b/>
+          <w:bCs/>
+          <w:sz w:val="28"/>
+          <w:szCs w:val="36"/>
+          <w:lang w:eastAsia="ru-RU"/>
+        </w:rPr>
+        <w:t>խողովակաշարի</w:t>
+      </w:r>
+      <w:r>
+        <w:rPr>
+          <w:rFonts w:ascii="Sylfaen" w:eastAsia="Times New Roman" w:hAnsi="Sylfaen" w:cs="Times New Roman"/>
+          <w:b/>
+          <w:bCs/>
+          <w:sz w:val="28"/>
+          <w:szCs w:val="36"/>
+          <w:lang w:val="en-US" w:eastAsia="ru-RU"/>
+        </w:rPr>
+        <w:t xml:space="preserve"> </w:t>
+      </w:r>
+      <w:r>
+        <w:rPr>
+          <w:rFonts w:ascii="Sylfaen" w:eastAsia="Times New Roman" w:hAnsi="Sylfaen" w:cs="Times New Roman"/>
+          <w:b/>
+          <w:bCs/>
+          <w:sz w:val="28"/>
+          <w:szCs w:val="36"/>
+          <w:lang w:eastAsia="ru-RU"/>
+        </w:rPr>
+        <w:t>հիմնական</w:t>
+      </w:r>
+      <w:r>
+        <w:rPr>
+          <w:rFonts w:ascii="Sylfaen" w:eastAsia="Times New Roman" w:hAnsi="Sylfaen" w:cs="Times New Roman"/>
+          <w:b/>
+          <w:bCs/>
+          <w:sz w:val="28"/>
+          <w:szCs w:val="36"/>
+          <w:lang w:val="en-US" w:eastAsia="ru-RU"/>
+        </w:rPr>
+        <w:t xml:space="preserve"> </w:t>
+      </w:r>
+      <w:r>
+        <w:rPr>
+          <w:rFonts w:ascii="Sylfaen" w:eastAsia="Times New Roman" w:hAnsi="Sylfaen" w:cs="Times New Roman"/>
+          <w:b/>
+          <w:bCs/>
+          <w:sz w:val="28"/>
+          <w:szCs w:val="36"/>
+          <w:lang w:eastAsia="ru-RU"/>
+        </w:rPr>
+        <w:t>քայլերը</w:t>
       </w:r>
     </w:p>
     <w:p>
@@ -5449,7 +6963,7 @@
           <w:bCs/>
           <w:sz w:val="27"/>
           <w:szCs w:val="27"/>
-          <w:lang w:eastAsia="ru-RU"/>
+          <w:lang w:val="en-US" w:eastAsia="ru-RU"/>
         </w:rPr>
       </w:pPr>
       <w:r>
@@ -5459,9 +6973,53 @@
           <w:bCs/>
           <w:sz w:val="27"/>
           <w:szCs w:val="27"/>
-          <w:lang w:eastAsia="ru-RU"/>
-        </w:rPr>
-        <w:t>1. Տվյալների հավաքագրում (Ingestion)</w:t>
+          <w:lang w:val="en-US" w:eastAsia="ru-RU"/>
+        </w:rPr>
+        <w:t xml:space="preserve">1. </w:t>
+      </w:r>
+      <w:r>
+        <w:rPr>
+          <w:rFonts w:ascii="Sylfaen" w:eastAsia="Times New Roman" w:hAnsi="Sylfaen" w:cs="Times New Roman"/>
+          <w:b/>
+          <w:bCs/>
+          <w:sz w:val="27"/>
+          <w:szCs w:val="27"/>
+          <w:lang w:eastAsia="ru-RU"/>
+        </w:rPr>
+        <w:t>Տվյալների</w:t>
+      </w:r>
+      <w:r>
+        <w:rPr>
+          <w:rFonts w:ascii="Sylfaen" w:eastAsia="Times New Roman" w:hAnsi="Sylfaen" w:cs="Times New Roman"/>
+          <w:b/>
+          <w:bCs/>
+          <w:sz w:val="27"/>
+          <w:szCs w:val="27"/>
+          <w:lang w:val="en-US" w:eastAsia="ru-RU"/>
+        </w:rPr>
+        <w:t xml:space="preserve"> </w:t>
+      </w:r>
+      <w:r>
+        <w:rPr>
+          <w:rFonts w:ascii="Sylfaen" w:eastAsia="Times New Roman" w:hAnsi="Sylfaen" w:cs="Times New Roman"/>
+          <w:b/>
+          <w:bCs/>
+          <w:sz w:val="27"/>
+          <w:szCs w:val="27"/>
+          <w:lang w:eastAsia="ru-RU"/>
+        </w:rPr>
+        <w:t>հավաքագրում</w:t>
+      </w:r>
+      <w:r>
+        <w:rPr>
+          <w:rFonts w:ascii="Sylfaen" w:eastAsia="Times New Roman" w:hAnsi="Sylfaen" w:cs="Times New Roman"/>
+          <w:b/>
+          <w:bCs/>
+          <w:sz w:val="27"/>
+          <w:szCs w:val="27"/>
+          <w:lang w:val="en-US" w:eastAsia="ru-RU"/>
+        </w:rPr>
+        <w:t xml:space="preserve"> (Ingestion)</w:t>
       </w:r>
     </w:p>
     <w:p>
@@ -5471,17 +7029,89 @@
           <w:rFonts w:ascii="Sylfaen" w:eastAsia="Times New Roman" w:hAnsi="Sylfaen" w:cs="Times New Roman"/>
           <w:sz w:val="24"/>
           <w:szCs w:val="24"/>
-          <w:lang w:eastAsia="ru-RU"/>
-        </w:rPr>
-      </w:pPr>
-      <w:r>
-        <w:rPr>
-          <w:rFonts w:ascii="Sylfaen" w:eastAsia="Times New Roman" w:hAnsi="Sylfaen" w:cs="Times New Roman"/>
-          <w:sz w:val="24"/>
-          <w:szCs w:val="24"/>
-          <w:lang w:eastAsia="ru-RU"/>
-        </w:rPr>
-        <w:t>Տվյալները ստացվում են տարբեր աղբյուրներից՝</w:t>
+          <w:lang w:val="en-US" w:eastAsia="ru-RU"/>
+        </w:rPr>
+      </w:pPr>
+      <w:r>
+        <w:rPr>
+          <w:rFonts w:ascii="Sylfaen" w:eastAsia="Times New Roman" w:hAnsi="Sylfaen" w:cs="Times New Roman"/>
+          <w:sz w:val="24"/>
+          <w:szCs w:val="24"/>
+          <w:lang w:eastAsia="ru-RU"/>
+        </w:rPr>
+        <w:t>Տվյալները</w:t>
+      </w:r>
+      <w:r>
+        <w:rPr>
+          <w:rFonts w:ascii="Sylfaen" w:eastAsia="Times New Roman" w:hAnsi="Sylfaen" w:cs="Times New Roman"/>
+          <w:sz w:val="24"/>
+          <w:szCs w:val="24"/>
+          <w:lang w:val="en-US" w:eastAsia="ru-RU"/>
+        </w:rPr>
+        <w:t xml:space="preserve"> </w:t>
+      </w:r>
+      <w:r>
+        <w:rPr>
+          <w:rFonts w:ascii="Sylfaen" w:eastAsia="Times New Roman" w:hAnsi="Sylfaen" w:cs="Times New Roman"/>
+          <w:sz w:val="24"/>
+          <w:szCs w:val="24"/>
+          <w:lang w:eastAsia="ru-RU"/>
+        </w:rPr>
+        <w:t>ստացվում</w:t>
+      </w:r>
+      <w:r>
+        <w:rPr>
+          <w:rFonts w:ascii="Sylfaen" w:eastAsia="Times New Roman" w:hAnsi="Sylfaen" w:cs="Times New Roman"/>
+          <w:sz w:val="24"/>
+          <w:szCs w:val="24"/>
+          <w:lang w:val="en-US" w:eastAsia="ru-RU"/>
+        </w:rPr>
+        <w:t xml:space="preserve"> </w:t>
+      </w:r>
+      <w:r>
+        <w:rPr>
+          <w:rFonts w:ascii="Sylfaen" w:eastAsia="Times New Roman" w:hAnsi="Sylfaen" w:cs="Times New Roman"/>
+          <w:sz w:val="24"/>
+          <w:szCs w:val="24"/>
+          <w:lang w:eastAsia="ru-RU"/>
+        </w:rPr>
+        <w:t>են</w:t>
+      </w:r>
+      <w:r>
+        <w:rPr>
+          <w:rFonts w:ascii="Sylfaen" w:eastAsia="Times New Roman" w:hAnsi="Sylfaen" w:cs="Times New Roman"/>
+          <w:sz w:val="24"/>
+          <w:szCs w:val="24"/>
+          <w:lang w:val="en-US" w:eastAsia="ru-RU"/>
+        </w:rPr>
+        <w:t xml:space="preserve"> </w:t>
+      </w:r>
+      <w:r>
+        <w:rPr>
+          <w:rFonts w:ascii="Sylfaen" w:eastAsia="Times New Roman" w:hAnsi="Sylfaen" w:cs="Times New Roman"/>
+          <w:sz w:val="24"/>
+          <w:szCs w:val="24"/>
+          <w:lang w:eastAsia="ru-RU"/>
+        </w:rPr>
+        <w:t>տարբեր</w:t>
+      </w:r>
+      <w:r>
+        <w:rPr>
+          <w:rFonts w:ascii="Sylfaen" w:eastAsia="Times New Roman" w:hAnsi="Sylfaen" w:cs="Times New Roman"/>
+          <w:sz w:val="24"/>
+          <w:szCs w:val="24"/>
+          <w:lang w:val="en-US" w:eastAsia="ru-RU"/>
+        </w:rPr>
+        <w:t xml:space="preserve"> </w:t>
+      </w:r>
+      <w:r>
+        <w:rPr>
+          <w:rFonts w:ascii="Sylfaen" w:eastAsia="Times New Roman" w:hAnsi="Sylfaen" w:cs="Times New Roman"/>
+          <w:sz w:val="24"/>
+          <w:szCs w:val="24"/>
+          <w:lang w:eastAsia="ru-RU"/>
+        </w:rPr>
+        <w:t>աղբյուրներից՝</w:t>
       </w:r>
     </w:p>
     <w:p>
@@ -5944,6 +7574,25 @@
     </w:p>
     <w:p>
       <w:pPr>
+        <w:rPr>
+          <w:rFonts w:ascii="Sylfaen" w:eastAsia="Times New Roman" w:hAnsi="Sylfaen" w:cs="Times New Roman"/>
+          <w:sz w:val="24"/>
+          <w:szCs w:val="24"/>
+          <w:lang w:val="en-US" w:eastAsia="ru-RU"/>
+        </w:rPr>
+      </w:pPr>
+      <w:r>
+        <w:rPr>
+          <w:rFonts w:ascii="Sylfaen" w:eastAsia="Times New Roman" w:hAnsi="Sylfaen" w:cs="Times New Roman"/>
+          <w:sz w:val="24"/>
+          <w:szCs w:val="24"/>
+          <w:lang w:val="en-US" w:eastAsia="ru-RU"/>
+        </w:rPr>
+        <w:br w:type="page"/>
+      </w:r>
+    </w:p>
+    <w:p>
+      <w:pPr>
         <w:spacing w:before="100" w:beforeAutospacing="1" w:after="100" w:afterAutospacing="1" w:line="240" w:lineRule="auto"/>
         <w:rPr>
           <w:rFonts w:ascii="Sylfaen" w:eastAsia="Times New Roman" w:hAnsi="Sylfaen" w:cs="Times New Roman"/>
@@ -5959,6 +7608,7 @@
           <w:szCs w:val="24"/>
           <w:lang w:eastAsia="ru-RU"/>
         </w:rPr>
+        <w:lastRenderedPageBreak/>
         <w:t>Տեղափոխումը</w:t>
       </w:r>
       <w:r>
@@ -6062,7 +7712,7 @@
           <w:bCs/>
           <w:sz w:val="27"/>
           <w:szCs w:val="27"/>
-          <w:lang w:eastAsia="ru-RU"/>
+          <w:lang w:val="en-US" w:eastAsia="ru-RU"/>
         </w:rPr>
       </w:pPr>
       <w:r>
@@ -6072,9 +7722,86 @@
           <w:bCs/>
           <w:sz w:val="27"/>
           <w:szCs w:val="27"/>
-          <w:lang w:eastAsia="ru-RU"/>
-        </w:rPr>
-        <w:t>4. Մոնիթորինգ և սխալների կառավարում</w:t>
+          <w:lang w:val="en-US" w:eastAsia="ru-RU"/>
+        </w:rPr>
+        <w:t xml:space="preserve">4. </w:t>
+      </w:r>
+      <w:r>
+        <w:rPr>
+          <w:rFonts w:ascii="Sylfaen" w:eastAsia="Times New Roman" w:hAnsi="Sylfaen" w:cs="Times New Roman"/>
+          <w:b/>
+          <w:bCs/>
+          <w:sz w:val="27"/>
+          <w:szCs w:val="27"/>
+          <w:lang w:eastAsia="ru-RU"/>
+        </w:rPr>
+        <w:t>Մոնիթորինգ</w:t>
+      </w:r>
+      <w:r>
+        <w:rPr>
+          <w:rFonts w:ascii="Sylfaen" w:eastAsia="Times New Roman" w:hAnsi="Sylfaen" w:cs="Times New Roman"/>
+          <w:b/>
+          <w:bCs/>
+          <w:sz w:val="27"/>
+          <w:szCs w:val="27"/>
+          <w:lang w:val="en-US" w:eastAsia="ru-RU"/>
+        </w:rPr>
+        <w:t xml:space="preserve"> </w:t>
+      </w:r>
+      <w:r>
+        <w:rPr>
+          <w:rFonts w:ascii="Sylfaen" w:eastAsia="Times New Roman" w:hAnsi="Sylfaen" w:cs="Times New Roman"/>
+          <w:b/>
+          <w:bCs/>
+          <w:sz w:val="27"/>
+          <w:szCs w:val="27"/>
+          <w:lang w:eastAsia="ru-RU"/>
+        </w:rPr>
+        <w:t>և</w:t>
+      </w:r>
+      <w:r>
+        <w:rPr>
+          <w:rFonts w:ascii="Sylfaen" w:eastAsia="Times New Roman" w:hAnsi="Sylfaen" w:cs="Times New Roman"/>
+          <w:b/>
+          <w:bCs/>
+          <w:sz w:val="27"/>
+          <w:szCs w:val="27"/>
+          <w:lang w:val="en-US" w:eastAsia="ru-RU"/>
+        </w:rPr>
+        <w:t xml:space="preserve"> </w:t>
+      </w:r>
+      <w:r>
+        <w:rPr>
+          <w:rFonts w:ascii="Sylfaen" w:eastAsia="Times New Roman" w:hAnsi="Sylfaen" w:cs="Times New Roman"/>
+          <w:b/>
+          <w:bCs/>
+          <w:sz w:val="27"/>
+          <w:szCs w:val="27"/>
+          <w:lang w:eastAsia="ru-RU"/>
+        </w:rPr>
+        <w:t>սխալների</w:t>
+      </w:r>
+      <w:r>
+        <w:rPr>
+          <w:rFonts w:ascii="Sylfaen" w:eastAsia="Times New Roman" w:hAnsi="Sylfaen" w:cs="Times New Roman"/>
+          <w:b/>
+          <w:bCs/>
+          <w:sz w:val="27"/>
+          <w:szCs w:val="27"/>
+          <w:lang w:val="en-US" w:eastAsia="ru-RU"/>
+        </w:rPr>
+        <w:t xml:space="preserve"> </w:t>
+      </w:r>
+      <w:r>
+        <w:rPr>
+          <w:rFonts w:ascii="Sylfaen" w:eastAsia="Times New Roman" w:hAnsi="Sylfaen" w:cs="Times New Roman"/>
+          <w:b/>
+          <w:bCs/>
+          <w:sz w:val="27"/>
+          <w:szCs w:val="27"/>
+          <w:lang w:eastAsia="ru-RU"/>
+        </w:rPr>
+        <w:t>կառավարում</w:t>
       </w:r>
     </w:p>
     <w:p>
@@ -6094,17 +7821,168 @@
           <w:szCs w:val="24"/>
           <w:lang w:eastAsia="ru-RU"/>
         </w:rPr>
-        <w:lastRenderedPageBreak/>
-        <w:t>Պատասխանատու է ապահովելու համար, որ pipeline-ը աշխատի առանց ընդհատման։</w:t>
-      </w:r>
-      <w:r>
-        <w:rPr>
-          <w:rFonts w:ascii="Sylfaen" w:eastAsia="Times New Roman" w:hAnsi="Sylfaen" w:cs="Times New Roman"/>
-          <w:sz w:val="24"/>
-          <w:szCs w:val="24"/>
-          <w:lang w:eastAsia="ru-RU"/>
+        <w:t>Պատասխանատու</w:t>
+      </w:r>
+      <w:r>
+        <w:rPr>
+          <w:rFonts w:ascii="Sylfaen" w:eastAsia="Times New Roman" w:hAnsi="Sylfaen" w:cs="Times New Roman"/>
+          <w:sz w:val="24"/>
+          <w:szCs w:val="24"/>
+          <w:lang w:val="en-US" w:eastAsia="ru-RU"/>
+        </w:rPr>
+        <w:t xml:space="preserve"> </w:t>
+      </w:r>
+      <w:r>
+        <w:rPr>
+          <w:rFonts w:ascii="Sylfaen" w:eastAsia="Times New Roman" w:hAnsi="Sylfaen" w:cs="Times New Roman"/>
+          <w:sz w:val="24"/>
+          <w:szCs w:val="24"/>
+          <w:lang w:eastAsia="ru-RU"/>
+        </w:rPr>
+        <w:t>է</w:t>
+      </w:r>
+      <w:r>
+        <w:rPr>
+          <w:rFonts w:ascii="Sylfaen" w:eastAsia="Times New Roman" w:hAnsi="Sylfaen" w:cs="Times New Roman"/>
+          <w:sz w:val="24"/>
+          <w:szCs w:val="24"/>
+          <w:lang w:val="en-US" w:eastAsia="ru-RU"/>
+        </w:rPr>
+        <w:t xml:space="preserve"> </w:t>
+      </w:r>
+      <w:r>
+        <w:rPr>
+          <w:rFonts w:ascii="Sylfaen" w:eastAsia="Times New Roman" w:hAnsi="Sylfaen" w:cs="Times New Roman"/>
+          <w:sz w:val="24"/>
+          <w:szCs w:val="24"/>
+          <w:lang w:eastAsia="ru-RU"/>
+        </w:rPr>
+        <w:t>ապահովելու</w:t>
+      </w:r>
+      <w:r>
+        <w:rPr>
+          <w:rFonts w:ascii="Sylfaen" w:eastAsia="Times New Roman" w:hAnsi="Sylfaen" w:cs="Times New Roman"/>
+          <w:sz w:val="24"/>
+          <w:szCs w:val="24"/>
+          <w:lang w:val="en-US" w:eastAsia="ru-RU"/>
+        </w:rPr>
+        <w:t xml:space="preserve"> </w:t>
+      </w:r>
+      <w:r>
+        <w:rPr>
+          <w:rFonts w:ascii="Sylfaen" w:eastAsia="Times New Roman" w:hAnsi="Sylfaen" w:cs="Times New Roman"/>
+          <w:sz w:val="24"/>
+          <w:szCs w:val="24"/>
+          <w:lang w:eastAsia="ru-RU"/>
+        </w:rPr>
+        <w:t>համար</w:t>
+      </w:r>
+      <w:r>
+        <w:rPr>
+          <w:rFonts w:ascii="Sylfaen" w:eastAsia="Times New Roman" w:hAnsi="Sylfaen" w:cs="Times New Roman"/>
+          <w:sz w:val="24"/>
+          <w:szCs w:val="24"/>
+          <w:lang w:val="en-US" w:eastAsia="ru-RU"/>
+        </w:rPr>
+        <w:t xml:space="preserve">, </w:t>
+      </w:r>
+      <w:r>
+        <w:rPr>
+          <w:rFonts w:ascii="Sylfaen" w:eastAsia="Times New Roman" w:hAnsi="Sylfaen" w:cs="Times New Roman"/>
+          <w:sz w:val="24"/>
+          <w:szCs w:val="24"/>
+          <w:lang w:eastAsia="ru-RU"/>
+        </w:rPr>
+        <w:t>որ</w:t>
+      </w:r>
+      <w:r>
+        <w:rPr>
+          <w:rFonts w:ascii="Sylfaen" w:eastAsia="Times New Roman" w:hAnsi="Sylfaen" w:cs="Times New Roman"/>
+          <w:sz w:val="24"/>
+          <w:szCs w:val="24"/>
+          <w:lang w:val="en-US" w:eastAsia="ru-RU"/>
+        </w:rPr>
+        <w:t xml:space="preserve"> pipeline-</w:t>
+      </w:r>
+      <w:r>
+        <w:rPr>
+          <w:rFonts w:ascii="Sylfaen" w:eastAsia="Times New Roman" w:hAnsi="Sylfaen" w:cs="Times New Roman"/>
+          <w:sz w:val="24"/>
+          <w:szCs w:val="24"/>
+          <w:lang w:eastAsia="ru-RU"/>
+        </w:rPr>
+        <w:t>ը</w:t>
+      </w:r>
+      <w:r>
+        <w:rPr>
+          <w:rFonts w:ascii="Sylfaen" w:eastAsia="Times New Roman" w:hAnsi="Sylfaen" w:cs="Times New Roman"/>
+          <w:sz w:val="24"/>
+          <w:szCs w:val="24"/>
+          <w:lang w:val="en-US" w:eastAsia="ru-RU"/>
+        </w:rPr>
+        <w:t xml:space="preserve"> </w:t>
+      </w:r>
+      <w:r>
+        <w:rPr>
+          <w:rFonts w:ascii="Sylfaen" w:eastAsia="Times New Roman" w:hAnsi="Sylfaen" w:cs="Times New Roman"/>
+          <w:sz w:val="24"/>
+          <w:szCs w:val="24"/>
+          <w:lang w:eastAsia="ru-RU"/>
+        </w:rPr>
+        <w:t>աշխատի</w:t>
+      </w:r>
+      <w:r>
+        <w:rPr>
+          <w:rFonts w:ascii="Sylfaen" w:eastAsia="Times New Roman" w:hAnsi="Sylfaen" w:cs="Times New Roman"/>
+          <w:sz w:val="24"/>
+          <w:szCs w:val="24"/>
+          <w:lang w:val="en-US" w:eastAsia="ru-RU"/>
+        </w:rPr>
+        <w:t xml:space="preserve"> </w:t>
+      </w:r>
+      <w:r>
+        <w:rPr>
+          <w:rFonts w:ascii="Sylfaen" w:eastAsia="Times New Roman" w:hAnsi="Sylfaen" w:cs="Times New Roman"/>
+          <w:sz w:val="24"/>
+          <w:szCs w:val="24"/>
+          <w:lang w:eastAsia="ru-RU"/>
+        </w:rPr>
+        <w:t>առանց</w:t>
+      </w:r>
+      <w:r>
+        <w:rPr>
+          <w:rFonts w:ascii="Sylfaen" w:eastAsia="Times New Roman" w:hAnsi="Sylfaen" w:cs="Times New Roman"/>
+          <w:sz w:val="24"/>
+          <w:szCs w:val="24"/>
+          <w:lang w:val="en-US" w:eastAsia="ru-RU"/>
+        </w:rPr>
+        <w:t xml:space="preserve"> </w:t>
+      </w:r>
+      <w:r>
+        <w:rPr>
+          <w:rFonts w:ascii="Sylfaen" w:eastAsia="Times New Roman" w:hAnsi="Sylfaen" w:cs="Times New Roman"/>
+          <w:sz w:val="24"/>
+          <w:szCs w:val="24"/>
+          <w:lang w:eastAsia="ru-RU"/>
+        </w:rPr>
+        <w:t>ընդհատման։</w:t>
+      </w:r>
+      <w:r>
+        <w:rPr>
+          <w:rFonts w:ascii="Sylfaen" w:eastAsia="Times New Roman" w:hAnsi="Sylfaen" w:cs="Times New Roman"/>
+          <w:sz w:val="24"/>
+          <w:szCs w:val="24"/>
+          <w:lang w:val="en-US" w:eastAsia="ru-RU"/>
         </w:rPr>
         <w:br/>
+      </w:r>
+      <w:r>
+        <w:rPr>
+          <w:rFonts w:ascii="Sylfaen" w:eastAsia="Times New Roman" w:hAnsi="Sylfaen" w:cs="Times New Roman"/>
+          <w:sz w:val="24"/>
+          <w:szCs w:val="24"/>
+          <w:lang w:eastAsia="ru-RU"/>
+        </w:rPr>
         <w:t>Ներառում է՝</w:t>
       </w:r>
     </w:p>
@@ -6368,7 +8246,7 @@
           <w:rFonts w:ascii="Sylfaen" w:eastAsia="Times New Roman" w:hAnsi="Sylfaen" w:cs="Times New Roman"/>
           <w:sz w:val="24"/>
           <w:szCs w:val="24"/>
-          <w:lang w:eastAsia="ru-RU"/>
+          <w:lang w:val="hy-AM" w:eastAsia="ru-RU"/>
         </w:rPr>
       </w:pPr>
       <w:r>
@@ -6378,7 +8256,7 @@
           <w:bCs/>
           <w:sz w:val="24"/>
           <w:szCs w:val="24"/>
-          <w:lang w:eastAsia="ru-RU"/>
+          <w:lang w:val="hy-AM" w:eastAsia="ru-RU"/>
         </w:rPr>
         <w:t>Ապահովում են տվյալների հուսալի շրջանառություն</w:t>
       </w:r>
@@ -6387,7 +8265,7 @@
           <w:rFonts w:ascii="Sylfaen" w:eastAsia="Times New Roman" w:hAnsi="Sylfaen" w:cs="Times New Roman"/>
           <w:sz w:val="24"/>
           <w:szCs w:val="24"/>
-          <w:lang w:eastAsia="ru-RU"/>
+          <w:lang w:val="hy-AM" w:eastAsia="ru-RU"/>
         </w:rPr>
         <w:t>՝ անկախ ծավալից կամ աղբյուրների բազմազանությունից։</w:t>
       </w:r>
@@ -6403,7 +8281,7 @@
           <w:rFonts w:ascii="Sylfaen" w:eastAsia="Times New Roman" w:hAnsi="Sylfaen" w:cs="Times New Roman"/>
           <w:sz w:val="24"/>
           <w:szCs w:val="24"/>
-          <w:lang w:eastAsia="ru-RU"/>
+          <w:lang w:val="hy-AM" w:eastAsia="ru-RU"/>
         </w:rPr>
       </w:pPr>
       <w:r>
@@ -6413,7 +8291,7 @@
           <w:bCs/>
           <w:sz w:val="24"/>
           <w:szCs w:val="24"/>
-          <w:lang w:eastAsia="ru-RU"/>
+          <w:lang w:val="hy-AM" w:eastAsia="ru-RU"/>
         </w:rPr>
         <w:t>Կրկնության դիմացկուն են</w:t>
       </w:r>
@@ -6422,7 +8300,7 @@
           <w:rFonts w:ascii="Sylfaen" w:eastAsia="Times New Roman" w:hAnsi="Sylfaen" w:cs="Times New Roman"/>
           <w:sz w:val="24"/>
           <w:szCs w:val="24"/>
-          <w:lang w:eastAsia="ru-RU"/>
+          <w:lang w:val="hy-AM" w:eastAsia="ru-RU"/>
         </w:rPr>
         <w:t>՝ pipeline-ը կարող է ինքնաշխատ վերագործարկվել կամ շարունակել սխալի դեպքում։</w:t>
       </w:r>
@@ -6438,7 +8316,7 @@
           <w:rFonts w:ascii="Sylfaen" w:eastAsia="Times New Roman" w:hAnsi="Sylfaen" w:cs="Times New Roman"/>
           <w:sz w:val="24"/>
           <w:szCs w:val="24"/>
-          <w:lang w:eastAsia="ru-RU"/>
+          <w:lang w:val="hy-AM" w:eastAsia="ru-RU"/>
         </w:rPr>
       </w:pPr>
       <w:r>
@@ -6448,7 +8326,7 @@
           <w:bCs/>
           <w:sz w:val="24"/>
           <w:szCs w:val="24"/>
-          <w:lang w:eastAsia="ru-RU"/>
+          <w:lang w:val="hy-AM" w:eastAsia="ru-RU"/>
         </w:rPr>
         <w:t>Ավտոմատացված են</w:t>
       </w:r>
@@ -6457,7 +8335,7 @@
           <w:rFonts w:ascii="Sylfaen" w:eastAsia="Times New Roman" w:hAnsi="Sylfaen" w:cs="Times New Roman"/>
           <w:sz w:val="24"/>
           <w:szCs w:val="24"/>
-          <w:lang w:eastAsia="ru-RU"/>
+          <w:lang w:val="hy-AM" w:eastAsia="ru-RU"/>
         </w:rPr>
         <w:t>, ինչը նվազեցնում է ձեռքով միջամտության անհրաժեշտությունը։</w:t>
       </w:r>
@@ -6473,7 +8351,7 @@
           <w:rFonts w:ascii="Sylfaen" w:eastAsia="Times New Roman" w:hAnsi="Sylfaen" w:cs="Times New Roman"/>
           <w:sz w:val="24"/>
           <w:szCs w:val="24"/>
-          <w:lang w:eastAsia="ru-RU"/>
+          <w:lang w:val="hy-AM" w:eastAsia="ru-RU"/>
         </w:rPr>
       </w:pPr>
       <w:r>
@@ -6483,7 +8361,7 @@
           <w:bCs/>
           <w:sz w:val="24"/>
           <w:szCs w:val="24"/>
-          <w:lang w:eastAsia="ru-RU"/>
+          <w:lang w:val="hy-AM" w:eastAsia="ru-RU"/>
         </w:rPr>
         <w:t>Տվյալները հասանելի են ճիշտ պահին</w:t>
       </w:r>
@@ -6492,7 +8370,7 @@
           <w:rFonts w:ascii="Sylfaen" w:eastAsia="Times New Roman" w:hAnsi="Sylfaen" w:cs="Times New Roman"/>
           <w:sz w:val="24"/>
           <w:szCs w:val="24"/>
-          <w:lang w:eastAsia="ru-RU"/>
+          <w:lang w:val="hy-AM" w:eastAsia="ru-RU"/>
         </w:rPr>
         <w:t>, ինչը կարևոր է վերլուծության, որոշումների կայացման և AI/ML համակարգերի համար։</w:t>
       </w:r>
@@ -6508,7 +8386,7 @@
           <w:rFonts w:ascii="Sylfaen" w:eastAsia="Times New Roman" w:hAnsi="Sylfaen" w:cs="Times New Roman"/>
           <w:sz w:val="24"/>
           <w:szCs w:val="24"/>
-          <w:lang w:eastAsia="ru-RU"/>
+          <w:lang w:val="hy-AM" w:eastAsia="ru-RU"/>
         </w:rPr>
       </w:pPr>
       <w:r>
@@ -6518,7 +8396,7 @@
           <w:bCs/>
           <w:sz w:val="24"/>
           <w:szCs w:val="24"/>
-          <w:lang w:eastAsia="ru-RU"/>
+          <w:lang w:val="hy-AM" w:eastAsia="ru-RU"/>
         </w:rPr>
         <w:t>Համակարգերը դառնում են մասշտաբելի</w:t>
       </w:r>
@@ -6527,7 +8405,7 @@
           <w:rFonts w:ascii="Sylfaen" w:eastAsia="Times New Roman" w:hAnsi="Sylfaen" w:cs="Times New Roman"/>
           <w:sz w:val="24"/>
           <w:szCs w:val="24"/>
-          <w:lang w:eastAsia="ru-RU"/>
+          <w:lang w:val="hy-AM" w:eastAsia="ru-RU"/>
         </w:rPr>
         <w:t>, քանի որ pipeline-ի միջոցով տվյալները կարող են հոսել մեծածավալ և արագ աճող համակարգերի միջև։</w:t>
       </w:r>
@@ -6539,7 +8417,7 @@
           <w:color w:val="000000"/>
           <w:sz w:val="24"/>
           <w:szCs w:val="24"/>
-          <w:lang w:eastAsia="ru-RU"/>
+          <w:lang w:val="hy-AM" w:eastAsia="ru-RU"/>
         </w:rPr>
       </w:pPr>
       <w:r>
@@ -6548,41 +8426,35 @@
           <w:color w:val="000000"/>
           <w:sz w:val="24"/>
           <w:szCs w:val="24"/>
-          <w:lang w:eastAsia="ru-RU"/>
+          <w:lang w:val="hy-AM" w:eastAsia="ru-RU"/>
         </w:rPr>
         <w:br w:type="page"/>
       </w:r>
     </w:p>
     <w:p>
       <w:pPr>
-        <w:pBdr>
-          <w:bottom w:val="single" w:sz="12" w:space="0" w:color="EEEEEE"/>
-        </w:pBdr>
-        <w:shd w:val="clear" w:color="auto" w:fill="FFFFFF"/>
         <w:spacing w:before="100" w:beforeAutospacing="1" w:after="100" w:afterAutospacing="1" w:line="240" w:lineRule="auto"/>
-        <w:outlineLvl w:val="1"/>
-        <w:rPr>
-          <w:rFonts w:ascii="Sylfaen" w:eastAsia="Times New Roman" w:hAnsi="Sylfaen" w:cs="Segoe UI"/>
+        <w:jc w:val="center"/>
+        <w:rPr>
+          <w:rFonts w:ascii="Sylfaen" w:eastAsia="Times New Roman" w:hAnsi="Sylfaen" w:cs="Times New Roman"/>
           <w:b/>
           <w:bCs/>
-          <w:color w:val="2C3E50"/>
           <w:sz w:val="36"/>
-          <w:szCs w:val="36"/>
-          <w:lang w:eastAsia="ru-RU"/>
-        </w:rPr>
-      </w:pPr>
-      <w:r>
-        <w:rPr>
-          <w:rFonts w:ascii="Sylfaen" w:eastAsia="Times New Roman" w:hAnsi="Sylfaen" w:cs="Segoe UI"/>
+          <w:szCs w:val="24"/>
+          <w:lang w:val="hy-AM" w:eastAsia="ru-RU"/>
+        </w:rPr>
+      </w:pPr>
+      <w:r>
+        <w:rPr>
+          <w:rFonts w:ascii="Sylfaen" w:eastAsia="Times New Roman" w:hAnsi="Sylfaen" w:cs="Times New Roman"/>
           <w:b/>
           <w:bCs/>
-          <w:color w:val="2C3E50"/>
           <w:sz w:val="36"/>
-          <w:szCs w:val="36"/>
-          <w:lang w:eastAsia="ru-RU"/>
+          <w:szCs w:val="24"/>
+          <w:lang w:val="hy-AM" w:eastAsia="ru-RU"/>
         </w:rPr>
         <w:lastRenderedPageBreak/>
-        <w:t>Azure Data Factory — ներածություն և գործիքներ</w:t>
+        <w:t>Azure Data Factory - ներածություն և գործիքներ</w:t>
       </w:r>
     </w:p>
     <w:p>
@@ -6592,7 +8464,7 @@
           <w:rFonts w:ascii="Sylfaen" w:eastAsia="Times New Roman" w:hAnsi="Sylfaen" w:cs="Times New Roman"/>
           <w:sz w:val="24"/>
           <w:szCs w:val="24"/>
-          <w:lang w:eastAsia="ru-RU"/>
+          <w:lang w:val="hy-AM" w:eastAsia="ru-RU"/>
         </w:rPr>
       </w:pPr>
       <w:r>
@@ -6602,7 +8474,7 @@
           <w:bCs/>
           <w:sz w:val="24"/>
           <w:szCs w:val="24"/>
-          <w:lang w:eastAsia="ru-RU"/>
+          <w:lang w:val="hy-AM" w:eastAsia="ru-RU"/>
         </w:rPr>
         <w:t>Azure Data Factory-ն</w:t>
       </w:r>
@@ -6611,7 +8483,7 @@
           <w:rFonts w:ascii="Sylfaen" w:eastAsia="Times New Roman" w:hAnsi="Sylfaen" w:cs="Times New Roman"/>
           <w:sz w:val="24"/>
           <w:szCs w:val="24"/>
-          <w:lang w:eastAsia="ru-RU"/>
+          <w:lang w:val="hy-AM" w:eastAsia="ru-RU"/>
         </w:rPr>
         <w:t xml:space="preserve"> Microsoft Azure-ի ամպային տվյալների ինտեգրման և orchestration ծառայությունն է, որը թույլ է տալիս կառուցել ամբողջական տվյալային հոսքեր՝ սկսած տվյալների հավաքագրումից, մինչև դրանց մշակում, փոխակերպում և բեռնում տարբեր նպատակային համակարգեր։</w:t>
       </w:r>
@@ -6620,7 +8492,7 @@
           <w:rFonts w:ascii="Sylfaen" w:eastAsia="Times New Roman" w:hAnsi="Sylfaen" w:cs="Times New Roman"/>
           <w:sz w:val="24"/>
           <w:szCs w:val="24"/>
-          <w:lang w:eastAsia="ru-RU"/>
+          <w:lang w:val="hy-AM" w:eastAsia="ru-RU"/>
         </w:rPr>
         <w:br/>
         <w:t>ADF-ը գործում է որպես «Glue» տարբեր տվյալային աղբյուրների միջև՝ ապահովելով ավտոմատացված, վերահսկվող և մասշտաբավորվող տվյալային գործընթացներ։</w:t>
@@ -6633,15 +8505,15 @@
           <w:rFonts w:ascii="Sylfaen" w:eastAsia="Times New Roman" w:hAnsi="Sylfaen" w:cs="Times New Roman"/>
           <w:sz w:val="24"/>
           <w:szCs w:val="24"/>
-          <w:lang w:eastAsia="ru-RU"/>
-        </w:rPr>
-      </w:pPr>
-      <w:r>
-        <w:rPr>
-          <w:rFonts w:ascii="Sylfaen" w:eastAsia="Times New Roman" w:hAnsi="Sylfaen" w:cs="Times New Roman"/>
-          <w:sz w:val="24"/>
-          <w:szCs w:val="24"/>
-          <w:lang w:eastAsia="ru-RU"/>
+          <w:lang w:val="hy-AM" w:eastAsia="ru-RU"/>
+        </w:rPr>
+      </w:pPr>
+      <w:r>
+        <w:rPr>
+          <w:rFonts w:ascii="Sylfaen" w:eastAsia="Times New Roman" w:hAnsi="Sylfaen" w:cs="Times New Roman"/>
+          <w:sz w:val="24"/>
+          <w:szCs w:val="24"/>
+          <w:lang w:val="hy-AM" w:eastAsia="ru-RU"/>
         </w:rPr>
         <w:t>ADF-ը լայնորեն կիրառվում է՝</w:t>
       </w:r>
@@ -6657,7 +8529,7 @@
           <w:rFonts w:ascii="Sylfaen" w:eastAsia="Times New Roman" w:hAnsi="Sylfaen" w:cs="Times New Roman"/>
           <w:sz w:val="24"/>
           <w:szCs w:val="24"/>
-          <w:lang w:eastAsia="ru-RU"/>
+          <w:lang w:val="hy-AM" w:eastAsia="ru-RU"/>
         </w:rPr>
       </w:pPr>
       <w:r>
@@ -6667,7 +8539,7 @@
           <w:bCs/>
           <w:sz w:val="24"/>
           <w:szCs w:val="24"/>
-          <w:lang w:eastAsia="ru-RU"/>
+          <w:lang w:val="hy-AM" w:eastAsia="ru-RU"/>
         </w:rPr>
         <w:t>ETL և ELT գործընթացների</w:t>
       </w:r>
@@ -6676,7 +8548,7 @@
           <w:rFonts w:ascii="Sylfaen" w:eastAsia="Times New Roman" w:hAnsi="Sylfaen" w:cs="Times New Roman"/>
           <w:sz w:val="24"/>
           <w:szCs w:val="24"/>
-          <w:lang w:eastAsia="ru-RU"/>
+          <w:lang w:val="hy-AM" w:eastAsia="ru-RU"/>
         </w:rPr>
         <w:t xml:space="preserve"> իրականացման համար,</w:t>
       </w:r>
@@ -6692,7 +8564,7 @@
           <w:rFonts w:ascii="Sylfaen" w:eastAsia="Times New Roman" w:hAnsi="Sylfaen" w:cs="Times New Roman"/>
           <w:sz w:val="24"/>
           <w:szCs w:val="24"/>
-          <w:lang w:eastAsia="ru-RU"/>
+          <w:lang w:val="hy-AM" w:eastAsia="ru-RU"/>
         </w:rPr>
       </w:pPr>
       <w:r>
@@ -6702,7 +8574,7 @@
           <w:bCs/>
           <w:sz w:val="24"/>
           <w:szCs w:val="24"/>
-          <w:lang w:eastAsia="ru-RU"/>
+          <w:lang w:val="hy-AM" w:eastAsia="ru-RU"/>
         </w:rPr>
         <w:t>Data Pipeline-ների</w:t>
       </w:r>
@@ -6711,7 +8583,7 @@
           <w:rFonts w:ascii="Sylfaen" w:eastAsia="Times New Roman" w:hAnsi="Sylfaen" w:cs="Times New Roman"/>
           <w:sz w:val="24"/>
           <w:szCs w:val="24"/>
-          <w:lang w:eastAsia="ru-RU"/>
+          <w:lang w:val="hy-AM" w:eastAsia="ru-RU"/>
         </w:rPr>
         <w:t xml:space="preserve"> ստեղծման ու կառավարման համար,</w:t>
       </w:r>
@@ -6727,7 +8599,7 @@
           <w:rFonts w:ascii="Sylfaen" w:eastAsia="Times New Roman" w:hAnsi="Sylfaen" w:cs="Times New Roman"/>
           <w:sz w:val="24"/>
           <w:szCs w:val="24"/>
-          <w:lang w:eastAsia="ru-RU"/>
+          <w:lang w:val="hy-AM" w:eastAsia="ru-RU"/>
         </w:rPr>
       </w:pPr>
       <w:r>
@@ -6737,7 +8609,7 @@
           <w:bCs/>
           <w:sz w:val="24"/>
           <w:szCs w:val="24"/>
-          <w:lang w:eastAsia="ru-RU"/>
+          <w:lang w:val="hy-AM" w:eastAsia="ru-RU"/>
         </w:rPr>
         <w:t>Տվյալների տեղափոխման</w:t>
       </w:r>
@@ -6746,7 +8618,7 @@
           <w:rFonts w:ascii="Sylfaen" w:eastAsia="Times New Roman" w:hAnsi="Sylfaen" w:cs="Times New Roman"/>
           <w:sz w:val="24"/>
           <w:szCs w:val="24"/>
-          <w:lang w:eastAsia="ru-RU"/>
+          <w:lang w:val="hy-AM" w:eastAsia="ru-RU"/>
         </w:rPr>
         <w:t xml:space="preserve"> բազմաթիվ աղբյուրներից դեպի պահեստարաններ,</w:t>
       </w:r>
@@ -6762,7 +8634,7 @@
           <w:rFonts w:ascii="Sylfaen" w:eastAsia="Times New Roman" w:hAnsi="Sylfaen" w:cs="Times New Roman"/>
           <w:sz w:val="24"/>
           <w:szCs w:val="24"/>
-          <w:lang w:eastAsia="ru-RU"/>
+          <w:lang w:val="hy-AM" w:eastAsia="ru-RU"/>
         </w:rPr>
       </w:pPr>
       <w:r>
@@ -6772,7 +8644,7 @@
           <w:bCs/>
           <w:sz w:val="24"/>
           <w:szCs w:val="24"/>
-          <w:lang w:eastAsia="ru-RU"/>
+          <w:lang w:val="hy-AM" w:eastAsia="ru-RU"/>
         </w:rPr>
         <w:t>Orchestration</w:t>
       </w:r>
@@ -6781,7 +8653,7 @@
           <w:rFonts w:ascii="Sylfaen" w:eastAsia="Times New Roman" w:hAnsi="Sylfaen" w:cs="Times New Roman"/>
           <w:sz w:val="24"/>
           <w:szCs w:val="24"/>
-          <w:lang w:eastAsia="ru-RU"/>
+          <w:lang w:val="hy-AM" w:eastAsia="ru-RU"/>
         </w:rPr>
         <w:t>՝ տարբեր քայլերի հաջորդական կառավարում, ժամանակացույց, սխալների մշակություն։</w:t>
       </w:r>
@@ -6793,60 +8665,49 @@
           <w:rFonts w:ascii="Sylfaen" w:eastAsia="Times New Roman" w:hAnsi="Sylfaen" w:cs="Times New Roman"/>
           <w:sz w:val="24"/>
           <w:szCs w:val="24"/>
-          <w:lang w:eastAsia="ru-RU"/>
-        </w:rPr>
-      </w:pPr>
-      <w:r>
-        <w:rPr>
-          <w:rFonts w:ascii="Sylfaen" w:eastAsia="Times New Roman" w:hAnsi="Sylfaen" w:cs="Times New Roman"/>
-          <w:sz w:val="24"/>
-          <w:szCs w:val="24"/>
-          <w:lang w:eastAsia="ru-RU"/>
-        </w:rPr>
-        <w:t>Այն հնարավորություն է տալիս աշխատել ինչպես Azure-ի ներքին, այնպես էլ արտաքին/տեղային տվյալների աղբյուրների հետ, ապահովելով ճկուն ինտեգրում։</w:t>
-      </w:r>
-    </w:p>
-    <w:p>
-      <w:pPr>
-        <w:spacing w:after="0" w:line="240" w:lineRule="auto"/>
-        <w:rPr>
-          <w:rFonts w:ascii="Sylfaen" w:eastAsia="Times New Roman" w:hAnsi="Sylfaen" w:cs="Times New Roman"/>
-          <w:sz w:val="24"/>
-          <w:szCs w:val="24"/>
-          <w:lang w:eastAsia="ru-RU"/>
-        </w:rPr>
-      </w:pPr>
-      <w:r>
-        <w:rPr>
-          <w:rFonts w:ascii="Sylfaen" w:eastAsia="Times New Roman" w:hAnsi="Sylfaen" w:cs="Times New Roman"/>
-          <w:sz w:val="24"/>
-          <w:szCs w:val="24"/>
-          <w:lang w:eastAsia="ru-RU"/>
-        </w:rPr>
-        <w:pict>
-          <v:rect id="_x0000_i1043" style="width:0;height:1.5pt" o:hralign="center" o:hrstd="t" o:hr="t" fillcolor="#a0a0a0" stroked="f"/>
-        </w:pict>
+          <w:lang w:val="hy-AM" w:eastAsia="ru-RU"/>
+        </w:rPr>
+      </w:pPr>
+      <w:r>
+        <w:rPr>
+          <w:rFonts w:ascii="Sylfaen" w:eastAsia="Times New Roman" w:hAnsi="Sylfaen" w:cs="Times New Roman"/>
+          <w:sz w:val="24"/>
+          <w:szCs w:val="24"/>
+          <w:lang w:val="hy-AM" w:eastAsia="ru-RU"/>
+        </w:rPr>
+        <w:t>Այն հնարավորություն է տալիս աշխատել ինչպես Azure-ի ներքին, այնպես էլ արտաքին/տեղային տվյալների աղբյուրների հետ</w:t>
+      </w:r>
+      <w:r>
+        <w:rPr>
+          <w:rFonts w:ascii="Sylfaen" w:eastAsia="Times New Roman" w:hAnsi="Sylfaen" w:cs="Times New Roman"/>
+          <w:sz w:val="24"/>
+          <w:szCs w:val="24"/>
+          <w:lang w:val="hy-AM" w:eastAsia="ru-RU"/>
+        </w:rPr>
+        <w:t>, ապահովելով ճկուն ինտեգրում։</w:t>
       </w:r>
     </w:p>
     <w:p>
       <w:pPr>
         <w:spacing w:before="100" w:beforeAutospacing="1" w:after="100" w:afterAutospacing="1" w:line="240" w:lineRule="auto"/>
+        <w:jc w:val="center"/>
         <w:outlineLvl w:val="1"/>
         <w:rPr>
           <w:rFonts w:ascii="Sylfaen" w:eastAsia="Times New Roman" w:hAnsi="Sylfaen" w:cs="Times New Roman"/>
           <w:b/>
           <w:bCs/>
-          <w:sz w:val="36"/>
+          <w:sz w:val="32"/>
           <w:szCs w:val="36"/>
           <w:lang w:val="en-US" w:eastAsia="ru-RU"/>
         </w:rPr>
       </w:pPr>
+      <w:bookmarkStart w:id="0" w:name="_GoBack"/>
       <w:r>
         <w:rPr>
           <w:rFonts w:ascii="Sylfaen" w:eastAsia="Times New Roman" w:hAnsi="Sylfaen" w:cs="Times New Roman"/>
           <w:b/>
           <w:bCs/>
-          <w:sz w:val="36"/>
+          <w:sz w:val="32"/>
           <w:szCs w:val="36"/>
           <w:lang w:val="en-US" w:eastAsia="ru-RU"/>
         </w:rPr>
@@ -6857,7 +8718,7 @@
           <w:rFonts w:ascii="Sylfaen" w:eastAsia="Times New Roman" w:hAnsi="Sylfaen" w:cs="Times New Roman"/>
           <w:b/>
           <w:bCs/>
-          <w:sz w:val="36"/>
+          <w:sz w:val="32"/>
           <w:szCs w:val="36"/>
           <w:lang w:eastAsia="ru-RU"/>
         </w:rPr>
@@ -6868,7 +8729,7 @@
           <w:rFonts w:ascii="Sylfaen" w:eastAsia="Times New Roman" w:hAnsi="Sylfaen" w:cs="Times New Roman"/>
           <w:b/>
           <w:bCs/>
-          <w:sz w:val="36"/>
+          <w:sz w:val="32"/>
           <w:szCs w:val="36"/>
           <w:lang w:val="en-US" w:eastAsia="ru-RU"/>
         </w:rPr>
@@ -6879,7 +8740,7 @@
           <w:rFonts w:ascii="Sylfaen" w:eastAsia="Times New Roman" w:hAnsi="Sylfaen" w:cs="Times New Roman"/>
           <w:b/>
           <w:bCs/>
-          <w:sz w:val="36"/>
+          <w:sz w:val="32"/>
           <w:szCs w:val="36"/>
           <w:lang w:eastAsia="ru-RU"/>
         </w:rPr>
@@ -6890,7 +8751,7 @@
           <w:rFonts w:ascii="Sylfaen" w:eastAsia="Times New Roman" w:hAnsi="Sylfaen" w:cs="Times New Roman"/>
           <w:b/>
           <w:bCs/>
-          <w:sz w:val="36"/>
+          <w:sz w:val="32"/>
           <w:szCs w:val="36"/>
           <w:lang w:val="en-US" w:eastAsia="ru-RU"/>
         </w:rPr>
@@ -6901,13 +8762,14 @@
           <w:rFonts w:ascii="Sylfaen" w:eastAsia="Times New Roman" w:hAnsi="Sylfaen" w:cs="Times New Roman"/>
           <w:b/>
           <w:bCs/>
-          <w:sz w:val="36"/>
+          <w:sz w:val="32"/>
           <w:szCs w:val="36"/>
           <w:lang w:eastAsia="ru-RU"/>
         </w:rPr>
         <w:t>բաղադրիչները</w:t>
       </w:r>
     </w:p>
+    <w:bookmarkEnd w:id="0"/>
     <w:p>
       <w:pPr>
         <w:spacing w:before="100" w:beforeAutospacing="1" w:after="100" w:afterAutospacing="1" w:line="240" w:lineRule="auto"/>
@@ -8097,7 +9959,7 @@
           <w:bCs/>
           <w:sz w:val="27"/>
           <w:szCs w:val="27"/>
-          <w:lang w:eastAsia="ru-RU"/>
+          <w:lang w:val="en-US" w:eastAsia="ru-RU"/>
         </w:rPr>
       </w:pPr>
       <w:r>
@@ -8107,7 +9969,7 @@
           <w:bCs/>
           <w:sz w:val="27"/>
           <w:szCs w:val="27"/>
-          <w:lang w:eastAsia="ru-RU"/>
+          <w:lang w:val="en-US" w:eastAsia="ru-RU"/>
         </w:rPr>
         <w:t>3. Linked Services</w:t>
       </w:r>
@@ -8127,18 +9989,323 @@
           <w:rFonts w:ascii="Sylfaen" w:eastAsia="Times New Roman" w:hAnsi="Sylfaen" w:cs="Times New Roman"/>
           <w:sz w:val="24"/>
           <w:szCs w:val="24"/>
-          <w:lang w:eastAsia="ru-RU"/>
-        </w:rPr>
-        <w:t>Linked Service-ը կապ է, որը սահմանում է թե ՄՈՐԴ (connection) ինչպես է ստեղծվում տվյալների աղբյուրի կամ նպատակային սերվիսի հետ։</w:t>
-      </w:r>
-      <w:r>
-        <w:rPr>
-          <w:rFonts w:ascii="Sylfaen" w:eastAsia="Times New Roman" w:hAnsi="Sylfaen" w:cs="Times New Roman"/>
-          <w:sz w:val="24"/>
-          <w:szCs w:val="24"/>
-          <w:lang w:eastAsia="ru-RU"/>
+          <w:lang w:val="en-US" w:eastAsia="ru-RU"/>
+        </w:rPr>
+        <w:t>Linked Service-</w:t>
+      </w:r>
+      <w:r>
+        <w:rPr>
+          <w:rFonts w:ascii="Sylfaen" w:eastAsia="Times New Roman" w:hAnsi="Sylfaen" w:cs="Times New Roman"/>
+          <w:sz w:val="24"/>
+          <w:szCs w:val="24"/>
+          <w:lang w:eastAsia="ru-RU"/>
+        </w:rPr>
+        <w:t>ը</w:t>
+      </w:r>
+      <w:r>
+        <w:rPr>
+          <w:rFonts w:ascii="Sylfaen" w:eastAsia="Times New Roman" w:hAnsi="Sylfaen" w:cs="Times New Roman"/>
+          <w:sz w:val="24"/>
+          <w:szCs w:val="24"/>
+          <w:lang w:val="en-US" w:eastAsia="ru-RU"/>
+        </w:rPr>
+        <w:t xml:space="preserve"> </w:t>
+      </w:r>
+      <w:r>
+        <w:rPr>
+          <w:rFonts w:ascii="Sylfaen" w:eastAsia="Times New Roman" w:hAnsi="Sylfaen" w:cs="Times New Roman"/>
+          <w:sz w:val="24"/>
+          <w:szCs w:val="24"/>
+          <w:lang w:eastAsia="ru-RU"/>
+        </w:rPr>
+        <w:t>կապ</w:t>
+      </w:r>
+      <w:r>
+        <w:rPr>
+          <w:rFonts w:ascii="Sylfaen" w:eastAsia="Times New Roman" w:hAnsi="Sylfaen" w:cs="Times New Roman"/>
+          <w:sz w:val="24"/>
+          <w:szCs w:val="24"/>
+          <w:lang w:val="en-US" w:eastAsia="ru-RU"/>
+        </w:rPr>
+        <w:t xml:space="preserve"> </w:t>
+      </w:r>
+      <w:r>
+        <w:rPr>
+          <w:rFonts w:ascii="Sylfaen" w:eastAsia="Times New Roman" w:hAnsi="Sylfaen" w:cs="Times New Roman"/>
+          <w:sz w:val="24"/>
+          <w:szCs w:val="24"/>
+          <w:lang w:eastAsia="ru-RU"/>
+        </w:rPr>
+        <w:t>է</w:t>
+      </w:r>
+      <w:r>
+        <w:rPr>
+          <w:rFonts w:ascii="Sylfaen" w:eastAsia="Times New Roman" w:hAnsi="Sylfaen" w:cs="Times New Roman"/>
+          <w:sz w:val="24"/>
+          <w:szCs w:val="24"/>
+          <w:lang w:val="en-US" w:eastAsia="ru-RU"/>
+        </w:rPr>
+        <w:t xml:space="preserve">, </w:t>
+      </w:r>
+      <w:r>
+        <w:rPr>
+          <w:rFonts w:ascii="Sylfaen" w:eastAsia="Times New Roman" w:hAnsi="Sylfaen" w:cs="Times New Roman"/>
+          <w:sz w:val="24"/>
+          <w:szCs w:val="24"/>
+          <w:lang w:eastAsia="ru-RU"/>
+        </w:rPr>
+        <w:t>որը</w:t>
+      </w:r>
+      <w:r>
+        <w:rPr>
+          <w:rFonts w:ascii="Sylfaen" w:eastAsia="Times New Roman" w:hAnsi="Sylfaen" w:cs="Times New Roman"/>
+          <w:sz w:val="24"/>
+          <w:szCs w:val="24"/>
+          <w:lang w:val="en-US" w:eastAsia="ru-RU"/>
+        </w:rPr>
+        <w:t xml:space="preserve"> </w:t>
+      </w:r>
+      <w:r>
+        <w:rPr>
+          <w:rFonts w:ascii="Sylfaen" w:eastAsia="Times New Roman" w:hAnsi="Sylfaen" w:cs="Times New Roman"/>
+          <w:sz w:val="24"/>
+          <w:szCs w:val="24"/>
+          <w:lang w:eastAsia="ru-RU"/>
+        </w:rPr>
+        <w:t>սահմանում</w:t>
+      </w:r>
+      <w:r>
+        <w:rPr>
+          <w:rFonts w:ascii="Sylfaen" w:eastAsia="Times New Roman" w:hAnsi="Sylfaen" w:cs="Times New Roman"/>
+          <w:sz w:val="24"/>
+          <w:szCs w:val="24"/>
+          <w:lang w:val="en-US" w:eastAsia="ru-RU"/>
+        </w:rPr>
+        <w:t xml:space="preserve"> </w:t>
+      </w:r>
+      <w:r>
+        <w:rPr>
+          <w:rFonts w:ascii="Sylfaen" w:eastAsia="Times New Roman" w:hAnsi="Sylfaen" w:cs="Times New Roman"/>
+          <w:sz w:val="24"/>
+          <w:szCs w:val="24"/>
+          <w:lang w:eastAsia="ru-RU"/>
+        </w:rPr>
+        <w:t>է</w:t>
+      </w:r>
+      <w:r>
+        <w:rPr>
+          <w:rFonts w:ascii="Sylfaen" w:eastAsia="Times New Roman" w:hAnsi="Sylfaen" w:cs="Times New Roman"/>
+          <w:sz w:val="24"/>
+          <w:szCs w:val="24"/>
+          <w:lang w:val="en-US" w:eastAsia="ru-RU"/>
+        </w:rPr>
+        <w:t xml:space="preserve"> </w:t>
+      </w:r>
+      <w:r>
+        <w:rPr>
+          <w:rFonts w:ascii="Sylfaen" w:eastAsia="Times New Roman" w:hAnsi="Sylfaen" w:cs="Times New Roman"/>
+          <w:sz w:val="24"/>
+          <w:szCs w:val="24"/>
+          <w:lang w:eastAsia="ru-RU"/>
+        </w:rPr>
+        <w:t>թե</w:t>
+      </w:r>
+      <w:r>
+        <w:rPr>
+          <w:rFonts w:ascii="Sylfaen" w:eastAsia="Times New Roman" w:hAnsi="Sylfaen" w:cs="Times New Roman"/>
+          <w:sz w:val="24"/>
+          <w:szCs w:val="24"/>
+          <w:lang w:val="en-US" w:eastAsia="ru-RU"/>
+        </w:rPr>
+        <w:t xml:space="preserve"> </w:t>
+      </w:r>
+      <w:r>
+        <w:rPr>
+          <w:rFonts w:ascii="Sylfaen" w:eastAsia="Times New Roman" w:hAnsi="Sylfaen" w:cs="Times New Roman"/>
+          <w:sz w:val="24"/>
+          <w:szCs w:val="24"/>
+          <w:lang w:eastAsia="ru-RU"/>
+        </w:rPr>
+        <w:t>ՄՈՐԴ</w:t>
+      </w:r>
+      <w:r>
+        <w:rPr>
+          <w:rFonts w:ascii="Sylfaen" w:eastAsia="Times New Roman" w:hAnsi="Sylfaen" w:cs="Times New Roman"/>
+          <w:sz w:val="24"/>
+          <w:szCs w:val="24"/>
+          <w:lang w:val="en-US" w:eastAsia="ru-RU"/>
+        </w:rPr>
+        <w:t xml:space="preserve"> (connection) </w:t>
+      </w:r>
+      <w:r>
+        <w:rPr>
+          <w:rFonts w:ascii="Sylfaen" w:eastAsia="Times New Roman" w:hAnsi="Sylfaen" w:cs="Times New Roman"/>
+          <w:sz w:val="24"/>
+          <w:szCs w:val="24"/>
+          <w:lang w:eastAsia="ru-RU"/>
+        </w:rPr>
+        <w:t>ինչպես</w:t>
+      </w:r>
+      <w:r>
+        <w:rPr>
+          <w:rFonts w:ascii="Sylfaen" w:eastAsia="Times New Roman" w:hAnsi="Sylfaen" w:cs="Times New Roman"/>
+          <w:sz w:val="24"/>
+          <w:szCs w:val="24"/>
+          <w:lang w:val="en-US" w:eastAsia="ru-RU"/>
+        </w:rPr>
+        <w:t xml:space="preserve"> </w:t>
+      </w:r>
+      <w:r>
+        <w:rPr>
+          <w:rFonts w:ascii="Sylfaen" w:eastAsia="Times New Roman" w:hAnsi="Sylfaen" w:cs="Times New Roman"/>
+          <w:sz w:val="24"/>
+          <w:szCs w:val="24"/>
+          <w:lang w:eastAsia="ru-RU"/>
+        </w:rPr>
+        <w:t>է</w:t>
+      </w:r>
+      <w:r>
+        <w:rPr>
+          <w:rFonts w:ascii="Sylfaen" w:eastAsia="Times New Roman" w:hAnsi="Sylfaen" w:cs="Times New Roman"/>
+          <w:sz w:val="24"/>
+          <w:szCs w:val="24"/>
+          <w:lang w:val="en-US" w:eastAsia="ru-RU"/>
+        </w:rPr>
+        <w:t xml:space="preserve"> </w:t>
+      </w:r>
+      <w:r>
+        <w:rPr>
+          <w:rFonts w:ascii="Sylfaen" w:eastAsia="Times New Roman" w:hAnsi="Sylfaen" w:cs="Times New Roman"/>
+          <w:sz w:val="24"/>
+          <w:szCs w:val="24"/>
+          <w:lang w:eastAsia="ru-RU"/>
+        </w:rPr>
+        <w:t>ստեղծվում</w:t>
+      </w:r>
+      <w:r>
+        <w:rPr>
+          <w:rFonts w:ascii="Sylfaen" w:eastAsia="Times New Roman" w:hAnsi="Sylfaen" w:cs="Times New Roman"/>
+          <w:sz w:val="24"/>
+          <w:szCs w:val="24"/>
+          <w:lang w:val="en-US" w:eastAsia="ru-RU"/>
+        </w:rPr>
+        <w:t xml:space="preserve"> </w:t>
+      </w:r>
+      <w:r>
+        <w:rPr>
+          <w:rFonts w:ascii="Sylfaen" w:eastAsia="Times New Roman" w:hAnsi="Sylfaen" w:cs="Times New Roman"/>
+          <w:sz w:val="24"/>
+          <w:szCs w:val="24"/>
+          <w:lang w:eastAsia="ru-RU"/>
+        </w:rPr>
+        <w:t>տվյալների</w:t>
+      </w:r>
+      <w:r>
+        <w:rPr>
+          <w:rFonts w:ascii="Sylfaen" w:eastAsia="Times New Roman" w:hAnsi="Sylfaen" w:cs="Times New Roman"/>
+          <w:sz w:val="24"/>
+          <w:szCs w:val="24"/>
+          <w:lang w:val="en-US" w:eastAsia="ru-RU"/>
+        </w:rPr>
+        <w:t xml:space="preserve"> </w:t>
+      </w:r>
+      <w:r>
+        <w:rPr>
+          <w:rFonts w:ascii="Sylfaen" w:eastAsia="Times New Roman" w:hAnsi="Sylfaen" w:cs="Times New Roman"/>
+          <w:sz w:val="24"/>
+          <w:szCs w:val="24"/>
+          <w:lang w:eastAsia="ru-RU"/>
+        </w:rPr>
+        <w:t>աղբյուրի</w:t>
+      </w:r>
+      <w:r>
+        <w:rPr>
+          <w:rFonts w:ascii="Sylfaen" w:eastAsia="Times New Roman" w:hAnsi="Sylfaen" w:cs="Times New Roman"/>
+          <w:sz w:val="24"/>
+          <w:szCs w:val="24"/>
+          <w:lang w:val="en-US" w:eastAsia="ru-RU"/>
+        </w:rPr>
+        <w:t xml:space="preserve"> </w:t>
+      </w:r>
+      <w:r>
+        <w:rPr>
+          <w:rFonts w:ascii="Sylfaen" w:eastAsia="Times New Roman" w:hAnsi="Sylfaen" w:cs="Times New Roman"/>
+          <w:sz w:val="24"/>
+          <w:szCs w:val="24"/>
+          <w:lang w:eastAsia="ru-RU"/>
+        </w:rPr>
+        <w:t>կամ</w:t>
+      </w:r>
+      <w:r>
+        <w:rPr>
+          <w:rFonts w:ascii="Sylfaen" w:eastAsia="Times New Roman" w:hAnsi="Sylfaen" w:cs="Times New Roman"/>
+          <w:sz w:val="24"/>
+          <w:szCs w:val="24"/>
+          <w:lang w:val="en-US" w:eastAsia="ru-RU"/>
+        </w:rPr>
+        <w:t xml:space="preserve"> </w:t>
+      </w:r>
+      <w:r>
+        <w:rPr>
+          <w:rFonts w:ascii="Sylfaen" w:eastAsia="Times New Roman" w:hAnsi="Sylfaen" w:cs="Times New Roman"/>
+          <w:sz w:val="24"/>
+          <w:szCs w:val="24"/>
+          <w:lang w:eastAsia="ru-RU"/>
+        </w:rPr>
+        <w:t>նպատակային</w:t>
+      </w:r>
+      <w:r>
+        <w:rPr>
+          <w:rFonts w:ascii="Sylfaen" w:eastAsia="Times New Roman" w:hAnsi="Sylfaen" w:cs="Times New Roman"/>
+          <w:sz w:val="24"/>
+          <w:szCs w:val="24"/>
+          <w:lang w:val="en-US" w:eastAsia="ru-RU"/>
+        </w:rPr>
+        <w:t xml:space="preserve"> </w:t>
+      </w:r>
+      <w:r>
+        <w:rPr>
+          <w:rFonts w:ascii="Sylfaen" w:eastAsia="Times New Roman" w:hAnsi="Sylfaen" w:cs="Times New Roman"/>
+          <w:sz w:val="24"/>
+          <w:szCs w:val="24"/>
+          <w:lang w:eastAsia="ru-RU"/>
+        </w:rPr>
+        <w:t>սերվիսի</w:t>
+      </w:r>
+      <w:r>
+        <w:rPr>
+          <w:rFonts w:ascii="Sylfaen" w:eastAsia="Times New Roman" w:hAnsi="Sylfaen" w:cs="Times New Roman"/>
+          <w:sz w:val="24"/>
+          <w:szCs w:val="24"/>
+          <w:lang w:val="en-US" w:eastAsia="ru-RU"/>
+        </w:rPr>
+        <w:t xml:space="preserve"> </w:t>
+      </w:r>
+      <w:r>
+        <w:rPr>
+          <w:rFonts w:ascii="Sylfaen" w:eastAsia="Times New Roman" w:hAnsi="Sylfaen" w:cs="Times New Roman"/>
+          <w:sz w:val="24"/>
+          <w:szCs w:val="24"/>
+          <w:lang w:eastAsia="ru-RU"/>
+        </w:rPr>
+        <w:t>հետ։</w:t>
+      </w:r>
+      <w:r>
+        <w:rPr>
+          <w:rFonts w:ascii="Sylfaen" w:eastAsia="Times New Roman" w:hAnsi="Sylfaen" w:cs="Times New Roman"/>
+          <w:sz w:val="24"/>
+          <w:szCs w:val="24"/>
+          <w:lang w:val="en-US" w:eastAsia="ru-RU"/>
         </w:rPr>
         <w:br/>
+      </w:r>
+      <w:r>
+        <w:rPr>
+          <w:rFonts w:ascii="Sylfaen" w:eastAsia="Times New Roman" w:hAnsi="Sylfaen" w:cs="Times New Roman"/>
+          <w:sz w:val="24"/>
+          <w:szCs w:val="24"/>
+          <w:lang w:eastAsia="ru-RU"/>
+        </w:rPr>
         <w:t>Այն պարունակում է՝</w:t>
       </w:r>
     </w:p>
@@ -8471,7 +10638,7 @@
           <w:bCs/>
           <w:sz w:val="27"/>
           <w:szCs w:val="27"/>
-          <w:lang w:eastAsia="ru-RU"/>
+          <w:lang w:val="en-US" w:eastAsia="ru-RU"/>
         </w:rPr>
       </w:pPr>
       <w:r>
@@ -8481,7 +10648,7 @@
           <w:bCs/>
           <w:sz w:val="27"/>
           <w:szCs w:val="27"/>
-          <w:lang w:eastAsia="ru-RU"/>
+          <w:lang w:val="en-US" w:eastAsia="ru-RU"/>
         </w:rPr>
         <w:t>4. Datasets</w:t>
       </w:r>
@@ -8493,17 +10660,206 @@
           <w:rFonts w:ascii="Sylfaen" w:eastAsia="Times New Roman" w:hAnsi="Sylfaen" w:cs="Times New Roman"/>
           <w:sz w:val="24"/>
           <w:szCs w:val="24"/>
-          <w:lang w:eastAsia="ru-RU"/>
-        </w:rPr>
-      </w:pPr>
-      <w:r>
-        <w:rPr>
-          <w:rFonts w:ascii="Sylfaen" w:eastAsia="Times New Roman" w:hAnsi="Sylfaen" w:cs="Times New Roman"/>
-          <w:sz w:val="24"/>
-          <w:szCs w:val="24"/>
-          <w:lang w:eastAsia="ru-RU"/>
-        </w:rPr>
-        <w:t>Dataset-ը ներկայացնում է այն տվյալային օբյեկտը, որի վրա աշխատում են activity-ները։</w:t>
+          <w:lang w:val="en-US" w:eastAsia="ru-RU"/>
+        </w:rPr>
+      </w:pPr>
+      <w:r>
+        <w:rPr>
+          <w:rFonts w:ascii="Sylfaen" w:eastAsia="Times New Roman" w:hAnsi="Sylfaen" w:cs="Times New Roman"/>
+          <w:sz w:val="24"/>
+          <w:szCs w:val="24"/>
+          <w:lang w:val="en-US" w:eastAsia="ru-RU"/>
+        </w:rPr>
+        <w:t>Dataset-</w:t>
+      </w:r>
+      <w:r>
+        <w:rPr>
+          <w:rFonts w:ascii="Sylfaen" w:eastAsia="Times New Roman" w:hAnsi="Sylfaen" w:cs="Times New Roman"/>
+          <w:sz w:val="24"/>
+          <w:szCs w:val="24"/>
+          <w:lang w:eastAsia="ru-RU"/>
+        </w:rPr>
+        <w:t>ը</w:t>
+      </w:r>
+      <w:r>
+        <w:rPr>
+          <w:rFonts w:ascii="Sylfaen" w:eastAsia="Times New Roman" w:hAnsi="Sylfaen" w:cs="Times New Roman"/>
+          <w:sz w:val="24"/>
+          <w:szCs w:val="24"/>
+          <w:lang w:val="en-US" w:eastAsia="ru-RU"/>
+        </w:rPr>
+        <w:t xml:space="preserve"> </w:t>
+      </w:r>
+      <w:r>
+        <w:rPr>
+          <w:rFonts w:ascii="Sylfaen" w:eastAsia="Times New Roman" w:hAnsi="Sylfaen" w:cs="Times New Roman"/>
+          <w:sz w:val="24"/>
+          <w:szCs w:val="24"/>
+          <w:lang w:eastAsia="ru-RU"/>
+        </w:rPr>
+        <w:t>ներկայացնում</w:t>
+      </w:r>
+      <w:r>
+        <w:rPr>
+          <w:rFonts w:ascii="Sylfaen" w:eastAsia="Times New Roman" w:hAnsi="Sylfaen" w:cs="Times New Roman"/>
+          <w:sz w:val="24"/>
+          <w:szCs w:val="24"/>
+          <w:lang w:val="en-US" w:eastAsia="ru-RU"/>
+        </w:rPr>
+        <w:t xml:space="preserve"> </w:t>
+      </w:r>
+      <w:r>
+        <w:rPr>
+          <w:rFonts w:ascii="Sylfaen" w:eastAsia="Times New Roman" w:hAnsi="Sylfaen" w:cs="Times New Roman"/>
+          <w:sz w:val="24"/>
+          <w:szCs w:val="24"/>
+          <w:lang w:eastAsia="ru-RU"/>
+        </w:rPr>
+        <w:t>է</w:t>
+      </w:r>
+      <w:r>
+        <w:rPr>
+          <w:rFonts w:ascii="Sylfaen" w:eastAsia="Times New Roman" w:hAnsi="Sylfaen" w:cs="Times New Roman"/>
+          <w:sz w:val="24"/>
+          <w:szCs w:val="24"/>
+          <w:lang w:val="en-US" w:eastAsia="ru-RU"/>
+        </w:rPr>
+        <w:t xml:space="preserve"> </w:t>
+      </w:r>
+      <w:r>
+        <w:rPr>
+          <w:rFonts w:ascii="Sylfaen" w:eastAsia="Times New Roman" w:hAnsi="Sylfaen" w:cs="Times New Roman"/>
+          <w:sz w:val="24"/>
+          <w:szCs w:val="24"/>
+          <w:lang w:eastAsia="ru-RU"/>
+        </w:rPr>
+        <w:t>այն</w:t>
+      </w:r>
+      <w:r>
+        <w:rPr>
+          <w:rFonts w:ascii="Sylfaen" w:eastAsia="Times New Roman" w:hAnsi="Sylfaen" w:cs="Times New Roman"/>
+          <w:sz w:val="24"/>
+          <w:szCs w:val="24"/>
+          <w:lang w:val="en-US" w:eastAsia="ru-RU"/>
+        </w:rPr>
+        <w:t xml:space="preserve"> </w:t>
+      </w:r>
+      <w:r>
+        <w:rPr>
+          <w:rFonts w:ascii="Sylfaen" w:eastAsia="Times New Roman" w:hAnsi="Sylfaen" w:cs="Times New Roman"/>
+          <w:sz w:val="24"/>
+          <w:szCs w:val="24"/>
+          <w:lang w:eastAsia="ru-RU"/>
+        </w:rPr>
+        <w:t>տվյալային</w:t>
+      </w:r>
+      <w:r>
+        <w:rPr>
+          <w:rFonts w:ascii="Sylfaen" w:eastAsia="Times New Roman" w:hAnsi="Sylfaen" w:cs="Times New Roman"/>
+          <w:sz w:val="24"/>
+          <w:szCs w:val="24"/>
+          <w:lang w:val="en-US" w:eastAsia="ru-RU"/>
+        </w:rPr>
+        <w:t xml:space="preserve"> </w:t>
+      </w:r>
+      <w:r>
+        <w:rPr>
+          <w:rFonts w:ascii="Sylfaen" w:eastAsia="Times New Roman" w:hAnsi="Sylfaen" w:cs="Times New Roman"/>
+          <w:sz w:val="24"/>
+          <w:szCs w:val="24"/>
+          <w:lang w:eastAsia="ru-RU"/>
+        </w:rPr>
+        <w:t>օբյեկտը</w:t>
+      </w:r>
+      <w:r>
+        <w:rPr>
+          <w:rFonts w:ascii="Sylfaen" w:eastAsia="Times New Roman" w:hAnsi="Sylfaen" w:cs="Times New Roman"/>
+          <w:sz w:val="24"/>
+          <w:szCs w:val="24"/>
+          <w:lang w:val="en-US" w:eastAsia="ru-RU"/>
+        </w:rPr>
+        <w:t xml:space="preserve">, </w:t>
+      </w:r>
+      <w:r>
+        <w:rPr>
+          <w:rFonts w:ascii="Sylfaen" w:eastAsia="Times New Roman" w:hAnsi="Sylfaen" w:cs="Times New Roman"/>
+          <w:sz w:val="24"/>
+          <w:szCs w:val="24"/>
+          <w:lang w:eastAsia="ru-RU"/>
+        </w:rPr>
+        <w:t>որի</w:t>
+      </w:r>
+      <w:r>
+        <w:rPr>
+          <w:rFonts w:ascii="Sylfaen" w:eastAsia="Times New Roman" w:hAnsi="Sylfaen" w:cs="Times New Roman"/>
+          <w:sz w:val="24"/>
+          <w:szCs w:val="24"/>
+          <w:lang w:val="en-US" w:eastAsia="ru-RU"/>
+        </w:rPr>
+        <w:t xml:space="preserve"> </w:t>
+      </w:r>
+      <w:r>
+        <w:rPr>
+          <w:rFonts w:ascii="Sylfaen" w:eastAsia="Times New Roman" w:hAnsi="Sylfaen" w:cs="Times New Roman"/>
+          <w:sz w:val="24"/>
+          <w:szCs w:val="24"/>
+          <w:lang w:eastAsia="ru-RU"/>
+        </w:rPr>
+        <w:t>վրա</w:t>
+      </w:r>
+      <w:r>
+        <w:rPr>
+          <w:rFonts w:ascii="Sylfaen" w:eastAsia="Times New Roman" w:hAnsi="Sylfaen" w:cs="Times New Roman"/>
+          <w:sz w:val="24"/>
+          <w:szCs w:val="24"/>
+          <w:lang w:val="en-US" w:eastAsia="ru-RU"/>
+        </w:rPr>
+        <w:t xml:space="preserve"> </w:t>
+      </w:r>
+      <w:r>
+        <w:rPr>
+          <w:rFonts w:ascii="Sylfaen" w:eastAsia="Times New Roman" w:hAnsi="Sylfaen" w:cs="Times New Roman"/>
+          <w:sz w:val="24"/>
+          <w:szCs w:val="24"/>
+          <w:lang w:eastAsia="ru-RU"/>
+        </w:rPr>
+        <w:t>աշխատում</w:t>
+      </w:r>
+      <w:r>
+        <w:rPr>
+          <w:rFonts w:ascii="Sylfaen" w:eastAsia="Times New Roman" w:hAnsi="Sylfaen" w:cs="Times New Roman"/>
+          <w:sz w:val="24"/>
+          <w:szCs w:val="24"/>
+          <w:lang w:val="en-US" w:eastAsia="ru-RU"/>
+        </w:rPr>
+        <w:t xml:space="preserve"> </w:t>
+      </w:r>
+      <w:r>
+        <w:rPr>
+          <w:rFonts w:ascii="Sylfaen" w:eastAsia="Times New Roman" w:hAnsi="Sylfaen" w:cs="Times New Roman"/>
+          <w:sz w:val="24"/>
+          <w:szCs w:val="24"/>
+          <w:lang w:eastAsia="ru-RU"/>
+        </w:rPr>
+        <w:t>են</w:t>
+      </w:r>
+      <w:r>
+        <w:rPr>
+          <w:rFonts w:ascii="Sylfaen" w:eastAsia="Times New Roman" w:hAnsi="Sylfaen" w:cs="Times New Roman"/>
+          <w:sz w:val="24"/>
+          <w:szCs w:val="24"/>
+          <w:lang w:val="en-US" w:eastAsia="ru-RU"/>
+        </w:rPr>
+        <w:t xml:space="preserve"> activity-</w:t>
+      </w:r>
+      <w:r>
+        <w:rPr>
+          <w:rFonts w:ascii="Sylfaen" w:eastAsia="Times New Roman" w:hAnsi="Sylfaen" w:cs="Times New Roman"/>
+          <w:sz w:val="24"/>
+          <w:szCs w:val="24"/>
+          <w:lang w:eastAsia="ru-RU"/>
+        </w:rPr>
+        <w:t>ները։</w:t>
       </w:r>
     </w:p>
     <w:p>
@@ -9300,29 +11656,27 @@
     </w:p>
     <w:p>
       <w:pPr>
-        <w:shd w:val="clear" w:color="auto" w:fill="FFFFFF"/>
-        <w:spacing w:after="0" w:line="240" w:lineRule="auto"/>
-        <w:rPr>
-          <w:rFonts w:ascii="Sylfaen" w:eastAsia="Times New Roman" w:hAnsi="Sylfaen" w:cs="Segoe UI"/>
-          <w:color w:val="000000"/>
-          <w:sz w:val="24"/>
-          <w:szCs w:val="24"/>
-          <w:lang w:val="en-US" w:eastAsia="ru-RU"/>
-        </w:rPr>
-      </w:pPr>
-      <w:r>
-        <w:rPr>
-          <w:rFonts w:ascii="Sylfaen" w:eastAsia="Times New Roman" w:hAnsi="Sylfaen" w:cs="Segoe UI"/>
+        <w:pStyle w:val="NormalWeb"/>
+        <w:jc w:val="center"/>
+        <w:rPr>
+          <w:rFonts w:ascii="Sylfaen" w:hAnsi="Sylfaen"/>
           <w:b/>
-          <w:bCs/>
-          <w:color w:val="2C3E50"/>
           <w:sz w:val="36"/>
-          <w:szCs w:val="36"/>
-          <w:lang w:eastAsia="ru-RU"/>
+          <w:lang w:val="en-US"/>
+        </w:rPr>
+      </w:pPr>
+      <w:proofErr w:type="spellStart"/>
+      <w:r>
+        <w:rPr>
+          <w:rFonts w:ascii="Sylfaen" w:hAnsi="Sylfaen"/>
+          <w:b/>
+          <w:sz w:val="36"/>
+          <w:lang w:val="en-US"/>
         </w:rPr>
         <w:lastRenderedPageBreak/>
         <w:t>Եզրակացություն</w:t>
       </w:r>
+      <w:proofErr w:type="spellEnd"/>
     </w:p>
     <w:p>
       <w:pPr>
@@ -9919,13 +12273,398 @@
         <w:pStyle w:val="NormalWeb"/>
         <w:rPr>
           <w:rFonts w:ascii="Sylfaen" w:hAnsi="Sylfaen"/>
-        </w:rPr>
-      </w:pPr>
-      <w:r>
-        <w:rPr>
-          <w:rFonts w:ascii="Sylfaen" w:hAnsi="Sylfaen"/>
-        </w:rPr>
-        <w:t>Azure Data Factory-ն կարգավորում է տվյալների հոսքերի ամբողջական ցիկլը՝ թույլ տալով կապել տարբեր բիզնես համակարգեր, ավտոմատացնել ժամանակացույցով գործընթացներ և ապահովել տվյալների մշտական թարմացում։ Սա դարձնում է տվյալային ճարտարապետությունը կանխատեսելի, վերահսկվող և մասշտաբելի։</w:t>
+          <w:lang w:val="en-US"/>
+        </w:rPr>
+      </w:pPr>
+      <w:r>
+        <w:rPr>
+          <w:rFonts w:ascii="Sylfaen" w:hAnsi="Sylfaen"/>
+          <w:lang w:val="en-US"/>
+        </w:rPr>
+        <w:t>Azure Data Factory-</w:t>
+      </w:r>
+      <w:r>
+        <w:rPr>
+          <w:rFonts w:ascii="Sylfaen" w:hAnsi="Sylfaen"/>
+        </w:rPr>
+        <w:t>ն</w:t>
+      </w:r>
+      <w:r>
+        <w:rPr>
+          <w:rFonts w:ascii="Sylfaen" w:hAnsi="Sylfaen"/>
+          <w:lang w:val="en-US"/>
+        </w:rPr>
+        <w:t xml:space="preserve"> </w:t>
+      </w:r>
+      <w:r>
+        <w:rPr>
+          <w:rFonts w:ascii="Sylfaen" w:hAnsi="Sylfaen"/>
+        </w:rPr>
+        <w:t>կարգավորում</w:t>
+      </w:r>
+      <w:r>
+        <w:rPr>
+          <w:rFonts w:ascii="Sylfaen" w:hAnsi="Sylfaen"/>
+          <w:lang w:val="en-US"/>
+        </w:rPr>
+        <w:t xml:space="preserve"> </w:t>
+      </w:r>
+      <w:r>
+        <w:rPr>
+          <w:rFonts w:ascii="Sylfaen" w:hAnsi="Sylfaen"/>
+        </w:rPr>
+        <w:t>է</w:t>
+      </w:r>
+      <w:r>
+        <w:rPr>
+          <w:rFonts w:ascii="Sylfaen" w:hAnsi="Sylfaen"/>
+          <w:lang w:val="en-US"/>
+        </w:rPr>
+        <w:t xml:space="preserve"> </w:t>
+      </w:r>
+      <w:r>
+        <w:rPr>
+          <w:rFonts w:ascii="Sylfaen" w:hAnsi="Sylfaen"/>
+        </w:rPr>
+        <w:t>տվյալների</w:t>
+      </w:r>
+      <w:r>
+        <w:rPr>
+          <w:rFonts w:ascii="Sylfaen" w:hAnsi="Sylfaen"/>
+          <w:lang w:val="en-US"/>
+        </w:rPr>
+        <w:t xml:space="preserve"> </w:t>
+      </w:r>
+      <w:r>
+        <w:rPr>
+          <w:rFonts w:ascii="Sylfaen" w:hAnsi="Sylfaen"/>
+        </w:rPr>
+        <w:t>հոսքերի</w:t>
+      </w:r>
+      <w:r>
+        <w:rPr>
+          <w:rFonts w:ascii="Sylfaen" w:hAnsi="Sylfaen"/>
+          <w:lang w:val="en-US"/>
+        </w:rPr>
+        <w:t xml:space="preserve"> </w:t>
+      </w:r>
+      <w:r>
+        <w:rPr>
+          <w:rFonts w:ascii="Sylfaen" w:hAnsi="Sylfaen"/>
+        </w:rPr>
+        <w:t>ամբողջական</w:t>
+      </w:r>
+      <w:r>
+        <w:rPr>
+          <w:rFonts w:ascii="Sylfaen" w:hAnsi="Sylfaen"/>
+          <w:lang w:val="en-US"/>
+        </w:rPr>
+        <w:t xml:space="preserve"> </w:t>
+      </w:r>
+      <w:r>
+        <w:rPr>
+          <w:rFonts w:ascii="Sylfaen" w:hAnsi="Sylfaen"/>
+        </w:rPr>
+        <w:t>ցիկլը՝</w:t>
+      </w:r>
+      <w:r>
+        <w:rPr>
+          <w:rFonts w:ascii="Sylfaen" w:hAnsi="Sylfaen"/>
+          <w:lang w:val="en-US"/>
+        </w:rPr>
+        <w:t xml:space="preserve"> </w:t>
+      </w:r>
+      <w:r>
+        <w:rPr>
+          <w:rFonts w:ascii="Sylfaen" w:hAnsi="Sylfaen"/>
+        </w:rPr>
+        <w:t>թույլ</w:t>
+      </w:r>
+      <w:r>
+        <w:rPr>
+          <w:rFonts w:ascii="Sylfaen" w:hAnsi="Sylfaen"/>
+          <w:lang w:val="en-US"/>
+        </w:rPr>
+        <w:t xml:space="preserve"> </w:t>
+      </w:r>
+      <w:r>
+        <w:rPr>
+          <w:rFonts w:ascii="Sylfaen" w:hAnsi="Sylfaen"/>
+        </w:rPr>
+        <w:t>տալով</w:t>
+      </w:r>
+      <w:r>
+        <w:rPr>
+          <w:rFonts w:ascii="Sylfaen" w:hAnsi="Sylfaen"/>
+          <w:lang w:val="en-US"/>
+        </w:rPr>
+        <w:t xml:space="preserve"> </w:t>
+      </w:r>
+      <w:r>
+        <w:rPr>
+          <w:rFonts w:ascii="Sylfaen" w:hAnsi="Sylfaen"/>
+        </w:rPr>
+        <w:t>կապել</w:t>
+      </w:r>
+      <w:r>
+        <w:rPr>
+          <w:rFonts w:ascii="Sylfaen" w:hAnsi="Sylfaen"/>
+          <w:lang w:val="en-US"/>
+        </w:rPr>
+        <w:t xml:space="preserve"> </w:t>
+      </w:r>
+      <w:r>
+        <w:rPr>
+          <w:rFonts w:ascii="Sylfaen" w:hAnsi="Sylfaen"/>
+        </w:rPr>
+        <w:t>տարբեր</w:t>
+      </w:r>
+      <w:r>
+        <w:rPr>
+          <w:rFonts w:ascii="Sylfaen" w:hAnsi="Sylfaen"/>
+          <w:lang w:val="en-US"/>
+        </w:rPr>
+        <w:t xml:space="preserve"> </w:t>
+      </w:r>
+      <w:r>
+        <w:rPr>
+          <w:rFonts w:ascii="Sylfaen" w:hAnsi="Sylfaen"/>
+        </w:rPr>
+        <w:t>բիզնես</w:t>
+      </w:r>
+      <w:r>
+        <w:rPr>
+          <w:rFonts w:ascii="Sylfaen" w:hAnsi="Sylfaen"/>
+          <w:lang w:val="en-US"/>
+        </w:rPr>
+        <w:t xml:space="preserve"> </w:t>
+      </w:r>
+      <w:r>
+        <w:rPr>
+          <w:rFonts w:ascii="Sylfaen" w:hAnsi="Sylfaen"/>
+        </w:rPr>
+        <w:t>համակարգեր</w:t>
+      </w:r>
+      <w:r>
+        <w:rPr>
+          <w:rFonts w:ascii="Sylfaen" w:hAnsi="Sylfaen"/>
+          <w:lang w:val="en-US"/>
+        </w:rPr>
+        <w:t xml:space="preserve">, </w:t>
+      </w:r>
+      <w:r>
+        <w:rPr>
+          <w:rFonts w:ascii="Sylfaen" w:hAnsi="Sylfaen"/>
+        </w:rPr>
+        <w:t>ավտոմատացնել</w:t>
+      </w:r>
+      <w:r>
+        <w:rPr>
+          <w:rFonts w:ascii="Sylfaen" w:hAnsi="Sylfaen"/>
+          <w:lang w:val="en-US"/>
+        </w:rPr>
+        <w:t xml:space="preserve"> </w:t>
+      </w:r>
+      <w:r>
+        <w:rPr>
+          <w:rFonts w:ascii="Sylfaen" w:hAnsi="Sylfaen"/>
+        </w:rPr>
+        <w:t>ժամանակացույցով</w:t>
+      </w:r>
+      <w:r>
+        <w:rPr>
+          <w:rFonts w:ascii="Sylfaen" w:hAnsi="Sylfaen"/>
+          <w:lang w:val="en-US"/>
+        </w:rPr>
+        <w:t xml:space="preserve"> </w:t>
+      </w:r>
+      <w:r>
+        <w:rPr>
+          <w:rFonts w:ascii="Sylfaen" w:hAnsi="Sylfaen"/>
+        </w:rPr>
+        <w:t>գործընթացներ</w:t>
+      </w:r>
+      <w:r>
+        <w:rPr>
+          <w:rFonts w:ascii="Sylfaen" w:hAnsi="Sylfaen"/>
+          <w:lang w:val="en-US"/>
+        </w:rPr>
+        <w:t xml:space="preserve"> </w:t>
+      </w:r>
+      <w:r>
+        <w:rPr>
+          <w:rFonts w:ascii="Sylfaen" w:hAnsi="Sylfaen"/>
+        </w:rPr>
+        <w:t>և</w:t>
+      </w:r>
+      <w:r>
+        <w:rPr>
+          <w:rFonts w:ascii="Sylfaen" w:hAnsi="Sylfaen"/>
+          <w:lang w:val="en-US"/>
+        </w:rPr>
+        <w:t xml:space="preserve"> </w:t>
+      </w:r>
+      <w:r>
+        <w:rPr>
+          <w:rFonts w:ascii="Sylfaen" w:hAnsi="Sylfaen"/>
+        </w:rPr>
+        <w:t>ապահովել</w:t>
+      </w:r>
+      <w:r>
+        <w:rPr>
+          <w:rFonts w:ascii="Sylfaen" w:hAnsi="Sylfaen"/>
+          <w:lang w:val="en-US"/>
+        </w:rPr>
+        <w:t xml:space="preserve"> </w:t>
+      </w:r>
+      <w:r>
+        <w:rPr>
+          <w:rFonts w:ascii="Sylfaen" w:hAnsi="Sylfaen"/>
+        </w:rPr>
+        <w:t>տվյալների</w:t>
+      </w:r>
+      <w:r>
+        <w:rPr>
+          <w:rFonts w:ascii="Sylfaen" w:hAnsi="Sylfaen"/>
+          <w:lang w:val="en-US"/>
+        </w:rPr>
+        <w:t xml:space="preserve"> </w:t>
+      </w:r>
+      <w:r>
+        <w:rPr>
+          <w:rFonts w:ascii="Sylfaen" w:hAnsi="Sylfaen"/>
+        </w:rPr>
+        <w:t>մշտական</w:t>
+      </w:r>
+      <w:r>
+        <w:rPr>
+          <w:rFonts w:ascii="Sylfaen" w:hAnsi="Sylfaen"/>
+          <w:lang w:val="en-US"/>
+        </w:rPr>
+        <w:t xml:space="preserve"> </w:t>
+      </w:r>
+      <w:r>
+        <w:rPr>
+          <w:rFonts w:ascii="Sylfaen" w:hAnsi="Sylfaen"/>
+        </w:rPr>
+        <w:t>թարմացում։</w:t>
+      </w:r>
+      <w:r>
+        <w:rPr>
+          <w:rFonts w:ascii="Sylfaen" w:hAnsi="Sylfaen"/>
+          <w:lang w:val="en-US"/>
+        </w:rPr>
+        <w:t xml:space="preserve"> </w:t>
+      </w:r>
+      <w:r>
+        <w:rPr>
+          <w:rFonts w:ascii="Sylfaen" w:hAnsi="Sylfaen"/>
+        </w:rPr>
+        <w:t>Սա</w:t>
+      </w:r>
+      <w:r>
+        <w:rPr>
+          <w:rFonts w:ascii="Sylfaen" w:hAnsi="Sylfaen"/>
+          <w:lang w:val="en-US"/>
+        </w:rPr>
+        <w:t xml:space="preserve"> </w:t>
+      </w:r>
+      <w:r>
+        <w:rPr>
+          <w:rFonts w:ascii="Sylfaen" w:hAnsi="Sylfaen"/>
+        </w:rPr>
+        <w:t>դարձնում</w:t>
+      </w:r>
+      <w:r>
+        <w:rPr>
+          <w:rFonts w:ascii="Sylfaen" w:hAnsi="Sylfaen"/>
+          <w:lang w:val="en-US"/>
+        </w:rPr>
+        <w:t xml:space="preserve"> </w:t>
+      </w:r>
+      <w:r>
+        <w:rPr>
+          <w:rFonts w:ascii="Sylfaen" w:hAnsi="Sylfaen"/>
+        </w:rPr>
+        <w:t>է</w:t>
+      </w:r>
+      <w:r>
+        <w:rPr>
+          <w:rFonts w:ascii="Sylfaen" w:hAnsi="Sylfaen"/>
+          <w:lang w:val="en-US"/>
+        </w:rPr>
+        <w:t xml:space="preserve"> </w:t>
+      </w:r>
+      <w:r>
+        <w:rPr>
+          <w:rFonts w:ascii="Sylfaen" w:hAnsi="Sylfaen"/>
+        </w:rPr>
+        <w:t>տվյալային</w:t>
+      </w:r>
+      <w:r>
+        <w:rPr>
+          <w:rFonts w:ascii="Sylfaen" w:hAnsi="Sylfaen"/>
+          <w:lang w:val="en-US"/>
+        </w:rPr>
+        <w:t xml:space="preserve"> </w:t>
+      </w:r>
+      <w:r>
+        <w:rPr>
+          <w:rFonts w:ascii="Sylfaen" w:hAnsi="Sylfaen"/>
+        </w:rPr>
+        <w:t>ճարտարապետությունը</w:t>
+      </w:r>
+      <w:r>
+        <w:rPr>
+          <w:rFonts w:ascii="Sylfaen" w:hAnsi="Sylfaen"/>
+          <w:lang w:val="en-US"/>
+        </w:rPr>
+        <w:t xml:space="preserve"> </w:t>
+      </w:r>
+      <w:r>
+        <w:rPr>
+          <w:rFonts w:ascii="Sylfaen" w:hAnsi="Sylfaen"/>
+        </w:rPr>
+        <w:t>կանխատեսելի</w:t>
+      </w:r>
+      <w:r>
+        <w:rPr>
+          <w:rFonts w:ascii="Sylfaen" w:hAnsi="Sylfaen"/>
+          <w:lang w:val="en-US"/>
+        </w:rPr>
+        <w:t xml:space="preserve">, </w:t>
+      </w:r>
+      <w:r>
+        <w:rPr>
+          <w:rFonts w:ascii="Sylfaen" w:hAnsi="Sylfaen"/>
+        </w:rPr>
+        <w:t>վերահսկվող</w:t>
+      </w:r>
+      <w:r>
+        <w:rPr>
+          <w:rFonts w:ascii="Sylfaen" w:hAnsi="Sylfaen"/>
+          <w:lang w:val="en-US"/>
+        </w:rPr>
+        <w:t xml:space="preserve"> </w:t>
+      </w:r>
+      <w:r>
+        <w:rPr>
+          <w:rFonts w:ascii="Sylfaen" w:hAnsi="Sylfaen"/>
+        </w:rPr>
+        <w:t>և</w:t>
+      </w:r>
+      <w:r>
+        <w:rPr>
+          <w:rFonts w:ascii="Sylfaen" w:hAnsi="Sylfaen"/>
+          <w:lang w:val="en-US"/>
+        </w:rPr>
+        <w:t xml:space="preserve"> </w:t>
+      </w:r>
+      <w:r>
+        <w:rPr>
+          <w:rFonts w:ascii="Sylfaen" w:hAnsi="Sylfaen"/>
+        </w:rPr>
+        <w:t>մասշտաբելի։</w:t>
       </w:r>
     </w:p>
     <w:p>
@@ -9933,6 +12672,7 @@
         <w:pStyle w:val="Heading3"/>
         <w:rPr>
           <w:rFonts w:ascii="Sylfaen" w:hAnsi="Sylfaen"/>
+          <w:lang w:val="en-US"/>
         </w:rPr>
       </w:pPr>
       <w:r>
@@ -9942,7 +12682,83 @@
           <w:b/>
           <w:bCs/>
         </w:rPr>
-        <w:t>Տվյալների որակի և հասանելիության բարձրացում</w:t>
+        <w:t>Տվյալների</w:t>
+      </w:r>
+      <w:r>
+        <w:rPr>
+          <w:rStyle w:val="Strong"/>
+          <w:rFonts w:ascii="Sylfaen" w:hAnsi="Sylfaen"/>
+          <w:b/>
+          <w:bCs/>
+          <w:lang w:val="en-US"/>
+        </w:rPr>
+        <w:t xml:space="preserve"> </w:t>
+      </w:r>
+      <w:r>
+        <w:rPr>
+          <w:rStyle w:val="Strong"/>
+          <w:rFonts w:ascii="Sylfaen" w:hAnsi="Sylfaen"/>
+          <w:b/>
+          <w:bCs/>
+        </w:rPr>
+        <w:t>որակի</w:t>
+      </w:r>
+      <w:r>
+        <w:rPr>
+          <w:rStyle w:val="Strong"/>
+          <w:rFonts w:ascii="Sylfaen" w:hAnsi="Sylfaen"/>
+          <w:b/>
+          <w:bCs/>
+          <w:lang w:val="en-US"/>
+        </w:rPr>
+        <w:t xml:space="preserve"> </w:t>
+      </w:r>
+      <w:r>
+        <w:rPr>
+          <w:rStyle w:val="Strong"/>
+          <w:rFonts w:ascii="Sylfaen" w:hAnsi="Sylfaen"/>
+          <w:b/>
+          <w:bCs/>
+        </w:rPr>
+        <w:t>և</w:t>
+      </w:r>
+      <w:r>
+        <w:rPr>
+          <w:rStyle w:val="Strong"/>
+          <w:rFonts w:ascii="Sylfaen" w:hAnsi="Sylfaen"/>
+          <w:b/>
+          <w:bCs/>
+          <w:lang w:val="en-US"/>
+        </w:rPr>
+        <w:t xml:space="preserve"> </w:t>
+      </w:r>
+      <w:r>
+        <w:rPr>
+          <w:rStyle w:val="Strong"/>
+          <w:rFonts w:ascii="Sylfaen" w:hAnsi="Sylfaen"/>
+          <w:b/>
+          <w:bCs/>
+        </w:rPr>
+        <w:t>հասանելիության</w:t>
+      </w:r>
+      <w:r>
+        <w:rPr>
+          <w:rStyle w:val="Strong"/>
+          <w:rFonts w:ascii="Sylfaen" w:hAnsi="Sylfaen"/>
+          <w:b/>
+          <w:bCs/>
+          <w:lang w:val="en-US"/>
+        </w:rPr>
+        <w:t xml:space="preserve"> </w:t>
+      </w:r>
+      <w:r>
+        <w:rPr>
+          <w:rStyle w:val="Strong"/>
+          <w:rFonts w:ascii="Sylfaen" w:hAnsi="Sylfaen"/>
+          <w:b/>
+          <w:bCs/>
+        </w:rPr>
+        <w:t>բարձրացում</w:t>
       </w:r>
     </w:p>
     <w:p>
@@ -9950,15 +12766,104 @@
         <w:pStyle w:val="NormalWeb"/>
         <w:rPr>
           <w:rFonts w:ascii="Sylfaen" w:hAnsi="Sylfaen"/>
-        </w:rPr>
-      </w:pPr>
-      <w:r>
-        <w:rPr>
-          <w:rFonts w:ascii="Sylfaen" w:hAnsi="Sylfaen"/>
-        </w:rPr>
-        <w:t>Azure-ի տվյալային ծառայությունները համակցված աշխատելով ապահովում են</w:t>
-      </w:r>
-      <w:r>
+          <w:lang w:val="en-US"/>
+        </w:rPr>
+      </w:pPr>
+      <w:r>
+        <w:rPr>
+          <w:rFonts w:ascii="Sylfaen" w:hAnsi="Sylfaen"/>
+          <w:lang w:val="en-US"/>
+        </w:rPr>
+        <w:t>Azure-</w:t>
+      </w:r>
+      <w:r>
+        <w:rPr>
+          <w:rFonts w:ascii="Sylfaen" w:hAnsi="Sylfaen"/>
+        </w:rPr>
+        <w:t>ի</w:t>
+      </w:r>
+      <w:r>
+        <w:rPr>
+          <w:rFonts w:ascii="Sylfaen" w:hAnsi="Sylfaen"/>
+          <w:lang w:val="en-US"/>
+        </w:rPr>
+        <w:t xml:space="preserve"> </w:t>
+      </w:r>
+      <w:r>
+        <w:rPr>
+          <w:rFonts w:ascii="Sylfaen" w:hAnsi="Sylfaen"/>
+        </w:rPr>
+        <w:t>տվյալային</w:t>
+      </w:r>
+      <w:r>
+        <w:rPr>
+          <w:rFonts w:ascii="Sylfaen" w:hAnsi="Sylfaen"/>
+          <w:lang w:val="en-US"/>
+        </w:rPr>
+        <w:t xml:space="preserve"> </w:t>
+      </w:r>
+      <w:r>
+        <w:rPr>
+          <w:rFonts w:ascii="Sylfaen" w:hAnsi="Sylfaen"/>
+        </w:rPr>
+        <w:t>ծառայությունները</w:t>
+      </w:r>
+      <w:r>
+        <w:rPr>
+          <w:rFonts w:ascii="Sylfaen" w:hAnsi="Sylfaen"/>
+          <w:lang w:val="en-US"/>
+        </w:rPr>
+        <w:t xml:space="preserve"> </w:t>
+      </w:r>
+      <w:r>
+        <w:rPr>
+          <w:rFonts w:ascii="Sylfaen" w:hAnsi="Sylfaen"/>
+        </w:rPr>
+        <w:t>համակցված</w:t>
+      </w:r>
+      <w:r>
+        <w:rPr>
+          <w:rFonts w:ascii="Sylfaen" w:hAnsi="Sylfaen"/>
+          <w:lang w:val="en-US"/>
+        </w:rPr>
+        <w:t xml:space="preserve"> </w:t>
+      </w:r>
+      <w:r>
+        <w:rPr>
+          <w:rFonts w:ascii="Sylfaen" w:hAnsi="Sylfaen"/>
+        </w:rPr>
+        <w:t>աշխատելով</w:t>
+      </w:r>
+      <w:r>
+        <w:rPr>
+          <w:rFonts w:ascii="Sylfaen" w:hAnsi="Sylfaen"/>
+          <w:lang w:val="en-US"/>
+        </w:rPr>
+        <w:t xml:space="preserve"> </w:t>
+      </w:r>
+      <w:r>
+        <w:rPr>
+          <w:rFonts w:ascii="Sylfaen" w:hAnsi="Sylfaen"/>
+        </w:rPr>
+        <w:t>ապահովում</w:t>
+      </w:r>
+      <w:r>
+        <w:rPr>
+          <w:rFonts w:ascii="Sylfaen" w:hAnsi="Sylfaen"/>
+          <w:lang w:val="en-US"/>
+        </w:rPr>
+        <w:t xml:space="preserve"> </w:t>
+      </w:r>
+      <w:r>
+        <w:rPr>
+          <w:rFonts w:ascii="Sylfaen" w:hAnsi="Sylfaen"/>
+        </w:rPr>
+        <w:t>են</w:t>
+      </w:r>
+      <w:r>
+        <w:rPr>
+          <w:lang w:val="en-US"/>
+        </w:rPr>
         <w:t>․</w:t>
       </w:r>
     </w:p>
@@ -10013,15 +12918,7 @@
         <w:rPr>
           <w:rFonts w:ascii="Sylfaen" w:hAnsi="Sylfaen"/>
         </w:rPr>
-        <w:t>բռնկումների և սխալների ավտոմատ մշակությո</w:t>
-      </w:r>
-      <w:bookmarkStart w:id="0" w:name="_GoBack"/>
-      <w:bookmarkEnd w:id="0"/>
-      <w:r>
-        <w:rPr>
-          <w:rFonts w:ascii="Sylfaen" w:hAnsi="Sylfaen"/>
-        </w:rPr>
-        <w:t>ւն,</w:t>
+        <w:t>բռնկումների և սխալների ավտոմատ մշակություն,</w:t>
       </w:r>
     </w:p>
     <w:p>
@@ -18255,4 +21152,16 @@
   <a:objectDefaults/>
   <a:extraClrSchemeLst/>
 </a:theme>
+</file>
+
+<file path=customXml/item1.xml><?xml version="1.0" encoding="utf-8"?>
+<b:Sources xmlns:b="http://schemas.openxmlformats.org/officeDocument/2006/bibliography" xmlns="http://schemas.openxmlformats.org/officeDocument/2006/bibliography" SelectedStyle="\APASixthEditionOfficeOnline.xsl" StyleName="APA" Version="6"/>
+</file>
+
+<file path=customXml/itemProps1.xml><?xml version="1.0" encoding="utf-8"?>
+<ds:datastoreItem xmlns:ds="http://schemas.openxmlformats.org/officeDocument/2006/customXml" ds:itemID="{D2DF03D5-633F-49D9-B1C6-242DEB7ECF20}">
+  <ds:schemaRefs>
+    <ds:schemaRef ds:uri="http://schemas.openxmlformats.org/officeDocument/2006/bibliography"/>
+  </ds:schemaRefs>
+</ds:datastoreItem>
 </file>
--- a/Diplomayin.docx
+++ b/Diplomayin.docx
@@ -1,6 +1,6 @@
 
 <file path=word/document.xml><?xml version="1.0" encoding="utf-8"?>
-<w:document xmlns:wpc="http://schemas.microsoft.com/office/word/2010/wordprocessingCanvas" xmlns:cx="http://schemas.microsoft.com/office/drawing/2014/chartex" xmlns:cx1="http://schemas.microsoft.com/office/drawing/2015/9/8/chartex" xmlns:mc="http://schemas.openxmlformats.org/markup-compatibility/2006" xmlns:o="urn:schemas-microsoft-com:office:office" xmlns:r="http://schemas.openxmlformats.org/officeDocument/2006/relationships" xmlns:m="http://schemas.openxmlformats.org/officeDocument/2006/math" xmlns:v="urn:schemas-microsoft-com:vml" xmlns:wp14="http://schemas.microsoft.com/office/word/2010/wordprocessingDrawing" xmlns:wp="http://schemas.openxmlformats.org/drawingml/2006/wordprocessingDrawing" xmlns:w10="urn:schemas-microsoft-com:office:word" xmlns:w="http://schemas.openxmlformats.org/wordprocessingml/2006/main" xmlns:w14="http://schemas.microsoft.com/office/word/2010/wordml" xmlns:w15="http://schemas.microsoft.com/office/word/2012/wordml" xmlns:w16se="http://schemas.microsoft.com/office/word/2015/wordml/symex" xmlns:wpg="http://schemas.microsoft.com/office/word/2010/wordprocessingGroup" xmlns:wpi="http://schemas.microsoft.com/office/word/2010/wordprocessingInk" xmlns:wne="http://schemas.microsoft.com/office/word/2006/wordml" xmlns:wps="http://schemas.microsoft.com/office/word/2010/wordprocessingShape" mc:Ignorable="w14 w15 w16se wp14">
+<w:document xmlns:wpc="http://schemas.microsoft.com/office/word/2010/wordprocessingCanvas" xmlns:cx="http://schemas.microsoft.com/office/drawing/2014/chartex" xmlns:cx1="http://schemas.microsoft.com/office/drawing/2015/9/8/chartex" xmlns:cx2="http://schemas.microsoft.com/office/drawing/2015/10/21/chartex" xmlns:cx3="http://schemas.microsoft.com/office/drawing/2016/5/9/chartex" xmlns:cx4="http://schemas.microsoft.com/office/drawing/2016/5/10/chartex" xmlns:cx5="http://schemas.microsoft.com/office/drawing/2016/5/11/chartex" xmlns:cx6="http://schemas.microsoft.com/office/drawing/2016/5/12/chartex" xmlns:cx7="http://schemas.microsoft.com/office/drawing/2016/5/13/chartex" xmlns:cx8="http://schemas.microsoft.com/office/drawing/2016/5/14/chartex" xmlns:mc="http://schemas.openxmlformats.org/markup-compatibility/2006" xmlns:aink="http://schemas.microsoft.com/office/drawing/2016/ink" xmlns:am3d="http://schemas.microsoft.com/office/drawing/2017/model3d" xmlns:o="urn:schemas-microsoft-com:office:office" xmlns:oel="http://schemas.microsoft.com/office/2019/extlst" xmlns:r="http://schemas.openxmlformats.org/officeDocument/2006/relationships" xmlns:m="http://schemas.openxmlformats.org/officeDocument/2006/math" xmlns:v="urn:schemas-microsoft-com:vml" xmlns:wp14="http://schemas.microsoft.com/office/word/2010/wordprocessingDrawing" xmlns:wp="http://schemas.openxmlformats.org/drawingml/2006/wordprocessingDrawing" xmlns:w10="urn:schemas-microsoft-com:office:word" xmlns:w="http://schemas.openxmlformats.org/wordprocessingml/2006/main" xmlns:w14="http://schemas.microsoft.com/office/word/2010/wordml" xmlns:w15="http://schemas.microsoft.com/office/word/2012/wordml" xmlns:w16cex="http://schemas.microsoft.com/office/word/2018/wordml/cex" xmlns:w16cid="http://schemas.microsoft.com/office/word/2016/wordml/cid" xmlns:w16="http://schemas.microsoft.com/office/word/2018/wordml" xmlns:w16du="http://schemas.microsoft.com/office/word/2023/wordml/word16du" xmlns:w16sdtdh="http://schemas.microsoft.com/office/word/2020/wordml/sdtdatahash" xmlns:w16sdtfl="http://schemas.microsoft.com/office/word/2024/wordml/sdtformatlock" xmlns:w16se="http://schemas.microsoft.com/office/word/2015/wordml/symex" xmlns:wpg="http://schemas.microsoft.com/office/word/2010/wordprocessingGroup" xmlns:wpi="http://schemas.microsoft.com/office/word/2010/wordprocessingInk" xmlns:wne="http://schemas.microsoft.com/office/word/2006/wordml" xmlns:wps="http://schemas.microsoft.com/office/word/2010/wordprocessingShape" mc:Ignorable="w14 w15 w16se w16cid w16 w16cex w16sdtdh w16sdtfl w16du wp14">
   <w:body>
     <w:p>
       <w:pPr>
@@ -22,8 +22,6 @@
         </w:rPr>
         <w:t xml:space="preserve"> </w:t>
       </w:r>
-      <w:bookmarkStart w:id="0" w:name="_GoBack"/>
-      <w:bookmarkEnd w:id="0"/>
       <w:r>
         <w:rPr>
           <w:rFonts w:ascii="Sylfaen" w:hAnsi="Sylfaen"/>
@@ -2360,7 +2358,7 @@
           <w:bCs/>
           <w:sz w:val="28"/>
           <w:szCs w:val="24"/>
-          <w:lang w:eastAsia="ru-RU"/>
+          <w:lang w:val="hy-AM" w:eastAsia="ru-RU"/>
         </w:rPr>
       </w:pPr>
       <w:r>
@@ -2370,87 +2368,10 @@
           <w:bCs/>
           <w:sz w:val="28"/>
           <w:szCs w:val="24"/>
-          <w:lang w:val="en-US" w:eastAsia="ru-RU"/>
+          <w:lang w:val="hy-AM" w:eastAsia="ru-RU"/>
         </w:rPr>
         <w:lastRenderedPageBreak/>
-        <w:t>Տվյալային</w:t>
-      </w:r>
-      <w:r>
-        <w:rPr>
-          <w:rFonts w:ascii="Sylfaen" w:eastAsia="Times New Roman" w:hAnsi="Sylfaen" w:cs="Times New Roman"/>
-          <w:b/>
-          <w:bCs/>
-          <w:sz w:val="28"/>
-          <w:szCs w:val="24"/>
-          <w:lang w:eastAsia="ru-RU"/>
-        </w:rPr>
-        <w:t xml:space="preserve"> </w:t>
-      </w:r>
-      <w:r>
-        <w:rPr>
-          <w:rFonts w:ascii="Sylfaen" w:eastAsia="Times New Roman" w:hAnsi="Sylfaen" w:cs="Times New Roman"/>
-          <w:b/>
-          <w:bCs/>
-          <w:sz w:val="28"/>
-          <w:szCs w:val="24"/>
-          <w:lang w:val="en-US" w:eastAsia="ru-RU"/>
-        </w:rPr>
-        <w:t>խողովակաշարեր</w:t>
-      </w:r>
-      <w:r>
-        <w:rPr>
-          <w:rFonts w:ascii="Sylfaen" w:eastAsia="Times New Roman" w:hAnsi="Sylfaen" w:cs="Times New Roman"/>
-          <w:b/>
-          <w:bCs/>
-          <w:sz w:val="28"/>
-          <w:szCs w:val="24"/>
-          <w:lang w:eastAsia="ru-RU"/>
-        </w:rPr>
-        <w:t xml:space="preserve"> (</w:t>
-      </w:r>
-      <w:r>
-        <w:rPr>
-          <w:rFonts w:ascii="Sylfaen" w:eastAsia="Times New Roman" w:hAnsi="Sylfaen" w:cs="Times New Roman"/>
-          <w:b/>
-          <w:bCs/>
-          <w:sz w:val="28"/>
-          <w:szCs w:val="24"/>
-          <w:lang w:val="en-US" w:eastAsia="ru-RU"/>
-        </w:rPr>
-        <w:t>Data</w:t>
-      </w:r>
-      <w:r>
-        <w:rPr>
-          <w:rFonts w:ascii="Sylfaen" w:eastAsia="Times New Roman" w:hAnsi="Sylfaen" w:cs="Times New Roman"/>
-          <w:b/>
-          <w:bCs/>
-          <w:sz w:val="28"/>
-          <w:szCs w:val="24"/>
-          <w:lang w:eastAsia="ru-RU"/>
-        </w:rPr>
-        <w:t xml:space="preserve"> </w:t>
-      </w:r>
-      <w:r>
-        <w:rPr>
-          <w:rFonts w:ascii="Sylfaen" w:eastAsia="Times New Roman" w:hAnsi="Sylfaen" w:cs="Times New Roman"/>
-          <w:b/>
-          <w:bCs/>
-          <w:sz w:val="28"/>
-          <w:szCs w:val="24"/>
-          <w:lang w:val="en-US" w:eastAsia="ru-RU"/>
-        </w:rPr>
-        <w:t>Pipelines</w:t>
-      </w:r>
-      <w:r>
-        <w:rPr>
-          <w:rFonts w:ascii="Sylfaen" w:eastAsia="Times New Roman" w:hAnsi="Sylfaen" w:cs="Times New Roman"/>
-          <w:b/>
-          <w:bCs/>
-          <w:sz w:val="28"/>
-          <w:szCs w:val="24"/>
-          <w:lang w:eastAsia="ru-RU"/>
-        </w:rPr>
-        <w:t>)</w:t>
+        <w:t>Տվյալային խողովակաշարեր (Data Pipelines)</w:t>
       </w:r>
     </w:p>
     <w:p>
@@ -2463,46 +2384,26 @@
           <w:bCs/>
           <w:sz w:val="24"/>
           <w:szCs w:val="24"/>
-          <w:lang w:eastAsia="ru-RU"/>
-        </w:rPr>
-      </w:pPr>
-      <w:r>
-        <w:rPr>
-          <w:rFonts w:ascii="Sylfaen" w:eastAsia="Times New Roman" w:hAnsi="Sylfaen" w:cs="Times New Roman"/>
-          <w:bCs/>
-          <w:sz w:val="24"/>
-          <w:szCs w:val="24"/>
-          <w:lang w:val="en-US" w:eastAsia="ru-RU"/>
-        </w:rPr>
-        <w:t>Data</w:t>
-      </w:r>
-      <w:r>
-        <w:rPr>
-          <w:rFonts w:ascii="Sylfaen" w:eastAsia="Times New Roman" w:hAnsi="Sylfaen" w:cs="Times New Roman"/>
-          <w:bCs/>
-          <w:sz w:val="24"/>
-          <w:szCs w:val="24"/>
-          <w:lang w:eastAsia="ru-RU"/>
-        </w:rPr>
-        <w:t xml:space="preserve"> </w:t>
-      </w:r>
-      <w:r>
-        <w:rPr>
-          <w:rFonts w:ascii="Sylfaen" w:eastAsia="Times New Roman" w:hAnsi="Sylfaen" w:cs="Times New Roman"/>
-          <w:bCs/>
-          <w:sz w:val="24"/>
-          <w:szCs w:val="24"/>
-          <w:lang w:val="en-US" w:eastAsia="ru-RU"/>
-        </w:rPr>
-        <w:t>Pipeline</w:t>
-      </w:r>
-      <w:r>
-        <w:rPr>
-          <w:rFonts w:ascii="Sylfaen" w:eastAsia="Times New Roman" w:hAnsi="Sylfaen" w:cs="Times New Roman"/>
-          <w:bCs/>
-          <w:sz w:val="24"/>
-          <w:szCs w:val="24"/>
-          <w:lang w:eastAsia="ru-RU"/>
+          <w:lang w:val="hy-AM" w:eastAsia="ru-RU"/>
+        </w:rPr>
+      </w:pPr>
+      <w:r>
+        <w:rPr>
+          <w:rFonts w:ascii="Sylfaen" w:eastAsia="Times New Roman" w:hAnsi="Sylfaen" w:cs="Times New Roman"/>
+          <w:bCs/>
+          <w:sz w:val="24"/>
+          <w:szCs w:val="24"/>
+          <w:lang w:val="hy-AM" w:eastAsia="ru-RU"/>
+        </w:rPr>
+        <w:t>Data Pipeline</w:t>
+      </w:r>
+      <w:r>
+        <w:rPr>
+          <w:rFonts w:ascii="Sylfaen" w:eastAsia="Times New Roman" w:hAnsi="Sylfaen" w:cs="Times New Roman"/>
+          <w:bCs/>
+          <w:sz w:val="24"/>
+          <w:szCs w:val="24"/>
+          <w:lang w:val="hy-AM" w:eastAsia="ru-RU"/>
         </w:rPr>
         <w:t>-</w:t>
       </w:r>
@@ -2512,679 +2413,9 @@
           <w:bCs/>
           <w:sz w:val="24"/>
           <w:szCs w:val="24"/>
-          <w:lang w:val="en-US" w:eastAsia="ru-RU"/>
-        </w:rPr>
-        <w:t>ը</w:t>
-      </w:r>
-      <w:r>
-        <w:rPr>
-          <w:rFonts w:ascii="Sylfaen" w:eastAsia="Times New Roman" w:hAnsi="Sylfaen" w:cs="Times New Roman"/>
-          <w:bCs/>
-          <w:sz w:val="24"/>
-          <w:szCs w:val="24"/>
-          <w:lang w:eastAsia="ru-RU"/>
-        </w:rPr>
-        <w:t xml:space="preserve"> </w:t>
-      </w:r>
-      <w:r>
-        <w:rPr>
-          <w:rFonts w:ascii="Sylfaen" w:eastAsia="Times New Roman" w:hAnsi="Sylfaen" w:cs="Times New Roman"/>
-          <w:bCs/>
-          <w:sz w:val="24"/>
-          <w:szCs w:val="24"/>
-          <w:lang w:val="en-US" w:eastAsia="ru-RU"/>
-        </w:rPr>
-        <w:t>տվյալների</w:t>
-      </w:r>
-      <w:r>
-        <w:rPr>
-          <w:rFonts w:ascii="Sylfaen" w:eastAsia="Times New Roman" w:hAnsi="Sylfaen" w:cs="Times New Roman"/>
-          <w:bCs/>
-          <w:sz w:val="24"/>
-          <w:szCs w:val="24"/>
-          <w:lang w:eastAsia="ru-RU"/>
-        </w:rPr>
-        <w:t xml:space="preserve"> </w:t>
-      </w:r>
-      <w:r>
-        <w:rPr>
-          <w:rFonts w:ascii="Sylfaen" w:eastAsia="Times New Roman" w:hAnsi="Sylfaen" w:cs="Times New Roman"/>
-          <w:bCs/>
-          <w:sz w:val="24"/>
-          <w:szCs w:val="24"/>
-          <w:lang w:val="en-US" w:eastAsia="ru-RU"/>
-        </w:rPr>
-        <w:t>ավտոմատացված</w:t>
-      </w:r>
-      <w:r>
-        <w:rPr>
-          <w:rFonts w:ascii="Sylfaen" w:eastAsia="Times New Roman" w:hAnsi="Sylfaen" w:cs="Times New Roman"/>
-          <w:bCs/>
-          <w:sz w:val="24"/>
-          <w:szCs w:val="24"/>
-          <w:lang w:eastAsia="ru-RU"/>
-        </w:rPr>
-        <w:t xml:space="preserve"> </w:t>
-      </w:r>
-      <w:r>
-        <w:rPr>
-          <w:rFonts w:ascii="Sylfaen" w:eastAsia="Times New Roman" w:hAnsi="Sylfaen" w:cs="Times New Roman"/>
-          <w:bCs/>
-          <w:sz w:val="24"/>
-          <w:szCs w:val="24"/>
-          <w:lang w:val="en-US" w:eastAsia="ru-RU"/>
-        </w:rPr>
-        <w:t>հոսքերի</w:t>
-      </w:r>
-      <w:r>
-        <w:rPr>
-          <w:rFonts w:ascii="Sylfaen" w:eastAsia="Times New Roman" w:hAnsi="Sylfaen" w:cs="Times New Roman"/>
-          <w:bCs/>
-          <w:sz w:val="24"/>
-          <w:szCs w:val="24"/>
-          <w:lang w:eastAsia="ru-RU"/>
-        </w:rPr>
-        <w:t xml:space="preserve"> </w:t>
-      </w:r>
-      <w:r>
-        <w:rPr>
-          <w:rFonts w:ascii="Sylfaen" w:eastAsia="Times New Roman" w:hAnsi="Sylfaen" w:cs="Times New Roman"/>
-          <w:bCs/>
-          <w:sz w:val="24"/>
-          <w:szCs w:val="24"/>
-          <w:lang w:val="en-US" w:eastAsia="ru-RU"/>
-        </w:rPr>
-        <w:t>համակարգված</w:t>
-      </w:r>
-      <w:r>
-        <w:rPr>
-          <w:rFonts w:ascii="Sylfaen" w:eastAsia="Times New Roman" w:hAnsi="Sylfaen" w:cs="Times New Roman"/>
-          <w:bCs/>
-          <w:sz w:val="24"/>
-          <w:szCs w:val="24"/>
-          <w:lang w:eastAsia="ru-RU"/>
-        </w:rPr>
-        <w:t xml:space="preserve"> </w:t>
-      </w:r>
-      <w:r>
-        <w:rPr>
-          <w:rFonts w:ascii="Sylfaen" w:eastAsia="Times New Roman" w:hAnsi="Sylfaen" w:cs="Times New Roman"/>
-          <w:bCs/>
-          <w:sz w:val="24"/>
-          <w:szCs w:val="24"/>
-          <w:lang w:val="en-US" w:eastAsia="ru-RU"/>
-        </w:rPr>
-        <w:t>հավաքածու</w:t>
-      </w:r>
-      <w:r>
-        <w:rPr>
-          <w:rFonts w:ascii="Sylfaen" w:eastAsia="Times New Roman" w:hAnsi="Sylfaen" w:cs="Times New Roman"/>
-          <w:bCs/>
-          <w:sz w:val="24"/>
-          <w:szCs w:val="24"/>
-          <w:lang w:eastAsia="ru-RU"/>
-        </w:rPr>
-        <w:t xml:space="preserve"> </w:t>
-      </w:r>
-      <w:r>
-        <w:rPr>
-          <w:rFonts w:ascii="Sylfaen" w:eastAsia="Times New Roman" w:hAnsi="Sylfaen" w:cs="Times New Roman"/>
-          <w:bCs/>
-          <w:sz w:val="24"/>
-          <w:szCs w:val="24"/>
-          <w:lang w:val="en-US" w:eastAsia="ru-RU"/>
-        </w:rPr>
-        <w:t>է</w:t>
-      </w:r>
-      <w:r>
-        <w:rPr>
-          <w:rFonts w:ascii="Sylfaen" w:eastAsia="Times New Roman" w:hAnsi="Sylfaen" w:cs="Times New Roman"/>
-          <w:bCs/>
-          <w:sz w:val="24"/>
-          <w:szCs w:val="24"/>
-          <w:lang w:eastAsia="ru-RU"/>
-        </w:rPr>
-        <w:t xml:space="preserve">, </w:t>
-      </w:r>
-      <w:r>
-        <w:rPr>
-          <w:rFonts w:ascii="Sylfaen" w:eastAsia="Times New Roman" w:hAnsi="Sylfaen" w:cs="Times New Roman"/>
-          <w:bCs/>
-          <w:sz w:val="24"/>
-          <w:szCs w:val="24"/>
-          <w:lang w:val="en-US" w:eastAsia="ru-RU"/>
-        </w:rPr>
-        <w:t>որի</w:t>
-      </w:r>
-      <w:r>
-        <w:rPr>
-          <w:rFonts w:ascii="Sylfaen" w:eastAsia="Times New Roman" w:hAnsi="Sylfaen" w:cs="Times New Roman"/>
-          <w:bCs/>
-          <w:sz w:val="24"/>
-          <w:szCs w:val="24"/>
-          <w:lang w:eastAsia="ru-RU"/>
-        </w:rPr>
-        <w:t xml:space="preserve"> </w:t>
-      </w:r>
-      <w:r>
-        <w:rPr>
-          <w:rFonts w:ascii="Sylfaen" w:eastAsia="Times New Roman" w:hAnsi="Sylfaen" w:cs="Times New Roman"/>
-          <w:bCs/>
-          <w:sz w:val="24"/>
-          <w:szCs w:val="24"/>
-          <w:lang w:val="en-US" w:eastAsia="ru-RU"/>
-        </w:rPr>
-        <w:t>միջոցով</w:t>
-      </w:r>
-      <w:r>
-        <w:rPr>
-          <w:rFonts w:ascii="Sylfaen" w:eastAsia="Times New Roman" w:hAnsi="Sylfaen" w:cs="Times New Roman"/>
-          <w:bCs/>
-          <w:sz w:val="24"/>
-          <w:szCs w:val="24"/>
-          <w:lang w:eastAsia="ru-RU"/>
-        </w:rPr>
-        <w:t xml:space="preserve"> </w:t>
-      </w:r>
-      <w:r>
-        <w:rPr>
-          <w:rFonts w:ascii="Sylfaen" w:eastAsia="Times New Roman" w:hAnsi="Sylfaen" w:cs="Times New Roman"/>
-          <w:bCs/>
-          <w:sz w:val="24"/>
-          <w:szCs w:val="24"/>
-          <w:lang w:val="en-US" w:eastAsia="ru-RU"/>
-        </w:rPr>
-        <w:t>տվյալները</w:t>
-      </w:r>
-      <w:r>
-        <w:rPr>
-          <w:rFonts w:ascii="Sylfaen" w:eastAsia="Times New Roman" w:hAnsi="Sylfaen" w:cs="Times New Roman"/>
-          <w:bCs/>
-          <w:sz w:val="24"/>
-          <w:szCs w:val="24"/>
-          <w:lang w:eastAsia="ru-RU"/>
-        </w:rPr>
-        <w:t xml:space="preserve"> </w:t>
-      </w:r>
-      <w:r>
-        <w:rPr>
-          <w:rFonts w:ascii="Sylfaen" w:eastAsia="Times New Roman" w:hAnsi="Sylfaen" w:cs="Times New Roman"/>
-          <w:bCs/>
-          <w:sz w:val="24"/>
-          <w:szCs w:val="24"/>
-          <w:lang w:val="en-US" w:eastAsia="ru-RU"/>
-        </w:rPr>
-        <w:t>վերցվում</w:t>
-      </w:r>
-      <w:r>
-        <w:rPr>
-          <w:rFonts w:ascii="Sylfaen" w:eastAsia="Times New Roman" w:hAnsi="Sylfaen" w:cs="Times New Roman"/>
-          <w:bCs/>
-          <w:sz w:val="24"/>
-          <w:szCs w:val="24"/>
-          <w:lang w:eastAsia="ru-RU"/>
-        </w:rPr>
-        <w:t xml:space="preserve"> </w:t>
-      </w:r>
-      <w:r>
-        <w:rPr>
-          <w:rFonts w:ascii="Sylfaen" w:eastAsia="Times New Roman" w:hAnsi="Sylfaen" w:cs="Times New Roman"/>
-          <w:bCs/>
-          <w:sz w:val="24"/>
-          <w:szCs w:val="24"/>
-          <w:lang w:val="en-US" w:eastAsia="ru-RU"/>
-        </w:rPr>
-        <w:t>են</w:t>
-      </w:r>
-      <w:r>
-        <w:rPr>
-          <w:rFonts w:ascii="Sylfaen" w:eastAsia="Times New Roman" w:hAnsi="Sylfaen" w:cs="Times New Roman"/>
-          <w:bCs/>
-          <w:sz w:val="24"/>
-          <w:szCs w:val="24"/>
-          <w:lang w:eastAsia="ru-RU"/>
-        </w:rPr>
-        <w:t xml:space="preserve"> </w:t>
-      </w:r>
-      <w:r>
-        <w:rPr>
-          <w:rFonts w:ascii="Sylfaen" w:eastAsia="Times New Roman" w:hAnsi="Sylfaen" w:cs="Times New Roman"/>
-          <w:bCs/>
-          <w:sz w:val="24"/>
-          <w:szCs w:val="24"/>
-          <w:lang w:val="en-US" w:eastAsia="ru-RU"/>
-        </w:rPr>
-        <w:t>տարբեր</w:t>
-      </w:r>
-      <w:r>
-        <w:rPr>
-          <w:rFonts w:ascii="Sylfaen" w:eastAsia="Times New Roman" w:hAnsi="Sylfaen" w:cs="Times New Roman"/>
-          <w:bCs/>
-          <w:sz w:val="24"/>
-          <w:szCs w:val="24"/>
-          <w:lang w:eastAsia="ru-RU"/>
-        </w:rPr>
-        <w:t xml:space="preserve"> </w:t>
-      </w:r>
-      <w:r>
-        <w:rPr>
-          <w:rFonts w:ascii="Sylfaen" w:eastAsia="Times New Roman" w:hAnsi="Sylfaen" w:cs="Times New Roman"/>
-          <w:bCs/>
-          <w:sz w:val="24"/>
-          <w:szCs w:val="24"/>
-          <w:lang w:val="en-US" w:eastAsia="ru-RU"/>
-        </w:rPr>
-        <w:t>աղբյուրներից</w:t>
-      </w:r>
-      <w:r>
-        <w:rPr>
-          <w:rFonts w:ascii="Sylfaen" w:eastAsia="Times New Roman" w:hAnsi="Sylfaen" w:cs="Times New Roman"/>
-          <w:bCs/>
-          <w:sz w:val="24"/>
-          <w:szCs w:val="24"/>
-          <w:lang w:eastAsia="ru-RU"/>
-        </w:rPr>
-        <w:t xml:space="preserve">, </w:t>
-      </w:r>
-      <w:r>
-        <w:rPr>
-          <w:rFonts w:ascii="Sylfaen" w:eastAsia="Times New Roman" w:hAnsi="Sylfaen" w:cs="Times New Roman"/>
-          <w:bCs/>
-          <w:sz w:val="24"/>
-          <w:szCs w:val="24"/>
-          <w:lang w:val="en-US" w:eastAsia="ru-RU"/>
-        </w:rPr>
-        <w:t>մաքրվում</w:t>
-      </w:r>
-      <w:r>
-        <w:rPr>
-          <w:rFonts w:ascii="Sylfaen" w:eastAsia="Times New Roman" w:hAnsi="Sylfaen" w:cs="Times New Roman"/>
-          <w:bCs/>
-          <w:sz w:val="24"/>
-          <w:szCs w:val="24"/>
-          <w:lang w:eastAsia="ru-RU"/>
-        </w:rPr>
-        <w:t xml:space="preserve">, </w:t>
-      </w:r>
-      <w:r>
-        <w:rPr>
-          <w:rFonts w:ascii="Sylfaen" w:eastAsia="Times New Roman" w:hAnsi="Sylfaen" w:cs="Times New Roman"/>
-          <w:bCs/>
-          <w:sz w:val="24"/>
-          <w:szCs w:val="24"/>
-          <w:lang w:val="en-US" w:eastAsia="ru-RU"/>
-        </w:rPr>
-        <w:t>ձևափոխվում</w:t>
-      </w:r>
-      <w:r>
-        <w:rPr>
-          <w:rFonts w:ascii="Sylfaen" w:eastAsia="Times New Roman" w:hAnsi="Sylfaen" w:cs="Times New Roman"/>
-          <w:bCs/>
-          <w:sz w:val="24"/>
-          <w:szCs w:val="24"/>
-          <w:lang w:eastAsia="ru-RU"/>
-        </w:rPr>
-        <w:t xml:space="preserve">, </w:t>
-      </w:r>
-      <w:r>
-        <w:rPr>
-          <w:rFonts w:ascii="Sylfaen" w:eastAsia="Times New Roman" w:hAnsi="Sylfaen" w:cs="Times New Roman"/>
-          <w:bCs/>
-          <w:sz w:val="24"/>
-          <w:szCs w:val="24"/>
-          <w:lang w:val="en-US" w:eastAsia="ru-RU"/>
-        </w:rPr>
-        <w:t>մշակում</w:t>
-      </w:r>
-      <w:r>
-        <w:rPr>
-          <w:rFonts w:ascii="Sylfaen" w:eastAsia="Times New Roman" w:hAnsi="Sylfaen" w:cs="Times New Roman"/>
-          <w:bCs/>
-          <w:sz w:val="24"/>
-          <w:szCs w:val="24"/>
-          <w:lang w:eastAsia="ru-RU"/>
-        </w:rPr>
-        <w:t xml:space="preserve"> </w:t>
-      </w:r>
-      <w:r>
-        <w:rPr>
-          <w:rFonts w:ascii="Sylfaen" w:eastAsia="Times New Roman" w:hAnsi="Sylfaen" w:cs="Times New Roman"/>
-          <w:bCs/>
-          <w:sz w:val="24"/>
-          <w:szCs w:val="24"/>
-          <w:lang w:val="en-US" w:eastAsia="ru-RU"/>
-        </w:rPr>
-        <w:t>և</w:t>
-      </w:r>
-      <w:r>
-        <w:rPr>
-          <w:rFonts w:ascii="Sylfaen" w:eastAsia="Times New Roman" w:hAnsi="Sylfaen" w:cs="Times New Roman"/>
-          <w:bCs/>
-          <w:sz w:val="24"/>
-          <w:szCs w:val="24"/>
-          <w:lang w:eastAsia="ru-RU"/>
-        </w:rPr>
-        <w:t xml:space="preserve"> </w:t>
-      </w:r>
-      <w:r>
-        <w:rPr>
-          <w:rFonts w:ascii="Sylfaen" w:eastAsia="Times New Roman" w:hAnsi="Sylfaen" w:cs="Times New Roman"/>
-          <w:bCs/>
-          <w:sz w:val="24"/>
-          <w:szCs w:val="24"/>
-          <w:lang w:val="en-US" w:eastAsia="ru-RU"/>
-        </w:rPr>
-        <w:t>տեղափոխվում</w:t>
-      </w:r>
-      <w:r>
-        <w:rPr>
-          <w:rFonts w:ascii="Sylfaen" w:eastAsia="Times New Roman" w:hAnsi="Sylfaen" w:cs="Times New Roman"/>
-          <w:bCs/>
-          <w:sz w:val="24"/>
-          <w:szCs w:val="24"/>
-          <w:lang w:eastAsia="ru-RU"/>
-        </w:rPr>
-        <w:t xml:space="preserve"> </w:t>
-      </w:r>
-      <w:r>
-        <w:rPr>
-          <w:rFonts w:ascii="Sylfaen" w:eastAsia="Times New Roman" w:hAnsi="Sylfaen" w:cs="Times New Roman"/>
-          <w:bCs/>
-          <w:sz w:val="24"/>
-          <w:szCs w:val="24"/>
-          <w:lang w:val="en-US" w:eastAsia="ru-RU"/>
-        </w:rPr>
-        <w:t>են</w:t>
-      </w:r>
-      <w:r>
-        <w:rPr>
-          <w:rFonts w:ascii="Sylfaen" w:eastAsia="Times New Roman" w:hAnsi="Sylfaen" w:cs="Times New Roman"/>
-          <w:bCs/>
-          <w:sz w:val="24"/>
-          <w:szCs w:val="24"/>
-          <w:lang w:eastAsia="ru-RU"/>
-        </w:rPr>
-        <w:t xml:space="preserve"> </w:t>
-      </w:r>
-      <w:r>
-        <w:rPr>
-          <w:rFonts w:ascii="Sylfaen" w:eastAsia="Times New Roman" w:hAnsi="Sylfaen" w:cs="Times New Roman"/>
-          <w:bCs/>
-          <w:sz w:val="24"/>
-          <w:szCs w:val="24"/>
-          <w:lang w:val="en-US" w:eastAsia="ru-RU"/>
-        </w:rPr>
-        <w:t>նպատակային</w:t>
-      </w:r>
-      <w:r>
-        <w:rPr>
-          <w:rFonts w:ascii="Sylfaen" w:eastAsia="Times New Roman" w:hAnsi="Sylfaen" w:cs="Times New Roman"/>
-          <w:bCs/>
-          <w:sz w:val="24"/>
-          <w:szCs w:val="24"/>
-          <w:lang w:eastAsia="ru-RU"/>
-        </w:rPr>
-        <w:t xml:space="preserve"> </w:t>
-      </w:r>
-      <w:r>
-        <w:rPr>
-          <w:rFonts w:ascii="Sylfaen" w:eastAsia="Times New Roman" w:hAnsi="Sylfaen" w:cs="Times New Roman"/>
-          <w:bCs/>
-          <w:sz w:val="24"/>
-          <w:szCs w:val="24"/>
-          <w:lang w:val="en-US" w:eastAsia="ru-RU"/>
-        </w:rPr>
-        <w:t>համակարգեր։</w:t>
-      </w:r>
-      <w:r>
-        <w:rPr>
-          <w:rFonts w:ascii="Sylfaen" w:eastAsia="Times New Roman" w:hAnsi="Sylfaen" w:cs="Times New Roman"/>
-          <w:bCs/>
-          <w:sz w:val="24"/>
-          <w:szCs w:val="24"/>
-          <w:lang w:eastAsia="ru-RU"/>
-        </w:rPr>
-        <w:t xml:space="preserve"> </w:t>
-      </w:r>
-      <w:r>
-        <w:rPr>
-          <w:rFonts w:ascii="Sylfaen" w:eastAsia="Times New Roman" w:hAnsi="Sylfaen" w:cs="Times New Roman"/>
-          <w:bCs/>
-          <w:sz w:val="24"/>
-          <w:szCs w:val="24"/>
-          <w:lang w:val="en-US" w:eastAsia="ru-RU"/>
-        </w:rPr>
-        <w:t>Այն</w:t>
-      </w:r>
-      <w:r>
-        <w:rPr>
-          <w:rFonts w:ascii="Sylfaen" w:eastAsia="Times New Roman" w:hAnsi="Sylfaen" w:cs="Times New Roman"/>
-          <w:bCs/>
-          <w:sz w:val="24"/>
-          <w:szCs w:val="24"/>
-          <w:lang w:eastAsia="ru-RU"/>
-        </w:rPr>
-        <w:t xml:space="preserve"> </w:t>
-      </w:r>
-      <w:r>
-        <w:rPr>
-          <w:rFonts w:ascii="Sylfaen" w:eastAsia="Times New Roman" w:hAnsi="Sylfaen" w:cs="Times New Roman"/>
-          <w:bCs/>
-          <w:sz w:val="24"/>
-          <w:szCs w:val="24"/>
-          <w:lang w:val="en-US" w:eastAsia="ru-RU"/>
-        </w:rPr>
-        <w:t>ապահովում</w:t>
-      </w:r>
-      <w:r>
-        <w:rPr>
-          <w:rFonts w:ascii="Sylfaen" w:eastAsia="Times New Roman" w:hAnsi="Sylfaen" w:cs="Times New Roman"/>
-          <w:bCs/>
-          <w:sz w:val="24"/>
-          <w:szCs w:val="24"/>
-          <w:lang w:eastAsia="ru-RU"/>
-        </w:rPr>
-        <w:t xml:space="preserve"> </w:t>
-      </w:r>
-      <w:r>
-        <w:rPr>
-          <w:rFonts w:ascii="Sylfaen" w:eastAsia="Times New Roman" w:hAnsi="Sylfaen" w:cs="Times New Roman"/>
-          <w:bCs/>
-          <w:sz w:val="24"/>
-          <w:szCs w:val="24"/>
-          <w:lang w:val="en-US" w:eastAsia="ru-RU"/>
-        </w:rPr>
-        <w:t>է</w:t>
-      </w:r>
-      <w:r>
-        <w:rPr>
-          <w:rFonts w:ascii="Sylfaen" w:eastAsia="Times New Roman" w:hAnsi="Sylfaen" w:cs="Times New Roman"/>
-          <w:bCs/>
-          <w:sz w:val="24"/>
-          <w:szCs w:val="24"/>
-          <w:lang w:eastAsia="ru-RU"/>
-        </w:rPr>
-        <w:t xml:space="preserve">, </w:t>
-      </w:r>
-      <w:r>
-        <w:rPr>
-          <w:rFonts w:ascii="Sylfaen" w:eastAsia="Times New Roman" w:hAnsi="Sylfaen" w:cs="Times New Roman"/>
-          <w:bCs/>
-          <w:sz w:val="24"/>
-          <w:szCs w:val="24"/>
-          <w:lang w:val="en-US" w:eastAsia="ru-RU"/>
-        </w:rPr>
-        <w:t>որ</w:t>
-      </w:r>
-      <w:r>
-        <w:rPr>
-          <w:rFonts w:ascii="Sylfaen" w:eastAsia="Times New Roman" w:hAnsi="Sylfaen" w:cs="Times New Roman"/>
-          <w:bCs/>
-          <w:sz w:val="24"/>
-          <w:szCs w:val="24"/>
-          <w:lang w:eastAsia="ru-RU"/>
-        </w:rPr>
-        <w:t xml:space="preserve"> </w:t>
-      </w:r>
-      <w:r>
-        <w:rPr>
-          <w:rFonts w:ascii="Sylfaen" w:eastAsia="Times New Roman" w:hAnsi="Sylfaen" w:cs="Times New Roman"/>
-          <w:bCs/>
-          <w:sz w:val="24"/>
-          <w:szCs w:val="24"/>
-          <w:lang w:val="en-US" w:eastAsia="ru-RU"/>
-        </w:rPr>
-        <w:t>տվյալները</w:t>
-      </w:r>
-      <w:r>
-        <w:rPr>
-          <w:rFonts w:ascii="Sylfaen" w:eastAsia="Times New Roman" w:hAnsi="Sylfaen" w:cs="Times New Roman"/>
-          <w:bCs/>
-          <w:sz w:val="24"/>
-          <w:szCs w:val="24"/>
-          <w:lang w:eastAsia="ru-RU"/>
-        </w:rPr>
-        <w:t xml:space="preserve"> </w:t>
-      </w:r>
-      <w:r>
-        <w:rPr>
-          <w:rFonts w:ascii="Sylfaen" w:eastAsia="Times New Roman" w:hAnsi="Sylfaen" w:cs="Times New Roman"/>
-          <w:bCs/>
-          <w:sz w:val="24"/>
-          <w:szCs w:val="24"/>
-          <w:lang w:val="en-US" w:eastAsia="ru-RU"/>
-        </w:rPr>
-        <w:t>հոսեն</w:t>
-      </w:r>
-      <w:r>
-        <w:rPr>
-          <w:rFonts w:ascii="Sylfaen" w:eastAsia="Times New Roman" w:hAnsi="Sylfaen" w:cs="Times New Roman"/>
-          <w:bCs/>
-          <w:sz w:val="24"/>
-          <w:szCs w:val="24"/>
-          <w:lang w:eastAsia="ru-RU"/>
-        </w:rPr>
-        <w:t xml:space="preserve"> </w:t>
-      </w:r>
-      <w:r>
-        <w:rPr>
-          <w:rFonts w:ascii="Sylfaen" w:eastAsia="Times New Roman" w:hAnsi="Sylfaen" w:cs="Times New Roman"/>
-          <w:bCs/>
-          <w:sz w:val="24"/>
-          <w:szCs w:val="24"/>
-          <w:lang w:val="en-US" w:eastAsia="ru-RU"/>
-        </w:rPr>
-        <w:t>շարունակաբար</w:t>
-      </w:r>
-      <w:r>
-        <w:rPr>
-          <w:rFonts w:ascii="Sylfaen" w:eastAsia="Times New Roman" w:hAnsi="Sylfaen" w:cs="Times New Roman"/>
-          <w:bCs/>
-          <w:sz w:val="24"/>
-          <w:szCs w:val="24"/>
-          <w:lang w:eastAsia="ru-RU"/>
-        </w:rPr>
-        <w:t xml:space="preserve">, </w:t>
-      </w:r>
-      <w:r>
-        <w:rPr>
-          <w:rFonts w:ascii="Sylfaen" w:eastAsia="Times New Roman" w:hAnsi="Sylfaen" w:cs="Times New Roman"/>
-          <w:bCs/>
-          <w:sz w:val="24"/>
-          <w:szCs w:val="24"/>
-          <w:lang w:val="en-US" w:eastAsia="ru-RU"/>
-        </w:rPr>
-        <w:t>կանխատեսելի</w:t>
-      </w:r>
-      <w:r>
-        <w:rPr>
-          <w:rFonts w:ascii="Sylfaen" w:eastAsia="Times New Roman" w:hAnsi="Sylfaen" w:cs="Times New Roman"/>
-          <w:bCs/>
-          <w:sz w:val="24"/>
-          <w:szCs w:val="24"/>
-          <w:lang w:eastAsia="ru-RU"/>
-        </w:rPr>
-        <w:t xml:space="preserve"> </w:t>
-      </w:r>
-      <w:r>
-        <w:rPr>
-          <w:rFonts w:ascii="Sylfaen" w:eastAsia="Times New Roman" w:hAnsi="Sylfaen" w:cs="Times New Roman"/>
-          <w:bCs/>
-          <w:sz w:val="24"/>
-          <w:szCs w:val="24"/>
-          <w:lang w:val="en-US" w:eastAsia="ru-RU"/>
-        </w:rPr>
-        <w:t>և</w:t>
-      </w:r>
-      <w:r>
-        <w:rPr>
-          <w:rFonts w:ascii="Sylfaen" w:eastAsia="Times New Roman" w:hAnsi="Sylfaen" w:cs="Times New Roman"/>
-          <w:bCs/>
-          <w:sz w:val="24"/>
-          <w:szCs w:val="24"/>
-          <w:lang w:eastAsia="ru-RU"/>
-        </w:rPr>
-        <w:t xml:space="preserve"> </w:t>
-      </w:r>
-      <w:r>
-        <w:rPr>
-          <w:rFonts w:ascii="Sylfaen" w:eastAsia="Times New Roman" w:hAnsi="Sylfaen" w:cs="Times New Roman"/>
-          <w:bCs/>
-          <w:sz w:val="24"/>
-          <w:szCs w:val="24"/>
-          <w:lang w:val="en-US" w:eastAsia="ru-RU"/>
-        </w:rPr>
-        <w:t>հուսալի</w:t>
-      </w:r>
-      <w:r>
-        <w:rPr>
-          <w:rFonts w:ascii="Sylfaen" w:eastAsia="Times New Roman" w:hAnsi="Sylfaen" w:cs="Times New Roman"/>
-          <w:bCs/>
-          <w:sz w:val="24"/>
-          <w:szCs w:val="24"/>
-          <w:lang w:eastAsia="ru-RU"/>
-        </w:rPr>
-        <w:t xml:space="preserve"> </w:t>
-      </w:r>
-      <w:r>
-        <w:rPr>
-          <w:rFonts w:ascii="Sylfaen" w:eastAsia="Times New Roman" w:hAnsi="Sylfaen" w:cs="Times New Roman"/>
-          <w:bCs/>
-          <w:sz w:val="24"/>
-          <w:szCs w:val="24"/>
-          <w:lang w:val="en-US" w:eastAsia="ru-RU"/>
-        </w:rPr>
-        <w:t>ձևով՝</w:t>
-      </w:r>
-      <w:r>
-        <w:rPr>
-          <w:rFonts w:ascii="Sylfaen" w:eastAsia="Times New Roman" w:hAnsi="Sylfaen" w:cs="Times New Roman"/>
-          <w:bCs/>
-          <w:sz w:val="24"/>
-          <w:szCs w:val="24"/>
-          <w:lang w:eastAsia="ru-RU"/>
-        </w:rPr>
-        <w:t xml:space="preserve"> </w:t>
-      </w:r>
-      <w:r>
-        <w:rPr>
-          <w:rFonts w:ascii="Sylfaen" w:eastAsia="Times New Roman" w:hAnsi="Sylfaen" w:cs="Times New Roman"/>
-          <w:bCs/>
-          <w:sz w:val="24"/>
-          <w:szCs w:val="24"/>
-          <w:lang w:val="en-US" w:eastAsia="ru-RU"/>
-        </w:rPr>
-        <w:t>առանց</w:t>
-      </w:r>
-      <w:r>
-        <w:rPr>
-          <w:rFonts w:ascii="Sylfaen" w:eastAsia="Times New Roman" w:hAnsi="Sylfaen" w:cs="Times New Roman"/>
-          <w:bCs/>
-          <w:sz w:val="24"/>
-          <w:szCs w:val="24"/>
-          <w:lang w:eastAsia="ru-RU"/>
-        </w:rPr>
-        <w:t xml:space="preserve"> </w:t>
+          <w:lang w:val="hy-AM" w:eastAsia="ru-RU"/>
+        </w:rPr>
+        <w:t xml:space="preserve">ը տվյալների ավտոմատացված հոսքերի համակարգված հավաքածու է, որի միջոցով տվյալները վերցվում են տարբեր աղբյուրներից, մաքրվում, ձևափոխվում, մշակում և տեղափոխվում են նպատակային համակարգեր։ Այն ապահովում է, որ տվյալները հոսեն շարունակաբար, կանխատեսելի և հուսալի ձևով՝ առանց </w:t>
       </w:r>
       <w:r>
         <w:rPr>
@@ -3202,67 +2433,17 @@
           <w:bCs/>
           <w:sz w:val="24"/>
           <w:szCs w:val="24"/>
-          <w:lang w:eastAsia="ru-RU"/>
-        </w:rPr>
-        <w:t xml:space="preserve"> </w:t>
-      </w:r>
-      <w:r>
-        <w:rPr>
-          <w:rFonts w:ascii="Sylfaen" w:eastAsia="Times New Roman" w:hAnsi="Sylfaen" w:cs="Times New Roman"/>
-          <w:bCs/>
-          <w:sz w:val="24"/>
-          <w:szCs w:val="24"/>
-          <w:lang w:val="en-US" w:eastAsia="ru-RU"/>
-        </w:rPr>
-        <w:t>միջամտության։</w:t>
-      </w:r>
-      <w:r>
-        <w:rPr>
-          <w:rFonts w:ascii="Sylfaen" w:eastAsia="Times New Roman" w:hAnsi="Sylfaen" w:cs="Times New Roman"/>
-          <w:bCs/>
-          <w:sz w:val="24"/>
-          <w:szCs w:val="24"/>
-          <w:lang w:eastAsia="ru-RU"/>
-        </w:rPr>
-        <w:t xml:space="preserve"> </w:t>
-      </w:r>
-      <w:r>
-        <w:rPr>
-          <w:rFonts w:ascii="Sylfaen" w:eastAsia="Times New Roman" w:hAnsi="Sylfaen" w:cs="Times New Roman"/>
-          <w:bCs/>
-          <w:sz w:val="24"/>
-          <w:szCs w:val="24"/>
-          <w:lang w:val="en-US" w:eastAsia="ru-RU"/>
-        </w:rPr>
-        <w:t>Data</w:t>
-      </w:r>
-      <w:r>
-        <w:rPr>
-          <w:rFonts w:ascii="Sylfaen" w:eastAsia="Times New Roman" w:hAnsi="Sylfaen" w:cs="Times New Roman"/>
-          <w:bCs/>
-          <w:sz w:val="24"/>
-          <w:szCs w:val="24"/>
-          <w:lang w:eastAsia="ru-RU"/>
-        </w:rPr>
-        <w:t xml:space="preserve"> </w:t>
-      </w:r>
-      <w:r>
-        <w:rPr>
-          <w:rFonts w:ascii="Sylfaen" w:eastAsia="Times New Roman" w:hAnsi="Sylfaen" w:cs="Times New Roman"/>
-          <w:bCs/>
-          <w:sz w:val="24"/>
-          <w:szCs w:val="24"/>
-          <w:lang w:val="en-US" w:eastAsia="ru-RU"/>
-        </w:rPr>
-        <w:t>Pipeline</w:t>
-      </w:r>
-      <w:r>
-        <w:rPr>
-          <w:rFonts w:ascii="Sylfaen" w:eastAsia="Times New Roman" w:hAnsi="Sylfaen" w:cs="Times New Roman"/>
-          <w:bCs/>
-          <w:sz w:val="24"/>
-          <w:szCs w:val="24"/>
-          <w:lang w:eastAsia="ru-RU"/>
+          <w:lang w:val="hy-AM" w:eastAsia="ru-RU"/>
+        </w:rPr>
+        <w:t xml:space="preserve"> միջամտության։ Data Pipeline</w:t>
+      </w:r>
+      <w:r>
+        <w:rPr>
+          <w:rFonts w:ascii="Sylfaen" w:eastAsia="Times New Roman" w:hAnsi="Sylfaen" w:cs="Times New Roman"/>
+          <w:bCs/>
+          <w:sz w:val="24"/>
+          <w:szCs w:val="24"/>
+          <w:lang w:val="hy-AM" w:eastAsia="ru-RU"/>
         </w:rPr>
         <w:t>-</w:t>
       </w:r>
@@ -3272,179 +2453,9 @@
           <w:bCs/>
           <w:sz w:val="24"/>
           <w:szCs w:val="24"/>
-          <w:lang w:val="en-US" w:eastAsia="ru-RU"/>
-        </w:rPr>
-        <w:t>ը</w:t>
-      </w:r>
-      <w:r>
-        <w:rPr>
-          <w:rFonts w:ascii="Sylfaen" w:eastAsia="Times New Roman" w:hAnsi="Sylfaen" w:cs="Times New Roman"/>
-          <w:bCs/>
-          <w:sz w:val="24"/>
-          <w:szCs w:val="24"/>
-          <w:lang w:eastAsia="ru-RU"/>
-        </w:rPr>
-        <w:t xml:space="preserve"> </w:t>
-      </w:r>
-      <w:r>
-        <w:rPr>
-          <w:rFonts w:ascii="Sylfaen" w:eastAsia="Times New Roman" w:hAnsi="Sylfaen" w:cs="Times New Roman"/>
-          <w:bCs/>
-          <w:sz w:val="24"/>
-          <w:szCs w:val="24"/>
-          <w:lang w:val="en-US" w:eastAsia="ru-RU"/>
-        </w:rPr>
-        <w:t>կարող</w:t>
-      </w:r>
-      <w:r>
-        <w:rPr>
-          <w:rFonts w:ascii="Sylfaen" w:eastAsia="Times New Roman" w:hAnsi="Sylfaen" w:cs="Times New Roman"/>
-          <w:bCs/>
-          <w:sz w:val="24"/>
-          <w:szCs w:val="24"/>
-          <w:lang w:eastAsia="ru-RU"/>
-        </w:rPr>
-        <w:t xml:space="preserve"> </w:t>
-      </w:r>
-      <w:r>
-        <w:rPr>
-          <w:rFonts w:ascii="Sylfaen" w:eastAsia="Times New Roman" w:hAnsi="Sylfaen" w:cs="Times New Roman"/>
-          <w:bCs/>
-          <w:sz w:val="24"/>
-          <w:szCs w:val="24"/>
-          <w:lang w:val="en-US" w:eastAsia="ru-RU"/>
-        </w:rPr>
-        <w:t>է</w:t>
-      </w:r>
-      <w:r>
-        <w:rPr>
-          <w:rFonts w:ascii="Sylfaen" w:eastAsia="Times New Roman" w:hAnsi="Sylfaen" w:cs="Times New Roman"/>
-          <w:bCs/>
-          <w:sz w:val="24"/>
-          <w:szCs w:val="24"/>
-          <w:lang w:eastAsia="ru-RU"/>
-        </w:rPr>
-        <w:t xml:space="preserve"> </w:t>
-      </w:r>
-      <w:r>
-        <w:rPr>
-          <w:rFonts w:ascii="Sylfaen" w:eastAsia="Times New Roman" w:hAnsi="Sylfaen" w:cs="Times New Roman"/>
-          <w:bCs/>
-          <w:sz w:val="24"/>
-          <w:szCs w:val="24"/>
-          <w:lang w:val="en-US" w:eastAsia="ru-RU"/>
-        </w:rPr>
-        <w:t>ներառել</w:t>
-      </w:r>
-      <w:r>
-        <w:rPr>
-          <w:rFonts w:ascii="Sylfaen" w:eastAsia="Times New Roman" w:hAnsi="Sylfaen" w:cs="Times New Roman"/>
-          <w:bCs/>
-          <w:sz w:val="24"/>
-          <w:szCs w:val="24"/>
-          <w:lang w:eastAsia="ru-RU"/>
-        </w:rPr>
-        <w:t xml:space="preserve"> </w:t>
-      </w:r>
-      <w:r>
-        <w:rPr>
-          <w:rFonts w:ascii="Sylfaen" w:eastAsia="Times New Roman" w:hAnsi="Sylfaen" w:cs="Times New Roman"/>
-          <w:bCs/>
-          <w:sz w:val="24"/>
-          <w:szCs w:val="24"/>
-          <w:lang w:val="en-US" w:eastAsia="ru-RU"/>
-        </w:rPr>
-        <w:t>ինչպես</w:t>
-      </w:r>
-      <w:r>
-        <w:rPr>
-          <w:rFonts w:ascii="Sylfaen" w:eastAsia="Times New Roman" w:hAnsi="Sylfaen" w:cs="Times New Roman"/>
-          <w:bCs/>
-          <w:sz w:val="24"/>
-          <w:szCs w:val="24"/>
-          <w:lang w:eastAsia="ru-RU"/>
-        </w:rPr>
-        <w:t xml:space="preserve"> </w:t>
-      </w:r>
-      <w:r>
-        <w:rPr>
-          <w:rFonts w:ascii="Sylfaen" w:eastAsia="Times New Roman" w:hAnsi="Sylfaen" w:cs="Times New Roman"/>
-          <w:bCs/>
-          <w:sz w:val="24"/>
-          <w:szCs w:val="24"/>
-          <w:lang w:val="en-US" w:eastAsia="ru-RU"/>
-        </w:rPr>
-        <w:t>պարզ</w:t>
-      </w:r>
-      <w:r>
-        <w:rPr>
-          <w:rFonts w:ascii="Sylfaen" w:eastAsia="Times New Roman" w:hAnsi="Sylfaen" w:cs="Times New Roman"/>
-          <w:bCs/>
-          <w:sz w:val="24"/>
-          <w:szCs w:val="24"/>
-          <w:lang w:eastAsia="ru-RU"/>
-        </w:rPr>
-        <w:t xml:space="preserve"> </w:t>
-      </w:r>
-      <w:r>
-        <w:rPr>
-          <w:rFonts w:ascii="Sylfaen" w:eastAsia="Times New Roman" w:hAnsi="Sylfaen" w:cs="Times New Roman"/>
-          <w:bCs/>
-          <w:sz w:val="24"/>
-          <w:szCs w:val="24"/>
-          <w:lang w:val="en-US" w:eastAsia="ru-RU"/>
-        </w:rPr>
-        <w:t>գործողություններ</w:t>
-      </w:r>
-      <w:r>
-        <w:rPr>
-          <w:rFonts w:ascii="Sylfaen" w:eastAsia="Times New Roman" w:hAnsi="Sylfaen" w:cs="Times New Roman"/>
-          <w:bCs/>
-          <w:sz w:val="24"/>
-          <w:szCs w:val="24"/>
-          <w:lang w:eastAsia="ru-RU"/>
-        </w:rPr>
-        <w:t xml:space="preserve">, </w:t>
-      </w:r>
-      <w:r>
-        <w:rPr>
-          <w:rFonts w:ascii="Sylfaen" w:eastAsia="Times New Roman" w:hAnsi="Sylfaen" w:cs="Times New Roman"/>
-          <w:bCs/>
-          <w:sz w:val="24"/>
-          <w:szCs w:val="24"/>
-          <w:lang w:val="en-US" w:eastAsia="ru-RU"/>
-        </w:rPr>
-        <w:t>օրինակ՝</w:t>
-      </w:r>
-      <w:r>
-        <w:rPr>
-          <w:rFonts w:ascii="Sylfaen" w:eastAsia="Times New Roman" w:hAnsi="Sylfaen" w:cs="Times New Roman"/>
-          <w:bCs/>
-          <w:sz w:val="24"/>
-          <w:szCs w:val="24"/>
-          <w:lang w:eastAsia="ru-RU"/>
-        </w:rPr>
-        <w:t xml:space="preserve"> </w:t>
-      </w:r>
-      <w:r>
-        <w:rPr>
-          <w:rFonts w:ascii="Sylfaen" w:eastAsia="Times New Roman" w:hAnsi="Sylfaen" w:cs="Times New Roman"/>
-          <w:bCs/>
-          <w:sz w:val="24"/>
-          <w:szCs w:val="24"/>
-          <w:lang w:val="en-US" w:eastAsia="ru-RU"/>
-        </w:rPr>
-        <w:t>ֆայլի</w:t>
-      </w:r>
-      <w:r>
-        <w:rPr>
-          <w:rFonts w:ascii="Sylfaen" w:eastAsia="Times New Roman" w:hAnsi="Sylfaen" w:cs="Times New Roman"/>
-          <w:bCs/>
-          <w:sz w:val="24"/>
-          <w:szCs w:val="24"/>
-          <w:lang w:eastAsia="ru-RU"/>
-        </w:rPr>
-        <w:t xml:space="preserve"> </w:t>
+          <w:lang w:val="hy-AM" w:eastAsia="ru-RU"/>
+        </w:rPr>
+        <w:t xml:space="preserve">ը կարող է ներառել ինչպես պարզ գործողություններ, օրինակ՝ ֆայլի </w:t>
       </w:r>
       <w:r>
         <w:rPr>
@@ -3462,217 +2473,17 @@
           <w:bCs/>
           <w:sz w:val="24"/>
           <w:szCs w:val="24"/>
-          <w:lang w:val="en-US" w:eastAsia="ru-RU"/>
-        </w:rPr>
-        <w:t>տեղափոխում</w:t>
-      </w:r>
-      <w:r>
-        <w:rPr>
-          <w:rFonts w:ascii="Sylfaen" w:eastAsia="Times New Roman" w:hAnsi="Sylfaen" w:cs="Times New Roman"/>
-          <w:bCs/>
-          <w:sz w:val="24"/>
-          <w:szCs w:val="24"/>
-          <w:lang w:eastAsia="ru-RU"/>
-        </w:rPr>
-        <w:t xml:space="preserve">, </w:t>
-      </w:r>
-      <w:r>
-        <w:rPr>
-          <w:rFonts w:ascii="Sylfaen" w:eastAsia="Times New Roman" w:hAnsi="Sylfaen" w:cs="Times New Roman"/>
-          <w:bCs/>
-          <w:sz w:val="24"/>
-          <w:szCs w:val="24"/>
-          <w:lang w:val="en-US" w:eastAsia="ru-RU"/>
-        </w:rPr>
-        <w:t>այնպես</w:t>
-      </w:r>
-      <w:r>
-        <w:rPr>
-          <w:rFonts w:ascii="Sylfaen" w:eastAsia="Times New Roman" w:hAnsi="Sylfaen" w:cs="Times New Roman"/>
-          <w:bCs/>
-          <w:sz w:val="24"/>
-          <w:szCs w:val="24"/>
-          <w:lang w:eastAsia="ru-RU"/>
-        </w:rPr>
-        <w:t xml:space="preserve"> </w:t>
-      </w:r>
-      <w:r>
-        <w:rPr>
-          <w:rFonts w:ascii="Sylfaen" w:eastAsia="Times New Roman" w:hAnsi="Sylfaen" w:cs="Times New Roman"/>
-          <w:bCs/>
-          <w:sz w:val="24"/>
-          <w:szCs w:val="24"/>
-          <w:lang w:val="en-US" w:eastAsia="ru-RU"/>
-        </w:rPr>
-        <w:t>էլ</w:t>
-      </w:r>
-      <w:r>
-        <w:rPr>
-          <w:rFonts w:ascii="Sylfaen" w:eastAsia="Times New Roman" w:hAnsi="Sylfaen" w:cs="Times New Roman"/>
-          <w:bCs/>
-          <w:sz w:val="24"/>
-          <w:szCs w:val="24"/>
-          <w:lang w:eastAsia="ru-RU"/>
-        </w:rPr>
-        <w:t xml:space="preserve"> </w:t>
-      </w:r>
-      <w:r>
-        <w:rPr>
-          <w:rFonts w:ascii="Sylfaen" w:eastAsia="Times New Roman" w:hAnsi="Sylfaen" w:cs="Times New Roman"/>
-          <w:bCs/>
-          <w:sz w:val="24"/>
-          <w:szCs w:val="24"/>
-          <w:lang w:val="en-US" w:eastAsia="ru-RU"/>
-        </w:rPr>
-        <w:t>բարդ</w:t>
-      </w:r>
-      <w:r>
-        <w:rPr>
-          <w:rFonts w:ascii="Sylfaen" w:eastAsia="Times New Roman" w:hAnsi="Sylfaen" w:cs="Times New Roman"/>
-          <w:bCs/>
-          <w:sz w:val="24"/>
-          <w:szCs w:val="24"/>
-          <w:lang w:eastAsia="ru-RU"/>
-        </w:rPr>
-        <w:t xml:space="preserve"> </w:t>
-      </w:r>
-      <w:r>
-        <w:rPr>
-          <w:rFonts w:ascii="Sylfaen" w:eastAsia="Times New Roman" w:hAnsi="Sylfaen" w:cs="Times New Roman"/>
-          <w:bCs/>
-          <w:sz w:val="24"/>
-          <w:szCs w:val="24"/>
-          <w:lang w:val="en-US" w:eastAsia="ru-RU"/>
-        </w:rPr>
-        <w:t>գործընթացներ</w:t>
-      </w:r>
-      <w:r>
-        <w:rPr>
-          <w:rFonts w:ascii="Sylfaen" w:eastAsia="Times New Roman" w:hAnsi="Sylfaen" w:cs="Times New Roman"/>
-          <w:bCs/>
-          <w:sz w:val="24"/>
-          <w:szCs w:val="24"/>
-          <w:lang w:eastAsia="ru-RU"/>
-        </w:rPr>
-        <w:t xml:space="preserve">, </w:t>
-      </w:r>
-      <w:r>
-        <w:rPr>
-          <w:rFonts w:ascii="Sylfaen" w:eastAsia="Times New Roman" w:hAnsi="Sylfaen" w:cs="Times New Roman"/>
-          <w:bCs/>
-          <w:sz w:val="24"/>
-          <w:szCs w:val="24"/>
-          <w:lang w:val="en-US" w:eastAsia="ru-RU"/>
-        </w:rPr>
-        <w:t>ինչպիսիք</w:t>
-      </w:r>
-      <w:r>
-        <w:rPr>
-          <w:rFonts w:ascii="Sylfaen" w:eastAsia="Times New Roman" w:hAnsi="Sylfaen" w:cs="Times New Roman"/>
-          <w:bCs/>
-          <w:sz w:val="24"/>
-          <w:szCs w:val="24"/>
-          <w:lang w:eastAsia="ru-RU"/>
-        </w:rPr>
-        <w:t xml:space="preserve"> </w:t>
-      </w:r>
-      <w:r>
-        <w:rPr>
-          <w:rFonts w:ascii="Sylfaen" w:eastAsia="Times New Roman" w:hAnsi="Sylfaen" w:cs="Times New Roman"/>
-          <w:bCs/>
-          <w:sz w:val="24"/>
-          <w:szCs w:val="24"/>
-          <w:lang w:val="en-US" w:eastAsia="ru-RU"/>
-        </w:rPr>
-        <w:t>են</w:t>
-      </w:r>
-      <w:r>
-        <w:rPr>
-          <w:rFonts w:ascii="Sylfaen" w:eastAsia="Times New Roman" w:hAnsi="Sylfaen" w:cs="Times New Roman"/>
-          <w:bCs/>
-          <w:sz w:val="24"/>
-          <w:szCs w:val="24"/>
-          <w:lang w:eastAsia="ru-RU"/>
-        </w:rPr>
-        <w:t xml:space="preserve"> </w:t>
-      </w:r>
-      <w:r>
-        <w:rPr>
-          <w:rFonts w:ascii="Sylfaen" w:eastAsia="Times New Roman" w:hAnsi="Sylfaen" w:cs="Times New Roman"/>
-          <w:bCs/>
-          <w:sz w:val="24"/>
-          <w:szCs w:val="24"/>
-          <w:lang w:val="en-US" w:eastAsia="ru-RU"/>
-        </w:rPr>
-        <w:t>մեծ</w:t>
-      </w:r>
-      <w:r>
-        <w:rPr>
-          <w:rFonts w:ascii="Sylfaen" w:eastAsia="Times New Roman" w:hAnsi="Sylfaen" w:cs="Times New Roman"/>
-          <w:bCs/>
-          <w:sz w:val="24"/>
-          <w:szCs w:val="24"/>
-          <w:lang w:eastAsia="ru-RU"/>
-        </w:rPr>
-        <w:t xml:space="preserve"> </w:t>
-      </w:r>
-      <w:r>
-        <w:rPr>
-          <w:rFonts w:ascii="Sylfaen" w:eastAsia="Times New Roman" w:hAnsi="Sylfaen" w:cs="Times New Roman"/>
-          <w:bCs/>
-          <w:sz w:val="24"/>
-          <w:szCs w:val="24"/>
-          <w:lang w:val="en-US" w:eastAsia="ru-RU"/>
-        </w:rPr>
-        <w:t>ծավալների</w:t>
-      </w:r>
-      <w:r>
-        <w:rPr>
-          <w:rFonts w:ascii="Sylfaen" w:eastAsia="Times New Roman" w:hAnsi="Sylfaen" w:cs="Times New Roman"/>
-          <w:bCs/>
-          <w:sz w:val="24"/>
-          <w:szCs w:val="24"/>
-          <w:lang w:eastAsia="ru-RU"/>
-        </w:rPr>
-        <w:t xml:space="preserve"> </w:t>
-      </w:r>
-      <w:r>
-        <w:rPr>
-          <w:rFonts w:ascii="Sylfaen" w:eastAsia="Times New Roman" w:hAnsi="Sylfaen" w:cs="Times New Roman"/>
-          <w:bCs/>
-          <w:sz w:val="24"/>
-          <w:szCs w:val="24"/>
-          <w:lang w:val="en-US" w:eastAsia="ru-RU"/>
-        </w:rPr>
-        <w:t>վերլուծությունը</w:t>
-      </w:r>
-      <w:r>
-        <w:rPr>
-          <w:rFonts w:ascii="Sylfaen" w:eastAsia="Times New Roman" w:hAnsi="Sylfaen" w:cs="Times New Roman"/>
-          <w:bCs/>
-          <w:sz w:val="24"/>
-          <w:szCs w:val="24"/>
-          <w:lang w:eastAsia="ru-RU"/>
-        </w:rPr>
-        <w:t xml:space="preserve">, </w:t>
-      </w:r>
-      <w:r>
-        <w:rPr>
-          <w:rFonts w:ascii="Sylfaen" w:eastAsia="Times New Roman" w:hAnsi="Sylfaen" w:cs="Times New Roman"/>
-          <w:bCs/>
-          <w:sz w:val="24"/>
-          <w:szCs w:val="24"/>
-          <w:lang w:val="en-US" w:eastAsia="ru-RU"/>
-        </w:rPr>
-        <w:t>real</w:t>
-      </w:r>
-      <w:r>
-        <w:rPr>
-          <w:rFonts w:ascii="Sylfaen" w:eastAsia="Times New Roman" w:hAnsi="Sylfaen" w:cs="Times New Roman"/>
-          <w:bCs/>
-          <w:sz w:val="24"/>
-          <w:szCs w:val="24"/>
-          <w:lang w:eastAsia="ru-RU"/>
+          <w:lang w:val="hy-AM" w:eastAsia="ru-RU"/>
+        </w:rPr>
+        <w:t>տեղափոխում, այնպես էլ բարդ գործընթացներ, ինչպիսիք են մեծ ծավալների վերլուծությունը, real</w:t>
+      </w:r>
+      <w:r>
+        <w:rPr>
+          <w:rFonts w:ascii="Sylfaen" w:eastAsia="Times New Roman" w:hAnsi="Sylfaen" w:cs="Times New Roman"/>
+          <w:bCs/>
+          <w:sz w:val="24"/>
+          <w:szCs w:val="24"/>
+          <w:lang w:val="hy-AM" w:eastAsia="ru-RU"/>
         </w:rPr>
         <w:t>-</w:t>
       </w:r>
@@ -3682,149 +2493,19 @@
           <w:bCs/>
           <w:sz w:val="24"/>
           <w:szCs w:val="24"/>
-          <w:lang w:val="en-US" w:eastAsia="ru-RU"/>
-        </w:rPr>
-        <w:t>time</w:t>
-      </w:r>
-      <w:r>
-        <w:rPr>
-          <w:rFonts w:ascii="Sylfaen" w:eastAsia="Times New Roman" w:hAnsi="Sylfaen" w:cs="Times New Roman"/>
-          <w:bCs/>
-          <w:sz w:val="24"/>
-          <w:szCs w:val="24"/>
-          <w:lang w:eastAsia="ru-RU"/>
-        </w:rPr>
-        <w:t xml:space="preserve"> </w:t>
-      </w:r>
-      <w:r>
-        <w:rPr>
-          <w:rFonts w:ascii="Sylfaen" w:eastAsia="Times New Roman" w:hAnsi="Sylfaen" w:cs="Times New Roman"/>
-          <w:bCs/>
-          <w:sz w:val="24"/>
-          <w:szCs w:val="24"/>
-          <w:lang w:val="en-US" w:eastAsia="ru-RU"/>
-        </w:rPr>
-        <w:t>տվյալների</w:t>
-      </w:r>
-      <w:r>
-        <w:rPr>
-          <w:rFonts w:ascii="Sylfaen" w:eastAsia="Times New Roman" w:hAnsi="Sylfaen" w:cs="Times New Roman"/>
-          <w:bCs/>
-          <w:sz w:val="24"/>
-          <w:szCs w:val="24"/>
-          <w:lang w:eastAsia="ru-RU"/>
-        </w:rPr>
-        <w:t xml:space="preserve"> </w:t>
-      </w:r>
-      <w:r>
-        <w:rPr>
-          <w:rFonts w:ascii="Sylfaen" w:eastAsia="Times New Roman" w:hAnsi="Sylfaen" w:cs="Times New Roman"/>
-          <w:bCs/>
-          <w:sz w:val="24"/>
-          <w:szCs w:val="24"/>
-          <w:lang w:val="en-US" w:eastAsia="ru-RU"/>
-        </w:rPr>
-        <w:t>մշակումն</w:t>
-      </w:r>
-      <w:r>
-        <w:rPr>
-          <w:rFonts w:ascii="Sylfaen" w:eastAsia="Times New Roman" w:hAnsi="Sylfaen" w:cs="Times New Roman"/>
-          <w:bCs/>
-          <w:sz w:val="24"/>
-          <w:szCs w:val="24"/>
-          <w:lang w:eastAsia="ru-RU"/>
-        </w:rPr>
-        <w:t xml:space="preserve"> </w:t>
-      </w:r>
-      <w:r>
-        <w:rPr>
-          <w:rFonts w:ascii="Sylfaen" w:eastAsia="Times New Roman" w:hAnsi="Sylfaen" w:cs="Times New Roman"/>
-          <w:bCs/>
-          <w:sz w:val="24"/>
-          <w:szCs w:val="24"/>
-          <w:lang w:val="en-US" w:eastAsia="ru-RU"/>
-        </w:rPr>
-        <w:t>կամ</w:t>
-      </w:r>
-      <w:r>
-        <w:rPr>
-          <w:rFonts w:ascii="Sylfaen" w:eastAsia="Times New Roman" w:hAnsi="Sylfaen" w:cs="Times New Roman"/>
-          <w:bCs/>
-          <w:sz w:val="24"/>
-          <w:szCs w:val="24"/>
-          <w:lang w:eastAsia="ru-RU"/>
-        </w:rPr>
-        <w:t xml:space="preserve"> </w:t>
-      </w:r>
-      <w:r>
-        <w:rPr>
-          <w:rFonts w:ascii="Sylfaen" w:eastAsia="Times New Roman" w:hAnsi="Sylfaen" w:cs="Times New Roman"/>
-          <w:bCs/>
-          <w:sz w:val="24"/>
-          <w:szCs w:val="24"/>
-          <w:lang w:val="en-US" w:eastAsia="ru-RU"/>
-        </w:rPr>
-        <w:t>մեքենայական</w:t>
-      </w:r>
-      <w:r>
-        <w:rPr>
-          <w:rFonts w:ascii="Sylfaen" w:eastAsia="Times New Roman" w:hAnsi="Sylfaen" w:cs="Times New Roman"/>
-          <w:bCs/>
-          <w:sz w:val="24"/>
-          <w:szCs w:val="24"/>
-          <w:lang w:eastAsia="ru-RU"/>
-        </w:rPr>
-        <w:t xml:space="preserve"> </w:t>
-      </w:r>
-      <w:r>
-        <w:rPr>
-          <w:rFonts w:ascii="Sylfaen" w:eastAsia="Times New Roman" w:hAnsi="Sylfaen" w:cs="Times New Roman"/>
-          <w:bCs/>
-          <w:sz w:val="24"/>
-          <w:szCs w:val="24"/>
-          <w:lang w:val="en-US" w:eastAsia="ru-RU"/>
-        </w:rPr>
-        <w:t>ուսուցման</w:t>
-      </w:r>
-      <w:r>
-        <w:rPr>
-          <w:rFonts w:ascii="Sylfaen" w:eastAsia="Times New Roman" w:hAnsi="Sylfaen" w:cs="Times New Roman"/>
-          <w:bCs/>
-          <w:sz w:val="24"/>
-          <w:szCs w:val="24"/>
-          <w:lang w:eastAsia="ru-RU"/>
-        </w:rPr>
-        <w:t xml:space="preserve"> </w:t>
-      </w:r>
-      <w:r>
-        <w:rPr>
-          <w:rFonts w:ascii="Sylfaen" w:eastAsia="Times New Roman" w:hAnsi="Sylfaen" w:cs="Times New Roman"/>
-          <w:bCs/>
-          <w:sz w:val="24"/>
-          <w:szCs w:val="24"/>
-          <w:lang w:val="en-US" w:eastAsia="ru-RU"/>
-        </w:rPr>
-        <w:t>մոդելների</w:t>
-      </w:r>
-      <w:r>
-        <w:rPr>
-          <w:rFonts w:ascii="Sylfaen" w:eastAsia="Times New Roman" w:hAnsi="Sylfaen" w:cs="Times New Roman"/>
-          <w:bCs/>
-          <w:sz w:val="24"/>
-          <w:szCs w:val="24"/>
-          <w:lang w:eastAsia="ru-RU"/>
-        </w:rPr>
-        <w:t xml:space="preserve"> </w:t>
-      </w:r>
-      <w:r>
-        <w:rPr>
-          <w:rFonts w:ascii="Sylfaen" w:eastAsia="Times New Roman" w:hAnsi="Sylfaen" w:cs="Times New Roman"/>
-          <w:bCs/>
-          <w:sz w:val="24"/>
-          <w:szCs w:val="24"/>
-          <w:lang w:val="en-US" w:eastAsia="ru-RU"/>
-        </w:rPr>
-        <w:t>թարմացումը։</w:t>
+          <w:lang w:val="hy-AM" w:eastAsia="ru-RU"/>
+        </w:rPr>
+        <w:t xml:space="preserve">time տվյալների մշակումն կամ մեքենայական </w:t>
+      </w:r>
+      <w:r>
+        <w:rPr>
+          <w:rFonts w:ascii="Sylfaen" w:eastAsia="Times New Roman" w:hAnsi="Sylfaen" w:cs="Times New Roman"/>
+          <w:bCs/>
+          <w:sz w:val="24"/>
+          <w:szCs w:val="24"/>
+          <w:lang w:val="hy-AM" w:eastAsia="ru-RU"/>
+        </w:rPr>
+        <w:t>ուսուցման մոդելների թարմացումը։</w:t>
       </w:r>
     </w:p>
     <w:p>
@@ -3837,446 +2518,26 @@
           <w:bCs/>
           <w:sz w:val="24"/>
           <w:szCs w:val="24"/>
-          <w:lang w:eastAsia="ru-RU"/>
-        </w:rPr>
-      </w:pPr>
-      <w:r>
-        <w:rPr>
-          <w:rFonts w:ascii="Sylfaen" w:eastAsia="Times New Roman" w:hAnsi="Sylfaen" w:cs="Times New Roman"/>
-          <w:bCs/>
-          <w:sz w:val="24"/>
-          <w:szCs w:val="24"/>
-          <w:lang w:val="en-US" w:eastAsia="ru-RU"/>
-        </w:rPr>
-        <w:t>Տվյալային</w:t>
-      </w:r>
-      <w:r>
-        <w:rPr>
-          <w:rFonts w:ascii="Sylfaen" w:eastAsia="Times New Roman" w:hAnsi="Sylfaen" w:cs="Times New Roman"/>
-          <w:bCs/>
-          <w:sz w:val="24"/>
-          <w:szCs w:val="24"/>
-          <w:lang w:eastAsia="ru-RU"/>
-        </w:rPr>
-        <w:t xml:space="preserve"> </w:t>
-      </w:r>
-      <w:r>
-        <w:rPr>
-          <w:rFonts w:ascii="Sylfaen" w:eastAsia="Times New Roman" w:hAnsi="Sylfaen" w:cs="Times New Roman"/>
-          <w:bCs/>
-          <w:sz w:val="24"/>
-          <w:szCs w:val="24"/>
-          <w:lang w:val="en-US" w:eastAsia="ru-RU"/>
-        </w:rPr>
-        <w:t>խողովակաշարի</w:t>
-      </w:r>
-      <w:r>
-        <w:rPr>
-          <w:rFonts w:ascii="Sylfaen" w:eastAsia="Times New Roman" w:hAnsi="Sylfaen" w:cs="Times New Roman"/>
-          <w:bCs/>
-          <w:sz w:val="24"/>
-          <w:szCs w:val="24"/>
-          <w:lang w:eastAsia="ru-RU"/>
-        </w:rPr>
-        <w:t xml:space="preserve"> </w:t>
-      </w:r>
-      <w:r>
-        <w:rPr>
-          <w:rFonts w:ascii="Sylfaen" w:eastAsia="Times New Roman" w:hAnsi="Sylfaen" w:cs="Times New Roman"/>
-          <w:bCs/>
-          <w:sz w:val="24"/>
-          <w:szCs w:val="24"/>
-          <w:lang w:val="en-US" w:eastAsia="ru-RU"/>
-        </w:rPr>
-        <w:t>հիմնական</w:t>
-      </w:r>
-      <w:r>
-        <w:rPr>
-          <w:rFonts w:ascii="Sylfaen" w:eastAsia="Times New Roman" w:hAnsi="Sylfaen" w:cs="Times New Roman"/>
-          <w:bCs/>
-          <w:sz w:val="24"/>
-          <w:szCs w:val="24"/>
-          <w:lang w:eastAsia="ru-RU"/>
-        </w:rPr>
-        <w:t xml:space="preserve"> </w:t>
-      </w:r>
-      <w:r>
-        <w:rPr>
-          <w:rFonts w:ascii="Sylfaen" w:eastAsia="Times New Roman" w:hAnsi="Sylfaen" w:cs="Times New Roman"/>
-          <w:bCs/>
-          <w:sz w:val="24"/>
-          <w:szCs w:val="24"/>
-          <w:lang w:val="en-US" w:eastAsia="ru-RU"/>
-        </w:rPr>
-        <w:t>քայլերը</w:t>
-      </w:r>
-      <w:r>
-        <w:rPr>
-          <w:rFonts w:ascii="Sylfaen" w:eastAsia="Times New Roman" w:hAnsi="Sylfaen" w:cs="Times New Roman"/>
-          <w:bCs/>
-          <w:sz w:val="24"/>
-          <w:szCs w:val="24"/>
-          <w:lang w:eastAsia="ru-RU"/>
-        </w:rPr>
-        <w:t xml:space="preserve"> </w:t>
-      </w:r>
-      <w:r>
-        <w:rPr>
-          <w:rFonts w:ascii="Sylfaen" w:eastAsia="Times New Roman" w:hAnsi="Sylfaen" w:cs="Times New Roman"/>
-          <w:bCs/>
-          <w:sz w:val="24"/>
-          <w:szCs w:val="24"/>
-          <w:lang w:val="en-US" w:eastAsia="ru-RU"/>
-        </w:rPr>
-        <w:t>սկսվում</w:t>
-      </w:r>
-      <w:r>
-        <w:rPr>
-          <w:rFonts w:ascii="Sylfaen" w:eastAsia="Times New Roman" w:hAnsi="Sylfaen" w:cs="Times New Roman"/>
-          <w:bCs/>
-          <w:sz w:val="24"/>
-          <w:szCs w:val="24"/>
-          <w:lang w:eastAsia="ru-RU"/>
-        </w:rPr>
-        <w:t xml:space="preserve"> </w:t>
-      </w:r>
-      <w:r>
-        <w:rPr>
-          <w:rFonts w:ascii="Sylfaen" w:eastAsia="Times New Roman" w:hAnsi="Sylfaen" w:cs="Times New Roman"/>
-          <w:bCs/>
-          <w:sz w:val="24"/>
-          <w:szCs w:val="24"/>
-          <w:lang w:val="en-US" w:eastAsia="ru-RU"/>
-        </w:rPr>
-        <w:t>են</w:t>
-      </w:r>
-      <w:r>
-        <w:rPr>
-          <w:rFonts w:ascii="Sylfaen" w:eastAsia="Times New Roman" w:hAnsi="Sylfaen" w:cs="Times New Roman"/>
-          <w:bCs/>
-          <w:sz w:val="24"/>
-          <w:szCs w:val="24"/>
-          <w:lang w:eastAsia="ru-RU"/>
-        </w:rPr>
-        <w:t xml:space="preserve"> </w:t>
-      </w:r>
-      <w:r>
-        <w:rPr>
-          <w:rFonts w:ascii="Sylfaen" w:eastAsia="Times New Roman" w:hAnsi="Sylfaen" w:cs="Times New Roman"/>
-          <w:bCs/>
-          <w:sz w:val="24"/>
-          <w:szCs w:val="24"/>
-          <w:lang w:val="en-US" w:eastAsia="ru-RU"/>
-        </w:rPr>
-        <w:t>տվյալների</w:t>
-      </w:r>
-      <w:r>
-        <w:rPr>
-          <w:rFonts w:ascii="Sylfaen" w:eastAsia="Times New Roman" w:hAnsi="Sylfaen" w:cs="Times New Roman"/>
-          <w:bCs/>
-          <w:sz w:val="24"/>
-          <w:szCs w:val="24"/>
-          <w:lang w:eastAsia="ru-RU"/>
-        </w:rPr>
-        <w:t xml:space="preserve"> </w:t>
-      </w:r>
-      <w:r>
-        <w:rPr>
-          <w:rFonts w:ascii="Sylfaen" w:eastAsia="Times New Roman" w:hAnsi="Sylfaen" w:cs="Times New Roman"/>
-          <w:bCs/>
-          <w:sz w:val="24"/>
-          <w:szCs w:val="24"/>
-          <w:lang w:val="en-US" w:eastAsia="ru-RU"/>
-        </w:rPr>
-        <w:t>հավաքագրումով</w:t>
-      </w:r>
-      <w:r>
-        <w:rPr>
-          <w:rFonts w:ascii="Sylfaen" w:eastAsia="Times New Roman" w:hAnsi="Sylfaen" w:cs="Times New Roman"/>
-          <w:bCs/>
-          <w:sz w:val="24"/>
-          <w:szCs w:val="24"/>
-          <w:lang w:eastAsia="ru-RU"/>
-        </w:rPr>
-        <w:t xml:space="preserve">, </w:t>
-      </w:r>
-      <w:r>
-        <w:rPr>
-          <w:rFonts w:ascii="Sylfaen" w:eastAsia="Times New Roman" w:hAnsi="Sylfaen" w:cs="Times New Roman"/>
-          <w:bCs/>
-          <w:sz w:val="24"/>
-          <w:szCs w:val="24"/>
-          <w:lang w:val="en-US" w:eastAsia="ru-RU"/>
-        </w:rPr>
-        <w:t>որի</w:t>
-      </w:r>
-      <w:r>
-        <w:rPr>
-          <w:rFonts w:ascii="Sylfaen" w:eastAsia="Times New Roman" w:hAnsi="Sylfaen" w:cs="Times New Roman"/>
-          <w:bCs/>
-          <w:sz w:val="24"/>
-          <w:szCs w:val="24"/>
-          <w:lang w:eastAsia="ru-RU"/>
-        </w:rPr>
-        <w:t xml:space="preserve"> </w:t>
-      </w:r>
-      <w:r>
-        <w:rPr>
-          <w:rFonts w:ascii="Sylfaen" w:eastAsia="Times New Roman" w:hAnsi="Sylfaen" w:cs="Times New Roman"/>
-          <w:bCs/>
-          <w:sz w:val="24"/>
-          <w:szCs w:val="24"/>
-          <w:lang w:val="en-US" w:eastAsia="ru-RU"/>
-        </w:rPr>
-        <w:t>ընթացքում</w:t>
-      </w:r>
-      <w:r>
-        <w:rPr>
-          <w:rFonts w:ascii="Sylfaen" w:eastAsia="Times New Roman" w:hAnsi="Sylfaen" w:cs="Times New Roman"/>
-          <w:bCs/>
-          <w:sz w:val="24"/>
-          <w:szCs w:val="24"/>
-          <w:lang w:eastAsia="ru-RU"/>
-        </w:rPr>
-        <w:t xml:space="preserve"> </w:t>
-      </w:r>
-      <w:r>
-        <w:rPr>
-          <w:rFonts w:ascii="Sylfaen" w:eastAsia="Times New Roman" w:hAnsi="Sylfaen" w:cs="Times New Roman"/>
-          <w:bCs/>
-          <w:sz w:val="24"/>
-          <w:szCs w:val="24"/>
-          <w:lang w:val="en-US" w:eastAsia="ru-RU"/>
-        </w:rPr>
-        <w:t>տվյալները</w:t>
-      </w:r>
-      <w:r>
-        <w:rPr>
-          <w:rFonts w:ascii="Sylfaen" w:eastAsia="Times New Roman" w:hAnsi="Sylfaen" w:cs="Times New Roman"/>
-          <w:bCs/>
-          <w:sz w:val="24"/>
-          <w:szCs w:val="24"/>
-          <w:lang w:eastAsia="ru-RU"/>
-        </w:rPr>
-        <w:t xml:space="preserve"> </w:t>
-      </w:r>
-      <w:r>
-        <w:rPr>
-          <w:rFonts w:ascii="Sylfaen" w:eastAsia="Times New Roman" w:hAnsi="Sylfaen" w:cs="Times New Roman"/>
-          <w:bCs/>
-          <w:sz w:val="24"/>
-          <w:szCs w:val="24"/>
-          <w:lang w:val="en-US" w:eastAsia="ru-RU"/>
-        </w:rPr>
-        <w:t>ստացվում</w:t>
-      </w:r>
-      <w:r>
-        <w:rPr>
-          <w:rFonts w:ascii="Sylfaen" w:eastAsia="Times New Roman" w:hAnsi="Sylfaen" w:cs="Times New Roman"/>
-          <w:bCs/>
-          <w:sz w:val="24"/>
-          <w:szCs w:val="24"/>
-          <w:lang w:eastAsia="ru-RU"/>
-        </w:rPr>
-        <w:t xml:space="preserve"> </w:t>
-      </w:r>
-      <w:r>
-        <w:rPr>
-          <w:rFonts w:ascii="Sylfaen" w:eastAsia="Times New Roman" w:hAnsi="Sylfaen" w:cs="Times New Roman"/>
-          <w:bCs/>
-          <w:sz w:val="24"/>
-          <w:szCs w:val="24"/>
-          <w:lang w:val="en-US" w:eastAsia="ru-RU"/>
-        </w:rPr>
-        <w:t>են</w:t>
-      </w:r>
-      <w:r>
-        <w:rPr>
-          <w:rFonts w:ascii="Sylfaen" w:eastAsia="Times New Roman" w:hAnsi="Sylfaen" w:cs="Times New Roman"/>
-          <w:bCs/>
-          <w:sz w:val="24"/>
-          <w:szCs w:val="24"/>
-          <w:lang w:eastAsia="ru-RU"/>
-        </w:rPr>
-        <w:t xml:space="preserve"> </w:t>
-      </w:r>
-      <w:r>
-        <w:rPr>
-          <w:rFonts w:ascii="Sylfaen" w:eastAsia="Times New Roman" w:hAnsi="Sylfaen" w:cs="Times New Roman"/>
-          <w:bCs/>
-          <w:sz w:val="24"/>
-          <w:szCs w:val="24"/>
-          <w:lang w:val="en-US" w:eastAsia="ru-RU"/>
-        </w:rPr>
-        <w:t>տարբեր</w:t>
-      </w:r>
-      <w:r>
-        <w:rPr>
-          <w:rFonts w:ascii="Sylfaen" w:eastAsia="Times New Roman" w:hAnsi="Sylfaen" w:cs="Times New Roman"/>
-          <w:bCs/>
-          <w:sz w:val="24"/>
-          <w:szCs w:val="24"/>
-          <w:lang w:eastAsia="ru-RU"/>
-        </w:rPr>
-        <w:t xml:space="preserve"> </w:t>
-      </w:r>
-      <w:r>
-        <w:rPr>
-          <w:rFonts w:ascii="Sylfaen" w:eastAsia="Times New Roman" w:hAnsi="Sylfaen" w:cs="Times New Roman"/>
-          <w:bCs/>
-          <w:sz w:val="24"/>
-          <w:szCs w:val="24"/>
-          <w:lang w:val="en-US" w:eastAsia="ru-RU"/>
-        </w:rPr>
-        <w:t>աղբյուրներից</w:t>
-      </w:r>
-      <w:r>
-        <w:rPr>
-          <w:rFonts w:ascii="Sylfaen" w:eastAsia="Times New Roman" w:hAnsi="Sylfaen" w:cs="Times New Roman"/>
-          <w:bCs/>
-          <w:sz w:val="24"/>
-          <w:szCs w:val="24"/>
-          <w:lang w:eastAsia="ru-RU"/>
-        </w:rPr>
-        <w:t xml:space="preserve">, </w:t>
-      </w:r>
-      <w:r>
-        <w:rPr>
-          <w:rFonts w:ascii="Sylfaen" w:eastAsia="Times New Roman" w:hAnsi="Sylfaen" w:cs="Times New Roman"/>
-          <w:bCs/>
-          <w:sz w:val="24"/>
-          <w:szCs w:val="24"/>
-          <w:lang w:val="en-US" w:eastAsia="ru-RU"/>
-        </w:rPr>
-        <w:t>ինչպիսիք</w:t>
-      </w:r>
-      <w:r>
-        <w:rPr>
-          <w:rFonts w:ascii="Sylfaen" w:eastAsia="Times New Roman" w:hAnsi="Sylfaen" w:cs="Times New Roman"/>
-          <w:bCs/>
-          <w:sz w:val="24"/>
-          <w:szCs w:val="24"/>
-          <w:lang w:eastAsia="ru-RU"/>
-        </w:rPr>
-        <w:t xml:space="preserve"> </w:t>
-      </w:r>
-      <w:r>
-        <w:rPr>
-          <w:rFonts w:ascii="Sylfaen" w:eastAsia="Times New Roman" w:hAnsi="Sylfaen" w:cs="Times New Roman"/>
-          <w:bCs/>
-          <w:sz w:val="24"/>
-          <w:szCs w:val="24"/>
-          <w:lang w:val="en-US" w:eastAsia="ru-RU"/>
-        </w:rPr>
-        <w:t>են</w:t>
-      </w:r>
-      <w:r>
-        <w:rPr>
-          <w:rFonts w:ascii="Sylfaen" w:eastAsia="Times New Roman" w:hAnsi="Sylfaen" w:cs="Times New Roman"/>
-          <w:bCs/>
-          <w:sz w:val="24"/>
-          <w:szCs w:val="24"/>
-          <w:lang w:eastAsia="ru-RU"/>
-        </w:rPr>
-        <w:t xml:space="preserve"> </w:t>
-      </w:r>
-      <w:r>
-        <w:rPr>
-          <w:rFonts w:ascii="Sylfaen" w:eastAsia="Times New Roman" w:hAnsi="Sylfaen" w:cs="Times New Roman"/>
-          <w:bCs/>
-          <w:sz w:val="24"/>
-          <w:szCs w:val="24"/>
-          <w:lang w:val="en-US" w:eastAsia="ru-RU"/>
-        </w:rPr>
-        <w:t>տվյալների</w:t>
-      </w:r>
-      <w:r>
-        <w:rPr>
-          <w:rFonts w:ascii="Sylfaen" w:eastAsia="Times New Roman" w:hAnsi="Sylfaen" w:cs="Times New Roman"/>
-          <w:bCs/>
-          <w:sz w:val="24"/>
-          <w:szCs w:val="24"/>
-          <w:lang w:eastAsia="ru-RU"/>
-        </w:rPr>
-        <w:t xml:space="preserve"> </w:t>
-      </w:r>
-      <w:r>
-        <w:rPr>
-          <w:rFonts w:ascii="Sylfaen" w:eastAsia="Times New Roman" w:hAnsi="Sylfaen" w:cs="Times New Roman"/>
-          <w:bCs/>
-          <w:sz w:val="24"/>
-          <w:szCs w:val="24"/>
-          <w:lang w:val="en-US" w:eastAsia="ru-RU"/>
-        </w:rPr>
-        <w:t>բազաները</w:t>
-      </w:r>
-      <w:r>
-        <w:rPr>
-          <w:rFonts w:ascii="Sylfaen" w:eastAsia="Times New Roman" w:hAnsi="Sylfaen" w:cs="Times New Roman"/>
-          <w:bCs/>
-          <w:sz w:val="24"/>
-          <w:szCs w:val="24"/>
-          <w:lang w:eastAsia="ru-RU"/>
-        </w:rPr>
-        <w:t xml:space="preserve"> (</w:t>
-      </w:r>
-      <w:r>
-        <w:rPr>
-          <w:rFonts w:ascii="Sylfaen" w:eastAsia="Times New Roman" w:hAnsi="Sylfaen" w:cs="Times New Roman"/>
-          <w:bCs/>
-          <w:sz w:val="24"/>
-          <w:szCs w:val="24"/>
-          <w:lang w:val="en-US" w:eastAsia="ru-RU"/>
-        </w:rPr>
-        <w:t>SQL</w:t>
-      </w:r>
-      <w:r>
-        <w:rPr>
-          <w:rFonts w:ascii="Sylfaen" w:eastAsia="Times New Roman" w:hAnsi="Sylfaen" w:cs="Times New Roman"/>
-          <w:bCs/>
-          <w:sz w:val="24"/>
-          <w:szCs w:val="24"/>
-          <w:lang w:eastAsia="ru-RU"/>
-        </w:rPr>
-        <w:t>/</w:t>
-      </w:r>
-      <w:r>
-        <w:rPr>
-          <w:rFonts w:ascii="Sylfaen" w:eastAsia="Times New Roman" w:hAnsi="Sylfaen" w:cs="Times New Roman"/>
-          <w:bCs/>
-          <w:sz w:val="24"/>
-          <w:szCs w:val="24"/>
-          <w:lang w:val="en-US" w:eastAsia="ru-RU"/>
-        </w:rPr>
-        <w:t>NoSQL</w:t>
-      </w:r>
-      <w:r>
-        <w:rPr>
-          <w:rFonts w:ascii="Sylfaen" w:eastAsia="Times New Roman" w:hAnsi="Sylfaen" w:cs="Times New Roman"/>
-          <w:bCs/>
-          <w:sz w:val="24"/>
-          <w:szCs w:val="24"/>
-          <w:lang w:eastAsia="ru-RU"/>
-        </w:rPr>
-        <w:t xml:space="preserve">), </w:t>
-      </w:r>
-      <w:r>
-        <w:rPr>
-          <w:rFonts w:ascii="Sylfaen" w:eastAsia="Times New Roman" w:hAnsi="Sylfaen" w:cs="Times New Roman"/>
-          <w:bCs/>
-          <w:sz w:val="24"/>
-          <w:szCs w:val="24"/>
-          <w:lang w:val="en-US" w:eastAsia="ru-RU"/>
-        </w:rPr>
-        <w:t>API</w:t>
-      </w:r>
-      <w:r>
-        <w:rPr>
-          <w:rFonts w:ascii="Sylfaen" w:eastAsia="Times New Roman" w:hAnsi="Sylfaen" w:cs="Times New Roman"/>
-          <w:bCs/>
-          <w:sz w:val="24"/>
-          <w:szCs w:val="24"/>
-          <w:lang w:eastAsia="ru-RU"/>
+          <w:lang w:val="hy-AM" w:eastAsia="ru-RU"/>
+        </w:rPr>
+      </w:pPr>
+      <w:r>
+        <w:rPr>
+          <w:rFonts w:ascii="Sylfaen" w:eastAsia="Times New Roman" w:hAnsi="Sylfaen" w:cs="Times New Roman"/>
+          <w:bCs/>
+          <w:sz w:val="24"/>
+          <w:szCs w:val="24"/>
+          <w:lang w:val="hy-AM" w:eastAsia="ru-RU"/>
+        </w:rPr>
+        <w:t>Տվյալային խողովակաշարի հիմնական քայլերը սկսվում են տվյալների հավաքագրումով, որի ընթացքում տվյալները ստացվում են տարբեր աղբյուրներից, ինչպիսիք են տվյալների բազաները (SQL/NoSQL), API</w:t>
+      </w:r>
+      <w:r>
+        <w:rPr>
+          <w:rFonts w:ascii="Sylfaen" w:eastAsia="Times New Roman" w:hAnsi="Sylfaen" w:cs="Times New Roman"/>
+          <w:bCs/>
+          <w:sz w:val="24"/>
+          <w:szCs w:val="24"/>
+          <w:lang w:val="hy-AM" w:eastAsia="ru-RU"/>
         </w:rPr>
         <w:t>-</w:t>
       </w:r>
@@ -4286,77 +2547,17 @@
           <w:bCs/>
           <w:sz w:val="24"/>
           <w:szCs w:val="24"/>
-          <w:lang w:val="en-US" w:eastAsia="ru-RU"/>
-        </w:rPr>
-        <w:t>ներն</w:t>
-      </w:r>
-      <w:r>
-        <w:rPr>
-          <w:rFonts w:ascii="Sylfaen" w:eastAsia="Times New Roman" w:hAnsi="Sylfaen" w:cs="Times New Roman"/>
-          <w:bCs/>
-          <w:sz w:val="24"/>
-          <w:szCs w:val="24"/>
-          <w:lang w:eastAsia="ru-RU"/>
-        </w:rPr>
-        <w:t xml:space="preserve"> </w:t>
-      </w:r>
-      <w:r>
-        <w:rPr>
-          <w:rFonts w:ascii="Sylfaen" w:eastAsia="Times New Roman" w:hAnsi="Sylfaen" w:cs="Times New Roman"/>
-          <w:bCs/>
-          <w:sz w:val="24"/>
-          <w:szCs w:val="24"/>
-          <w:lang w:val="en-US" w:eastAsia="ru-RU"/>
-        </w:rPr>
-        <w:t>ու</w:t>
-      </w:r>
-      <w:r>
-        <w:rPr>
-          <w:rFonts w:ascii="Sylfaen" w:eastAsia="Times New Roman" w:hAnsi="Sylfaen" w:cs="Times New Roman"/>
-          <w:bCs/>
-          <w:sz w:val="24"/>
-          <w:szCs w:val="24"/>
-          <w:lang w:eastAsia="ru-RU"/>
-        </w:rPr>
-        <w:t xml:space="preserve"> </w:t>
-      </w:r>
-      <w:r>
-        <w:rPr>
-          <w:rFonts w:ascii="Sylfaen" w:eastAsia="Times New Roman" w:hAnsi="Sylfaen" w:cs="Times New Roman"/>
-          <w:bCs/>
-          <w:sz w:val="24"/>
-          <w:szCs w:val="24"/>
-          <w:lang w:val="en-US" w:eastAsia="ru-RU"/>
-        </w:rPr>
-        <w:t>web</w:t>
-      </w:r>
-      <w:r>
-        <w:rPr>
-          <w:rFonts w:ascii="Sylfaen" w:eastAsia="Times New Roman" w:hAnsi="Sylfaen" w:cs="Times New Roman"/>
-          <w:bCs/>
-          <w:sz w:val="24"/>
-          <w:szCs w:val="24"/>
-          <w:lang w:eastAsia="ru-RU"/>
-        </w:rPr>
-        <w:t xml:space="preserve"> </w:t>
-      </w:r>
-      <w:r>
-        <w:rPr>
-          <w:rFonts w:ascii="Sylfaen" w:eastAsia="Times New Roman" w:hAnsi="Sylfaen" w:cs="Times New Roman"/>
-          <w:bCs/>
-          <w:sz w:val="24"/>
-          <w:szCs w:val="24"/>
-          <w:lang w:val="en-US" w:eastAsia="ru-RU"/>
-        </w:rPr>
-        <w:t>services</w:t>
-      </w:r>
-      <w:r>
-        <w:rPr>
-          <w:rFonts w:ascii="Sylfaen" w:eastAsia="Times New Roman" w:hAnsi="Sylfaen" w:cs="Times New Roman"/>
-          <w:bCs/>
-          <w:sz w:val="24"/>
-          <w:szCs w:val="24"/>
-          <w:lang w:eastAsia="ru-RU"/>
+          <w:lang w:val="hy-AM" w:eastAsia="ru-RU"/>
+        </w:rPr>
+        <w:t>ներն ու web services</w:t>
+      </w:r>
+      <w:r>
+        <w:rPr>
+          <w:rFonts w:ascii="Sylfaen" w:eastAsia="Times New Roman" w:hAnsi="Sylfaen" w:cs="Times New Roman"/>
+          <w:bCs/>
+          <w:sz w:val="24"/>
+          <w:szCs w:val="24"/>
+          <w:lang w:val="hy-AM" w:eastAsia="ru-RU"/>
         </w:rPr>
         <w:t>-</w:t>
       </w:r>
@@ -4366,510 +2567,9 @@
           <w:bCs/>
           <w:sz w:val="24"/>
           <w:szCs w:val="24"/>
-          <w:lang w:val="en-US" w:eastAsia="ru-RU"/>
-        </w:rPr>
-        <w:t>ը</w:t>
-      </w:r>
-      <w:r>
-        <w:rPr>
-          <w:rFonts w:ascii="Sylfaen" w:eastAsia="Times New Roman" w:hAnsi="Sylfaen" w:cs="Times New Roman"/>
-          <w:bCs/>
-          <w:sz w:val="24"/>
-          <w:szCs w:val="24"/>
-          <w:lang w:eastAsia="ru-RU"/>
-        </w:rPr>
-        <w:t xml:space="preserve">, </w:t>
-      </w:r>
-      <w:r>
-        <w:rPr>
-          <w:rFonts w:ascii="Sylfaen" w:eastAsia="Times New Roman" w:hAnsi="Sylfaen" w:cs="Times New Roman"/>
-          <w:bCs/>
-          <w:color w:val="FF0000"/>
-          <w:sz w:val="24"/>
-          <w:szCs w:val="24"/>
-          <w:lang w:val="en-US" w:eastAsia="ru-RU"/>
-        </w:rPr>
-        <w:t>streaming</w:t>
-      </w:r>
-      <w:r>
-        <w:rPr>
-          <w:rFonts w:ascii="Sylfaen" w:eastAsia="Times New Roman" w:hAnsi="Sylfaen" w:cs="Times New Roman"/>
-          <w:bCs/>
-          <w:sz w:val="24"/>
-          <w:szCs w:val="24"/>
-          <w:lang w:eastAsia="ru-RU"/>
-        </w:rPr>
-        <w:t xml:space="preserve"> </w:t>
-      </w:r>
-      <w:r>
-        <w:rPr>
-          <w:rFonts w:ascii="Sylfaen" w:eastAsia="Times New Roman" w:hAnsi="Sylfaen" w:cs="Times New Roman"/>
-          <w:bCs/>
-          <w:sz w:val="24"/>
-          <w:szCs w:val="24"/>
-          <w:lang w:val="en-US" w:eastAsia="ru-RU"/>
-        </w:rPr>
-        <w:t>հոսքերը</w:t>
-      </w:r>
-      <w:r>
-        <w:rPr>
-          <w:rFonts w:ascii="Sylfaen" w:eastAsia="Times New Roman" w:hAnsi="Sylfaen" w:cs="Times New Roman"/>
-          <w:bCs/>
-          <w:sz w:val="24"/>
-          <w:szCs w:val="24"/>
-          <w:lang w:eastAsia="ru-RU"/>
-        </w:rPr>
-        <w:t xml:space="preserve">, </w:t>
-      </w:r>
-      <w:r>
-        <w:rPr>
-          <w:rFonts w:ascii="Sylfaen" w:eastAsia="Times New Roman" w:hAnsi="Sylfaen" w:cs="Times New Roman"/>
-          <w:bCs/>
-          <w:sz w:val="24"/>
-          <w:szCs w:val="24"/>
-          <w:lang w:val="en-US" w:eastAsia="ru-RU"/>
-        </w:rPr>
-        <w:t>ինչպիսիք</w:t>
-      </w:r>
-      <w:r>
-        <w:rPr>
-          <w:rFonts w:ascii="Sylfaen" w:eastAsia="Times New Roman" w:hAnsi="Sylfaen" w:cs="Times New Roman"/>
-          <w:bCs/>
-          <w:sz w:val="24"/>
-          <w:szCs w:val="24"/>
-          <w:lang w:eastAsia="ru-RU"/>
-        </w:rPr>
-        <w:t xml:space="preserve"> </w:t>
-      </w:r>
-      <w:r>
-        <w:rPr>
-          <w:rFonts w:ascii="Sylfaen" w:eastAsia="Times New Roman" w:hAnsi="Sylfaen" w:cs="Times New Roman"/>
-          <w:bCs/>
-          <w:sz w:val="24"/>
-          <w:szCs w:val="24"/>
-          <w:lang w:val="en-US" w:eastAsia="ru-RU"/>
-        </w:rPr>
-        <w:t>են</w:t>
-      </w:r>
-      <w:r>
-        <w:rPr>
-          <w:rFonts w:ascii="Sylfaen" w:eastAsia="Times New Roman" w:hAnsi="Sylfaen" w:cs="Times New Roman"/>
-          <w:bCs/>
-          <w:sz w:val="24"/>
-          <w:szCs w:val="24"/>
-          <w:lang w:eastAsia="ru-RU"/>
-        </w:rPr>
-        <w:t xml:space="preserve"> </w:t>
-      </w:r>
-      <w:r>
-        <w:rPr>
-          <w:rFonts w:ascii="Sylfaen" w:eastAsia="Times New Roman" w:hAnsi="Sylfaen" w:cs="Times New Roman"/>
-          <w:bCs/>
-          <w:sz w:val="24"/>
-          <w:szCs w:val="24"/>
-          <w:lang w:val="en-US" w:eastAsia="ru-RU"/>
-        </w:rPr>
-        <w:t>Kafka</w:t>
-      </w:r>
-      <w:r>
-        <w:rPr>
-          <w:rFonts w:ascii="Sylfaen" w:eastAsia="Times New Roman" w:hAnsi="Sylfaen" w:cs="Times New Roman"/>
-          <w:bCs/>
-          <w:sz w:val="24"/>
-          <w:szCs w:val="24"/>
-          <w:lang w:eastAsia="ru-RU"/>
-        </w:rPr>
-        <w:t xml:space="preserve"> </w:t>
-      </w:r>
-      <w:r>
-        <w:rPr>
-          <w:rFonts w:ascii="Sylfaen" w:eastAsia="Times New Roman" w:hAnsi="Sylfaen" w:cs="Times New Roman"/>
-          <w:bCs/>
-          <w:sz w:val="24"/>
-          <w:szCs w:val="24"/>
-          <w:lang w:val="en-US" w:eastAsia="ru-RU"/>
-        </w:rPr>
-        <w:t>կամ</w:t>
-      </w:r>
-      <w:r>
-        <w:rPr>
-          <w:rFonts w:ascii="Sylfaen" w:eastAsia="Times New Roman" w:hAnsi="Sylfaen" w:cs="Times New Roman"/>
-          <w:bCs/>
-          <w:sz w:val="24"/>
-          <w:szCs w:val="24"/>
-          <w:lang w:eastAsia="ru-RU"/>
-        </w:rPr>
-        <w:t xml:space="preserve"> </w:t>
-      </w:r>
-      <w:r>
-        <w:rPr>
-          <w:rFonts w:ascii="Sylfaen" w:eastAsia="Times New Roman" w:hAnsi="Sylfaen" w:cs="Times New Roman"/>
-          <w:bCs/>
-          <w:sz w:val="24"/>
-          <w:szCs w:val="24"/>
-          <w:lang w:val="en-US" w:eastAsia="ru-RU"/>
-        </w:rPr>
-        <w:t>Event</w:t>
-      </w:r>
-      <w:r>
-        <w:rPr>
-          <w:rFonts w:ascii="Sylfaen" w:eastAsia="Times New Roman" w:hAnsi="Sylfaen" w:cs="Times New Roman"/>
-          <w:bCs/>
-          <w:sz w:val="24"/>
-          <w:szCs w:val="24"/>
-          <w:lang w:eastAsia="ru-RU"/>
-        </w:rPr>
-        <w:t xml:space="preserve"> </w:t>
-      </w:r>
-      <w:r>
-        <w:rPr>
-          <w:rFonts w:ascii="Sylfaen" w:eastAsia="Times New Roman" w:hAnsi="Sylfaen" w:cs="Times New Roman"/>
-          <w:bCs/>
-          <w:sz w:val="24"/>
-          <w:szCs w:val="24"/>
-          <w:lang w:val="en-US" w:eastAsia="ru-RU"/>
-        </w:rPr>
-        <w:t>Hubs</w:t>
-      </w:r>
-      <w:r>
-        <w:rPr>
-          <w:rFonts w:ascii="Sylfaen" w:eastAsia="Times New Roman" w:hAnsi="Sylfaen" w:cs="Times New Roman"/>
-          <w:bCs/>
-          <w:sz w:val="24"/>
-          <w:szCs w:val="24"/>
-          <w:lang w:eastAsia="ru-RU"/>
-        </w:rPr>
-        <w:t xml:space="preserve">, </w:t>
-      </w:r>
-      <w:r>
-        <w:rPr>
-          <w:rFonts w:ascii="Sylfaen" w:eastAsia="Times New Roman" w:hAnsi="Sylfaen" w:cs="Times New Roman"/>
-          <w:bCs/>
-          <w:sz w:val="24"/>
-          <w:szCs w:val="24"/>
-          <w:lang w:val="en-US" w:eastAsia="ru-RU"/>
-        </w:rPr>
-        <w:t>ֆայլային</w:t>
-      </w:r>
-      <w:r>
-        <w:rPr>
-          <w:rFonts w:ascii="Sylfaen" w:eastAsia="Times New Roman" w:hAnsi="Sylfaen" w:cs="Times New Roman"/>
-          <w:bCs/>
-          <w:sz w:val="24"/>
-          <w:szCs w:val="24"/>
-          <w:lang w:eastAsia="ru-RU"/>
-        </w:rPr>
-        <w:t xml:space="preserve"> </w:t>
-      </w:r>
-      <w:r>
-        <w:rPr>
-          <w:rFonts w:ascii="Sylfaen" w:eastAsia="Times New Roman" w:hAnsi="Sylfaen" w:cs="Times New Roman"/>
-          <w:bCs/>
-          <w:sz w:val="24"/>
-          <w:szCs w:val="24"/>
-          <w:lang w:val="en-US" w:eastAsia="ru-RU"/>
-        </w:rPr>
-        <w:t>համակարգերը</w:t>
-      </w:r>
-      <w:r>
-        <w:rPr>
-          <w:rFonts w:ascii="Sylfaen" w:eastAsia="Times New Roman" w:hAnsi="Sylfaen" w:cs="Times New Roman"/>
-          <w:bCs/>
-          <w:sz w:val="24"/>
-          <w:szCs w:val="24"/>
-          <w:lang w:eastAsia="ru-RU"/>
-        </w:rPr>
-        <w:t xml:space="preserve"> (</w:t>
-      </w:r>
-      <w:r>
-        <w:rPr>
-          <w:rFonts w:ascii="Sylfaen" w:eastAsia="Times New Roman" w:hAnsi="Sylfaen" w:cs="Times New Roman"/>
-          <w:bCs/>
-          <w:sz w:val="24"/>
-          <w:szCs w:val="24"/>
-          <w:lang w:val="en-US" w:eastAsia="ru-RU"/>
-        </w:rPr>
-        <w:t>CSV</w:t>
-      </w:r>
-      <w:r>
-        <w:rPr>
-          <w:rFonts w:ascii="Sylfaen" w:eastAsia="Times New Roman" w:hAnsi="Sylfaen" w:cs="Times New Roman"/>
-          <w:bCs/>
-          <w:sz w:val="24"/>
-          <w:szCs w:val="24"/>
-          <w:lang w:eastAsia="ru-RU"/>
-        </w:rPr>
-        <w:t xml:space="preserve">, </w:t>
-      </w:r>
-      <w:r>
-        <w:rPr>
-          <w:rFonts w:ascii="Sylfaen" w:eastAsia="Times New Roman" w:hAnsi="Sylfaen" w:cs="Times New Roman"/>
-          <w:bCs/>
-          <w:sz w:val="24"/>
-          <w:szCs w:val="24"/>
-          <w:lang w:val="en-US" w:eastAsia="ru-RU"/>
-        </w:rPr>
-        <w:t>JSON</w:t>
-      </w:r>
-      <w:r>
-        <w:rPr>
-          <w:rFonts w:ascii="Sylfaen" w:eastAsia="Times New Roman" w:hAnsi="Sylfaen" w:cs="Times New Roman"/>
-          <w:bCs/>
-          <w:sz w:val="24"/>
-          <w:szCs w:val="24"/>
-          <w:lang w:eastAsia="ru-RU"/>
-        </w:rPr>
-        <w:t xml:space="preserve">, </w:t>
-      </w:r>
-      <w:r>
-        <w:rPr>
-          <w:rFonts w:ascii="Sylfaen" w:eastAsia="Times New Roman" w:hAnsi="Sylfaen" w:cs="Times New Roman"/>
-          <w:bCs/>
-          <w:sz w:val="24"/>
-          <w:szCs w:val="24"/>
-          <w:lang w:val="en-US" w:eastAsia="ru-RU"/>
-        </w:rPr>
-        <w:t>Parquet</w:t>
-      </w:r>
-      <w:r>
-        <w:rPr>
-          <w:rFonts w:ascii="Sylfaen" w:eastAsia="Times New Roman" w:hAnsi="Sylfaen" w:cs="Times New Roman"/>
-          <w:bCs/>
-          <w:sz w:val="24"/>
-          <w:szCs w:val="24"/>
-          <w:lang w:eastAsia="ru-RU"/>
-        </w:rPr>
-        <w:t xml:space="preserve">) </w:t>
-      </w:r>
-      <w:r>
-        <w:rPr>
-          <w:rFonts w:ascii="Sylfaen" w:eastAsia="Times New Roman" w:hAnsi="Sylfaen" w:cs="Times New Roman"/>
-          <w:bCs/>
-          <w:sz w:val="24"/>
-          <w:szCs w:val="24"/>
-          <w:lang w:val="en-US" w:eastAsia="ru-RU"/>
-        </w:rPr>
-        <w:t>և</w:t>
-      </w:r>
-      <w:r>
-        <w:rPr>
-          <w:rFonts w:ascii="Sylfaen" w:eastAsia="Times New Roman" w:hAnsi="Sylfaen" w:cs="Times New Roman"/>
-          <w:bCs/>
-          <w:sz w:val="24"/>
-          <w:szCs w:val="24"/>
-          <w:lang w:eastAsia="ru-RU"/>
-        </w:rPr>
-        <w:t xml:space="preserve"> </w:t>
-      </w:r>
-      <w:r>
-        <w:rPr>
-          <w:rFonts w:ascii="Sylfaen" w:eastAsia="Times New Roman" w:hAnsi="Sylfaen" w:cs="Times New Roman"/>
-          <w:bCs/>
-          <w:sz w:val="24"/>
-          <w:szCs w:val="24"/>
-          <w:lang w:val="en-US" w:eastAsia="ru-RU"/>
-        </w:rPr>
-        <w:t>IoT</w:t>
-      </w:r>
-      <w:r>
-        <w:rPr>
-          <w:rFonts w:ascii="Sylfaen" w:eastAsia="Times New Roman" w:hAnsi="Sylfaen" w:cs="Times New Roman"/>
-          <w:bCs/>
-          <w:sz w:val="24"/>
-          <w:szCs w:val="24"/>
-          <w:lang w:eastAsia="ru-RU"/>
-        </w:rPr>
-        <w:t xml:space="preserve"> </w:t>
-      </w:r>
-      <w:r>
-        <w:rPr>
-          <w:rFonts w:ascii="Sylfaen" w:eastAsia="Times New Roman" w:hAnsi="Sylfaen" w:cs="Times New Roman"/>
-          <w:bCs/>
-          <w:sz w:val="24"/>
-          <w:szCs w:val="24"/>
-          <w:lang w:val="en-US" w:eastAsia="ru-RU"/>
-        </w:rPr>
-        <w:t>սարքերը։</w:t>
-      </w:r>
-      <w:r>
-        <w:rPr>
-          <w:rFonts w:ascii="Sylfaen" w:eastAsia="Times New Roman" w:hAnsi="Sylfaen" w:cs="Times New Roman"/>
-          <w:bCs/>
-          <w:sz w:val="24"/>
-          <w:szCs w:val="24"/>
-          <w:lang w:eastAsia="ru-RU"/>
-        </w:rPr>
-        <w:t xml:space="preserve"> </w:t>
-      </w:r>
-      <w:r>
-        <w:rPr>
-          <w:rFonts w:ascii="Sylfaen" w:eastAsia="Times New Roman" w:hAnsi="Sylfaen" w:cs="Times New Roman"/>
-          <w:bCs/>
-          <w:sz w:val="24"/>
-          <w:szCs w:val="24"/>
-          <w:lang w:val="en-US" w:eastAsia="ru-RU"/>
-        </w:rPr>
-        <w:t>Այս</w:t>
-      </w:r>
-      <w:r>
-        <w:rPr>
-          <w:rFonts w:ascii="Sylfaen" w:eastAsia="Times New Roman" w:hAnsi="Sylfaen" w:cs="Times New Roman"/>
-          <w:bCs/>
-          <w:sz w:val="24"/>
-          <w:szCs w:val="24"/>
-          <w:lang w:eastAsia="ru-RU"/>
-        </w:rPr>
-        <w:t xml:space="preserve"> </w:t>
-      </w:r>
-      <w:r>
-        <w:rPr>
-          <w:rFonts w:ascii="Sylfaen" w:eastAsia="Times New Roman" w:hAnsi="Sylfaen" w:cs="Times New Roman"/>
-          <w:bCs/>
-          <w:sz w:val="24"/>
-          <w:szCs w:val="24"/>
-          <w:lang w:val="en-US" w:eastAsia="ru-RU"/>
-        </w:rPr>
-        <w:t>փուլում</w:t>
-      </w:r>
-      <w:r>
-        <w:rPr>
-          <w:rFonts w:ascii="Sylfaen" w:eastAsia="Times New Roman" w:hAnsi="Sylfaen" w:cs="Times New Roman"/>
-          <w:bCs/>
-          <w:sz w:val="24"/>
-          <w:szCs w:val="24"/>
-          <w:lang w:eastAsia="ru-RU"/>
-        </w:rPr>
-        <w:t xml:space="preserve"> </w:t>
-      </w:r>
-      <w:r>
-        <w:rPr>
-          <w:rFonts w:ascii="Sylfaen" w:eastAsia="Times New Roman" w:hAnsi="Sylfaen" w:cs="Times New Roman"/>
-          <w:bCs/>
-          <w:sz w:val="24"/>
-          <w:szCs w:val="24"/>
-          <w:lang w:val="en-US" w:eastAsia="ru-RU"/>
-        </w:rPr>
-        <w:t>տվյալները</w:t>
-      </w:r>
-      <w:r>
-        <w:rPr>
-          <w:rFonts w:ascii="Sylfaen" w:eastAsia="Times New Roman" w:hAnsi="Sylfaen" w:cs="Times New Roman"/>
-          <w:bCs/>
-          <w:sz w:val="24"/>
-          <w:szCs w:val="24"/>
-          <w:lang w:eastAsia="ru-RU"/>
-        </w:rPr>
-        <w:t xml:space="preserve"> </w:t>
-      </w:r>
-      <w:r>
-        <w:rPr>
-          <w:rFonts w:ascii="Sylfaen" w:eastAsia="Times New Roman" w:hAnsi="Sylfaen" w:cs="Times New Roman"/>
-          <w:bCs/>
-          <w:sz w:val="24"/>
-          <w:szCs w:val="24"/>
-          <w:lang w:val="en-US" w:eastAsia="ru-RU"/>
-        </w:rPr>
-        <w:t>հիմնականում</w:t>
-      </w:r>
-      <w:r>
-        <w:rPr>
-          <w:rFonts w:ascii="Sylfaen" w:eastAsia="Times New Roman" w:hAnsi="Sylfaen" w:cs="Times New Roman"/>
-          <w:bCs/>
-          <w:sz w:val="24"/>
-          <w:szCs w:val="24"/>
-          <w:lang w:eastAsia="ru-RU"/>
-        </w:rPr>
-        <w:t xml:space="preserve"> </w:t>
-      </w:r>
-      <w:r>
-        <w:rPr>
-          <w:rFonts w:ascii="Sylfaen" w:eastAsia="Times New Roman" w:hAnsi="Sylfaen" w:cs="Times New Roman"/>
-          <w:bCs/>
-          <w:sz w:val="24"/>
-          <w:szCs w:val="24"/>
-          <w:lang w:val="en-US" w:eastAsia="ru-RU"/>
-        </w:rPr>
-        <w:t>հավաքվում</w:t>
-      </w:r>
-      <w:r>
-        <w:rPr>
-          <w:rFonts w:ascii="Sylfaen" w:eastAsia="Times New Roman" w:hAnsi="Sylfaen" w:cs="Times New Roman"/>
-          <w:bCs/>
-          <w:sz w:val="24"/>
-          <w:szCs w:val="24"/>
-          <w:lang w:eastAsia="ru-RU"/>
-        </w:rPr>
-        <w:t xml:space="preserve"> </w:t>
-      </w:r>
-      <w:r>
-        <w:rPr>
-          <w:rFonts w:ascii="Sylfaen" w:eastAsia="Times New Roman" w:hAnsi="Sylfaen" w:cs="Times New Roman"/>
-          <w:bCs/>
-          <w:sz w:val="24"/>
-          <w:szCs w:val="24"/>
-          <w:lang w:val="en-US" w:eastAsia="ru-RU"/>
-        </w:rPr>
-        <w:t>են</w:t>
-      </w:r>
-      <w:r>
-        <w:rPr>
-          <w:rFonts w:ascii="Sylfaen" w:eastAsia="Times New Roman" w:hAnsi="Sylfaen" w:cs="Times New Roman"/>
-          <w:bCs/>
-          <w:sz w:val="24"/>
-          <w:szCs w:val="24"/>
-          <w:lang w:eastAsia="ru-RU"/>
-        </w:rPr>
-        <w:t xml:space="preserve"> </w:t>
-      </w:r>
-      <w:r>
-        <w:rPr>
-          <w:rFonts w:ascii="Sylfaen" w:eastAsia="Times New Roman" w:hAnsi="Sylfaen" w:cs="Times New Roman"/>
-          <w:bCs/>
-          <w:sz w:val="24"/>
-          <w:szCs w:val="24"/>
-          <w:lang w:val="en-US" w:eastAsia="ru-RU"/>
-        </w:rPr>
-        <w:t>իրենց</w:t>
-      </w:r>
-      <w:r>
-        <w:rPr>
-          <w:rFonts w:ascii="Sylfaen" w:eastAsia="Times New Roman" w:hAnsi="Sylfaen" w:cs="Times New Roman"/>
-          <w:bCs/>
-          <w:sz w:val="24"/>
-          <w:szCs w:val="24"/>
-          <w:lang w:eastAsia="ru-RU"/>
-        </w:rPr>
-        <w:t xml:space="preserve"> </w:t>
-      </w:r>
-      <w:r>
-        <w:rPr>
-          <w:rFonts w:ascii="Sylfaen" w:eastAsia="Times New Roman" w:hAnsi="Sylfaen" w:cs="Times New Roman"/>
-          <w:bCs/>
-          <w:sz w:val="24"/>
-          <w:szCs w:val="24"/>
-          <w:lang w:val="en-US" w:eastAsia="ru-RU"/>
-        </w:rPr>
-        <w:t>raw</w:t>
-      </w:r>
-      <w:r>
-        <w:rPr>
-          <w:rFonts w:ascii="Sylfaen" w:eastAsia="Times New Roman" w:hAnsi="Sylfaen" w:cs="Times New Roman"/>
-          <w:bCs/>
-          <w:sz w:val="24"/>
-          <w:szCs w:val="24"/>
-          <w:lang w:eastAsia="ru-RU"/>
-        </w:rPr>
-        <w:t xml:space="preserve"> </w:t>
-      </w:r>
-      <w:r>
-        <w:rPr>
-          <w:rFonts w:ascii="Sylfaen" w:eastAsia="Times New Roman" w:hAnsi="Sylfaen" w:cs="Times New Roman"/>
-          <w:bCs/>
-          <w:sz w:val="24"/>
-          <w:szCs w:val="24"/>
-          <w:lang w:val="en-US" w:eastAsia="ru-RU"/>
-        </w:rPr>
-        <w:t>տեսքով։</w:t>
+          <w:lang w:val="hy-AM" w:eastAsia="ru-RU"/>
+        </w:rPr>
+        <w:t>ը, ֆայլային համակարգերը (CSV, JSON, Parquet) և IoT սարքերը։ Այս փուլում տվյալները հիմնականում հավաքվում են իրենց raw տեսքով։</w:t>
       </w:r>
     </w:p>
     <w:p>
@@ -4882,26 +2582,26 @@
           <w:bCs/>
           <w:sz w:val="24"/>
           <w:szCs w:val="24"/>
-          <w:lang w:eastAsia="ru-RU"/>
-        </w:rPr>
-      </w:pPr>
-      <w:r>
-        <w:rPr>
-          <w:rFonts w:ascii="Sylfaen" w:eastAsia="Times New Roman" w:hAnsi="Sylfaen" w:cs="Times New Roman"/>
-          <w:bCs/>
-          <w:sz w:val="24"/>
-          <w:szCs w:val="24"/>
-          <w:lang w:val="en-US" w:eastAsia="ru-RU"/>
-        </w:rPr>
-        <w:t>Մյուս</w:t>
-      </w:r>
-      <w:r>
-        <w:rPr>
-          <w:rFonts w:ascii="Sylfaen" w:eastAsia="Times New Roman" w:hAnsi="Sylfaen" w:cs="Times New Roman"/>
-          <w:bCs/>
-          <w:sz w:val="24"/>
-          <w:szCs w:val="24"/>
-          <w:lang w:eastAsia="ru-RU"/>
+          <w:lang w:val="hy-AM" w:eastAsia="ru-RU"/>
+        </w:rPr>
+      </w:pPr>
+      <w:r>
+        <w:rPr>
+          <w:rFonts w:ascii="Sylfaen" w:eastAsia="Times New Roman" w:hAnsi="Sylfaen" w:cs="Times New Roman"/>
+          <w:bCs/>
+          <w:sz w:val="24"/>
+          <w:szCs w:val="24"/>
+          <w:lang w:val="hy-AM" w:eastAsia="ru-RU"/>
+        </w:rPr>
+        <w:t>Մյուս փուլը ձևափոխումն է (ETL/ELT), որտեղ տվյալները անցնում են մաքրման, սխալների ուղղման, ֆորմատների ստանդարտացման, ֆիլտրավորման կամ բարդ վերափոխումների</w:t>
+      </w:r>
+      <w:r>
+        <w:rPr>
+          <w:rFonts w:ascii="Sylfaen" w:eastAsia="Times New Roman" w:hAnsi="Sylfaen" w:cs="Times New Roman"/>
+          <w:bCs/>
+          <w:sz w:val="24"/>
+          <w:szCs w:val="24"/>
+          <w:lang w:val="hy-AM" w:eastAsia="ru-RU"/>
         </w:rPr>
         <w:t xml:space="preserve"> </w:t>
       </w:r>
@@ -4911,366 +2611,6 @@
           <w:bCs/>
           <w:sz w:val="24"/>
           <w:szCs w:val="24"/>
-          <w:lang w:val="en-US" w:eastAsia="ru-RU"/>
-        </w:rPr>
-        <w:t>փուլը</w:t>
-      </w:r>
-      <w:r>
-        <w:rPr>
-          <w:rFonts w:ascii="Sylfaen" w:eastAsia="Times New Roman" w:hAnsi="Sylfaen" w:cs="Times New Roman"/>
-          <w:bCs/>
-          <w:sz w:val="24"/>
-          <w:szCs w:val="24"/>
-          <w:lang w:eastAsia="ru-RU"/>
-        </w:rPr>
-        <w:t xml:space="preserve"> </w:t>
-      </w:r>
-      <w:r>
-        <w:rPr>
-          <w:rFonts w:ascii="Sylfaen" w:eastAsia="Times New Roman" w:hAnsi="Sylfaen" w:cs="Times New Roman"/>
-          <w:bCs/>
-          <w:sz w:val="24"/>
-          <w:szCs w:val="24"/>
-          <w:lang w:val="en-US" w:eastAsia="ru-RU"/>
-        </w:rPr>
-        <w:t>ձևափոխումն</w:t>
-      </w:r>
-      <w:r>
-        <w:rPr>
-          <w:rFonts w:ascii="Sylfaen" w:eastAsia="Times New Roman" w:hAnsi="Sylfaen" w:cs="Times New Roman"/>
-          <w:bCs/>
-          <w:sz w:val="24"/>
-          <w:szCs w:val="24"/>
-          <w:lang w:eastAsia="ru-RU"/>
-        </w:rPr>
-        <w:t xml:space="preserve"> </w:t>
-      </w:r>
-      <w:r>
-        <w:rPr>
-          <w:rFonts w:ascii="Sylfaen" w:eastAsia="Times New Roman" w:hAnsi="Sylfaen" w:cs="Times New Roman"/>
-          <w:bCs/>
-          <w:sz w:val="24"/>
-          <w:szCs w:val="24"/>
-          <w:lang w:val="en-US" w:eastAsia="ru-RU"/>
-        </w:rPr>
-        <w:t>է</w:t>
-      </w:r>
-      <w:r>
-        <w:rPr>
-          <w:rFonts w:ascii="Sylfaen" w:eastAsia="Times New Roman" w:hAnsi="Sylfaen" w:cs="Times New Roman"/>
-          <w:bCs/>
-          <w:sz w:val="24"/>
-          <w:szCs w:val="24"/>
-          <w:lang w:eastAsia="ru-RU"/>
-        </w:rPr>
-        <w:t xml:space="preserve"> (</w:t>
-      </w:r>
-      <w:r>
-        <w:rPr>
-          <w:rFonts w:ascii="Sylfaen" w:eastAsia="Times New Roman" w:hAnsi="Sylfaen" w:cs="Times New Roman"/>
-          <w:bCs/>
-          <w:sz w:val="24"/>
-          <w:szCs w:val="24"/>
-          <w:lang w:val="en-US" w:eastAsia="ru-RU"/>
-        </w:rPr>
-        <w:t>ETL</w:t>
-      </w:r>
-      <w:r>
-        <w:rPr>
-          <w:rFonts w:ascii="Sylfaen" w:eastAsia="Times New Roman" w:hAnsi="Sylfaen" w:cs="Times New Roman"/>
-          <w:bCs/>
-          <w:sz w:val="24"/>
-          <w:szCs w:val="24"/>
-          <w:lang w:eastAsia="ru-RU"/>
-        </w:rPr>
-        <w:t>/</w:t>
-      </w:r>
-      <w:r>
-        <w:rPr>
-          <w:rFonts w:ascii="Sylfaen" w:eastAsia="Times New Roman" w:hAnsi="Sylfaen" w:cs="Times New Roman"/>
-          <w:bCs/>
-          <w:sz w:val="24"/>
-          <w:szCs w:val="24"/>
-          <w:lang w:val="en-US" w:eastAsia="ru-RU"/>
-        </w:rPr>
-        <w:t>ELT</w:t>
-      </w:r>
-      <w:r>
-        <w:rPr>
-          <w:rFonts w:ascii="Sylfaen" w:eastAsia="Times New Roman" w:hAnsi="Sylfaen" w:cs="Times New Roman"/>
-          <w:bCs/>
-          <w:sz w:val="24"/>
-          <w:szCs w:val="24"/>
-          <w:lang w:eastAsia="ru-RU"/>
-        </w:rPr>
-        <w:t xml:space="preserve">), </w:t>
-      </w:r>
-      <w:r>
-        <w:rPr>
-          <w:rFonts w:ascii="Sylfaen" w:eastAsia="Times New Roman" w:hAnsi="Sylfaen" w:cs="Times New Roman"/>
-          <w:bCs/>
-          <w:sz w:val="24"/>
-          <w:szCs w:val="24"/>
-          <w:lang w:val="en-US" w:eastAsia="ru-RU"/>
-        </w:rPr>
-        <w:t>որտեղ</w:t>
-      </w:r>
-      <w:r>
-        <w:rPr>
-          <w:rFonts w:ascii="Sylfaen" w:eastAsia="Times New Roman" w:hAnsi="Sylfaen" w:cs="Times New Roman"/>
-          <w:bCs/>
-          <w:sz w:val="24"/>
-          <w:szCs w:val="24"/>
-          <w:lang w:eastAsia="ru-RU"/>
-        </w:rPr>
-        <w:t xml:space="preserve"> </w:t>
-      </w:r>
-      <w:r>
-        <w:rPr>
-          <w:rFonts w:ascii="Sylfaen" w:eastAsia="Times New Roman" w:hAnsi="Sylfaen" w:cs="Times New Roman"/>
-          <w:bCs/>
-          <w:sz w:val="24"/>
-          <w:szCs w:val="24"/>
-          <w:lang w:val="en-US" w:eastAsia="ru-RU"/>
-        </w:rPr>
-        <w:t>տվյալները</w:t>
-      </w:r>
-      <w:r>
-        <w:rPr>
-          <w:rFonts w:ascii="Sylfaen" w:eastAsia="Times New Roman" w:hAnsi="Sylfaen" w:cs="Times New Roman"/>
-          <w:bCs/>
-          <w:sz w:val="24"/>
-          <w:szCs w:val="24"/>
-          <w:lang w:eastAsia="ru-RU"/>
-        </w:rPr>
-        <w:t xml:space="preserve"> </w:t>
-      </w:r>
-      <w:r>
-        <w:rPr>
-          <w:rFonts w:ascii="Sylfaen" w:eastAsia="Times New Roman" w:hAnsi="Sylfaen" w:cs="Times New Roman"/>
-          <w:bCs/>
-          <w:sz w:val="24"/>
-          <w:szCs w:val="24"/>
-          <w:lang w:val="en-US" w:eastAsia="ru-RU"/>
-        </w:rPr>
-        <w:t>անցնում</w:t>
-      </w:r>
-      <w:r>
-        <w:rPr>
-          <w:rFonts w:ascii="Sylfaen" w:eastAsia="Times New Roman" w:hAnsi="Sylfaen" w:cs="Times New Roman"/>
-          <w:bCs/>
-          <w:sz w:val="24"/>
-          <w:szCs w:val="24"/>
-          <w:lang w:eastAsia="ru-RU"/>
-        </w:rPr>
-        <w:t xml:space="preserve"> </w:t>
-      </w:r>
-      <w:r>
-        <w:rPr>
-          <w:rFonts w:ascii="Sylfaen" w:eastAsia="Times New Roman" w:hAnsi="Sylfaen" w:cs="Times New Roman"/>
-          <w:bCs/>
-          <w:sz w:val="24"/>
-          <w:szCs w:val="24"/>
-          <w:lang w:val="en-US" w:eastAsia="ru-RU"/>
-        </w:rPr>
-        <w:t>են</w:t>
-      </w:r>
-      <w:r>
-        <w:rPr>
-          <w:rFonts w:ascii="Sylfaen" w:eastAsia="Times New Roman" w:hAnsi="Sylfaen" w:cs="Times New Roman"/>
-          <w:bCs/>
-          <w:sz w:val="24"/>
-          <w:szCs w:val="24"/>
-          <w:lang w:eastAsia="ru-RU"/>
-        </w:rPr>
-        <w:t xml:space="preserve"> </w:t>
-      </w:r>
-      <w:r>
-        <w:rPr>
-          <w:rFonts w:ascii="Sylfaen" w:eastAsia="Times New Roman" w:hAnsi="Sylfaen" w:cs="Times New Roman"/>
-          <w:bCs/>
-          <w:sz w:val="24"/>
-          <w:szCs w:val="24"/>
-          <w:lang w:val="en-US" w:eastAsia="ru-RU"/>
-        </w:rPr>
-        <w:t>մաքրման</w:t>
-      </w:r>
-      <w:r>
-        <w:rPr>
-          <w:rFonts w:ascii="Sylfaen" w:eastAsia="Times New Roman" w:hAnsi="Sylfaen" w:cs="Times New Roman"/>
-          <w:bCs/>
-          <w:sz w:val="24"/>
-          <w:szCs w:val="24"/>
-          <w:lang w:eastAsia="ru-RU"/>
-        </w:rPr>
-        <w:t xml:space="preserve">, </w:t>
-      </w:r>
-      <w:r>
-        <w:rPr>
-          <w:rFonts w:ascii="Sylfaen" w:eastAsia="Times New Roman" w:hAnsi="Sylfaen" w:cs="Times New Roman"/>
-          <w:bCs/>
-          <w:sz w:val="24"/>
-          <w:szCs w:val="24"/>
-          <w:lang w:val="en-US" w:eastAsia="ru-RU"/>
-        </w:rPr>
-        <w:t>սխալների</w:t>
-      </w:r>
-      <w:r>
-        <w:rPr>
-          <w:rFonts w:ascii="Sylfaen" w:eastAsia="Times New Roman" w:hAnsi="Sylfaen" w:cs="Times New Roman"/>
-          <w:bCs/>
-          <w:sz w:val="24"/>
-          <w:szCs w:val="24"/>
-          <w:lang w:eastAsia="ru-RU"/>
-        </w:rPr>
-        <w:t xml:space="preserve"> </w:t>
-      </w:r>
-      <w:r>
-        <w:rPr>
-          <w:rFonts w:ascii="Sylfaen" w:eastAsia="Times New Roman" w:hAnsi="Sylfaen" w:cs="Times New Roman"/>
-          <w:bCs/>
-          <w:sz w:val="24"/>
-          <w:szCs w:val="24"/>
-          <w:lang w:val="en-US" w:eastAsia="ru-RU"/>
-        </w:rPr>
-        <w:t>ուղղման</w:t>
-      </w:r>
-      <w:r>
-        <w:rPr>
-          <w:rFonts w:ascii="Sylfaen" w:eastAsia="Times New Roman" w:hAnsi="Sylfaen" w:cs="Times New Roman"/>
-          <w:bCs/>
-          <w:sz w:val="24"/>
-          <w:szCs w:val="24"/>
-          <w:lang w:eastAsia="ru-RU"/>
-        </w:rPr>
-        <w:t xml:space="preserve">, </w:t>
-      </w:r>
-      <w:r>
-        <w:rPr>
-          <w:rFonts w:ascii="Sylfaen" w:eastAsia="Times New Roman" w:hAnsi="Sylfaen" w:cs="Times New Roman"/>
-          <w:bCs/>
-          <w:sz w:val="24"/>
-          <w:szCs w:val="24"/>
-          <w:lang w:val="en-US" w:eastAsia="ru-RU"/>
-        </w:rPr>
-        <w:t>ֆորմատների</w:t>
-      </w:r>
-      <w:r>
-        <w:rPr>
-          <w:rFonts w:ascii="Sylfaen" w:eastAsia="Times New Roman" w:hAnsi="Sylfaen" w:cs="Times New Roman"/>
-          <w:bCs/>
-          <w:sz w:val="24"/>
-          <w:szCs w:val="24"/>
-          <w:lang w:eastAsia="ru-RU"/>
-        </w:rPr>
-        <w:t xml:space="preserve"> </w:t>
-      </w:r>
-      <w:r>
-        <w:rPr>
-          <w:rFonts w:ascii="Sylfaen" w:eastAsia="Times New Roman" w:hAnsi="Sylfaen" w:cs="Times New Roman"/>
-          <w:bCs/>
-          <w:sz w:val="24"/>
-          <w:szCs w:val="24"/>
-          <w:lang w:val="en-US" w:eastAsia="ru-RU"/>
-        </w:rPr>
-        <w:t>ստանդարտացման</w:t>
-      </w:r>
-      <w:r>
-        <w:rPr>
-          <w:rFonts w:ascii="Sylfaen" w:eastAsia="Times New Roman" w:hAnsi="Sylfaen" w:cs="Times New Roman"/>
-          <w:bCs/>
-          <w:sz w:val="24"/>
-          <w:szCs w:val="24"/>
-          <w:lang w:eastAsia="ru-RU"/>
-        </w:rPr>
-        <w:t xml:space="preserve">, </w:t>
-      </w:r>
-      <w:r>
-        <w:rPr>
-          <w:rFonts w:ascii="Sylfaen" w:eastAsia="Times New Roman" w:hAnsi="Sylfaen" w:cs="Times New Roman"/>
-          <w:bCs/>
-          <w:sz w:val="24"/>
-          <w:szCs w:val="24"/>
-          <w:lang w:val="en-US" w:eastAsia="ru-RU"/>
-        </w:rPr>
-        <w:t>ֆիլտրավորման</w:t>
-      </w:r>
-      <w:r>
-        <w:rPr>
-          <w:rFonts w:ascii="Sylfaen" w:eastAsia="Times New Roman" w:hAnsi="Sylfaen" w:cs="Times New Roman"/>
-          <w:bCs/>
-          <w:sz w:val="24"/>
-          <w:szCs w:val="24"/>
-          <w:lang w:eastAsia="ru-RU"/>
-        </w:rPr>
-        <w:t xml:space="preserve"> </w:t>
-      </w:r>
-      <w:r>
-        <w:rPr>
-          <w:rFonts w:ascii="Sylfaen" w:eastAsia="Times New Roman" w:hAnsi="Sylfaen" w:cs="Times New Roman"/>
-          <w:bCs/>
-          <w:sz w:val="24"/>
-          <w:szCs w:val="24"/>
-          <w:lang w:val="en-US" w:eastAsia="ru-RU"/>
-        </w:rPr>
-        <w:t>կամ</w:t>
-      </w:r>
-      <w:r>
-        <w:rPr>
-          <w:rFonts w:ascii="Sylfaen" w:eastAsia="Times New Roman" w:hAnsi="Sylfaen" w:cs="Times New Roman"/>
-          <w:bCs/>
-          <w:sz w:val="24"/>
-          <w:szCs w:val="24"/>
-          <w:lang w:eastAsia="ru-RU"/>
-        </w:rPr>
-        <w:t xml:space="preserve"> </w:t>
-      </w:r>
-      <w:r>
-        <w:rPr>
-          <w:rFonts w:ascii="Sylfaen" w:eastAsia="Times New Roman" w:hAnsi="Sylfaen" w:cs="Times New Roman"/>
-          <w:bCs/>
-          <w:sz w:val="24"/>
-          <w:szCs w:val="24"/>
-          <w:lang w:val="en-US" w:eastAsia="ru-RU"/>
-        </w:rPr>
-        <w:t>բարդ</w:t>
-      </w:r>
-      <w:r>
-        <w:rPr>
-          <w:rFonts w:ascii="Sylfaen" w:eastAsia="Times New Roman" w:hAnsi="Sylfaen" w:cs="Times New Roman"/>
-          <w:bCs/>
-          <w:sz w:val="24"/>
-          <w:szCs w:val="24"/>
-          <w:lang w:eastAsia="ru-RU"/>
-        </w:rPr>
-        <w:t xml:space="preserve"> </w:t>
-      </w:r>
-      <w:r>
-        <w:rPr>
-          <w:rFonts w:ascii="Sylfaen" w:eastAsia="Times New Roman" w:hAnsi="Sylfaen" w:cs="Times New Roman"/>
-          <w:bCs/>
-          <w:sz w:val="24"/>
-          <w:szCs w:val="24"/>
-          <w:lang w:val="en-US" w:eastAsia="ru-RU"/>
-        </w:rPr>
-        <w:t>վերափոխումների</w:t>
-      </w:r>
-      <w:r>
-        <w:rPr>
-          <w:rFonts w:ascii="Sylfaen" w:eastAsia="Times New Roman" w:hAnsi="Sylfaen" w:cs="Times New Roman"/>
-          <w:bCs/>
-          <w:sz w:val="24"/>
-          <w:szCs w:val="24"/>
-          <w:lang w:eastAsia="ru-RU"/>
-        </w:rPr>
-        <w:t xml:space="preserve"> </w:t>
-      </w:r>
-      <w:r>
-        <w:rPr>
-          <w:rFonts w:ascii="Sylfaen" w:eastAsia="Times New Roman" w:hAnsi="Sylfaen" w:cs="Times New Roman"/>
-          <w:bCs/>
-          <w:sz w:val="24"/>
-          <w:szCs w:val="24"/>
           <w:lang w:val="hy-AM" w:eastAsia="ru-RU"/>
         </w:rPr>
         <w:t>միջով</w:t>
@@ -5281,37 +2621,17 @@
           <w:bCs/>
           <w:sz w:val="24"/>
           <w:szCs w:val="24"/>
-          <w:lang w:val="en-US" w:eastAsia="ru-RU"/>
-        </w:rPr>
-        <w:t>։</w:t>
-      </w:r>
-      <w:r>
-        <w:rPr>
-          <w:rFonts w:ascii="Sylfaen" w:eastAsia="Times New Roman" w:hAnsi="Sylfaen" w:cs="Times New Roman"/>
-          <w:bCs/>
-          <w:sz w:val="24"/>
-          <w:szCs w:val="24"/>
-          <w:lang w:eastAsia="ru-RU"/>
-        </w:rPr>
-        <w:t xml:space="preserve"> </w:t>
-      </w:r>
-      <w:r>
-        <w:rPr>
-          <w:rFonts w:ascii="Sylfaen" w:eastAsia="Times New Roman" w:hAnsi="Sylfaen" w:cs="Times New Roman"/>
-          <w:bCs/>
-          <w:sz w:val="24"/>
-          <w:szCs w:val="24"/>
-          <w:lang w:val="en-US" w:eastAsia="ru-RU"/>
-        </w:rPr>
-        <w:t>ETL</w:t>
-      </w:r>
-      <w:r>
-        <w:rPr>
-          <w:rFonts w:ascii="Sylfaen" w:eastAsia="Times New Roman" w:hAnsi="Sylfaen" w:cs="Times New Roman"/>
-          <w:bCs/>
-          <w:sz w:val="24"/>
-          <w:szCs w:val="24"/>
-          <w:lang w:eastAsia="ru-RU"/>
+          <w:lang w:val="hy-AM" w:eastAsia="ru-RU"/>
+        </w:rPr>
+        <w:t>։ ETL</w:t>
+      </w:r>
+      <w:r>
+        <w:rPr>
+          <w:rFonts w:ascii="Sylfaen" w:eastAsia="Times New Roman" w:hAnsi="Sylfaen" w:cs="Times New Roman"/>
+          <w:bCs/>
+          <w:sz w:val="24"/>
+          <w:szCs w:val="24"/>
+          <w:lang w:val="hy-AM" w:eastAsia="ru-RU"/>
         </w:rPr>
         <w:t>-</w:t>
       </w:r>
@@ -5321,177 +2641,17 @@
           <w:bCs/>
           <w:sz w:val="24"/>
           <w:szCs w:val="24"/>
-          <w:lang w:val="en-US" w:eastAsia="ru-RU"/>
-        </w:rPr>
-        <w:t>ի</w:t>
-      </w:r>
-      <w:r>
-        <w:rPr>
-          <w:rFonts w:ascii="Sylfaen" w:eastAsia="Times New Roman" w:hAnsi="Sylfaen" w:cs="Times New Roman"/>
-          <w:bCs/>
-          <w:sz w:val="24"/>
-          <w:szCs w:val="24"/>
-          <w:lang w:eastAsia="ru-RU"/>
-        </w:rPr>
-        <w:t xml:space="preserve"> </w:t>
-      </w:r>
-      <w:r>
-        <w:rPr>
-          <w:rFonts w:ascii="Sylfaen" w:eastAsia="Times New Roman" w:hAnsi="Sylfaen" w:cs="Times New Roman"/>
-          <w:bCs/>
-          <w:sz w:val="24"/>
-          <w:szCs w:val="24"/>
-          <w:lang w:val="en-US" w:eastAsia="ru-RU"/>
-        </w:rPr>
-        <w:t>դեպքում</w:t>
-      </w:r>
-      <w:r>
-        <w:rPr>
-          <w:rFonts w:ascii="Sylfaen" w:eastAsia="Times New Roman" w:hAnsi="Sylfaen" w:cs="Times New Roman"/>
-          <w:bCs/>
-          <w:sz w:val="24"/>
-          <w:szCs w:val="24"/>
-          <w:lang w:eastAsia="ru-RU"/>
-        </w:rPr>
-        <w:t xml:space="preserve"> </w:t>
-      </w:r>
-      <w:r>
-        <w:rPr>
-          <w:rFonts w:ascii="Sylfaen" w:eastAsia="Times New Roman" w:hAnsi="Sylfaen" w:cs="Times New Roman"/>
-          <w:bCs/>
-          <w:sz w:val="24"/>
-          <w:szCs w:val="24"/>
-          <w:lang w:val="en-US" w:eastAsia="ru-RU"/>
-        </w:rPr>
-        <w:t>վերափոխումները</w:t>
-      </w:r>
-      <w:r>
-        <w:rPr>
-          <w:rFonts w:ascii="Sylfaen" w:eastAsia="Times New Roman" w:hAnsi="Sylfaen" w:cs="Times New Roman"/>
-          <w:bCs/>
-          <w:sz w:val="24"/>
-          <w:szCs w:val="24"/>
-          <w:lang w:eastAsia="ru-RU"/>
-        </w:rPr>
-        <w:t xml:space="preserve"> </w:t>
-      </w:r>
-      <w:r>
-        <w:rPr>
-          <w:rFonts w:ascii="Sylfaen" w:eastAsia="Times New Roman" w:hAnsi="Sylfaen" w:cs="Times New Roman"/>
-          <w:bCs/>
-          <w:sz w:val="24"/>
-          <w:szCs w:val="24"/>
-          <w:lang w:val="en-US" w:eastAsia="ru-RU"/>
-        </w:rPr>
-        <w:t>կատարվում</w:t>
-      </w:r>
-      <w:r>
-        <w:rPr>
-          <w:rFonts w:ascii="Sylfaen" w:eastAsia="Times New Roman" w:hAnsi="Sylfaen" w:cs="Times New Roman"/>
-          <w:bCs/>
-          <w:sz w:val="24"/>
-          <w:szCs w:val="24"/>
-          <w:lang w:eastAsia="ru-RU"/>
-        </w:rPr>
-        <w:t xml:space="preserve"> </w:t>
-      </w:r>
-      <w:r>
-        <w:rPr>
-          <w:rFonts w:ascii="Sylfaen" w:eastAsia="Times New Roman" w:hAnsi="Sylfaen" w:cs="Times New Roman"/>
-          <w:bCs/>
-          <w:sz w:val="24"/>
-          <w:szCs w:val="24"/>
-          <w:lang w:val="en-US" w:eastAsia="ru-RU"/>
-        </w:rPr>
-        <w:t>են</w:t>
-      </w:r>
-      <w:r>
-        <w:rPr>
-          <w:rFonts w:ascii="Sylfaen" w:eastAsia="Times New Roman" w:hAnsi="Sylfaen" w:cs="Times New Roman"/>
-          <w:bCs/>
-          <w:sz w:val="24"/>
-          <w:szCs w:val="24"/>
-          <w:lang w:eastAsia="ru-RU"/>
-        </w:rPr>
-        <w:t xml:space="preserve"> </w:t>
-      </w:r>
-      <w:r>
-        <w:rPr>
-          <w:rFonts w:ascii="Sylfaen" w:eastAsia="Times New Roman" w:hAnsi="Sylfaen" w:cs="Times New Roman"/>
-          <w:bCs/>
-          <w:sz w:val="24"/>
-          <w:szCs w:val="24"/>
-          <w:lang w:val="en-US" w:eastAsia="ru-RU"/>
-        </w:rPr>
-        <w:t>միջանկյալ</w:t>
-      </w:r>
-      <w:r>
-        <w:rPr>
-          <w:rFonts w:ascii="Sylfaen" w:eastAsia="Times New Roman" w:hAnsi="Sylfaen" w:cs="Times New Roman"/>
-          <w:bCs/>
-          <w:sz w:val="24"/>
-          <w:szCs w:val="24"/>
-          <w:lang w:eastAsia="ru-RU"/>
-        </w:rPr>
-        <w:t xml:space="preserve"> </w:t>
-      </w:r>
-      <w:r>
-        <w:rPr>
-          <w:rFonts w:ascii="Sylfaen" w:eastAsia="Times New Roman" w:hAnsi="Sylfaen" w:cs="Times New Roman"/>
-          <w:bCs/>
-          <w:sz w:val="24"/>
-          <w:szCs w:val="24"/>
-          <w:lang w:val="en-US" w:eastAsia="ru-RU"/>
-        </w:rPr>
-        <w:t>համակարգում</w:t>
-      </w:r>
-      <w:r>
-        <w:rPr>
-          <w:rFonts w:ascii="Sylfaen" w:eastAsia="Times New Roman" w:hAnsi="Sylfaen" w:cs="Times New Roman"/>
-          <w:bCs/>
-          <w:sz w:val="24"/>
-          <w:szCs w:val="24"/>
-          <w:lang w:eastAsia="ru-RU"/>
-        </w:rPr>
-        <w:t xml:space="preserve">, </w:t>
-      </w:r>
-      <w:r>
-        <w:rPr>
-          <w:rFonts w:ascii="Sylfaen" w:eastAsia="Times New Roman" w:hAnsi="Sylfaen" w:cs="Times New Roman"/>
-          <w:bCs/>
-          <w:sz w:val="24"/>
-          <w:szCs w:val="24"/>
-          <w:lang w:val="en-US" w:eastAsia="ru-RU"/>
-        </w:rPr>
-        <w:t>իսկ</w:t>
-      </w:r>
-      <w:r>
-        <w:rPr>
-          <w:rFonts w:ascii="Sylfaen" w:eastAsia="Times New Roman" w:hAnsi="Sylfaen" w:cs="Times New Roman"/>
-          <w:bCs/>
-          <w:sz w:val="24"/>
-          <w:szCs w:val="24"/>
-          <w:lang w:eastAsia="ru-RU"/>
-        </w:rPr>
-        <w:t xml:space="preserve"> </w:t>
-      </w:r>
-      <w:r>
-        <w:rPr>
-          <w:rFonts w:ascii="Sylfaen" w:eastAsia="Times New Roman" w:hAnsi="Sylfaen" w:cs="Times New Roman"/>
-          <w:bCs/>
-          <w:sz w:val="24"/>
-          <w:szCs w:val="24"/>
-          <w:lang w:val="en-US" w:eastAsia="ru-RU"/>
-        </w:rPr>
-        <w:t>ELT</w:t>
-      </w:r>
-      <w:r>
-        <w:rPr>
-          <w:rFonts w:ascii="Sylfaen" w:eastAsia="Times New Roman" w:hAnsi="Sylfaen" w:cs="Times New Roman"/>
-          <w:bCs/>
-          <w:sz w:val="24"/>
-          <w:szCs w:val="24"/>
-          <w:lang w:eastAsia="ru-RU"/>
+          <w:lang w:val="hy-AM" w:eastAsia="ru-RU"/>
+        </w:rPr>
+        <w:t>ի դեպքում վերափոխումները կատարվում են միջանկյալ համակարգում, իսկ ELT</w:t>
+      </w:r>
+      <w:r>
+        <w:rPr>
+          <w:rFonts w:ascii="Sylfaen" w:eastAsia="Times New Roman" w:hAnsi="Sylfaen" w:cs="Times New Roman"/>
+          <w:bCs/>
+          <w:sz w:val="24"/>
+          <w:szCs w:val="24"/>
+          <w:lang w:val="hy-AM" w:eastAsia="ru-RU"/>
         </w:rPr>
         <w:t>-</w:t>
       </w:r>
@@ -5501,209 +2661,9 @@
           <w:bCs/>
           <w:sz w:val="24"/>
           <w:szCs w:val="24"/>
-          <w:lang w:val="en-US" w:eastAsia="ru-RU"/>
-        </w:rPr>
-        <w:t>ի</w:t>
-      </w:r>
-      <w:r>
-        <w:rPr>
-          <w:rFonts w:ascii="Sylfaen" w:eastAsia="Times New Roman" w:hAnsi="Sylfaen" w:cs="Times New Roman"/>
-          <w:bCs/>
-          <w:sz w:val="24"/>
-          <w:szCs w:val="24"/>
-          <w:lang w:eastAsia="ru-RU"/>
-        </w:rPr>
-        <w:t xml:space="preserve"> </w:t>
-      </w:r>
-      <w:r>
-        <w:rPr>
-          <w:rFonts w:ascii="Sylfaen" w:eastAsia="Times New Roman" w:hAnsi="Sylfaen" w:cs="Times New Roman"/>
-          <w:bCs/>
-          <w:sz w:val="24"/>
-          <w:szCs w:val="24"/>
-          <w:lang w:val="en-US" w:eastAsia="ru-RU"/>
-        </w:rPr>
-        <w:t>դեպքում</w:t>
-      </w:r>
-      <w:r>
-        <w:rPr>
-          <w:rFonts w:ascii="Sylfaen" w:eastAsia="Times New Roman" w:hAnsi="Sylfaen" w:cs="Times New Roman"/>
-          <w:bCs/>
-          <w:sz w:val="24"/>
-          <w:szCs w:val="24"/>
-          <w:lang w:eastAsia="ru-RU"/>
-        </w:rPr>
-        <w:t xml:space="preserve"> </w:t>
-      </w:r>
-      <w:r>
-        <w:rPr>
-          <w:rFonts w:ascii="Sylfaen" w:eastAsia="Times New Roman" w:hAnsi="Sylfaen" w:cs="Times New Roman"/>
-          <w:bCs/>
-          <w:sz w:val="24"/>
-          <w:szCs w:val="24"/>
-          <w:lang w:val="en-US" w:eastAsia="ru-RU"/>
-        </w:rPr>
-        <w:t>դրանք</w:t>
-      </w:r>
-      <w:r>
-        <w:rPr>
-          <w:rFonts w:ascii="Sylfaen" w:eastAsia="Times New Roman" w:hAnsi="Sylfaen" w:cs="Times New Roman"/>
-          <w:bCs/>
-          <w:sz w:val="24"/>
-          <w:szCs w:val="24"/>
-          <w:lang w:eastAsia="ru-RU"/>
-        </w:rPr>
-        <w:t xml:space="preserve"> </w:t>
-      </w:r>
-      <w:r>
-        <w:rPr>
-          <w:rFonts w:ascii="Sylfaen" w:eastAsia="Times New Roman" w:hAnsi="Sylfaen" w:cs="Times New Roman"/>
-          <w:bCs/>
-          <w:sz w:val="24"/>
-          <w:szCs w:val="24"/>
-          <w:lang w:val="en-US" w:eastAsia="ru-RU"/>
-        </w:rPr>
-        <w:t>իրականացվում</w:t>
-      </w:r>
-      <w:r>
-        <w:rPr>
-          <w:rFonts w:ascii="Sylfaen" w:eastAsia="Times New Roman" w:hAnsi="Sylfaen" w:cs="Times New Roman"/>
-          <w:bCs/>
-          <w:sz w:val="24"/>
-          <w:szCs w:val="24"/>
-          <w:lang w:eastAsia="ru-RU"/>
-        </w:rPr>
-        <w:t xml:space="preserve"> </w:t>
-      </w:r>
-      <w:r>
-        <w:rPr>
-          <w:rFonts w:ascii="Sylfaen" w:eastAsia="Times New Roman" w:hAnsi="Sylfaen" w:cs="Times New Roman"/>
-          <w:bCs/>
-          <w:sz w:val="24"/>
-          <w:szCs w:val="24"/>
-          <w:lang w:val="en-US" w:eastAsia="ru-RU"/>
-        </w:rPr>
-        <w:t>են</w:t>
-      </w:r>
-      <w:r>
-        <w:rPr>
-          <w:rFonts w:ascii="Sylfaen" w:eastAsia="Times New Roman" w:hAnsi="Sylfaen" w:cs="Times New Roman"/>
-          <w:bCs/>
-          <w:sz w:val="24"/>
-          <w:szCs w:val="24"/>
-          <w:lang w:eastAsia="ru-RU"/>
-        </w:rPr>
-        <w:t xml:space="preserve"> </w:t>
-      </w:r>
-      <w:r>
-        <w:rPr>
-          <w:rFonts w:ascii="Sylfaen" w:eastAsia="Times New Roman" w:hAnsi="Sylfaen" w:cs="Times New Roman"/>
-          <w:bCs/>
-          <w:sz w:val="24"/>
-          <w:szCs w:val="24"/>
-          <w:lang w:val="en-US" w:eastAsia="ru-RU"/>
-        </w:rPr>
-        <w:t>տվյալների</w:t>
-      </w:r>
-      <w:r>
-        <w:rPr>
-          <w:rFonts w:ascii="Sylfaen" w:eastAsia="Times New Roman" w:hAnsi="Sylfaen" w:cs="Times New Roman"/>
-          <w:bCs/>
-          <w:sz w:val="24"/>
-          <w:szCs w:val="24"/>
-          <w:lang w:eastAsia="ru-RU"/>
-        </w:rPr>
-        <w:t xml:space="preserve"> </w:t>
-      </w:r>
-      <w:r>
-        <w:rPr>
-          <w:rFonts w:ascii="Sylfaen" w:eastAsia="Times New Roman" w:hAnsi="Sylfaen" w:cs="Times New Roman"/>
-          <w:bCs/>
-          <w:sz w:val="24"/>
-          <w:szCs w:val="24"/>
-          <w:lang w:val="en-US" w:eastAsia="ru-RU"/>
-        </w:rPr>
-        <w:t>պահեստում՝</w:t>
-      </w:r>
-      <w:r>
-        <w:rPr>
-          <w:rFonts w:ascii="Sylfaen" w:eastAsia="Times New Roman" w:hAnsi="Sylfaen" w:cs="Times New Roman"/>
-          <w:bCs/>
-          <w:sz w:val="24"/>
-          <w:szCs w:val="24"/>
-          <w:lang w:eastAsia="ru-RU"/>
-        </w:rPr>
-        <w:t xml:space="preserve"> </w:t>
-      </w:r>
-      <w:r>
-        <w:rPr>
-          <w:rFonts w:ascii="Sylfaen" w:eastAsia="Times New Roman" w:hAnsi="Sylfaen" w:cs="Times New Roman"/>
-          <w:bCs/>
-          <w:sz w:val="24"/>
-          <w:szCs w:val="24"/>
-          <w:lang w:val="en-US" w:eastAsia="ru-RU"/>
-        </w:rPr>
-        <w:t>օգտագործելով</w:t>
-      </w:r>
-      <w:r>
-        <w:rPr>
-          <w:rFonts w:ascii="Sylfaen" w:eastAsia="Times New Roman" w:hAnsi="Sylfaen" w:cs="Times New Roman"/>
-          <w:bCs/>
-          <w:sz w:val="24"/>
-          <w:szCs w:val="24"/>
-          <w:lang w:eastAsia="ru-RU"/>
-        </w:rPr>
-        <w:t xml:space="preserve"> </w:t>
-      </w:r>
-      <w:r>
-        <w:rPr>
-          <w:rFonts w:ascii="Sylfaen" w:eastAsia="Times New Roman" w:hAnsi="Sylfaen" w:cs="Times New Roman"/>
-          <w:bCs/>
-          <w:sz w:val="24"/>
-          <w:szCs w:val="24"/>
-          <w:lang w:val="en-US" w:eastAsia="ru-RU"/>
-        </w:rPr>
-        <w:t>SQL</w:t>
-      </w:r>
-      <w:r>
-        <w:rPr>
-          <w:rFonts w:ascii="Sylfaen" w:eastAsia="Times New Roman" w:hAnsi="Sylfaen" w:cs="Times New Roman"/>
-          <w:bCs/>
-          <w:sz w:val="24"/>
-          <w:szCs w:val="24"/>
-          <w:lang w:eastAsia="ru-RU"/>
-        </w:rPr>
-        <w:t xml:space="preserve"> </w:t>
-      </w:r>
-      <w:r>
-        <w:rPr>
-          <w:rFonts w:ascii="Sylfaen" w:eastAsia="Times New Roman" w:hAnsi="Sylfaen" w:cs="Times New Roman"/>
-          <w:bCs/>
-          <w:sz w:val="24"/>
-          <w:szCs w:val="24"/>
-          <w:lang w:val="en-US" w:eastAsia="ru-RU"/>
-        </w:rPr>
-        <w:t>կամ</w:t>
-      </w:r>
-      <w:r>
-        <w:rPr>
-          <w:rFonts w:ascii="Sylfaen" w:eastAsia="Times New Roman" w:hAnsi="Sylfaen" w:cs="Times New Roman"/>
-          <w:bCs/>
-          <w:sz w:val="24"/>
-          <w:szCs w:val="24"/>
-          <w:lang w:eastAsia="ru-RU"/>
-        </w:rPr>
-        <w:t xml:space="preserve"> </w:t>
-      </w:r>
-      <w:r>
-        <w:rPr>
-          <w:rFonts w:ascii="Sylfaen" w:eastAsia="Times New Roman" w:hAnsi="Sylfaen" w:cs="Times New Roman"/>
-          <w:bCs/>
-          <w:sz w:val="24"/>
-          <w:szCs w:val="24"/>
-          <w:lang w:val="en-US" w:eastAsia="ru-RU"/>
-        </w:rPr>
-        <w:t>Spark։</w:t>
+          <w:lang w:val="hy-AM" w:eastAsia="ru-RU"/>
+        </w:rPr>
+        <w:t>ի դեպքում դրանք իրականացվում են տվյալների պահեստում՝ օգտագործելով SQL կամ Spark։</w:t>
       </w:r>
     </w:p>
     <w:p>
@@ -5716,16 +2676,16 @@
           <w:bCs/>
           <w:sz w:val="24"/>
           <w:szCs w:val="24"/>
-          <w:lang w:val="en-US" w:eastAsia="ru-RU"/>
-        </w:rPr>
-      </w:pPr>
-      <w:r>
-        <w:rPr>
-          <w:rFonts w:ascii="Sylfaen" w:eastAsia="Times New Roman" w:hAnsi="Sylfaen" w:cs="Times New Roman"/>
-          <w:bCs/>
-          <w:sz w:val="24"/>
-          <w:szCs w:val="24"/>
-          <w:lang w:val="en-US" w:eastAsia="ru-RU"/>
+          <w:lang w:val="hy-AM" w:eastAsia="ru-RU"/>
+        </w:rPr>
+      </w:pPr>
+      <w:r>
+        <w:rPr>
+          <w:rFonts w:ascii="Sylfaen" w:eastAsia="Times New Roman" w:hAnsi="Sylfaen" w:cs="Times New Roman"/>
+          <w:bCs/>
+          <w:sz w:val="24"/>
+          <w:szCs w:val="24"/>
+          <w:lang w:val="hy-AM" w:eastAsia="ru-RU"/>
         </w:rPr>
         <w:t>Վերջնական փուլը տվյալների տեղափոխումն է տարբեր պահեստներ. մշակված տվյալները տեղափոխվում են Data Warehouse՝ վերլուծության համար, Data Lake՝ մեծ չմշակված տվյալների պահպանման համար, կամ Operational Store և analytics engine։ Տեղափոխումն կարող է կատարվել batch, near</w:t>
       </w:r>
@@ -5735,7 +2695,7 @@
           <w:bCs/>
           <w:sz w:val="24"/>
           <w:szCs w:val="24"/>
-          <w:lang w:val="en-US" w:eastAsia="ru-RU"/>
+          <w:lang w:val="hy-AM" w:eastAsia="ru-RU"/>
         </w:rPr>
         <w:t>-</w:t>
       </w:r>
@@ -5745,7 +2705,7 @@
           <w:bCs/>
           <w:sz w:val="24"/>
           <w:szCs w:val="24"/>
-          <w:lang w:val="en-US" w:eastAsia="ru-RU"/>
+          <w:lang w:val="hy-AM" w:eastAsia="ru-RU"/>
         </w:rPr>
         <w:t>real</w:t>
       </w:r>
@@ -5755,7 +2715,7 @@
           <w:bCs/>
           <w:sz w:val="24"/>
           <w:szCs w:val="24"/>
-          <w:lang w:val="en-US" w:eastAsia="ru-RU"/>
+          <w:lang w:val="hy-AM" w:eastAsia="ru-RU"/>
         </w:rPr>
         <w:t>-</w:t>
       </w:r>
@@ -5765,7 +2725,7 @@
           <w:bCs/>
           <w:sz w:val="24"/>
           <w:szCs w:val="24"/>
-          <w:lang w:val="en-US" w:eastAsia="ru-RU"/>
+          <w:lang w:val="hy-AM" w:eastAsia="ru-RU"/>
         </w:rPr>
         <w:t>time կամ real</w:t>
       </w:r>
@@ -5775,7 +2735,7 @@
           <w:bCs/>
           <w:sz w:val="24"/>
           <w:szCs w:val="24"/>
-          <w:lang w:val="en-US" w:eastAsia="ru-RU"/>
+          <w:lang w:val="hy-AM" w:eastAsia="ru-RU"/>
         </w:rPr>
         <w:t>-</w:t>
       </w:r>
@@ -5785,7 +2745,7 @@
           <w:bCs/>
           <w:sz w:val="24"/>
           <w:szCs w:val="24"/>
-          <w:lang w:val="en-US" w:eastAsia="ru-RU"/>
+          <w:lang w:val="hy-AM" w:eastAsia="ru-RU"/>
         </w:rPr>
         <w:t>time ձևաչափով։</w:t>
       </w:r>
@@ -5800,16 +2760,16 @@
           <w:bCs/>
           <w:sz w:val="24"/>
           <w:szCs w:val="24"/>
-          <w:lang w:val="en-US" w:eastAsia="ru-RU"/>
-        </w:rPr>
-      </w:pPr>
-      <w:r>
-        <w:rPr>
-          <w:rFonts w:ascii="Sylfaen" w:eastAsia="Times New Roman" w:hAnsi="Sylfaen" w:cs="Times New Roman"/>
-          <w:bCs/>
-          <w:sz w:val="24"/>
-          <w:szCs w:val="24"/>
-          <w:lang w:val="en-US" w:eastAsia="ru-RU"/>
+          <w:lang w:val="hy-AM" w:eastAsia="ru-RU"/>
+        </w:rPr>
+      </w:pPr>
+      <w:r>
+        <w:rPr>
+          <w:rFonts w:ascii="Sylfaen" w:eastAsia="Times New Roman" w:hAnsi="Sylfaen" w:cs="Times New Roman"/>
+          <w:bCs/>
+          <w:sz w:val="24"/>
+          <w:szCs w:val="24"/>
+          <w:lang w:val="hy-AM" w:eastAsia="ru-RU"/>
         </w:rPr>
         <w:t>Մոնիթորինգն ու սխալների կառավարումը ապահովում են, որ pipeline</w:t>
       </w:r>
@@ -5819,7 +2779,7 @@
           <w:bCs/>
           <w:sz w:val="24"/>
           <w:szCs w:val="24"/>
-          <w:lang w:val="en-US" w:eastAsia="ru-RU"/>
+          <w:lang w:val="hy-AM" w:eastAsia="ru-RU"/>
         </w:rPr>
         <w:t>-</w:t>
       </w:r>
@@ -5829,7 +2789,7 @@
           <w:bCs/>
           <w:sz w:val="24"/>
           <w:szCs w:val="24"/>
-          <w:lang w:val="en-US" w:eastAsia="ru-RU"/>
+          <w:lang w:val="hy-AM" w:eastAsia="ru-RU"/>
         </w:rPr>
         <w:t>ը աշխատի առանց ընդհատման։ Այս փուլը ներառում է workflow</w:t>
       </w:r>
@@ -5839,7 +2799,7 @@
           <w:bCs/>
           <w:sz w:val="24"/>
           <w:szCs w:val="24"/>
-          <w:lang w:val="en-US" w:eastAsia="ru-RU"/>
+          <w:lang w:val="hy-AM" w:eastAsia="ru-RU"/>
         </w:rPr>
         <w:t>-</w:t>
       </w:r>
@@ -5849,7 +2809,7 @@
           <w:bCs/>
           <w:sz w:val="24"/>
           <w:szCs w:val="24"/>
-          <w:lang w:val="en-US" w:eastAsia="ru-RU"/>
+          <w:lang w:val="hy-AM" w:eastAsia="ru-RU"/>
         </w:rPr>
         <w:t>ի վերահսկում, սխալների ավտոմատ հայտնաբերում և վերագործարկում, ինչպես նաև լոգավորում և ծանուցումներ</w:t>
       </w:r>
@@ -5869,7 +2829,7 @@
           <w:bCs/>
           <w:sz w:val="24"/>
           <w:szCs w:val="24"/>
-          <w:lang w:val="en-US" w:eastAsia="ru-RU"/>
+          <w:lang w:val="hy-AM" w:eastAsia="ru-RU"/>
         </w:rPr>
         <w:t xml:space="preserve"> (alerting)։</w:t>
       </w:r>
@@ -5884,16 +2844,16 @@
           <w:bCs/>
           <w:sz w:val="24"/>
           <w:szCs w:val="24"/>
-          <w:lang w:val="en-US" w:eastAsia="ru-RU"/>
-        </w:rPr>
-      </w:pPr>
-      <w:r>
-        <w:rPr>
-          <w:rFonts w:ascii="Sylfaen" w:eastAsia="Times New Roman" w:hAnsi="Sylfaen" w:cs="Times New Roman"/>
-          <w:bCs/>
-          <w:sz w:val="24"/>
-          <w:szCs w:val="24"/>
-          <w:lang w:val="en-US" w:eastAsia="ru-RU"/>
+          <w:lang w:val="hy-AM" w:eastAsia="ru-RU"/>
+        </w:rPr>
+      </w:pPr>
+      <w:r>
+        <w:rPr>
+          <w:rFonts w:ascii="Sylfaen" w:eastAsia="Times New Roman" w:hAnsi="Sylfaen" w:cs="Times New Roman"/>
+          <w:bCs/>
+          <w:sz w:val="24"/>
+          <w:szCs w:val="24"/>
+          <w:lang w:val="hy-AM" w:eastAsia="ru-RU"/>
         </w:rPr>
         <w:t>Վերջնական օգտագործման փուլում pipeline</w:t>
       </w:r>
@@ -5903,7 +2863,7 @@
           <w:bCs/>
           <w:sz w:val="24"/>
           <w:szCs w:val="24"/>
-          <w:lang w:val="en-US" w:eastAsia="ru-RU"/>
+          <w:lang w:val="hy-AM" w:eastAsia="ru-RU"/>
         </w:rPr>
         <w:t>-</w:t>
       </w:r>
@@ -5913,7 +2873,7 @@
           <w:bCs/>
           <w:sz w:val="24"/>
           <w:szCs w:val="24"/>
-          <w:lang w:val="en-US" w:eastAsia="ru-RU"/>
+          <w:lang w:val="hy-AM" w:eastAsia="ru-RU"/>
         </w:rPr>
         <w:t xml:space="preserve">ի միջոցով ստացված տվյալները օգտագործվում են վերլուծական հաշվետվությունների (BI dashboards) ստեղծման, մեքենայական ուսուցման մոդելների ուսուցման և թարմացման, օպերացիոն </w:t>
       </w:r>
@@ -5933,7 +2893,7 @@
           <w:bCs/>
           <w:sz w:val="24"/>
           <w:szCs w:val="24"/>
-          <w:lang w:val="en-US" w:eastAsia="ru-RU"/>
+          <w:lang w:val="hy-AM" w:eastAsia="ru-RU"/>
         </w:rPr>
         <w:t>որոշումների կայացման, ինչպես նաև real</w:t>
       </w:r>
@@ -5943,7 +2903,7 @@
           <w:bCs/>
           <w:sz w:val="24"/>
           <w:szCs w:val="24"/>
-          <w:lang w:val="en-US" w:eastAsia="ru-RU"/>
+          <w:lang w:val="hy-AM" w:eastAsia="ru-RU"/>
         </w:rPr>
         <w:t>-</w:t>
       </w:r>
@@ -5953,7 +2913,7 @@
           <w:bCs/>
           <w:sz w:val="24"/>
           <w:szCs w:val="24"/>
-          <w:lang w:val="en-US" w:eastAsia="ru-RU"/>
+          <w:lang w:val="hy-AM" w:eastAsia="ru-RU"/>
         </w:rPr>
         <w:t>time համակարգերի ավտոմատացման համար։</w:t>
       </w:r>
@@ -5977,7 +2937,7 @@
           <w:bCs/>
           <w:sz w:val="24"/>
           <w:szCs w:val="24"/>
-          <w:lang w:val="en-US" w:eastAsia="ru-RU"/>
+          <w:lang w:val="hy-AM" w:eastAsia="ru-RU"/>
         </w:rPr>
         <w:t>Data Pipeline</w:t>
       </w:r>
@@ -5987,7 +2947,7 @@
           <w:bCs/>
           <w:sz w:val="24"/>
           <w:szCs w:val="24"/>
-          <w:lang w:val="en-US" w:eastAsia="ru-RU"/>
+          <w:lang w:val="hy-AM" w:eastAsia="ru-RU"/>
         </w:rPr>
         <w:t>-</w:t>
       </w:r>
@@ -5997,28 +2957,17 @@
           <w:bCs/>
           <w:sz w:val="24"/>
           <w:szCs w:val="24"/>
-          <w:lang w:val="en-US" w:eastAsia="ru-RU"/>
-        </w:rPr>
-        <w:t xml:space="preserve">ների կարևորությունն այն է, որ դրանք ապահովում են տվյալների հուսալի շրջանառություն՝ անկախ ծավալից կամ աղբյուրների բազմազանությունից, կրկնության դիմացկուն են՝ կարող են ինքնաշխատ վերագործարկվել կամ շարունակել սխալի դեպքում, ավտոմատացված են և նվազեցնում են ձեռքով միջամտության անհրաժեշտությունը, ինչպես նաև ապահովում են, որ տվյալները հասանելի լինեն ճիշտ պահին, ինչը կարևոր է վերլուծության, որոշումների կայացման և AI/ML համակարգերի </w:t>
-      </w:r>
-      <w:r>
-        <w:rPr>
-          <w:rFonts w:ascii="Sylfaen" w:eastAsia="Times New Roman" w:hAnsi="Sylfaen" w:cs="Times New Roman"/>
-          <w:bCs/>
-          <w:sz w:val="24"/>
-          <w:szCs w:val="24"/>
-          <w:lang w:val="en-US" w:eastAsia="ru-RU"/>
-        </w:rPr>
-        <w:lastRenderedPageBreak/>
-        <w:t>համար։ Pipeline</w:t>
-      </w:r>
-      <w:r>
-        <w:rPr>
-          <w:rFonts w:ascii="Sylfaen" w:eastAsia="Times New Roman" w:hAnsi="Sylfaen" w:cs="Times New Roman"/>
-          <w:bCs/>
-          <w:sz w:val="24"/>
-          <w:szCs w:val="24"/>
-          <w:lang w:val="en-US" w:eastAsia="ru-RU"/>
+          <w:lang w:val="hy-AM" w:eastAsia="ru-RU"/>
+        </w:rPr>
+        <w:t>ների կարևորությունն այն է, որ դրանք ապահովում են տվյալների հուսալի շրջանառություն՝ անկախ ծավալից կամ աղբյուրների բազմազանությունից, կրկնության դիմացկուն են՝ կարող են ինքնաշխատ վերագործարկվել կամ շարունակել սխալի դեպքում, ավտոմատացված են և նվազեցնում են ձեռքով միջամտության անհրաժեշտությունը, ինչպես նաև ապահովում են, որ տվյալները հասանելի լինեն ճիշտ պահին, ինչը կարևոր է վերլուծության, որոշումների կայացման և AI/ML համակարգերի համար։ Pipeline</w:t>
+      </w:r>
+      <w:r>
+        <w:rPr>
+          <w:rFonts w:ascii="Sylfaen" w:eastAsia="Times New Roman" w:hAnsi="Sylfaen" w:cs="Times New Roman"/>
+          <w:bCs/>
+          <w:sz w:val="24"/>
+          <w:szCs w:val="24"/>
+          <w:lang w:val="hy-AM" w:eastAsia="ru-RU"/>
         </w:rPr>
         <w:t>-</w:t>
       </w:r>
@@ -6028,7 +2977,7 @@
           <w:bCs/>
           <w:sz w:val="24"/>
           <w:szCs w:val="24"/>
-          <w:lang w:val="en-US" w:eastAsia="ru-RU"/>
+          <w:lang w:val="hy-AM" w:eastAsia="ru-RU"/>
         </w:rPr>
         <w:t xml:space="preserve">ների միջոցով համակարգերը դառնում են </w:t>
       </w:r>
@@ -6048,7 +2997,7 @@
           <w:bCs/>
           <w:sz w:val="24"/>
           <w:szCs w:val="24"/>
-          <w:lang w:val="en-US" w:eastAsia="ru-RU"/>
+          <w:lang w:val="hy-AM" w:eastAsia="ru-RU"/>
         </w:rPr>
         <w:t>, քանի որ տվյալները կարող են հոսել մեծածավալ և արագ աճող համակարգերի միջև։</w:t>
       </w:r>
@@ -7651,7 +4600,7 @@
 </file>
 
 <file path=word/endnotes.xml><?xml version="1.0" encoding="utf-8"?>
-<w:endnotes xmlns:wpc="http://schemas.microsoft.com/office/word/2010/wordprocessingCanvas" xmlns:cx="http://schemas.microsoft.com/office/drawing/2014/chartex" xmlns:cx1="http://schemas.microsoft.com/office/drawing/2015/9/8/chartex" xmlns:mc="http://schemas.openxmlformats.org/markup-compatibility/2006" xmlns:o="urn:schemas-microsoft-com:office:office" xmlns:r="http://schemas.openxmlformats.org/officeDocument/2006/relationships" xmlns:m="http://schemas.openxmlformats.org/officeDocument/2006/math" xmlns:v="urn:schemas-microsoft-com:vml" xmlns:wp14="http://schemas.microsoft.com/office/word/2010/wordprocessingDrawing" xmlns:wp="http://schemas.openxmlformats.org/drawingml/2006/wordprocessingDrawing" xmlns:w10="urn:schemas-microsoft-com:office:word" xmlns:w="http://schemas.openxmlformats.org/wordprocessingml/2006/main" xmlns:w14="http://schemas.microsoft.com/office/word/2010/wordml" xmlns:w15="http://schemas.microsoft.com/office/word/2012/wordml" xmlns:w16se="http://schemas.microsoft.com/office/word/2015/wordml/symex" xmlns:wpg="http://schemas.microsoft.com/office/word/2010/wordprocessingGroup" xmlns:wpi="http://schemas.microsoft.com/office/word/2010/wordprocessingInk" xmlns:wne="http://schemas.microsoft.com/office/word/2006/wordml" xmlns:wps="http://schemas.microsoft.com/office/word/2010/wordprocessingShape" mc:Ignorable="w14 w15 w16se wp14">
+<w:endnotes xmlns:wpc="http://schemas.microsoft.com/office/word/2010/wordprocessingCanvas" xmlns:cx="http://schemas.microsoft.com/office/drawing/2014/chartex" xmlns:cx1="http://schemas.microsoft.com/office/drawing/2015/9/8/chartex" xmlns:cx2="http://schemas.microsoft.com/office/drawing/2015/10/21/chartex" xmlns:cx3="http://schemas.microsoft.com/office/drawing/2016/5/9/chartex" xmlns:cx4="http://schemas.microsoft.com/office/drawing/2016/5/10/chartex" xmlns:cx5="http://schemas.microsoft.com/office/drawing/2016/5/11/chartex" xmlns:cx6="http://schemas.microsoft.com/office/drawing/2016/5/12/chartex" xmlns:cx7="http://schemas.microsoft.com/office/drawing/2016/5/13/chartex" xmlns:cx8="http://schemas.microsoft.com/office/drawing/2016/5/14/chartex" xmlns:mc="http://schemas.openxmlformats.org/markup-compatibility/2006" xmlns:aink="http://schemas.microsoft.com/office/drawing/2016/ink" xmlns:am3d="http://schemas.microsoft.com/office/drawing/2017/model3d" xmlns:o="urn:schemas-microsoft-com:office:office" xmlns:oel="http://schemas.microsoft.com/office/2019/extlst" xmlns:r="http://schemas.openxmlformats.org/officeDocument/2006/relationships" xmlns:m="http://schemas.openxmlformats.org/officeDocument/2006/math" xmlns:v="urn:schemas-microsoft-com:vml" xmlns:wp14="http://schemas.microsoft.com/office/word/2010/wordprocessingDrawing" xmlns:wp="http://schemas.openxmlformats.org/drawingml/2006/wordprocessingDrawing" xmlns:w10="urn:schemas-microsoft-com:office:word" xmlns:w="http://schemas.openxmlformats.org/wordprocessingml/2006/main" xmlns:w14="http://schemas.microsoft.com/office/word/2010/wordml" xmlns:w15="http://schemas.microsoft.com/office/word/2012/wordml" xmlns:w16cex="http://schemas.microsoft.com/office/word/2018/wordml/cex" xmlns:w16cid="http://schemas.microsoft.com/office/word/2016/wordml/cid" xmlns:w16="http://schemas.microsoft.com/office/word/2018/wordml" xmlns:w16du="http://schemas.microsoft.com/office/word/2023/wordml/word16du" xmlns:w16sdtdh="http://schemas.microsoft.com/office/word/2020/wordml/sdtdatahash" xmlns:w16sdtfl="http://schemas.microsoft.com/office/word/2024/wordml/sdtformatlock" xmlns:w16se="http://schemas.microsoft.com/office/word/2015/wordml/symex" xmlns:wpg="http://schemas.microsoft.com/office/word/2010/wordprocessingGroup" xmlns:wpi="http://schemas.microsoft.com/office/word/2010/wordprocessingInk" xmlns:wne="http://schemas.microsoft.com/office/word/2006/wordml" xmlns:wps="http://schemas.microsoft.com/office/word/2010/wordprocessingShape" mc:Ignorable="w14 w15 w16se w16cid w16 w16cex w16sdtdh w16sdtfl w16du wp14">
   <w:endnote w:type="separator" w:id="-1">
     <w:p>
       <w:pPr>
@@ -7676,7 +4625,7 @@
 </file>
 
 <file path=word/footer1.xml><?xml version="1.0" encoding="utf-8"?>
-<w:ftr xmlns:wpc="http://schemas.microsoft.com/office/word/2010/wordprocessingCanvas" xmlns:cx="http://schemas.microsoft.com/office/drawing/2014/chartex" xmlns:cx1="http://schemas.microsoft.com/office/drawing/2015/9/8/chartex" xmlns:mc="http://schemas.openxmlformats.org/markup-compatibility/2006" xmlns:o="urn:schemas-microsoft-com:office:office" xmlns:r="http://schemas.openxmlformats.org/officeDocument/2006/relationships" xmlns:m="http://schemas.openxmlformats.org/officeDocument/2006/math" xmlns:v="urn:schemas-microsoft-com:vml" xmlns:wp14="http://schemas.microsoft.com/office/word/2010/wordprocessingDrawing" xmlns:wp="http://schemas.openxmlformats.org/drawingml/2006/wordprocessingDrawing" xmlns:w10="urn:schemas-microsoft-com:office:word" xmlns:w="http://schemas.openxmlformats.org/wordprocessingml/2006/main" xmlns:w14="http://schemas.microsoft.com/office/word/2010/wordml" xmlns:w15="http://schemas.microsoft.com/office/word/2012/wordml" xmlns:w16se="http://schemas.microsoft.com/office/word/2015/wordml/symex" xmlns:wpg="http://schemas.microsoft.com/office/word/2010/wordprocessingGroup" xmlns:wpi="http://schemas.microsoft.com/office/word/2010/wordprocessingInk" xmlns:wne="http://schemas.microsoft.com/office/word/2006/wordml" xmlns:wps="http://schemas.microsoft.com/office/word/2010/wordprocessingShape" mc:Ignorable="w14 w15 w16se wp14">
+<w:ftr xmlns:wpc="http://schemas.microsoft.com/office/word/2010/wordprocessingCanvas" xmlns:cx="http://schemas.microsoft.com/office/drawing/2014/chartex" xmlns:cx1="http://schemas.microsoft.com/office/drawing/2015/9/8/chartex" xmlns:cx2="http://schemas.microsoft.com/office/drawing/2015/10/21/chartex" xmlns:cx3="http://schemas.microsoft.com/office/drawing/2016/5/9/chartex" xmlns:cx4="http://schemas.microsoft.com/office/drawing/2016/5/10/chartex" xmlns:cx5="http://schemas.microsoft.com/office/drawing/2016/5/11/chartex" xmlns:cx6="http://schemas.microsoft.com/office/drawing/2016/5/12/chartex" xmlns:cx7="http://schemas.microsoft.com/office/drawing/2016/5/13/chartex" xmlns:cx8="http://schemas.microsoft.com/office/drawing/2016/5/14/chartex" xmlns:mc="http://schemas.openxmlformats.org/markup-compatibility/2006" xmlns:aink="http://schemas.microsoft.com/office/drawing/2016/ink" xmlns:am3d="http://schemas.microsoft.com/office/drawing/2017/model3d" xmlns:o="urn:schemas-microsoft-com:office:office" xmlns:oel="http://schemas.microsoft.com/office/2019/extlst" xmlns:r="http://schemas.openxmlformats.org/officeDocument/2006/relationships" xmlns:m="http://schemas.openxmlformats.org/officeDocument/2006/math" xmlns:v="urn:schemas-microsoft-com:vml" xmlns:wp14="http://schemas.microsoft.com/office/word/2010/wordprocessingDrawing" xmlns:wp="http://schemas.openxmlformats.org/drawingml/2006/wordprocessingDrawing" xmlns:w10="urn:schemas-microsoft-com:office:word" xmlns:w="http://schemas.openxmlformats.org/wordprocessingml/2006/main" xmlns:w14="http://schemas.microsoft.com/office/word/2010/wordml" xmlns:w15="http://schemas.microsoft.com/office/word/2012/wordml" xmlns:w16cex="http://schemas.microsoft.com/office/word/2018/wordml/cex" xmlns:w16cid="http://schemas.microsoft.com/office/word/2016/wordml/cid" xmlns:w16="http://schemas.microsoft.com/office/word/2018/wordml" xmlns:w16du="http://schemas.microsoft.com/office/word/2023/wordml/word16du" xmlns:w16sdtdh="http://schemas.microsoft.com/office/word/2020/wordml/sdtdatahash" xmlns:w16sdtfl="http://schemas.microsoft.com/office/word/2024/wordml/sdtformatlock" xmlns:w16se="http://schemas.microsoft.com/office/word/2015/wordml/symex" xmlns:wpg="http://schemas.microsoft.com/office/word/2010/wordprocessingGroup" xmlns:wpi="http://schemas.microsoft.com/office/word/2010/wordprocessingInk" xmlns:wne="http://schemas.microsoft.com/office/word/2006/wordml" xmlns:wps="http://schemas.microsoft.com/office/word/2010/wordprocessingShape" mc:Ignorable="w14 w15 w16se w16cid w16 w16cex w16sdtdh w16sdtfl w16du wp14">
   <w:sdt>
     <w:sdtPr>
       <w:id w:val="-695386447"/>
@@ -7729,7 +4678,7 @@
 </file>
 
 <file path=word/footnotes.xml><?xml version="1.0" encoding="utf-8"?>
-<w:footnotes xmlns:wpc="http://schemas.microsoft.com/office/word/2010/wordprocessingCanvas" xmlns:cx="http://schemas.microsoft.com/office/drawing/2014/chartex" xmlns:cx1="http://schemas.microsoft.com/office/drawing/2015/9/8/chartex" xmlns:mc="http://schemas.openxmlformats.org/markup-compatibility/2006" xmlns:o="urn:schemas-microsoft-com:office:office" xmlns:r="http://schemas.openxmlformats.org/officeDocument/2006/relationships" xmlns:m="http://schemas.openxmlformats.org/officeDocument/2006/math" xmlns:v="urn:schemas-microsoft-com:vml" xmlns:wp14="http://schemas.microsoft.com/office/word/2010/wordprocessingDrawing" xmlns:wp="http://schemas.openxmlformats.org/drawingml/2006/wordprocessingDrawing" xmlns:w10="urn:schemas-microsoft-com:office:word" xmlns:w="http://schemas.openxmlformats.org/wordprocessingml/2006/main" xmlns:w14="http://schemas.microsoft.com/office/word/2010/wordml" xmlns:w15="http://schemas.microsoft.com/office/word/2012/wordml" xmlns:w16se="http://schemas.microsoft.com/office/word/2015/wordml/symex" xmlns:wpg="http://schemas.microsoft.com/office/word/2010/wordprocessingGroup" xmlns:wpi="http://schemas.microsoft.com/office/word/2010/wordprocessingInk" xmlns:wne="http://schemas.microsoft.com/office/word/2006/wordml" xmlns:wps="http://schemas.microsoft.com/office/word/2010/wordprocessingShape" mc:Ignorable="w14 w15 w16se wp14">
+<w:footnotes xmlns:wpc="http://schemas.microsoft.com/office/word/2010/wordprocessingCanvas" xmlns:cx="http://schemas.microsoft.com/office/drawing/2014/chartex" xmlns:cx1="http://schemas.microsoft.com/office/drawing/2015/9/8/chartex" xmlns:cx2="http://schemas.microsoft.com/office/drawing/2015/10/21/chartex" xmlns:cx3="http://schemas.microsoft.com/office/drawing/2016/5/9/chartex" xmlns:cx4="http://schemas.microsoft.com/office/drawing/2016/5/10/chartex" xmlns:cx5="http://schemas.microsoft.com/office/drawing/2016/5/11/chartex" xmlns:cx6="http://schemas.microsoft.com/office/drawing/2016/5/12/chartex" xmlns:cx7="http://schemas.microsoft.com/office/drawing/2016/5/13/chartex" xmlns:cx8="http://schemas.microsoft.com/office/drawing/2016/5/14/chartex" xmlns:mc="http://schemas.openxmlformats.org/markup-compatibility/2006" xmlns:aink="http://schemas.microsoft.com/office/drawing/2016/ink" xmlns:am3d="http://schemas.microsoft.com/office/drawing/2017/model3d" xmlns:o="urn:schemas-microsoft-com:office:office" xmlns:oel="http://schemas.microsoft.com/office/2019/extlst" xmlns:r="http://schemas.openxmlformats.org/officeDocument/2006/relationships" xmlns:m="http://schemas.openxmlformats.org/officeDocument/2006/math" xmlns:v="urn:schemas-microsoft-com:vml" xmlns:wp14="http://schemas.microsoft.com/office/word/2010/wordprocessingDrawing" xmlns:wp="http://schemas.openxmlformats.org/drawingml/2006/wordprocessingDrawing" xmlns:w10="urn:schemas-microsoft-com:office:word" xmlns:w="http://schemas.openxmlformats.org/wordprocessingml/2006/main" xmlns:w14="http://schemas.microsoft.com/office/word/2010/wordml" xmlns:w15="http://schemas.microsoft.com/office/word/2012/wordml" xmlns:w16cex="http://schemas.microsoft.com/office/word/2018/wordml/cex" xmlns:w16cid="http://schemas.microsoft.com/office/word/2016/wordml/cid" xmlns:w16="http://schemas.microsoft.com/office/word/2018/wordml" xmlns:w16du="http://schemas.microsoft.com/office/word/2023/wordml/word16du" xmlns:w16sdtdh="http://schemas.microsoft.com/office/word/2020/wordml/sdtdatahash" xmlns:w16sdtfl="http://schemas.microsoft.com/office/word/2024/wordml/sdtformatlock" xmlns:w16se="http://schemas.microsoft.com/office/word/2015/wordml/symex" xmlns:wpg="http://schemas.microsoft.com/office/word/2010/wordprocessingGroup" xmlns:wpi="http://schemas.microsoft.com/office/word/2010/wordprocessingInk" xmlns:wne="http://schemas.microsoft.com/office/word/2006/wordml" xmlns:wps="http://schemas.microsoft.com/office/word/2010/wordprocessingShape" mc:Ignorable="w14 w15 w16se w16cid w16 w16cex w16sdtdh w16sdtfl w16du wp14">
   <w:footnote w:type="separator" w:id="-1">
     <w:p>
       <w:pPr>
@@ -7754,7 +4703,7 @@
 </file>
 
 <file path=word/numbering.xml><?xml version="1.0" encoding="utf-8"?>
-<w:numbering xmlns:wpc="http://schemas.microsoft.com/office/word/2010/wordprocessingCanvas" xmlns:cx="http://schemas.microsoft.com/office/drawing/2014/chartex" xmlns:cx1="http://schemas.microsoft.com/office/drawing/2015/9/8/chartex" xmlns:mc="http://schemas.openxmlformats.org/markup-compatibility/2006" xmlns:o="urn:schemas-microsoft-com:office:office" xmlns:r="http://schemas.openxmlformats.org/officeDocument/2006/relationships" xmlns:m="http://schemas.openxmlformats.org/officeDocument/2006/math" xmlns:v="urn:schemas-microsoft-com:vml" xmlns:wp14="http://schemas.microsoft.com/office/word/2010/wordprocessingDrawing" xmlns:wp="http://schemas.openxmlformats.org/drawingml/2006/wordprocessingDrawing" xmlns:w10="urn:schemas-microsoft-com:office:word" xmlns:w="http://schemas.openxmlformats.org/wordprocessingml/2006/main" xmlns:w14="http://schemas.microsoft.com/office/word/2010/wordml" xmlns:w15="http://schemas.microsoft.com/office/word/2012/wordml" xmlns:w16se="http://schemas.microsoft.com/office/word/2015/wordml/symex" xmlns:wpg="http://schemas.microsoft.com/office/word/2010/wordprocessingGroup" xmlns:wpi="http://schemas.microsoft.com/office/word/2010/wordprocessingInk" xmlns:wne="http://schemas.microsoft.com/office/word/2006/wordml" xmlns:wps="http://schemas.microsoft.com/office/word/2010/wordprocessingShape" mc:Ignorable="w14 w15 w16se wp14">
+<w:numbering xmlns:wpc="http://schemas.microsoft.com/office/word/2010/wordprocessingCanvas" xmlns:cx="http://schemas.microsoft.com/office/drawing/2014/chartex" xmlns:cx1="http://schemas.microsoft.com/office/drawing/2015/9/8/chartex" xmlns:cx2="http://schemas.microsoft.com/office/drawing/2015/10/21/chartex" xmlns:cx3="http://schemas.microsoft.com/office/drawing/2016/5/9/chartex" xmlns:cx4="http://schemas.microsoft.com/office/drawing/2016/5/10/chartex" xmlns:cx5="http://schemas.microsoft.com/office/drawing/2016/5/11/chartex" xmlns:cx6="http://schemas.microsoft.com/office/drawing/2016/5/12/chartex" xmlns:cx7="http://schemas.microsoft.com/office/drawing/2016/5/13/chartex" xmlns:cx8="http://schemas.microsoft.com/office/drawing/2016/5/14/chartex" xmlns:mc="http://schemas.openxmlformats.org/markup-compatibility/2006" xmlns:aink="http://schemas.microsoft.com/office/drawing/2016/ink" xmlns:am3d="http://schemas.microsoft.com/office/drawing/2017/model3d" xmlns:o="urn:schemas-microsoft-com:office:office" xmlns:oel="http://schemas.microsoft.com/office/2019/extlst" xmlns:r="http://schemas.openxmlformats.org/officeDocument/2006/relationships" xmlns:m="http://schemas.openxmlformats.org/officeDocument/2006/math" xmlns:v="urn:schemas-microsoft-com:vml" xmlns:wp14="http://schemas.microsoft.com/office/word/2010/wordprocessingDrawing" xmlns:wp="http://schemas.openxmlformats.org/drawingml/2006/wordprocessingDrawing" xmlns:w10="urn:schemas-microsoft-com:office:word" xmlns:w="http://schemas.openxmlformats.org/wordprocessingml/2006/main" xmlns:w14="http://schemas.microsoft.com/office/word/2010/wordml" xmlns:w15="http://schemas.microsoft.com/office/word/2012/wordml" xmlns:w16cex="http://schemas.microsoft.com/office/word/2018/wordml/cex" xmlns:w16cid="http://schemas.microsoft.com/office/word/2016/wordml/cid" xmlns:w16="http://schemas.microsoft.com/office/word/2018/wordml" xmlns:w16du="http://schemas.microsoft.com/office/word/2023/wordml/word16du" xmlns:w16sdtdh="http://schemas.microsoft.com/office/word/2020/wordml/sdtdatahash" xmlns:w16sdtfl="http://schemas.microsoft.com/office/word/2024/wordml/sdtformatlock" xmlns:w16se="http://schemas.microsoft.com/office/word/2015/wordml/symex" xmlns:wpg="http://schemas.microsoft.com/office/word/2010/wordprocessingGroup" xmlns:wpi="http://schemas.microsoft.com/office/word/2010/wordprocessingInk" xmlns:wne="http://schemas.microsoft.com/office/word/2006/wordml" xmlns:wps="http://schemas.microsoft.com/office/word/2010/wordprocessingShape" mc:Ignorable="w14 w15 w16se w16cid w16 w16cex w16sdtdh w16sdtfl w16du wp14">
   <w:abstractNum w:abstractNumId="0" w15:restartNumberingAfterBreak="0">
     <w:nsid w:val="027747DA"/>
     <w:multiLevelType w:val="multilevel"/>
@@ -14758,152 +11707,152 @@
       </w:rPr>
     </w:lvl>
   </w:abstractNum>
-  <w:num w:numId="1">
+  <w:num w:numId="1" w16cid:durableId="573853758">
     <w:abstractNumId w:val="45"/>
   </w:num>
-  <w:num w:numId="2">
+  <w:num w:numId="2" w16cid:durableId="314796264">
     <w:abstractNumId w:val="37"/>
   </w:num>
-  <w:num w:numId="3">
+  <w:num w:numId="3" w16cid:durableId="800079112">
     <w:abstractNumId w:val="25"/>
   </w:num>
-  <w:num w:numId="4">
+  <w:num w:numId="4" w16cid:durableId="1487165655">
     <w:abstractNumId w:val="14"/>
   </w:num>
-  <w:num w:numId="5">
+  <w:num w:numId="5" w16cid:durableId="693043837">
     <w:abstractNumId w:val="6"/>
   </w:num>
-  <w:num w:numId="6">
+  <w:num w:numId="6" w16cid:durableId="775246725">
     <w:abstractNumId w:val="34"/>
   </w:num>
-  <w:num w:numId="7">
+  <w:num w:numId="7" w16cid:durableId="401565673">
     <w:abstractNumId w:val="19"/>
   </w:num>
-  <w:num w:numId="8">
+  <w:num w:numId="8" w16cid:durableId="231500954">
     <w:abstractNumId w:val="16"/>
   </w:num>
-  <w:num w:numId="9">
+  <w:num w:numId="9" w16cid:durableId="1278021677">
     <w:abstractNumId w:val="30"/>
   </w:num>
-  <w:num w:numId="10">
+  <w:num w:numId="10" w16cid:durableId="255094929">
     <w:abstractNumId w:val="39"/>
   </w:num>
-  <w:num w:numId="11">
+  <w:num w:numId="11" w16cid:durableId="1666587547">
     <w:abstractNumId w:val="40"/>
   </w:num>
-  <w:num w:numId="12">
+  <w:num w:numId="12" w16cid:durableId="3014905">
     <w:abstractNumId w:val="5"/>
   </w:num>
-  <w:num w:numId="13">
+  <w:num w:numId="13" w16cid:durableId="994070721">
     <w:abstractNumId w:val="8"/>
   </w:num>
-  <w:num w:numId="14">
+  <w:num w:numId="14" w16cid:durableId="994335149">
     <w:abstractNumId w:val="44"/>
   </w:num>
-  <w:num w:numId="15">
+  <w:num w:numId="15" w16cid:durableId="1587688221">
     <w:abstractNumId w:val="18"/>
   </w:num>
-  <w:num w:numId="16">
+  <w:num w:numId="16" w16cid:durableId="334456617">
     <w:abstractNumId w:val="35"/>
   </w:num>
-  <w:num w:numId="17">
+  <w:num w:numId="17" w16cid:durableId="1120025583">
     <w:abstractNumId w:val="3"/>
   </w:num>
-  <w:num w:numId="18">
+  <w:num w:numId="18" w16cid:durableId="1246570099">
     <w:abstractNumId w:val="0"/>
   </w:num>
-  <w:num w:numId="19">
+  <w:num w:numId="19" w16cid:durableId="621615059">
     <w:abstractNumId w:val="1"/>
   </w:num>
-  <w:num w:numId="20">
+  <w:num w:numId="20" w16cid:durableId="56319285">
     <w:abstractNumId w:val="38"/>
   </w:num>
-  <w:num w:numId="21">
+  <w:num w:numId="21" w16cid:durableId="159153948">
     <w:abstractNumId w:val="12"/>
   </w:num>
-  <w:num w:numId="22">
+  <w:num w:numId="22" w16cid:durableId="1572151915">
     <w:abstractNumId w:val="28"/>
   </w:num>
-  <w:num w:numId="23">
+  <w:num w:numId="23" w16cid:durableId="1476752061">
     <w:abstractNumId w:val="9"/>
   </w:num>
-  <w:num w:numId="24">
+  <w:num w:numId="24" w16cid:durableId="447552272">
     <w:abstractNumId w:val="42"/>
   </w:num>
-  <w:num w:numId="25">
+  <w:num w:numId="25" w16cid:durableId="35083302">
     <w:abstractNumId w:val="46"/>
   </w:num>
-  <w:num w:numId="26">
+  <w:num w:numId="26" w16cid:durableId="1268544452">
     <w:abstractNumId w:val="10"/>
   </w:num>
-  <w:num w:numId="27">
+  <w:num w:numId="27" w16cid:durableId="1645962935">
     <w:abstractNumId w:val="32"/>
   </w:num>
-  <w:num w:numId="28">
+  <w:num w:numId="28" w16cid:durableId="1616712300">
     <w:abstractNumId w:val="31"/>
   </w:num>
-  <w:num w:numId="29">
+  <w:num w:numId="29" w16cid:durableId="1438596038">
     <w:abstractNumId w:val="7"/>
   </w:num>
-  <w:num w:numId="30">
+  <w:num w:numId="30" w16cid:durableId="1666324427">
     <w:abstractNumId w:val="11"/>
   </w:num>
-  <w:num w:numId="31">
+  <w:num w:numId="31" w16cid:durableId="2143306140">
     <w:abstractNumId w:val="4"/>
   </w:num>
-  <w:num w:numId="32">
+  <w:num w:numId="32" w16cid:durableId="732234729">
     <w:abstractNumId w:val="22"/>
   </w:num>
-  <w:num w:numId="33">
+  <w:num w:numId="33" w16cid:durableId="1320038095">
     <w:abstractNumId w:val="29"/>
   </w:num>
-  <w:num w:numId="34">
+  <w:num w:numId="34" w16cid:durableId="1395853981">
     <w:abstractNumId w:val="20"/>
   </w:num>
-  <w:num w:numId="35">
+  <w:num w:numId="35" w16cid:durableId="99691184">
     <w:abstractNumId w:val="27"/>
   </w:num>
-  <w:num w:numId="36">
+  <w:num w:numId="36" w16cid:durableId="1709254141">
     <w:abstractNumId w:val="15"/>
   </w:num>
-  <w:num w:numId="37">
+  <w:num w:numId="37" w16cid:durableId="681050577">
     <w:abstractNumId w:val="41"/>
   </w:num>
-  <w:num w:numId="38">
+  <w:num w:numId="38" w16cid:durableId="125009602">
     <w:abstractNumId w:val="36"/>
   </w:num>
-  <w:num w:numId="39">
+  <w:num w:numId="39" w16cid:durableId="34038575">
     <w:abstractNumId w:val="2"/>
   </w:num>
-  <w:num w:numId="40">
+  <w:num w:numId="40" w16cid:durableId="587080780">
     <w:abstractNumId w:val="23"/>
   </w:num>
-  <w:num w:numId="41">
+  <w:num w:numId="41" w16cid:durableId="122623446">
     <w:abstractNumId w:val="24"/>
   </w:num>
-  <w:num w:numId="42">
+  <w:num w:numId="42" w16cid:durableId="416485644">
     <w:abstractNumId w:val="26"/>
   </w:num>
-  <w:num w:numId="43">
+  <w:num w:numId="43" w16cid:durableId="1421370694">
     <w:abstractNumId w:val="17"/>
   </w:num>
-  <w:num w:numId="44">
+  <w:num w:numId="44" w16cid:durableId="1943295624">
     <w:abstractNumId w:val="13"/>
   </w:num>
-  <w:num w:numId="45">
+  <w:num w:numId="45" w16cid:durableId="1999460493">
     <w:abstractNumId w:val="21"/>
   </w:num>
-  <w:num w:numId="46">
+  <w:num w:numId="46" w16cid:durableId="1829705796">
     <w:abstractNumId w:val="43"/>
   </w:num>
-  <w:num w:numId="47">
+  <w:num w:numId="47" w16cid:durableId="1054086538">
     <w:abstractNumId w:val="33"/>
   </w:num>
 </w:numbering>
 </file>
 
 <file path=word/styles.xml><?xml version="1.0" encoding="utf-8"?>
-<w:styles xmlns:mc="http://schemas.openxmlformats.org/markup-compatibility/2006" xmlns:r="http://schemas.openxmlformats.org/officeDocument/2006/relationships" xmlns:w="http://schemas.openxmlformats.org/wordprocessingml/2006/main" xmlns:w14="http://schemas.microsoft.com/office/word/2010/wordml" xmlns:w15="http://schemas.microsoft.com/office/word/2012/wordml" xmlns:w16se="http://schemas.microsoft.com/office/word/2015/wordml/symex" mc:Ignorable="w14 w15 w16se">
+<w:styles xmlns:mc="http://schemas.openxmlformats.org/markup-compatibility/2006" xmlns:r="http://schemas.openxmlformats.org/officeDocument/2006/relationships" xmlns:w="http://schemas.openxmlformats.org/wordprocessingml/2006/main" xmlns:w14="http://schemas.microsoft.com/office/word/2010/wordml" xmlns:w15="http://schemas.microsoft.com/office/word/2012/wordml" xmlns:w16cex="http://schemas.microsoft.com/office/word/2018/wordml/cex" xmlns:w16cid="http://schemas.microsoft.com/office/word/2016/wordml/cid" xmlns:w16="http://schemas.microsoft.com/office/word/2018/wordml" xmlns:w16du="http://schemas.microsoft.com/office/word/2023/wordml/word16du" xmlns:w16sdtdh="http://schemas.microsoft.com/office/word/2020/wordml/sdtdatahash" xmlns:w16sdtfl="http://schemas.microsoft.com/office/word/2024/wordml/sdtformatlock" xmlns:w16se="http://schemas.microsoft.com/office/word/2015/wordml/symex" mc:Ignorable="w14 w15 w16se w16cid w16 w16cex w16sdtdh w16sdtfl w16du">
   <w:docDefaults>
     <w:rPrDefault>
       <w:rPr>
@@ -14919,7 +11868,7 @@
       </w:pPr>
     </w:pPrDefault>
   </w:docDefaults>
-  <w:latentStyles w:defLockedState="0" w:defUIPriority="99" w:defSemiHidden="0" w:defUnhideWhenUsed="0" w:defQFormat="0" w:count="371">
+  <w:latentStyles w:defLockedState="0" w:defUIPriority="99" w:defSemiHidden="0" w:defUnhideWhenUsed="0" w:defQFormat="0" w:count="376">
     <w:lsdException w:name="Normal" w:uiPriority="0" w:qFormat="1"/>
     <w:lsdException w:name="heading 1" w:uiPriority="9" w:qFormat="1"/>
     <w:lsdException w:name="heading 2" w:semiHidden="1" w:uiPriority="9" w:unhideWhenUsed="1" w:qFormat="1"/>
@@ -15291,6 +12240,11 @@
     <w:lsdException w:name="List Table 5 Dark Accent 6" w:uiPriority="50"/>
     <w:lsdException w:name="List Table 6 Colorful Accent 6" w:uiPriority="51"/>
     <w:lsdException w:name="List Table 7 Colorful Accent 6" w:uiPriority="52"/>
+    <w:lsdException w:name="Mention" w:semiHidden="1" w:unhideWhenUsed="1"/>
+    <w:lsdException w:name="Smart Hyperlink" w:semiHidden="1" w:unhideWhenUsed="1"/>
+    <w:lsdException w:name="Hashtag" w:semiHidden="1" w:unhideWhenUsed="1"/>
+    <w:lsdException w:name="Unresolved Mention" w:semiHidden="1" w:unhideWhenUsed="1"/>
+    <w:lsdException w:name="Smart Link" w:semiHidden="1" w:unhideWhenUsed="1"/>
   </w:latentStyles>
   <w:style w:type="paragraph" w:default="1" w:styleId="Normal">
     <w:name w:val="Normal"/>

--- a/Diplomayin.docx
+++ b/Diplomayin.docx
@@ -10,18 +10,593 @@
         <w:rPr>
           <w:rFonts w:ascii="Sylfaen" w:hAnsi="Sylfaen"/>
           <w:b/>
-          <w:sz w:val="36"/>
-        </w:rPr>
-      </w:pPr>
-      <w:r>
-        <w:rPr>
-          <w:rFonts w:ascii="Sylfaen" w:hAnsi="Sylfaen"/>
+          <w:bCs/>
+          <w:sz w:val="28"/>
+          <w:szCs w:val="28"/>
+          <w:lang w:val="hy-AM"/>
+        </w:rPr>
+      </w:pPr>
+      <w:r>
+        <w:rPr>
+          <w:rFonts w:ascii="Sylfaen" w:hAnsi="Sylfaen"/>
+          <w:b/>
+          <w:bCs/>
+          <w:sz w:val="28"/>
+          <w:szCs w:val="28"/>
+          <w:lang w:val="hy-AM"/>
+        </w:rPr>
+        <w:t>Խնդրի դրվածք</w:t>
+      </w:r>
+    </w:p>
+    <w:p>
+      <w:pPr>
+        <w:pStyle w:val="NormalWeb"/>
+        <w:spacing w:line="36" w:lineRule="atLeast"/>
+        <w:jc w:val="both"/>
+        <w:rPr>
+          <w:rFonts w:ascii="Sylfaen" w:hAnsi="Sylfaen"/>
+          <w:lang w:val="hy-AM"/>
+        </w:rPr>
+      </w:pPr>
+      <w:r>
+        <w:rPr>
+          <w:rFonts w:ascii="Sylfaen" w:hAnsi="Sylfaen"/>
+          <w:lang w:val="hy-AM"/>
+        </w:rPr>
+        <w:t>Վարկային կազմակերպությունները հանդիպում են հիմնական մարտահրավերի</w:t>
+      </w:r>
+      <w:r>
+        <w:rPr>
+          <w:rFonts w:ascii="Microsoft YaHei" w:eastAsia="Microsoft YaHei" w:hAnsi="Microsoft YaHei" w:cs="Microsoft YaHei" w:hint="eastAsia"/>
+          <w:lang w:val="hy-AM"/>
+        </w:rPr>
+        <w:t>․</w:t>
+      </w:r>
+      <w:r>
+        <w:rPr>
+          <w:rFonts w:ascii="Sylfaen" w:hAnsi="Sylfaen"/>
+          <w:lang w:val="hy-AM"/>
+        </w:rPr>
+        <w:t xml:space="preserve"> գնահատել հաճախորդների վճարունակությունն ու վարկային պորտֆելի ընդհանուր ռիսկայնությունը՝ համապատասխանելով ՖՀՄՍ 9 ստանդարտի պահանջներին: ՖՀՄՍ 9-ը պարտադրում է գնահատել ակնկալվող վարկային վնասները (Expected Credit Loss, ECL)՝ հիմնված ոչ միայն պատմական տվյալների, այլև ընթացիկ տնտեսական ցուցանիշների և կանխատեսվող մակրոտնտեսական սցենարների վրա։ Այս գործընթացը պահանջում է մեծածավալ ֆինանսական տվյալների մշակում, բազմագործոն վերլուծություն և մոդելների կիրառություն, որոնք ապահովում են կանխատեսումների ճշգրտություն և վստահելիություն։</w:t>
+      </w:r>
+    </w:p>
+    <w:p>
+      <w:pPr>
+        <w:pStyle w:val="NormalWeb"/>
+        <w:spacing w:line="36" w:lineRule="atLeast"/>
+        <w:jc w:val="both"/>
+        <w:rPr>
+          <w:rFonts w:ascii="Sylfaen" w:hAnsi="Sylfaen"/>
+          <w:lang w:val="hy-AM"/>
+        </w:rPr>
+      </w:pPr>
+      <w:r>
+        <w:rPr>
+          <w:rFonts w:ascii="Sylfaen" w:hAnsi="Sylfaen"/>
+          <w:lang w:val="hy-AM"/>
+        </w:rPr>
+        <w:t>Խնդիրն այն է, որ ավանդական տեղային (on-premises) համակարգերը դժվարանում են ապահովել անհրաժեշտ հաշվարկային հզորությունը, տվյալների անվտանգ պահպանումը, մոդելների ճկուն թարմացումը, ծավալային մասշտաբայնացնելը, մասնավորապես, երբ գործ ունենք հարյուր հազարավոր հաճախորդների, վարկային պատմությունների, ֆինանսական հաշվետվությունների և մակրոտնտեսական ժամանակաշարերի հետ։</w:t>
+      </w:r>
+    </w:p>
+    <w:p>
+      <w:pPr>
+        <w:pStyle w:val="NormalWeb"/>
+        <w:spacing w:line="36" w:lineRule="atLeast"/>
+        <w:jc w:val="both"/>
+        <w:rPr>
+          <w:rFonts w:ascii="Sylfaen" w:hAnsi="Sylfaen"/>
+          <w:lang w:val="hy-AM"/>
+        </w:rPr>
+      </w:pPr>
+      <w:r>
+        <w:rPr>
+          <w:rFonts w:ascii="Sylfaen" w:hAnsi="Sylfaen"/>
+          <w:lang w:val="hy-AM"/>
+        </w:rPr>
+        <w:t>Այս ավարտական աշխատանքի նպատակն է մշակել վարկային ռիսկի մոդելավորման և ակնկալվող վարկային վնասների գնահատման ամպային համակարգ՝ օգտագործելով Microsoft Azure հարթակը, որը հնարավորություն է տալիս մեծ տվյալների արդյունավետ մշակում:</w:t>
+      </w:r>
+    </w:p>
+    <w:p>
+      <w:pPr>
+        <w:pStyle w:val="NormalWeb"/>
+        <w:spacing w:line="36" w:lineRule="atLeast"/>
+        <w:jc w:val="both"/>
+        <w:rPr>
+          <w:rFonts w:ascii="Sylfaen" w:hAnsi="Sylfaen"/>
+          <w:lang w:val="hy-AM"/>
+        </w:rPr>
+      </w:pPr>
+      <w:r>
+        <w:rPr>
+          <w:rFonts w:ascii="Sylfaen" w:hAnsi="Sylfaen"/>
+          <w:lang w:val="hy-AM"/>
+        </w:rPr>
+        <w:t>Ֆինանսական տվյալների հավաքում և նախապատրաստում</w:t>
+      </w:r>
+    </w:p>
+    <w:p>
+      <w:pPr>
+        <w:pStyle w:val="NormalWeb"/>
+        <w:numPr>
+          <w:ilvl w:val="0"/>
+          <w:numId w:val="48"/>
+        </w:numPr>
+        <w:spacing w:line="36" w:lineRule="atLeast"/>
+        <w:jc w:val="both"/>
+        <w:rPr>
+          <w:rFonts w:ascii="Sylfaen" w:hAnsi="Sylfaen"/>
+          <w:lang w:val="hy-AM"/>
+        </w:rPr>
+      </w:pPr>
+      <w:r>
+        <w:rPr>
+          <w:rFonts w:ascii="Sylfaen" w:hAnsi="Sylfaen"/>
+          <w:lang w:val="hy-AM"/>
+        </w:rPr>
+        <w:t>Վարկառուների պատմական տվյալներ</w:t>
+      </w:r>
+    </w:p>
+    <w:p>
+      <w:pPr>
+        <w:pStyle w:val="NormalWeb"/>
+        <w:numPr>
+          <w:ilvl w:val="0"/>
+          <w:numId w:val="48"/>
+        </w:numPr>
+        <w:spacing w:line="36" w:lineRule="atLeast"/>
+        <w:jc w:val="both"/>
+        <w:rPr>
+          <w:rFonts w:ascii="Sylfaen" w:hAnsi="Sylfaen"/>
+          <w:lang w:val="hy-AM"/>
+        </w:rPr>
+      </w:pPr>
+      <w:r>
+        <w:rPr>
+          <w:rFonts w:ascii="Sylfaen" w:hAnsi="Sylfaen"/>
+          <w:lang w:val="hy-AM"/>
+        </w:rPr>
+        <w:t>Վարկերի մարում/չմարում</w:t>
+      </w:r>
+    </w:p>
+    <w:p>
+      <w:pPr>
+        <w:pStyle w:val="NormalWeb"/>
+        <w:numPr>
+          <w:ilvl w:val="0"/>
+          <w:numId w:val="48"/>
+        </w:numPr>
+        <w:spacing w:line="36" w:lineRule="atLeast"/>
+        <w:jc w:val="both"/>
+        <w:rPr>
+          <w:rFonts w:ascii="Sylfaen" w:hAnsi="Sylfaen"/>
+          <w:lang w:val="hy-AM"/>
+        </w:rPr>
+      </w:pPr>
+      <w:r>
+        <w:rPr>
+          <w:rFonts w:ascii="Sylfaen" w:hAnsi="Sylfaen"/>
+          <w:lang w:val="hy-AM"/>
+        </w:rPr>
+        <w:t>Վարկային ռեյթինգային կարգավիճակներ (Stage 1/2/3՝ ըստ ՖՀՄՍ 9)</w:t>
+      </w:r>
+    </w:p>
+    <w:p>
+      <w:pPr>
+        <w:pStyle w:val="NormalWeb"/>
+        <w:numPr>
+          <w:ilvl w:val="0"/>
+          <w:numId w:val="48"/>
+        </w:numPr>
+        <w:spacing w:line="36" w:lineRule="atLeast"/>
+        <w:jc w:val="both"/>
+        <w:rPr>
+          <w:rFonts w:ascii="Sylfaen" w:hAnsi="Sylfaen"/>
+          <w:lang w:val="hy-AM"/>
+        </w:rPr>
+      </w:pPr>
+      <w:r>
+        <w:rPr>
+          <w:rFonts w:ascii="Sylfaen" w:hAnsi="Sylfaen"/>
+          <w:lang w:val="hy-AM"/>
+        </w:rPr>
+        <w:t xml:space="preserve">Մակրոտնտեսական ցուցանիշներ </w:t>
+      </w:r>
+    </w:p>
+    <w:p>
+      <w:pPr>
+        <w:pStyle w:val="NormalWeb"/>
+        <w:numPr>
+          <w:ilvl w:val="0"/>
+          <w:numId w:val="48"/>
+        </w:numPr>
+        <w:spacing w:line="36" w:lineRule="atLeast"/>
+        <w:jc w:val="both"/>
+        <w:rPr>
+          <w:rFonts w:ascii="Sylfaen" w:hAnsi="Sylfaen"/>
+          <w:lang w:val="hy-AM"/>
+        </w:rPr>
+      </w:pPr>
+      <w:r>
+        <w:rPr>
+          <w:rFonts w:ascii="Sylfaen" w:hAnsi="Sylfaen"/>
+          <w:lang w:val="hy-AM"/>
+        </w:rPr>
+        <w:t xml:space="preserve">Տվյալների մաքրում, «մեդալիոն» ճարտարապետությամբ  </w:t>
+      </w:r>
+    </w:p>
+    <w:p>
+      <w:pPr>
+        <w:pStyle w:val="NormalWeb"/>
+        <w:spacing w:line="36" w:lineRule="atLeast"/>
+        <w:jc w:val="both"/>
+        <w:rPr>
+          <w:rFonts w:ascii="Sylfaen" w:hAnsi="Sylfaen"/>
+          <w:lang w:val="hy-AM"/>
+        </w:rPr>
+      </w:pPr>
+      <w:r>
+        <w:rPr>
+          <w:rFonts w:ascii="Sylfaen" w:hAnsi="Sylfaen"/>
+          <w:lang w:val="hy-AM"/>
+        </w:rPr>
+        <w:t>Գնահատել IFRS 9 ECL-ի համար պահանջվող երեք հիմնական բաղադրիչները</w:t>
+      </w:r>
+      <w:r>
+        <w:rPr>
+          <w:rFonts w:ascii="Microsoft YaHei" w:eastAsia="Microsoft YaHei" w:hAnsi="Microsoft YaHei" w:cs="Microsoft YaHei" w:hint="eastAsia"/>
+          <w:lang w:val="hy-AM"/>
+        </w:rPr>
+        <w:t>․</w:t>
+      </w:r>
+    </w:p>
+    <w:p>
+      <w:pPr>
+        <w:pStyle w:val="NormalWeb"/>
+        <w:numPr>
+          <w:ilvl w:val="0"/>
+          <w:numId w:val="49"/>
+        </w:numPr>
+        <w:spacing w:line="36" w:lineRule="atLeast"/>
+        <w:jc w:val="both"/>
+        <w:rPr>
+          <w:rFonts w:ascii="Sylfaen" w:hAnsi="Sylfaen"/>
+          <w:lang w:val="hy-AM"/>
+        </w:rPr>
+      </w:pPr>
+      <w:r>
+        <w:rPr>
+          <w:rFonts w:ascii="Sylfaen" w:hAnsi="Sylfaen"/>
+          <w:lang w:val="hy-AM"/>
+        </w:rPr>
+        <w:t>PD – Probability of Default (վերաբեռնման հավանականություն)</w:t>
+      </w:r>
+    </w:p>
+    <w:p>
+      <w:pPr>
+        <w:pStyle w:val="NormalWeb"/>
+        <w:numPr>
+          <w:ilvl w:val="0"/>
+          <w:numId w:val="49"/>
+        </w:numPr>
+        <w:spacing w:line="36" w:lineRule="atLeast"/>
+        <w:jc w:val="both"/>
+        <w:rPr>
+          <w:rFonts w:ascii="Sylfaen" w:hAnsi="Sylfaen"/>
+          <w:lang w:val="hy-AM"/>
+        </w:rPr>
+      </w:pPr>
+      <w:r>
+        <w:rPr>
+          <w:rFonts w:ascii="Sylfaen" w:hAnsi="Sylfaen"/>
+          <w:lang w:val="hy-AM"/>
+        </w:rPr>
+        <w:t>LGD – Loss Given Default (վնասի տեսակարար չափ)</w:t>
+      </w:r>
+    </w:p>
+    <w:p>
+      <w:pPr>
+        <w:pStyle w:val="NormalWeb"/>
+        <w:numPr>
+          <w:ilvl w:val="0"/>
+          <w:numId w:val="49"/>
+        </w:numPr>
+        <w:spacing w:line="36" w:lineRule="atLeast"/>
+        <w:jc w:val="both"/>
+        <w:rPr>
+          <w:rFonts w:ascii="Sylfaen" w:hAnsi="Sylfaen"/>
+          <w:lang w:val="hy-AM"/>
+        </w:rPr>
+      </w:pPr>
+      <w:r>
+        <w:rPr>
+          <w:rFonts w:ascii="Sylfaen" w:hAnsi="Sylfaen"/>
+          <w:lang w:val="hy-AM"/>
+        </w:rPr>
+        <w:t>EAD – Exposure at Default (մնացորդ պարտավորություն)</w:t>
+      </w:r>
+      <w:r>
+        <w:rPr>
+          <w:rFonts w:ascii="Sylfaen" w:hAnsi="Sylfaen"/>
+          <w:lang w:val="hy-AM"/>
+        </w:rPr>
+        <w:br/>
+        <w:t xml:space="preserve">Սրանց հիման վրա՝ </w:t>
+      </w:r>
+      <m:oMath>
+        <m:r>
+          <w:rPr>
+            <w:rFonts w:ascii="Cambria Math" w:hAnsi="Cambria Math"/>
+            <w:lang w:val="hy-AM"/>
+          </w:rPr>
+          <m:t>ECL=PD×LGD×EAD</m:t>
+        </m:r>
+      </m:oMath>
+    </w:p>
+    <w:p>
+      <w:pPr>
+        <w:pStyle w:val="NormalWeb"/>
+        <w:spacing w:line="36" w:lineRule="atLeast"/>
+        <w:jc w:val="both"/>
+        <w:rPr>
+          <w:rFonts w:ascii="Sylfaen" w:hAnsi="Sylfaen"/>
+          <w:lang w:val="hy-AM"/>
+        </w:rPr>
+      </w:pPr>
+      <w:r>
+        <w:rPr>
+          <w:rFonts w:ascii="Sylfaen" w:hAnsi="Sylfaen"/>
+          <w:lang w:val="hy-AM"/>
+        </w:rPr>
+        <w:t>Տվյալների խողովակաշարերի կառուցում և պահպանում Azure-ում</w:t>
+      </w:r>
+    </w:p>
+    <w:p>
+      <w:pPr>
+        <w:pStyle w:val="NormalWeb"/>
+        <w:numPr>
+          <w:ilvl w:val="0"/>
+          <w:numId w:val="50"/>
+        </w:numPr>
+        <w:spacing w:line="36" w:lineRule="atLeast"/>
+        <w:jc w:val="both"/>
+        <w:rPr>
+          <w:rFonts w:ascii="Sylfaen" w:hAnsi="Sylfaen"/>
+          <w:lang w:val="hy-AM"/>
+        </w:rPr>
+      </w:pPr>
+      <w:r>
+        <w:rPr>
+          <w:rFonts w:ascii="Sylfaen" w:hAnsi="Sylfaen"/>
+          <w:lang w:val="hy-AM"/>
+        </w:rPr>
+        <w:t>Azure Data Factory՝ տվյալների կորզում, մշակում և արտահանում</w:t>
+      </w:r>
+    </w:p>
+    <w:p>
+      <w:pPr>
+        <w:pStyle w:val="NormalWeb"/>
+        <w:numPr>
+          <w:ilvl w:val="0"/>
+          <w:numId w:val="50"/>
+        </w:numPr>
+        <w:spacing w:line="36" w:lineRule="atLeast"/>
+        <w:jc w:val="both"/>
+        <w:rPr>
+          <w:rFonts w:ascii="Sylfaen" w:hAnsi="Sylfaen"/>
+          <w:lang w:val="hy-AM"/>
+        </w:rPr>
+      </w:pPr>
+      <w:r>
+        <w:rPr>
+          <w:rFonts w:ascii="Sylfaen" w:hAnsi="Sylfaen"/>
+          <w:lang w:val="hy-AM"/>
+        </w:rPr>
+        <w:t>Azure SQL / Data Lake՝ արդյունքների պահպանում</w:t>
+      </w:r>
+    </w:p>
+    <w:p>
+      <w:pPr>
+        <w:pStyle w:val="NormalWeb"/>
+        <w:spacing w:line="36" w:lineRule="atLeast"/>
+        <w:jc w:val="both"/>
+        <w:rPr>
+          <w:rFonts w:ascii="Sylfaen" w:hAnsi="Sylfaen"/>
+          <w:lang w:val="hy-AM"/>
+        </w:rPr>
+      </w:pPr>
+      <w:r>
+        <w:rPr>
+          <w:rFonts w:ascii="Sylfaen" w:hAnsi="Sylfaen"/>
+          <w:lang w:val="hy-AM"/>
+        </w:rPr>
+        <w:t>Մասշտաբավորվող ավարտական համակարգի նախագծում</w:t>
+      </w:r>
+    </w:p>
+    <w:p>
+      <w:pPr>
+        <w:pStyle w:val="NormalWeb"/>
+        <w:numPr>
+          <w:ilvl w:val="0"/>
+          <w:numId w:val="51"/>
+        </w:numPr>
+        <w:spacing w:line="36" w:lineRule="atLeast"/>
+        <w:jc w:val="both"/>
+        <w:rPr>
+          <w:rFonts w:ascii="Sylfaen" w:hAnsi="Sylfaen"/>
+          <w:lang w:val="hy-AM"/>
+        </w:rPr>
+      </w:pPr>
+      <w:r>
+        <w:rPr>
+          <w:rFonts w:ascii="Sylfaen" w:hAnsi="Sylfaen"/>
+          <w:lang w:val="hy-AM"/>
+        </w:rPr>
+        <w:lastRenderedPageBreak/>
+        <w:t>Ապահովել ապահովություն, մատչելիություն, տվյալների գաղտնիություն</w:t>
+      </w:r>
+    </w:p>
+    <w:p>
+      <w:pPr>
+        <w:pStyle w:val="NormalWeb"/>
+        <w:spacing w:line="36" w:lineRule="atLeast"/>
+        <w:jc w:val="both"/>
+        <w:rPr>
+          <w:rFonts w:ascii="Sylfaen" w:hAnsi="Sylfaen"/>
+          <w:lang w:val="hy-AM"/>
+        </w:rPr>
+      </w:pPr>
+      <w:r>
+        <w:rPr>
+          <w:rFonts w:ascii="Sylfaen" w:hAnsi="Sylfaen"/>
+          <w:lang w:val="hy-AM"/>
+        </w:rPr>
+        <w:t>Այսպիսով աշխատանքի հիմնական նպատակն է մշակել ամպային հարթակով աշխատող, ավտոմատացված և մասշտաբավորվող վարկային ռիսկի գնահատման համակարգ, որը.</w:t>
+      </w:r>
+    </w:p>
+    <w:p>
+      <w:pPr>
+        <w:pStyle w:val="NormalWeb"/>
+        <w:numPr>
+          <w:ilvl w:val="0"/>
+          <w:numId w:val="52"/>
+        </w:numPr>
+        <w:spacing w:line="36" w:lineRule="atLeast"/>
+        <w:jc w:val="both"/>
+        <w:rPr>
+          <w:rFonts w:ascii="Sylfaen" w:hAnsi="Sylfaen"/>
+          <w:lang w:val="hy-AM"/>
+        </w:rPr>
+      </w:pPr>
+      <w:r>
+        <w:rPr>
+          <w:rFonts w:ascii="Sylfaen" w:hAnsi="Sylfaen"/>
+          <w:lang w:val="hy-AM"/>
+        </w:rPr>
+        <w:t>Իրականացնում է վարկային ռիսկի մոդելավորում՝ հիմնված պատմական և կանխատեսվող տվյալների վրա</w:t>
+      </w:r>
+    </w:p>
+    <w:p>
+      <w:pPr>
+        <w:pStyle w:val="NormalWeb"/>
+        <w:numPr>
+          <w:ilvl w:val="0"/>
+          <w:numId w:val="52"/>
+        </w:numPr>
+        <w:spacing w:line="36" w:lineRule="atLeast"/>
+        <w:jc w:val="both"/>
+        <w:rPr>
+          <w:rFonts w:ascii="Sylfaen" w:hAnsi="Sylfaen"/>
+          <w:lang w:val="hy-AM"/>
+        </w:rPr>
+      </w:pPr>
+      <w:r>
+        <w:rPr>
+          <w:rFonts w:ascii="Sylfaen" w:hAnsi="Sylfaen"/>
+          <w:lang w:val="hy-AM"/>
+        </w:rPr>
+        <w:t>Վերահաշվարկում է Expected Credit Loss ըստ IFRS 9-ի</w:t>
+      </w:r>
+    </w:p>
+    <w:p>
+      <w:pPr>
+        <w:pStyle w:val="NormalWeb"/>
+        <w:numPr>
+          <w:ilvl w:val="0"/>
+          <w:numId w:val="52"/>
+        </w:numPr>
+        <w:spacing w:line="36" w:lineRule="atLeast"/>
+        <w:jc w:val="both"/>
+        <w:rPr>
+          <w:rFonts w:ascii="Sylfaen" w:hAnsi="Sylfaen"/>
+          <w:lang w:val="hy-AM"/>
+        </w:rPr>
+      </w:pPr>
+      <w:r>
+        <w:rPr>
+          <w:rFonts w:ascii="Sylfaen" w:hAnsi="Sylfaen"/>
+          <w:lang w:val="hy-AM"/>
+        </w:rPr>
+        <w:t>Թույլ է տալիս ֆինանսական կազմակերպություններին ընդունել տվյալահեն որոշումներ</w:t>
+      </w:r>
+    </w:p>
+    <w:p>
+      <w:pPr>
+        <w:pStyle w:val="NormalWeb"/>
+        <w:numPr>
+          <w:ilvl w:val="0"/>
+          <w:numId w:val="52"/>
+        </w:numPr>
+        <w:spacing w:line="36" w:lineRule="atLeast"/>
+        <w:jc w:val="both"/>
+        <w:rPr>
+          <w:rFonts w:ascii="Sylfaen" w:hAnsi="Sylfaen"/>
+          <w:lang w:val="hy-AM"/>
+        </w:rPr>
+      </w:pPr>
+      <w:r>
+        <w:rPr>
+          <w:rFonts w:ascii="Sylfaen" w:hAnsi="Sylfaen"/>
+          <w:lang w:val="hy-AM"/>
+        </w:rPr>
+        <w:t>Նվազեցնում է ձեռքով կատարվող հաշվարկների սխալները և ռիսկերը</w:t>
+      </w:r>
+    </w:p>
+    <w:p>
+      <w:pPr>
+        <w:pStyle w:val="NormalWeb"/>
+        <w:spacing w:line="36" w:lineRule="atLeast"/>
+        <w:jc w:val="both"/>
+        <w:rPr>
+          <w:rFonts w:ascii="Sylfaen" w:hAnsi="Sylfaen"/>
+          <w:lang w:val="hy-AM"/>
+        </w:rPr>
+      </w:pPr>
+      <w:r>
+        <w:rPr>
+          <w:rFonts w:ascii="Sylfaen" w:hAnsi="Sylfaen"/>
+          <w:lang w:val="hy-AM"/>
+        </w:rPr>
+        <w:t>Մատակարարում է վարկառուների ռիսկային պրոֆիլի օպերատիվ գնահատում՝ Azure-ի հաշվարկային ռեսուրսներով</w:t>
+      </w:r>
+      <w:r>
+        <w:rPr>
+          <w:rFonts w:ascii="Sylfaen" w:hAnsi="Sylfaen"/>
+          <w:lang w:val="hy-AM"/>
+        </w:rPr>
+        <w:t xml:space="preserve"> </w:t>
+      </w:r>
+    </w:p>
+    <w:p>
+      <w:pPr>
+        <w:rPr>
+          <w:rFonts w:ascii="Sylfaen" w:eastAsia="Times New Roman" w:hAnsi="Sylfaen" w:cs="Times New Roman"/>
           <w:b/>
           <w:sz w:val="36"/>
-          <w:lang w:val="hy-AM"/>
-        </w:rPr>
-        <w:t xml:space="preserve"> </w:t>
-      </w:r>
+          <w:szCs w:val="24"/>
+          <w:lang w:val="hy-AM" w:eastAsia="ru-RU"/>
+        </w:rPr>
+      </w:pPr>
+      <w:r>
+        <w:rPr>
+          <w:rFonts w:ascii="Sylfaen" w:hAnsi="Sylfaen"/>
+          <w:b/>
+          <w:sz w:val="36"/>
+          <w:lang w:val="hy-AM"/>
+        </w:rPr>
+        <w:br w:type="page"/>
+      </w:r>
+    </w:p>
+    <w:p>
+      <w:pPr>
+        <w:pStyle w:val="NormalWeb"/>
+        <w:spacing w:line="36" w:lineRule="atLeast"/>
+        <w:jc w:val="center"/>
+        <w:rPr>
+          <w:rFonts w:ascii="Sylfaen" w:hAnsi="Sylfaen"/>
+          <w:b/>
+          <w:sz w:val="36"/>
+        </w:rPr>
+      </w:pPr>
       <w:r>
         <w:rPr>
           <w:rFonts w:ascii="Sylfaen" w:hAnsi="Sylfaen"/>
@@ -29,6 +604,7 @@
           <w:sz w:val="36"/>
           <w:lang w:val="en-US"/>
         </w:rPr>
+        <w:lastRenderedPageBreak/>
         <w:t xml:space="preserve">Microsoft </w:t>
       </w:r>
       <w:r>
@@ -4705,6 +5281,122 @@
 <file path=word/numbering.xml><?xml version="1.0" encoding="utf-8"?>
 <w:numbering xmlns:wpc="http://schemas.microsoft.com/office/word/2010/wordprocessingCanvas" xmlns:cx="http://schemas.microsoft.com/office/drawing/2014/chartex" xmlns:cx1="http://schemas.microsoft.com/office/drawing/2015/9/8/chartex" xmlns:cx2="http://schemas.microsoft.com/office/drawing/2015/10/21/chartex" xmlns:cx3="http://schemas.microsoft.com/office/drawing/2016/5/9/chartex" xmlns:cx4="http://schemas.microsoft.com/office/drawing/2016/5/10/chartex" xmlns:cx5="http://schemas.microsoft.com/office/drawing/2016/5/11/chartex" xmlns:cx6="http://schemas.microsoft.com/office/drawing/2016/5/12/chartex" xmlns:cx7="http://schemas.microsoft.com/office/drawing/2016/5/13/chartex" xmlns:cx8="http://schemas.microsoft.com/office/drawing/2016/5/14/chartex" xmlns:mc="http://schemas.openxmlformats.org/markup-compatibility/2006" xmlns:aink="http://schemas.microsoft.com/office/drawing/2016/ink" xmlns:am3d="http://schemas.microsoft.com/office/drawing/2017/model3d" xmlns:o="urn:schemas-microsoft-com:office:office" xmlns:oel="http://schemas.microsoft.com/office/2019/extlst" xmlns:r="http://schemas.openxmlformats.org/officeDocument/2006/relationships" xmlns:m="http://schemas.openxmlformats.org/officeDocument/2006/math" xmlns:v="urn:schemas-microsoft-com:vml" xmlns:wp14="http://schemas.microsoft.com/office/word/2010/wordprocessingDrawing" xmlns:wp="http://schemas.openxmlformats.org/drawingml/2006/wordprocessingDrawing" xmlns:w10="urn:schemas-microsoft-com:office:word" xmlns:w="http://schemas.openxmlformats.org/wordprocessingml/2006/main" xmlns:w14="http://schemas.microsoft.com/office/word/2010/wordml" xmlns:w15="http://schemas.microsoft.com/office/word/2012/wordml" xmlns:w16cex="http://schemas.microsoft.com/office/word/2018/wordml/cex" xmlns:w16cid="http://schemas.microsoft.com/office/word/2016/wordml/cid" xmlns:w16="http://schemas.microsoft.com/office/word/2018/wordml" xmlns:w16du="http://schemas.microsoft.com/office/word/2023/wordml/word16du" xmlns:w16sdtdh="http://schemas.microsoft.com/office/word/2020/wordml/sdtdatahash" xmlns:w16sdtfl="http://schemas.microsoft.com/office/word/2024/wordml/sdtformatlock" xmlns:w16se="http://schemas.microsoft.com/office/word/2015/wordml/symex" xmlns:wpg="http://schemas.microsoft.com/office/word/2010/wordprocessingGroup" xmlns:wpi="http://schemas.microsoft.com/office/word/2010/wordprocessingInk" xmlns:wne="http://schemas.microsoft.com/office/word/2006/wordml" xmlns:wps="http://schemas.microsoft.com/office/word/2010/wordprocessingShape" mc:Ignorable="w14 w15 w16se w16cid w16 w16cex w16sdtdh w16sdtfl w16du wp14">
   <w:abstractNum w:abstractNumId="0" w15:restartNumberingAfterBreak="0">
+    <w:nsid w:val="00CF2502"/>
+    <w:multiLevelType w:val="multilevel"/>
+    <w:tmpl w:val="7DE68282"/>
+    <w:lvl w:ilvl="0">
+      <w:start w:val="1"/>
+      <w:numFmt w:val="bullet"/>
+      <w:lvlText w:val=""/>
+      <w:lvlJc w:val="left"/>
+      <w:pPr>
+        <w:tabs>
+          <w:tab w:val="num" w:pos="720"/>
+        </w:tabs>
+        <w:ind w:left="720" w:hanging="360"/>
+      </w:pPr>
+      <w:rPr>
+        <w:rFonts w:ascii="Wingdings" w:hAnsi="Wingdings" w:hint="default"/>
+      </w:rPr>
+    </w:lvl>
+    <w:lvl w:ilvl="1">
+      <w:start w:val="1"/>
+      <w:numFmt w:val="bullet"/>
+      <w:lvlText w:val=""/>
+      <w:lvlJc w:val="left"/>
+      <w:pPr>
+        <w:ind w:left="1440" w:hanging="360"/>
+      </w:pPr>
+      <w:rPr>
+        <w:rFonts w:ascii="Wingdings" w:hAnsi="Wingdings" w:hint="default"/>
+      </w:rPr>
+    </w:lvl>
+    <w:lvl w:ilvl="2">
+      <w:start w:val="1"/>
+      <w:numFmt w:val="decimal"/>
+      <w:lvlText w:val="%3."/>
+      <w:lvlJc w:val="left"/>
+      <w:pPr>
+        <w:tabs>
+          <w:tab w:val="num" w:pos="2160"/>
+        </w:tabs>
+        <w:ind w:left="2160" w:hanging="360"/>
+      </w:pPr>
+    </w:lvl>
+    <w:lvl w:ilvl="3">
+      <w:start w:val="1"/>
+      <w:numFmt w:val="decimal"/>
+      <w:lvlText w:val="%4."/>
+      <w:lvlJc w:val="left"/>
+      <w:pPr>
+        <w:tabs>
+          <w:tab w:val="num" w:pos="2880"/>
+        </w:tabs>
+        <w:ind w:left="2880" w:hanging="360"/>
+      </w:pPr>
+    </w:lvl>
+    <w:lvl w:ilvl="4">
+      <w:start w:val="1"/>
+      <w:numFmt w:val="decimal"/>
+      <w:lvlText w:val="%5."/>
+      <w:lvlJc w:val="left"/>
+      <w:pPr>
+        <w:tabs>
+          <w:tab w:val="num" w:pos="3600"/>
+        </w:tabs>
+        <w:ind w:left="3600" w:hanging="360"/>
+      </w:pPr>
+    </w:lvl>
+    <w:lvl w:ilvl="5">
+      <w:start w:val="1"/>
+      <w:numFmt w:val="decimal"/>
+      <w:lvlText w:val="%6."/>
+      <w:lvlJc w:val="left"/>
+      <w:pPr>
+        <w:tabs>
+          <w:tab w:val="num" w:pos="4320"/>
+        </w:tabs>
+        <w:ind w:left="4320" w:hanging="360"/>
+      </w:pPr>
+    </w:lvl>
+    <w:lvl w:ilvl="6">
+      <w:start w:val="1"/>
+      <w:numFmt w:val="decimal"/>
+      <w:lvlText w:val="%7."/>
+      <w:lvlJc w:val="left"/>
+      <w:pPr>
+        <w:tabs>
+          <w:tab w:val="num" w:pos="5040"/>
+        </w:tabs>
+        <w:ind w:left="5040" w:hanging="360"/>
+      </w:pPr>
+    </w:lvl>
+    <w:lvl w:ilvl="7">
+      <w:start w:val="1"/>
+      <w:numFmt w:val="decimal"/>
+      <w:lvlText w:val="%8."/>
+      <w:lvlJc w:val="left"/>
+      <w:pPr>
+        <w:tabs>
+          <w:tab w:val="num" w:pos="5760"/>
+        </w:tabs>
+        <w:ind w:left="5760" w:hanging="360"/>
+      </w:pPr>
+    </w:lvl>
+    <w:lvl w:ilvl="8">
+      <w:start w:val="1"/>
+      <w:numFmt w:val="decimal"/>
+      <w:lvlText w:val="%9."/>
+      <w:lvlJc w:val="left"/>
+      <w:pPr>
+        <w:tabs>
+          <w:tab w:val="num" w:pos="6480"/>
+        </w:tabs>
+        <w:ind w:left="6480" w:hanging="360"/>
+      </w:pPr>
+    </w:lvl>
+  </w:abstractNum>
+  <w:abstractNum w:abstractNumId="1" w15:restartNumberingAfterBreak="0">
     <w:nsid w:val="027747DA"/>
     <w:multiLevelType w:val="multilevel"/>
     <w:tmpl w:val="8FF08918"/>
@@ -4853,7 +5545,7 @@
       </w:rPr>
     </w:lvl>
   </w:abstractNum>
-  <w:abstractNum w:abstractNumId="1" w15:restartNumberingAfterBreak="0">
+  <w:abstractNum w:abstractNumId="2" w15:restartNumberingAfterBreak="0">
     <w:nsid w:val="03835A20"/>
     <w:multiLevelType w:val="multilevel"/>
     <w:tmpl w:val="94A05BF8"/>
@@ -5002,7 +5694,7 @@
       </w:rPr>
     </w:lvl>
   </w:abstractNum>
-  <w:abstractNum w:abstractNumId="2" w15:restartNumberingAfterBreak="0">
+  <w:abstractNum w:abstractNumId="3" w15:restartNumberingAfterBreak="0">
     <w:nsid w:val="07D65317"/>
     <w:multiLevelType w:val="multilevel"/>
     <w:tmpl w:val="D3887E52"/>
@@ -5151,7 +5843,7 @@
       </w:rPr>
     </w:lvl>
   </w:abstractNum>
-  <w:abstractNum w:abstractNumId="3" w15:restartNumberingAfterBreak="0">
+  <w:abstractNum w:abstractNumId="4" w15:restartNumberingAfterBreak="0">
     <w:nsid w:val="14AE113C"/>
     <w:multiLevelType w:val="multilevel"/>
     <w:tmpl w:val="BB4285D0"/>
@@ -5300,7 +5992,7 @@
       </w:rPr>
     </w:lvl>
   </w:abstractNum>
-  <w:abstractNum w:abstractNumId="4" w15:restartNumberingAfterBreak="0">
+  <w:abstractNum w:abstractNumId="5" w15:restartNumberingAfterBreak="0">
     <w:nsid w:val="16DD5701"/>
     <w:multiLevelType w:val="multilevel"/>
     <w:tmpl w:val="1CDC9ABC"/>
@@ -5449,7 +6141,7 @@
       </w:rPr>
     </w:lvl>
   </w:abstractNum>
-  <w:abstractNum w:abstractNumId="5" w15:restartNumberingAfterBreak="0">
+  <w:abstractNum w:abstractNumId="6" w15:restartNumberingAfterBreak="0">
     <w:nsid w:val="1D533A73"/>
     <w:multiLevelType w:val="multilevel"/>
     <w:tmpl w:val="1D24763C"/>
@@ -5598,7 +6290,7 @@
       </w:rPr>
     </w:lvl>
   </w:abstractNum>
-  <w:abstractNum w:abstractNumId="6" w15:restartNumberingAfterBreak="0">
+  <w:abstractNum w:abstractNumId="7" w15:restartNumberingAfterBreak="0">
     <w:nsid w:val="1F8E4399"/>
     <w:multiLevelType w:val="multilevel"/>
     <w:tmpl w:val="2C3208BE"/>
@@ -5747,7 +6439,7 @@
       </w:rPr>
     </w:lvl>
   </w:abstractNum>
-  <w:abstractNum w:abstractNumId="7" w15:restartNumberingAfterBreak="0">
+  <w:abstractNum w:abstractNumId="8" w15:restartNumberingAfterBreak="0">
     <w:nsid w:val="21672943"/>
     <w:multiLevelType w:val="multilevel"/>
     <w:tmpl w:val="634E3E2A"/>
@@ -5896,7 +6588,7 @@
       </w:rPr>
     </w:lvl>
   </w:abstractNum>
-  <w:abstractNum w:abstractNumId="8" w15:restartNumberingAfterBreak="0">
+  <w:abstractNum w:abstractNumId="9" w15:restartNumberingAfterBreak="0">
     <w:nsid w:val="23CF669D"/>
     <w:multiLevelType w:val="multilevel"/>
     <w:tmpl w:val="BE5C547E"/>
@@ -6045,7 +6737,7 @@
       </w:rPr>
     </w:lvl>
   </w:abstractNum>
-  <w:abstractNum w:abstractNumId="9" w15:restartNumberingAfterBreak="0">
+  <w:abstractNum w:abstractNumId="10" w15:restartNumberingAfterBreak="0">
     <w:nsid w:val="27355112"/>
     <w:multiLevelType w:val="multilevel"/>
     <w:tmpl w:val="B18E0B18"/>
@@ -6194,7 +6886,7 @@
       </w:rPr>
     </w:lvl>
   </w:abstractNum>
-  <w:abstractNum w:abstractNumId="10" w15:restartNumberingAfterBreak="0">
+  <w:abstractNum w:abstractNumId="11" w15:restartNumberingAfterBreak="0">
     <w:nsid w:val="2B0F0C15"/>
     <w:multiLevelType w:val="multilevel"/>
     <w:tmpl w:val="51E0515E"/>
@@ -6343,7 +7035,7 @@
       </w:rPr>
     </w:lvl>
   </w:abstractNum>
-  <w:abstractNum w:abstractNumId="11" w15:restartNumberingAfterBreak="0">
+  <w:abstractNum w:abstractNumId="12" w15:restartNumberingAfterBreak="0">
     <w:nsid w:val="2D387CAD"/>
     <w:multiLevelType w:val="multilevel"/>
     <w:tmpl w:val="7DD0219C"/>
@@ -6492,7 +7184,7 @@
       </w:rPr>
     </w:lvl>
   </w:abstractNum>
-  <w:abstractNum w:abstractNumId="12" w15:restartNumberingAfterBreak="0">
+  <w:abstractNum w:abstractNumId="13" w15:restartNumberingAfterBreak="0">
     <w:nsid w:val="2EB92864"/>
     <w:multiLevelType w:val="multilevel"/>
     <w:tmpl w:val="90360D28"/>
@@ -6641,7 +7333,7 @@
       </w:rPr>
     </w:lvl>
   </w:abstractNum>
-  <w:abstractNum w:abstractNumId="13" w15:restartNumberingAfterBreak="0">
+  <w:abstractNum w:abstractNumId="14" w15:restartNumberingAfterBreak="0">
     <w:nsid w:val="2F1317D2"/>
     <w:multiLevelType w:val="multilevel"/>
     <w:tmpl w:val="FADC6686"/>
@@ -6790,7 +7482,123 @@
       </w:rPr>
     </w:lvl>
   </w:abstractNum>
-  <w:abstractNum w:abstractNumId="14" w15:restartNumberingAfterBreak="0">
+  <w:abstractNum w:abstractNumId="15" w15:restartNumberingAfterBreak="0">
+    <w:nsid w:val="2FCA0F99"/>
+    <w:multiLevelType w:val="multilevel"/>
+    <w:tmpl w:val="7DE68282"/>
+    <w:lvl w:ilvl="0">
+      <w:start w:val="1"/>
+      <w:numFmt w:val="bullet"/>
+      <w:lvlText w:val=""/>
+      <w:lvlJc w:val="left"/>
+      <w:pPr>
+        <w:tabs>
+          <w:tab w:val="num" w:pos="720"/>
+        </w:tabs>
+        <w:ind w:left="720" w:hanging="360"/>
+      </w:pPr>
+      <w:rPr>
+        <w:rFonts w:ascii="Wingdings" w:hAnsi="Wingdings" w:hint="default"/>
+      </w:rPr>
+    </w:lvl>
+    <w:lvl w:ilvl="1">
+      <w:start w:val="1"/>
+      <w:numFmt w:val="bullet"/>
+      <w:lvlText w:val=""/>
+      <w:lvlJc w:val="left"/>
+      <w:pPr>
+        <w:ind w:left="1440" w:hanging="360"/>
+      </w:pPr>
+      <w:rPr>
+        <w:rFonts w:ascii="Wingdings" w:hAnsi="Wingdings" w:hint="default"/>
+      </w:rPr>
+    </w:lvl>
+    <w:lvl w:ilvl="2">
+      <w:start w:val="1"/>
+      <w:numFmt w:val="decimal"/>
+      <w:lvlText w:val="%3."/>
+      <w:lvlJc w:val="left"/>
+      <w:pPr>
+        <w:tabs>
+          <w:tab w:val="num" w:pos="2160"/>
+        </w:tabs>
+        <w:ind w:left="2160" w:hanging="360"/>
+      </w:pPr>
+    </w:lvl>
+    <w:lvl w:ilvl="3">
+      <w:start w:val="1"/>
+      <w:numFmt w:val="decimal"/>
+      <w:lvlText w:val="%4."/>
+      <w:lvlJc w:val="left"/>
+      <w:pPr>
+        <w:tabs>
+          <w:tab w:val="num" w:pos="2880"/>
+        </w:tabs>
+        <w:ind w:left="2880" w:hanging="360"/>
+      </w:pPr>
+    </w:lvl>
+    <w:lvl w:ilvl="4">
+      <w:start w:val="1"/>
+      <w:numFmt w:val="decimal"/>
+      <w:lvlText w:val="%5."/>
+      <w:lvlJc w:val="left"/>
+      <w:pPr>
+        <w:tabs>
+          <w:tab w:val="num" w:pos="3600"/>
+        </w:tabs>
+        <w:ind w:left="3600" w:hanging="360"/>
+      </w:pPr>
+    </w:lvl>
+    <w:lvl w:ilvl="5">
+      <w:start w:val="1"/>
+      <w:numFmt w:val="decimal"/>
+      <w:lvlText w:val="%6."/>
+      <w:lvlJc w:val="left"/>
+      <w:pPr>
+        <w:tabs>
+          <w:tab w:val="num" w:pos="4320"/>
+        </w:tabs>
+        <w:ind w:left="4320" w:hanging="360"/>
+      </w:pPr>
+    </w:lvl>
+    <w:lvl w:ilvl="6">
+      <w:start w:val="1"/>
+      <w:numFmt w:val="decimal"/>
+      <w:lvlText w:val="%7."/>
+      <w:lvlJc w:val="left"/>
+      <w:pPr>
+        <w:tabs>
+          <w:tab w:val="num" w:pos="5040"/>
+        </w:tabs>
+        <w:ind w:left="5040" w:hanging="360"/>
+      </w:pPr>
+    </w:lvl>
+    <w:lvl w:ilvl="7">
+      <w:start w:val="1"/>
+      <w:numFmt w:val="decimal"/>
+      <w:lvlText w:val="%8."/>
+      <w:lvlJc w:val="left"/>
+      <w:pPr>
+        <w:tabs>
+          <w:tab w:val="num" w:pos="5760"/>
+        </w:tabs>
+        <w:ind w:left="5760" w:hanging="360"/>
+      </w:pPr>
+    </w:lvl>
+    <w:lvl w:ilvl="8">
+      <w:start w:val="1"/>
+      <w:numFmt w:val="decimal"/>
+      <w:lvlText w:val="%9."/>
+      <w:lvlJc w:val="left"/>
+      <w:pPr>
+        <w:tabs>
+          <w:tab w:val="num" w:pos="6480"/>
+        </w:tabs>
+        <w:ind w:left="6480" w:hanging="360"/>
+      </w:pPr>
+    </w:lvl>
+  </w:abstractNum>
+  <w:abstractNum w:abstractNumId="16" w15:restartNumberingAfterBreak="0">
     <w:nsid w:val="304F0073"/>
     <w:multiLevelType w:val="multilevel"/>
     <w:tmpl w:val="EBF48E64"/>
@@ -6939,7 +7747,7 @@
       </w:rPr>
     </w:lvl>
   </w:abstractNum>
-  <w:abstractNum w:abstractNumId="15" w15:restartNumberingAfterBreak="0">
+  <w:abstractNum w:abstractNumId="17" w15:restartNumberingAfterBreak="0">
     <w:nsid w:val="31AB32CF"/>
     <w:multiLevelType w:val="multilevel"/>
     <w:tmpl w:val="DA0A2F6E"/>
@@ -7088,7 +7896,156 @@
       </w:rPr>
     </w:lvl>
   </w:abstractNum>
-  <w:abstractNum w:abstractNumId="16" w15:restartNumberingAfterBreak="0">
+  <w:abstractNum w:abstractNumId="18" w15:restartNumberingAfterBreak="0">
+    <w:nsid w:val="36E65DE1"/>
+    <w:multiLevelType w:val="multilevel"/>
+    <w:tmpl w:val="451EF6CA"/>
+    <w:lvl w:ilvl="0">
+      <w:start w:val="1"/>
+      <w:numFmt w:val="bullet"/>
+      <w:lvlText w:val=""/>
+      <w:lvlJc w:val="left"/>
+      <w:pPr>
+        <w:tabs>
+          <w:tab w:val="num" w:pos="720"/>
+        </w:tabs>
+        <w:ind w:left="720" w:hanging="360"/>
+      </w:pPr>
+      <w:rPr>
+        <w:rFonts w:ascii="Wingdings" w:hAnsi="Wingdings" w:hint="default"/>
+        <w:sz w:val="20"/>
+      </w:rPr>
+    </w:lvl>
+    <w:lvl w:ilvl="1">
+      <w:start w:val="1"/>
+      <w:numFmt w:val="bullet"/>
+      <w:lvlText w:val="o"/>
+      <w:lvlJc w:val="left"/>
+      <w:pPr>
+        <w:tabs>
+          <w:tab w:val="num" w:pos="1440"/>
+        </w:tabs>
+        <w:ind w:left="1440" w:hanging="360"/>
+      </w:pPr>
+      <w:rPr>
+        <w:rFonts w:ascii="Courier New" w:hAnsi="Courier New" w:cs="Times New Roman" w:hint="default"/>
+        <w:sz w:val="20"/>
+      </w:rPr>
+    </w:lvl>
+    <w:lvl w:ilvl="2">
+      <w:start w:val="1"/>
+      <w:numFmt w:val="bullet"/>
+      <w:lvlText w:val=""/>
+      <w:lvlJc w:val="left"/>
+      <w:pPr>
+        <w:tabs>
+          <w:tab w:val="num" w:pos="2160"/>
+        </w:tabs>
+        <w:ind w:left="2160" w:hanging="360"/>
+      </w:pPr>
+      <w:rPr>
+        <w:rFonts w:ascii="Wingdings" w:hAnsi="Wingdings" w:hint="default"/>
+        <w:sz w:val="20"/>
+      </w:rPr>
+    </w:lvl>
+    <w:lvl w:ilvl="3">
+      <w:start w:val="1"/>
+      <w:numFmt w:val="bullet"/>
+      <w:lvlText w:val=""/>
+      <w:lvlJc w:val="left"/>
+      <w:pPr>
+        <w:tabs>
+          <w:tab w:val="num" w:pos="2880"/>
+        </w:tabs>
+        <w:ind w:left="2880" w:hanging="360"/>
+      </w:pPr>
+      <w:rPr>
+        <w:rFonts w:ascii="Wingdings" w:hAnsi="Wingdings" w:hint="default"/>
+        <w:sz w:val="20"/>
+      </w:rPr>
+    </w:lvl>
+    <w:lvl w:ilvl="4">
+      <w:start w:val="1"/>
+      <w:numFmt w:val="bullet"/>
+      <w:lvlText w:val=""/>
+      <w:lvlJc w:val="left"/>
+      <w:pPr>
+        <w:tabs>
+          <w:tab w:val="num" w:pos="3600"/>
+        </w:tabs>
+        <w:ind w:left="3600" w:hanging="360"/>
+      </w:pPr>
+      <w:rPr>
+        <w:rFonts w:ascii="Wingdings" w:hAnsi="Wingdings" w:hint="default"/>
+        <w:sz w:val="20"/>
+      </w:rPr>
+    </w:lvl>
+    <w:lvl w:ilvl="5">
+      <w:start w:val="1"/>
+      <w:numFmt w:val="bullet"/>
+      <w:lvlText w:val=""/>
+      <w:lvlJc w:val="left"/>
+      <w:pPr>
+        <w:tabs>
+          <w:tab w:val="num" w:pos="4320"/>
+        </w:tabs>
+        <w:ind w:left="4320" w:hanging="360"/>
+      </w:pPr>
+      <w:rPr>
+        <w:rFonts w:ascii="Wingdings" w:hAnsi="Wingdings" w:hint="default"/>
+        <w:sz w:val="20"/>
+      </w:rPr>
+    </w:lvl>
+    <w:lvl w:ilvl="6">
+      <w:start w:val="1"/>
+      <w:numFmt w:val="bullet"/>
+      <w:lvlText w:val=""/>
+      <w:lvlJc w:val="left"/>
+      <w:pPr>
+        <w:tabs>
+          <w:tab w:val="num" w:pos="5040"/>
+        </w:tabs>
+        <w:ind w:left="5040" w:hanging="360"/>
+      </w:pPr>
+      <w:rPr>
+        <w:rFonts w:ascii="Wingdings" w:hAnsi="Wingdings" w:hint="default"/>
+        <w:sz w:val="20"/>
+      </w:rPr>
+    </w:lvl>
+    <w:lvl w:ilvl="7">
+      <w:start w:val="1"/>
+      <w:numFmt w:val="bullet"/>
+      <w:lvlText w:val=""/>
+      <w:lvlJc w:val="left"/>
+      <w:pPr>
+        <w:tabs>
+          <w:tab w:val="num" w:pos="5760"/>
+        </w:tabs>
+        <w:ind w:left="5760" w:hanging="360"/>
+      </w:pPr>
+      <w:rPr>
+        <w:rFonts w:ascii="Wingdings" w:hAnsi="Wingdings" w:hint="default"/>
+        <w:sz w:val="20"/>
+      </w:rPr>
+    </w:lvl>
+    <w:lvl w:ilvl="8">
+      <w:start w:val="1"/>
+      <w:numFmt w:val="bullet"/>
+      <w:lvlText w:val=""/>
+      <w:lvlJc w:val="left"/>
+      <w:pPr>
+        <w:tabs>
+          <w:tab w:val="num" w:pos="6480"/>
+        </w:tabs>
+        <w:ind w:left="6480" w:hanging="360"/>
+      </w:pPr>
+      <w:rPr>
+        <w:rFonts w:ascii="Wingdings" w:hAnsi="Wingdings" w:hint="default"/>
+        <w:sz w:val="20"/>
+      </w:rPr>
+    </w:lvl>
+  </w:abstractNum>
+  <w:abstractNum w:abstractNumId="19" w15:restartNumberingAfterBreak="0">
     <w:nsid w:val="386B27DB"/>
     <w:multiLevelType w:val="multilevel"/>
     <w:tmpl w:val="88BC306A"/>
@@ -7237,7 +8194,7 @@
       </w:rPr>
     </w:lvl>
   </w:abstractNum>
-  <w:abstractNum w:abstractNumId="17" w15:restartNumberingAfterBreak="0">
+  <w:abstractNum w:abstractNumId="20" w15:restartNumberingAfterBreak="0">
     <w:nsid w:val="389D2877"/>
     <w:multiLevelType w:val="multilevel"/>
     <w:tmpl w:val="36305668"/>
@@ -7386,7 +8343,7 @@
       </w:rPr>
     </w:lvl>
   </w:abstractNum>
-  <w:abstractNum w:abstractNumId="18" w15:restartNumberingAfterBreak="0">
+  <w:abstractNum w:abstractNumId="21" w15:restartNumberingAfterBreak="0">
     <w:nsid w:val="38F36FC8"/>
     <w:multiLevelType w:val="multilevel"/>
     <w:tmpl w:val="3ABEFE9C"/>
@@ -7535,7 +8492,7 @@
       </w:rPr>
     </w:lvl>
   </w:abstractNum>
-  <w:abstractNum w:abstractNumId="19" w15:restartNumberingAfterBreak="0">
+  <w:abstractNum w:abstractNumId="22" w15:restartNumberingAfterBreak="0">
     <w:nsid w:val="415C36A8"/>
     <w:multiLevelType w:val="multilevel"/>
     <w:tmpl w:val="1F8A6574"/>
@@ -7684,7 +8641,7 @@
       </w:rPr>
     </w:lvl>
   </w:abstractNum>
-  <w:abstractNum w:abstractNumId="20" w15:restartNumberingAfterBreak="0">
+  <w:abstractNum w:abstractNumId="23" w15:restartNumberingAfterBreak="0">
     <w:nsid w:val="43572CF2"/>
     <w:multiLevelType w:val="multilevel"/>
     <w:tmpl w:val="E26AB91A"/>
@@ -7833,7 +8790,7 @@
       </w:rPr>
     </w:lvl>
   </w:abstractNum>
-  <w:abstractNum w:abstractNumId="21" w15:restartNumberingAfterBreak="0">
+  <w:abstractNum w:abstractNumId="24" w15:restartNumberingAfterBreak="0">
     <w:nsid w:val="45C9013B"/>
     <w:multiLevelType w:val="multilevel"/>
     <w:tmpl w:val="EA30BF82"/>
@@ -7982,7 +8939,7 @@
       </w:rPr>
     </w:lvl>
   </w:abstractNum>
-  <w:abstractNum w:abstractNumId="22" w15:restartNumberingAfterBreak="0">
+  <w:abstractNum w:abstractNumId="25" w15:restartNumberingAfterBreak="0">
     <w:nsid w:val="47787E7A"/>
     <w:multiLevelType w:val="multilevel"/>
     <w:tmpl w:val="C0A63200"/>
@@ -8131,7 +9088,7 @@
       </w:rPr>
     </w:lvl>
   </w:abstractNum>
-  <w:abstractNum w:abstractNumId="23" w15:restartNumberingAfterBreak="0">
+  <w:abstractNum w:abstractNumId="26" w15:restartNumberingAfterBreak="0">
     <w:nsid w:val="4C6B773D"/>
     <w:multiLevelType w:val="multilevel"/>
     <w:tmpl w:val="3FBEB678"/>
@@ -8280,7 +9237,7 @@
       </w:rPr>
     </w:lvl>
   </w:abstractNum>
-  <w:abstractNum w:abstractNumId="24" w15:restartNumberingAfterBreak="0">
+  <w:abstractNum w:abstractNumId="27" w15:restartNumberingAfterBreak="0">
     <w:nsid w:val="4D3B28E2"/>
     <w:multiLevelType w:val="multilevel"/>
     <w:tmpl w:val="3806BDEC"/>
@@ -8429,7 +9386,7 @@
       </w:rPr>
     </w:lvl>
   </w:abstractNum>
-  <w:abstractNum w:abstractNumId="25" w15:restartNumberingAfterBreak="0">
+  <w:abstractNum w:abstractNumId="28" w15:restartNumberingAfterBreak="0">
     <w:nsid w:val="515E52D6"/>
     <w:multiLevelType w:val="multilevel"/>
     <w:tmpl w:val="217AC120"/>
@@ -8578,7 +9535,7 @@
       </w:rPr>
     </w:lvl>
   </w:abstractNum>
-  <w:abstractNum w:abstractNumId="26" w15:restartNumberingAfterBreak="0">
+  <w:abstractNum w:abstractNumId="29" w15:restartNumberingAfterBreak="0">
     <w:nsid w:val="53A241EE"/>
     <w:multiLevelType w:val="multilevel"/>
     <w:tmpl w:val="0CFA2A92"/>
@@ -8727,7 +9684,7 @@
       </w:rPr>
     </w:lvl>
   </w:abstractNum>
-  <w:abstractNum w:abstractNumId="27" w15:restartNumberingAfterBreak="0">
+  <w:abstractNum w:abstractNumId="30" w15:restartNumberingAfterBreak="0">
     <w:nsid w:val="5431221D"/>
     <w:multiLevelType w:val="multilevel"/>
     <w:tmpl w:val="B2447614"/>
@@ -8876,7 +9833,7 @@
       </w:rPr>
     </w:lvl>
   </w:abstractNum>
-  <w:abstractNum w:abstractNumId="28" w15:restartNumberingAfterBreak="0">
+  <w:abstractNum w:abstractNumId="31" w15:restartNumberingAfterBreak="0">
     <w:nsid w:val="55F44BE2"/>
     <w:multiLevelType w:val="multilevel"/>
     <w:tmpl w:val="A7EC736A"/>
@@ -9025,7 +9982,7 @@
       </w:rPr>
     </w:lvl>
   </w:abstractNum>
-  <w:abstractNum w:abstractNumId="29" w15:restartNumberingAfterBreak="0">
+  <w:abstractNum w:abstractNumId="32" w15:restartNumberingAfterBreak="0">
     <w:nsid w:val="566D6AC2"/>
     <w:multiLevelType w:val="multilevel"/>
     <w:tmpl w:val="DA36DDCC"/>
@@ -9174,7 +10131,7 @@
       </w:rPr>
     </w:lvl>
   </w:abstractNum>
-  <w:abstractNum w:abstractNumId="30" w15:restartNumberingAfterBreak="0">
+  <w:abstractNum w:abstractNumId="33" w15:restartNumberingAfterBreak="0">
     <w:nsid w:val="570B148B"/>
     <w:multiLevelType w:val="multilevel"/>
     <w:tmpl w:val="A8069DA2"/>
@@ -9323,7 +10280,7 @@
       </w:rPr>
     </w:lvl>
   </w:abstractNum>
-  <w:abstractNum w:abstractNumId="31" w15:restartNumberingAfterBreak="0">
+  <w:abstractNum w:abstractNumId="34" w15:restartNumberingAfterBreak="0">
     <w:nsid w:val="58ED4C76"/>
     <w:multiLevelType w:val="multilevel"/>
     <w:tmpl w:val="0F241EA6"/>
@@ -9472,7 +10429,7 @@
       </w:rPr>
     </w:lvl>
   </w:abstractNum>
-  <w:abstractNum w:abstractNumId="32" w15:restartNumberingAfterBreak="0">
+  <w:abstractNum w:abstractNumId="35" w15:restartNumberingAfterBreak="0">
     <w:nsid w:val="5DE1507D"/>
     <w:multiLevelType w:val="multilevel"/>
     <w:tmpl w:val="21E22820"/>
@@ -9621,7 +10578,7 @@
       </w:rPr>
     </w:lvl>
   </w:abstractNum>
-  <w:abstractNum w:abstractNumId="33" w15:restartNumberingAfterBreak="0">
+  <w:abstractNum w:abstractNumId="36" w15:restartNumberingAfterBreak="0">
     <w:nsid w:val="5E036048"/>
     <w:multiLevelType w:val="multilevel"/>
     <w:tmpl w:val="EAA67E1E"/>
@@ -9770,7 +10727,7 @@
       </w:rPr>
     </w:lvl>
   </w:abstractNum>
-  <w:abstractNum w:abstractNumId="34" w15:restartNumberingAfterBreak="0">
+  <w:abstractNum w:abstractNumId="37" w15:restartNumberingAfterBreak="0">
     <w:nsid w:val="616B01D1"/>
     <w:multiLevelType w:val="multilevel"/>
     <w:tmpl w:val="B5A29426"/>
@@ -9919,7 +10876,7 @@
       </w:rPr>
     </w:lvl>
   </w:abstractNum>
-  <w:abstractNum w:abstractNumId="35" w15:restartNumberingAfterBreak="0">
+  <w:abstractNum w:abstractNumId="38" w15:restartNumberingAfterBreak="0">
     <w:nsid w:val="63086D78"/>
     <w:multiLevelType w:val="multilevel"/>
     <w:tmpl w:val="A66AA714"/>
@@ -10068,7 +11025,7 @@
       </w:rPr>
     </w:lvl>
   </w:abstractNum>
-  <w:abstractNum w:abstractNumId="36" w15:restartNumberingAfterBreak="0">
+  <w:abstractNum w:abstractNumId="39" w15:restartNumberingAfterBreak="0">
     <w:nsid w:val="651530BA"/>
     <w:multiLevelType w:val="multilevel"/>
     <w:tmpl w:val="218C6430"/>
@@ -10217,7 +11174,7 @@
       </w:rPr>
     </w:lvl>
   </w:abstractNum>
-  <w:abstractNum w:abstractNumId="37" w15:restartNumberingAfterBreak="0">
+  <w:abstractNum w:abstractNumId="40" w15:restartNumberingAfterBreak="0">
     <w:nsid w:val="663002A6"/>
     <w:multiLevelType w:val="multilevel"/>
     <w:tmpl w:val="8B9C8BE6"/>
@@ -10366,7 +11323,123 @@
       </w:rPr>
     </w:lvl>
   </w:abstractNum>
-  <w:abstractNum w:abstractNumId="38" w15:restartNumberingAfterBreak="0">
+  <w:abstractNum w:abstractNumId="41" w15:restartNumberingAfterBreak="0">
+    <w:nsid w:val="668E24D0"/>
+    <w:multiLevelType w:val="multilevel"/>
+    <w:tmpl w:val="7DE68282"/>
+    <w:lvl w:ilvl="0">
+      <w:start w:val="1"/>
+      <w:numFmt w:val="bullet"/>
+      <w:lvlText w:val=""/>
+      <w:lvlJc w:val="left"/>
+      <w:pPr>
+        <w:tabs>
+          <w:tab w:val="num" w:pos="720"/>
+        </w:tabs>
+        <w:ind w:left="720" w:hanging="360"/>
+      </w:pPr>
+      <w:rPr>
+        <w:rFonts w:ascii="Wingdings" w:hAnsi="Wingdings" w:hint="default"/>
+      </w:rPr>
+    </w:lvl>
+    <w:lvl w:ilvl="1">
+      <w:start w:val="1"/>
+      <w:numFmt w:val="bullet"/>
+      <w:lvlText w:val=""/>
+      <w:lvlJc w:val="left"/>
+      <w:pPr>
+        <w:ind w:left="1440" w:hanging="360"/>
+      </w:pPr>
+      <w:rPr>
+        <w:rFonts w:ascii="Wingdings" w:hAnsi="Wingdings" w:hint="default"/>
+      </w:rPr>
+    </w:lvl>
+    <w:lvl w:ilvl="2">
+      <w:start w:val="1"/>
+      <w:numFmt w:val="decimal"/>
+      <w:lvlText w:val="%3."/>
+      <w:lvlJc w:val="left"/>
+      <w:pPr>
+        <w:tabs>
+          <w:tab w:val="num" w:pos="2160"/>
+        </w:tabs>
+        <w:ind w:left="2160" w:hanging="360"/>
+      </w:pPr>
+    </w:lvl>
+    <w:lvl w:ilvl="3">
+      <w:start w:val="1"/>
+      <w:numFmt w:val="decimal"/>
+      <w:lvlText w:val="%4."/>
+      <w:lvlJc w:val="left"/>
+      <w:pPr>
+        <w:tabs>
+          <w:tab w:val="num" w:pos="2880"/>
+        </w:tabs>
+        <w:ind w:left="2880" w:hanging="360"/>
+      </w:pPr>
+    </w:lvl>
+    <w:lvl w:ilvl="4">
+      <w:start w:val="1"/>
+      <w:numFmt w:val="decimal"/>
+      <w:lvlText w:val="%5."/>
+      <w:lvlJc w:val="left"/>
+      <w:pPr>
+        <w:tabs>
+          <w:tab w:val="num" w:pos="3600"/>
+        </w:tabs>
+        <w:ind w:left="3600" w:hanging="360"/>
+      </w:pPr>
+    </w:lvl>
+    <w:lvl w:ilvl="5">
+      <w:start w:val="1"/>
+      <w:numFmt w:val="decimal"/>
+      <w:lvlText w:val="%6."/>
+      <w:lvlJc w:val="left"/>
+      <w:pPr>
+        <w:tabs>
+          <w:tab w:val="num" w:pos="4320"/>
+        </w:tabs>
+        <w:ind w:left="4320" w:hanging="360"/>
+      </w:pPr>
+    </w:lvl>
+    <w:lvl w:ilvl="6">
+      <w:start w:val="1"/>
+      <w:numFmt w:val="decimal"/>
+      <w:lvlText w:val="%7."/>
+      <w:lvlJc w:val="left"/>
+      <w:pPr>
+        <w:tabs>
+          <w:tab w:val="num" w:pos="5040"/>
+        </w:tabs>
+        <w:ind w:left="5040" w:hanging="360"/>
+      </w:pPr>
+    </w:lvl>
+    <w:lvl w:ilvl="7">
+      <w:start w:val="1"/>
+      <w:numFmt w:val="decimal"/>
+      <w:lvlText w:val="%8."/>
+      <w:lvlJc w:val="left"/>
+      <w:pPr>
+        <w:tabs>
+          <w:tab w:val="num" w:pos="5760"/>
+        </w:tabs>
+        <w:ind w:left="5760" w:hanging="360"/>
+      </w:pPr>
+    </w:lvl>
+    <w:lvl w:ilvl="8">
+      <w:start w:val="1"/>
+      <w:numFmt w:val="decimal"/>
+      <w:lvlText w:val="%9."/>
+      <w:lvlJc w:val="left"/>
+      <w:pPr>
+        <w:tabs>
+          <w:tab w:val="num" w:pos="6480"/>
+        </w:tabs>
+        <w:ind w:left="6480" w:hanging="360"/>
+      </w:pPr>
+    </w:lvl>
+  </w:abstractNum>
+  <w:abstractNum w:abstractNumId="42" w15:restartNumberingAfterBreak="0">
     <w:nsid w:val="69B648F6"/>
     <w:multiLevelType w:val="multilevel"/>
     <w:tmpl w:val="7F44D98C"/>
@@ -10515,7 +11588,123 @@
       </w:rPr>
     </w:lvl>
   </w:abstractNum>
-  <w:abstractNum w:abstractNumId="39" w15:restartNumberingAfterBreak="0">
+  <w:abstractNum w:abstractNumId="43" w15:restartNumberingAfterBreak="0">
+    <w:nsid w:val="717B5E9E"/>
+    <w:multiLevelType w:val="multilevel"/>
+    <w:tmpl w:val="7DE68282"/>
+    <w:lvl w:ilvl="0">
+      <w:start w:val="1"/>
+      <w:numFmt w:val="bullet"/>
+      <w:lvlText w:val=""/>
+      <w:lvlJc w:val="left"/>
+      <w:pPr>
+        <w:tabs>
+          <w:tab w:val="num" w:pos="720"/>
+        </w:tabs>
+        <w:ind w:left="720" w:hanging="360"/>
+      </w:pPr>
+      <w:rPr>
+        <w:rFonts w:ascii="Wingdings" w:hAnsi="Wingdings" w:hint="default"/>
+      </w:rPr>
+    </w:lvl>
+    <w:lvl w:ilvl="1">
+      <w:start w:val="1"/>
+      <w:numFmt w:val="bullet"/>
+      <w:lvlText w:val=""/>
+      <w:lvlJc w:val="left"/>
+      <w:pPr>
+        <w:ind w:left="1440" w:hanging="360"/>
+      </w:pPr>
+      <w:rPr>
+        <w:rFonts w:ascii="Wingdings" w:hAnsi="Wingdings" w:hint="default"/>
+      </w:rPr>
+    </w:lvl>
+    <w:lvl w:ilvl="2">
+      <w:start w:val="1"/>
+      <w:numFmt w:val="decimal"/>
+      <w:lvlText w:val="%3."/>
+      <w:lvlJc w:val="left"/>
+      <w:pPr>
+        <w:tabs>
+          <w:tab w:val="num" w:pos="2160"/>
+        </w:tabs>
+        <w:ind w:left="2160" w:hanging="360"/>
+      </w:pPr>
+    </w:lvl>
+    <w:lvl w:ilvl="3">
+      <w:start w:val="1"/>
+      <w:numFmt w:val="decimal"/>
+      <w:lvlText w:val="%4."/>
+      <w:lvlJc w:val="left"/>
+      <w:pPr>
+        <w:tabs>
+          <w:tab w:val="num" w:pos="2880"/>
+        </w:tabs>
+        <w:ind w:left="2880" w:hanging="360"/>
+      </w:pPr>
+    </w:lvl>
+    <w:lvl w:ilvl="4">
+      <w:start w:val="1"/>
+      <w:numFmt w:val="decimal"/>
+      <w:lvlText w:val="%5."/>
+      <w:lvlJc w:val="left"/>
+      <w:pPr>
+        <w:tabs>
+          <w:tab w:val="num" w:pos="3600"/>
+        </w:tabs>
+        <w:ind w:left="3600" w:hanging="360"/>
+      </w:pPr>
+    </w:lvl>
+    <w:lvl w:ilvl="5">
+      <w:start w:val="1"/>
+      <w:numFmt w:val="decimal"/>
+      <w:lvlText w:val="%6."/>
+      <w:lvlJc w:val="left"/>
+      <w:pPr>
+        <w:tabs>
+          <w:tab w:val="num" w:pos="4320"/>
+        </w:tabs>
+        <w:ind w:left="4320" w:hanging="360"/>
+      </w:pPr>
+    </w:lvl>
+    <w:lvl w:ilvl="6">
+      <w:start w:val="1"/>
+      <w:numFmt w:val="decimal"/>
+      <w:lvlText w:val="%7."/>
+      <w:lvlJc w:val="left"/>
+      <w:pPr>
+        <w:tabs>
+          <w:tab w:val="num" w:pos="5040"/>
+        </w:tabs>
+        <w:ind w:left="5040" w:hanging="360"/>
+      </w:pPr>
+    </w:lvl>
+    <w:lvl w:ilvl="7">
+      <w:start w:val="1"/>
+      <w:numFmt w:val="decimal"/>
+      <w:lvlText w:val="%8."/>
+      <w:lvlJc w:val="left"/>
+      <w:pPr>
+        <w:tabs>
+          <w:tab w:val="num" w:pos="5760"/>
+        </w:tabs>
+        <w:ind w:left="5760" w:hanging="360"/>
+      </w:pPr>
+    </w:lvl>
+    <w:lvl w:ilvl="8">
+      <w:start w:val="1"/>
+      <w:numFmt w:val="decimal"/>
+      <w:lvlText w:val="%9."/>
+      <w:lvlJc w:val="left"/>
+      <w:pPr>
+        <w:tabs>
+          <w:tab w:val="num" w:pos="6480"/>
+        </w:tabs>
+        <w:ind w:left="6480" w:hanging="360"/>
+      </w:pPr>
+    </w:lvl>
+  </w:abstractNum>
+  <w:abstractNum w:abstractNumId="44" w15:restartNumberingAfterBreak="0">
     <w:nsid w:val="73560A68"/>
     <w:multiLevelType w:val="multilevel"/>
     <w:tmpl w:val="D0562578"/>
@@ -10664,7 +11853,7 @@
       </w:rPr>
     </w:lvl>
   </w:abstractNum>
-  <w:abstractNum w:abstractNumId="40" w15:restartNumberingAfterBreak="0">
+  <w:abstractNum w:abstractNumId="45" w15:restartNumberingAfterBreak="0">
     <w:nsid w:val="752D1468"/>
     <w:multiLevelType w:val="multilevel"/>
     <w:tmpl w:val="0A304136"/>
@@ -10813,7 +12002,7 @@
       </w:rPr>
     </w:lvl>
   </w:abstractNum>
-  <w:abstractNum w:abstractNumId="41" w15:restartNumberingAfterBreak="0">
+  <w:abstractNum w:abstractNumId="46" w15:restartNumberingAfterBreak="0">
     <w:nsid w:val="778A324B"/>
     <w:multiLevelType w:val="multilevel"/>
     <w:tmpl w:val="34AC1AB4"/>
@@ -10962,7 +12151,7 @@
       </w:rPr>
     </w:lvl>
   </w:abstractNum>
-  <w:abstractNum w:abstractNumId="42" w15:restartNumberingAfterBreak="0">
+  <w:abstractNum w:abstractNumId="47" w15:restartNumberingAfterBreak="0">
     <w:nsid w:val="7BE55734"/>
     <w:multiLevelType w:val="multilevel"/>
     <w:tmpl w:val="74705CF0"/>
@@ -11111,7 +12300,7 @@
       </w:rPr>
     </w:lvl>
   </w:abstractNum>
-  <w:abstractNum w:abstractNumId="43" w15:restartNumberingAfterBreak="0">
+  <w:abstractNum w:abstractNumId="48" w15:restartNumberingAfterBreak="0">
     <w:nsid w:val="7BF00466"/>
     <w:multiLevelType w:val="multilevel"/>
     <w:tmpl w:val="F8EAC3F8"/>
@@ -11260,7 +12449,7 @@
       </w:rPr>
     </w:lvl>
   </w:abstractNum>
-  <w:abstractNum w:abstractNumId="44" w15:restartNumberingAfterBreak="0">
+  <w:abstractNum w:abstractNumId="49" w15:restartNumberingAfterBreak="0">
     <w:nsid w:val="7D6029C7"/>
     <w:multiLevelType w:val="multilevel"/>
     <w:tmpl w:val="E744DC5E"/>
@@ -11409,7 +12598,7 @@
       </w:rPr>
     </w:lvl>
   </w:abstractNum>
-  <w:abstractNum w:abstractNumId="45" w15:restartNumberingAfterBreak="0">
+  <w:abstractNum w:abstractNumId="50" w15:restartNumberingAfterBreak="0">
     <w:nsid w:val="7DB31074"/>
     <w:multiLevelType w:val="multilevel"/>
     <w:tmpl w:val="E5323C6E"/>
@@ -11558,7 +12747,7 @@
       </w:rPr>
     </w:lvl>
   </w:abstractNum>
-  <w:abstractNum w:abstractNumId="46" w15:restartNumberingAfterBreak="0">
+  <w:abstractNum w:abstractNumId="51" w15:restartNumberingAfterBreak="0">
     <w:nsid w:val="7DF208A8"/>
     <w:multiLevelType w:val="multilevel"/>
     <w:tmpl w:val="A662A2F6"/>
@@ -11708,145 +12897,261 @@
     </w:lvl>
   </w:abstractNum>
   <w:num w:numId="1" w16cid:durableId="573853758">
+    <w:abstractNumId w:val="50"/>
+  </w:num>
+  <w:num w:numId="2" w16cid:durableId="314796264">
+    <w:abstractNumId w:val="40"/>
+  </w:num>
+  <w:num w:numId="3" w16cid:durableId="800079112">
+    <w:abstractNumId w:val="28"/>
+  </w:num>
+  <w:num w:numId="4" w16cid:durableId="1487165655">
+    <w:abstractNumId w:val="16"/>
+  </w:num>
+  <w:num w:numId="5" w16cid:durableId="693043837">
+    <w:abstractNumId w:val="7"/>
+  </w:num>
+  <w:num w:numId="6" w16cid:durableId="775246725">
+    <w:abstractNumId w:val="37"/>
+  </w:num>
+  <w:num w:numId="7" w16cid:durableId="401565673">
+    <w:abstractNumId w:val="22"/>
+  </w:num>
+  <w:num w:numId="8" w16cid:durableId="231500954">
+    <w:abstractNumId w:val="19"/>
+  </w:num>
+  <w:num w:numId="9" w16cid:durableId="1278021677">
+    <w:abstractNumId w:val="33"/>
+  </w:num>
+  <w:num w:numId="10" w16cid:durableId="255094929">
+    <w:abstractNumId w:val="44"/>
+  </w:num>
+  <w:num w:numId="11" w16cid:durableId="1666587547">
     <w:abstractNumId w:val="45"/>
   </w:num>
-  <w:num w:numId="2" w16cid:durableId="314796264">
-    <w:abstractNumId w:val="37"/>
+  <w:num w:numId="12" w16cid:durableId="3014905">
+    <w:abstractNumId w:val="6"/>
   </w:num>
-  <w:num w:numId="3" w16cid:durableId="800079112">
+  <w:num w:numId="13" w16cid:durableId="994070721">
+    <w:abstractNumId w:val="9"/>
+  </w:num>
+  <w:num w:numId="14" w16cid:durableId="994335149">
+    <w:abstractNumId w:val="49"/>
+  </w:num>
+  <w:num w:numId="15" w16cid:durableId="1587688221">
+    <w:abstractNumId w:val="21"/>
+  </w:num>
+  <w:num w:numId="16" w16cid:durableId="334456617">
+    <w:abstractNumId w:val="38"/>
+  </w:num>
+  <w:num w:numId="17" w16cid:durableId="1120025583">
+    <w:abstractNumId w:val="4"/>
+  </w:num>
+  <w:num w:numId="18" w16cid:durableId="1246570099">
+    <w:abstractNumId w:val="1"/>
+  </w:num>
+  <w:num w:numId="19" w16cid:durableId="621615059">
+    <w:abstractNumId w:val="2"/>
+  </w:num>
+  <w:num w:numId="20" w16cid:durableId="56319285">
+    <w:abstractNumId w:val="42"/>
+  </w:num>
+  <w:num w:numId="21" w16cid:durableId="159153948">
+    <w:abstractNumId w:val="13"/>
+  </w:num>
+  <w:num w:numId="22" w16cid:durableId="1572151915">
+    <w:abstractNumId w:val="31"/>
+  </w:num>
+  <w:num w:numId="23" w16cid:durableId="1476752061">
+    <w:abstractNumId w:val="10"/>
+  </w:num>
+  <w:num w:numId="24" w16cid:durableId="447552272">
+    <w:abstractNumId w:val="47"/>
+  </w:num>
+  <w:num w:numId="25" w16cid:durableId="35083302">
+    <w:abstractNumId w:val="51"/>
+  </w:num>
+  <w:num w:numId="26" w16cid:durableId="1268544452">
+    <w:abstractNumId w:val="11"/>
+  </w:num>
+  <w:num w:numId="27" w16cid:durableId="1645962935">
+    <w:abstractNumId w:val="35"/>
+  </w:num>
+  <w:num w:numId="28" w16cid:durableId="1616712300">
+    <w:abstractNumId w:val="34"/>
+  </w:num>
+  <w:num w:numId="29" w16cid:durableId="1438596038">
+    <w:abstractNumId w:val="8"/>
+  </w:num>
+  <w:num w:numId="30" w16cid:durableId="1666324427">
+    <w:abstractNumId w:val="12"/>
+  </w:num>
+  <w:num w:numId="31" w16cid:durableId="2143306140">
+    <w:abstractNumId w:val="5"/>
+  </w:num>
+  <w:num w:numId="32" w16cid:durableId="732234729">
     <w:abstractNumId w:val="25"/>
   </w:num>
-  <w:num w:numId="4" w16cid:durableId="1487165655">
+  <w:num w:numId="33" w16cid:durableId="1320038095">
+    <w:abstractNumId w:val="32"/>
+  </w:num>
+  <w:num w:numId="34" w16cid:durableId="1395853981">
+    <w:abstractNumId w:val="23"/>
+  </w:num>
+  <w:num w:numId="35" w16cid:durableId="99691184">
+    <w:abstractNumId w:val="30"/>
+  </w:num>
+  <w:num w:numId="36" w16cid:durableId="1709254141">
+    <w:abstractNumId w:val="17"/>
+  </w:num>
+  <w:num w:numId="37" w16cid:durableId="681050577">
+    <w:abstractNumId w:val="46"/>
+  </w:num>
+  <w:num w:numId="38" w16cid:durableId="125009602">
+    <w:abstractNumId w:val="39"/>
+  </w:num>
+  <w:num w:numId="39" w16cid:durableId="34038575">
+    <w:abstractNumId w:val="3"/>
+  </w:num>
+  <w:num w:numId="40" w16cid:durableId="587080780">
+    <w:abstractNumId w:val="26"/>
+  </w:num>
+  <w:num w:numId="41" w16cid:durableId="122623446">
+    <w:abstractNumId w:val="27"/>
+  </w:num>
+  <w:num w:numId="42" w16cid:durableId="416485644">
+    <w:abstractNumId w:val="29"/>
+  </w:num>
+  <w:num w:numId="43" w16cid:durableId="1421370694">
+    <w:abstractNumId w:val="20"/>
+  </w:num>
+  <w:num w:numId="44" w16cid:durableId="1943295624">
     <w:abstractNumId w:val="14"/>
   </w:num>
-  <w:num w:numId="5" w16cid:durableId="693043837">
-    <w:abstractNumId w:val="6"/>
+  <w:num w:numId="45" w16cid:durableId="1999460493">
+    <w:abstractNumId w:val="24"/>
   </w:num>
-  <w:num w:numId="6" w16cid:durableId="775246725">
-    <w:abstractNumId w:val="34"/>
+  <w:num w:numId="46" w16cid:durableId="1829705796">
+    <w:abstractNumId w:val="48"/>
   </w:num>
-  <w:num w:numId="7" w16cid:durableId="401565673">
-    <w:abstractNumId w:val="19"/>
-  </w:num>
-  <w:num w:numId="8" w16cid:durableId="231500954">
-    <w:abstractNumId w:val="16"/>
-  </w:num>
-  <w:num w:numId="9" w16cid:durableId="1278021677">
-    <w:abstractNumId w:val="30"/>
-  </w:num>
-  <w:num w:numId="10" w16cid:durableId="255094929">
-    <w:abstractNumId w:val="39"/>
-  </w:num>
-  <w:num w:numId="11" w16cid:durableId="1666587547">
-    <w:abstractNumId w:val="40"/>
-  </w:num>
-  <w:num w:numId="12" w16cid:durableId="3014905">
-    <w:abstractNumId w:val="5"/>
-  </w:num>
-  <w:num w:numId="13" w16cid:durableId="994070721">
-    <w:abstractNumId w:val="8"/>
-  </w:num>
-  <w:num w:numId="14" w16cid:durableId="994335149">
-    <w:abstractNumId w:val="44"/>
-  </w:num>
-  <w:num w:numId="15" w16cid:durableId="1587688221">
-    <w:abstractNumId w:val="18"/>
-  </w:num>
-  <w:num w:numId="16" w16cid:durableId="334456617">
-    <w:abstractNumId w:val="35"/>
-  </w:num>
-  <w:num w:numId="17" w16cid:durableId="1120025583">
-    <w:abstractNumId w:val="3"/>
-  </w:num>
-  <w:num w:numId="18" w16cid:durableId="1246570099">
-    <w:abstractNumId w:val="0"/>
-  </w:num>
-  <w:num w:numId="19" w16cid:durableId="621615059">
-    <w:abstractNumId w:val="1"/>
-  </w:num>
-  <w:num w:numId="20" w16cid:durableId="56319285">
-    <w:abstractNumId w:val="38"/>
-  </w:num>
-  <w:num w:numId="21" w16cid:durableId="159153948">
-    <w:abstractNumId w:val="12"/>
-  </w:num>
-  <w:num w:numId="22" w16cid:durableId="1572151915">
-    <w:abstractNumId w:val="28"/>
-  </w:num>
-  <w:num w:numId="23" w16cid:durableId="1476752061">
-    <w:abstractNumId w:val="9"/>
-  </w:num>
-  <w:num w:numId="24" w16cid:durableId="447552272">
-    <w:abstractNumId w:val="42"/>
-  </w:num>
-  <w:num w:numId="25" w16cid:durableId="35083302">
-    <w:abstractNumId w:val="46"/>
-  </w:num>
-  <w:num w:numId="26" w16cid:durableId="1268544452">
-    <w:abstractNumId w:val="10"/>
-  </w:num>
-  <w:num w:numId="27" w16cid:durableId="1645962935">
-    <w:abstractNumId w:val="32"/>
-  </w:num>
-  <w:num w:numId="28" w16cid:durableId="1616712300">
-    <w:abstractNumId w:val="31"/>
-  </w:num>
-  <w:num w:numId="29" w16cid:durableId="1438596038">
-    <w:abstractNumId w:val="7"/>
-  </w:num>
-  <w:num w:numId="30" w16cid:durableId="1666324427">
-    <w:abstractNumId w:val="11"/>
-  </w:num>
-  <w:num w:numId="31" w16cid:durableId="2143306140">
-    <w:abstractNumId w:val="4"/>
-  </w:num>
-  <w:num w:numId="32" w16cid:durableId="732234729">
-    <w:abstractNumId w:val="22"/>
-  </w:num>
-  <w:num w:numId="33" w16cid:durableId="1320038095">
-    <w:abstractNumId w:val="29"/>
-  </w:num>
-  <w:num w:numId="34" w16cid:durableId="1395853981">
-    <w:abstractNumId w:val="20"/>
-  </w:num>
-  <w:num w:numId="35" w16cid:durableId="99691184">
-    <w:abstractNumId w:val="27"/>
-  </w:num>
-  <w:num w:numId="36" w16cid:durableId="1709254141">
-    <w:abstractNumId w:val="15"/>
-  </w:num>
-  <w:num w:numId="37" w16cid:durableId="681050577">
-    <w:abstractNumId w:val="41"/>
-  </w:num>
-  <w:num w:numId="38" w16cid:durableId="125009602">
+  <w:num w:numId="47" w16cid:durableId="1054086538">
     <w:abstractNumId w:val="36"/>
   </w:num>
-  <w:num w:numId="39" w16cid:durableId="34038575">
-    <w:abstractNumId w:val="2"/>
+  <w:num w:numId="48" w16cid:durableId="1849444199">
+    <w:abstractNumId w:val="41"/>
+    <w:lvlOverride w:ilvl="0"/>
+    <w:lvlOverride w:ilvl="1"/>
+    <w:lvlOverride w:ilvl="2">
+      <w:startOverride w:val="1"/>
+    </w:lvlOverride>
+    <w:lvlOverride w:ilvl="3">
+      <w:startOverride w:val="1"/>
+    </w:lvlOverride>
+    <w:lvlOverride w:ilvl="4">
+      <w:startOverride w:val="1"/>
+    </w:lvlOverride>
+    <w:lvlOverride w:ilvl="5">
+      <w:startOverride w:val="1"/>
+    </w:lvlOverride>
+    <w:lvlOverride w:ilvl="6">
+      <w:startOverride w:val="1"/>
+    </w:lvlOverride>
+    <w:lvlOverride w:ilvl="7">
+      <w:startOverride w:val="1"/>
+    </w:lvlOverride>
+    <w:lvlOverride w:ilvl="8">
+      <w:startOverride w:val="1"/>
+    </w:lvlOverride>
   </w:num>
-  <w:num w:numId="40" w16cid:durableId="587080780">
-    <w:abstractNumId w:val="23"/>
+  <w:num w:numId="49" w16cid:durableId="1845321404">
+    <w:abstractNumId w:val="43"/>
+    <w:lvlOverride w:ilvl="0"/>
+    <w:lvlOverride w:ilvl="1"/>
+    <w:lvlOverride w:ilvl="2">
+      <w:startOverride w:val="1"/>
+    </w:lvlOverride>
+    <w:lvlOverride w:ilvl="3">
+      <w:startOverride w:val="1"/>
+    </w:lvlOverride>
+    <w:lvlOverride w:ilvl="4">
+      <w:startOverride w:val="1"/>
+    </w:lvlOverride>
+    <w:lvlOverride w:ilvl="5">
+      <w:startOverride w:val="1"/>
+    </w:lvlOverride>
+    <w:lvlOverride w:ilvl="6">
+      <w:startOverride w:val="1"/>
+    </w:lvlOverride>
+    <w:lvlOverride w:ilvl="7">
+      <w:startOverride w:val="1"/>
+    </w:lvlOverride>
+    <w:lvlOverride w:ilvl="8">
+      <w:startOverride w:val="1"/>
+    </w:lvlOverride>
   </w:num>
-  <w:num w:numId="41" w16cid:durableId="122623446">
-    <w:abstractNumId w:val="24"/>
+  <w:num w:numId="50" w16cid:durableId="74518773">
+    <w:abstractNumId w:val="0"/>
+    <w:lvlOverride w:ilvl="0"/>
+    <w:lvlOverride w:ilvl="1"/>
+    <w:lvlOverride w:ilvl="2">
+      <w:startOverride w:val="1"/>
+    </w:lvlOverride>
+    <w:lvlOverride w:ilvl="3">
+      <w:startOverride w:val="1"/>
+    </w:lvlOverride>
+    <w:lvlOverride w:ilvl="4">
+      <w:startOverride w:val="1"/>
+    </w:lvlOverride>
+    <w:lvlOverride w:ilvl="5">
+      <w:startOverride w:val="1"/>
+    </w:lvlOverride>
+    <w:lvlOverride w:ilvl="6">
+      <w:startOverride w:val="1"/>
+    </w:lvlOverride>
+    <w:lvlOverride w:ilvl="7">
+      <w:startOverride w:val="1"/>
+    </w:lvlOverride>
+    <w:lvlOverride w:ilvl="8">
+      <w:startOverride w:val="1"/>
+    </w:lvlOverride>
   </w:num>
-  <w:num w:numId="42" w16cid:durableId="416485644">
-    <w:abstractNumId w:val="26"/>
+  <w:num w:numId="51" w16cid:durableId="1340278912">
+    <w:abstractNumId w:val="15"/>
+    <w:lvlOverride w:ilvl="0"/>
+    <w:lvlOverride w:ilvl="1"/>
+    <w:lvlOverride w:ilvl="2">
+      <w:startOverride w:val="1"/>
+    </w:lvlOverride>
+    <w:lvlOverride w:ilvl="3">
+      <w:startOverride w:val="1"/>
+    </w:lvlOverride>
+    <w:lvlOverride w:ilvl="4">
+      <w:startOverride w:val="1"/>
+    </w:lvlOverride>
+    <w:lvlOverride w:ilvl="5">
+      <w:startOverride w:val="1"/>
+    </w:lvlOverride>
+    <w:lvlOverride w:ilvl="6">
+      <w:startOverride w:val="1"/>
+    </w:lvlOverride>
+    <w:lvlOverride w:ilvl="7">
+      <w:startOverride w:val="1"/>
+    </w:lvlOverride>
+    <w:lvlOverride w:ilvl="8">
+      <w:startOverride w:val="1"/>
+    </w:lvlOverride>
   </w:num>
-  <w:num w:numId="43" w16cid:durableId="1421370694">
-    <w:abstractNumId w:val="17"/>
-  </w:num>
-  <w:num w:numId="44" w16cid:durableId="1943295624">
-    <w:abstractNumId w:val="13"/>
-  </w:num>
-  <w:num w:numId="45" w16cid:durableId="1999460493">
-    <w:abstractNumId w:val="21"/>
-  </w:num>
-  <w:num w:numId="46" w16cid:durableId="1829705796">
-    <w:abstractNumId w:val="43"/>
-  </w:num>
-  <w:num w:numId="47" w16cid:durableId="1054086538">
-    <w:abstractNumId w:val="33"/>
+  <w:num w:numId="52" w16cid:durableId="2062054129">
+    <w:abstractNumId w:val="18"/>
+    <w:lvlOverride w:ilvl="0"/>
+    <w:lvlOverride w:ilvl="1"/>
+    <w:lvlOverride w:ilvl="2"/>
+    <w:lvlOverride w:ilvl="3"/>
+    <w:lvlOverride w:ilvl="4"/>
+    <w:lvlOverride w:ilvl="5"/>
+    <w:lvlOverride w:ilvl="6"/>
+    <w:lvlOverride w:ilvl="7"/>
+    <w:lvlOverride w:ilvl="8"/>
   </w:num>
 </w:numbering>
 </file>
@@ -12334,7 +13639,6 @@
   <w:style w:type="character" w:default="1" w:styleId="DefaultParagraphFont">
     <w:name w:val="Default Paragraph Font"/>
     <w:uiPriority w:val="1"/>
-    <w:semiHidden/>
     <w:unhideWhenUsed/>
   </w:style>
   <w:style w:type="table" w:default="1" w:styleId="TableNormal">

--- a/Diplomayin.docx
+++ b/Diplomayin.docx
@@ -32,6 +32,7 @@
       <w:pPr>
         <w:pStyle w:val="NormalWeb"/>
         <w:spacing w:line="36" w:lineRule="atLeast"/>
+        <w:ind w:firstLine="426"/>
         <w:jc w:val="both"/>
         <w:rPr>
           <w:rFonts w:ascii="Sylfaen" w:hAnsi="Sylfaen"/>
@@ -64,6 +65,7 @@
       <w:pPr>
         <w:pStyle w:val="NormalWeb"/>
         <w:spacing w:line="36" w:lineRule="atLeast"/>
+        <w:ind w:firstLine="426"/>
         <w:jc w:val="both"/>
         <w:rPr>
           <w:rFonts w:ascii="Sylfaen" w:hAnsi="Sylfaen"/>
@@ -82,6 +84,7 @@
       <w:pPr>
         <w:pStyle w:val="NormalWeb"/>
         <w:spacing w:line="36" w:lineRule="atLeast"/>
+        <w:ind w:firstLine="426"/>
         <w:jc w:val="both"/>
         <w:rPr>
           <w:rFonts w:ascii="Sylfaen" w:hAnsi="Sylfaen"/>
@@ -100,6 +103,7 @@
       <w:pPr>
         <w:pStyle w:val="NormalWeb"/>
         <w:spacing w:line="36" w:lineRule="atLeast"/>
+        <w:ind w:firstLine="426"/>
         <w:jc w:val="both"/>
         <w:rPr>
           <w:rFonts w:ascii="Sylfaen" w:hAnsi="Sylfaen"/>
@@ -122,6 +126,7 @@
           <w:numId w:val="1"/>
         </w:numPr>
         <w:spacing w:line="36" w:lineRule="atLeast"/>
+        <w:ind w:firstLine="0"/>
         <w:jc w:val="both"/>
         <w:rPr>
           <w:rFonts w:ascii="Sylfaen" w:hAnsi="Sylfaen"/>
@@ -144,6 +149,7 @@
           <w:numId w:val="1"/>
         </w:numPr>
         <w:spacing w:line="36" w:lineRule="atLeast"/>
+        <w:ind w:firstLine="0"/>
         <w:jc w:val="both"/>
         <w:rPr>
           <w:rFonts w:ascii="Sylfaen" w:hAnsi="Sylfaen"/>
@@ -166,6 +172,7 @@
           <w:numId w:val="1"/>
         </w:numPr>
         <w:spacing w:line="36" w:lineRule="atLeast"/>
+        <w:ind w:firstLine="0"/>
         <w:jc w:val="both"/>
         <w:rPr>
           <w:rFonts w:ascii="Sylfaen" w:hAnsi="Sylfaen"/>
@@ -188,6 +195,7 @@
           <w:numId w:val="1"/>
         </w:numPr>
         <w:spacing w:line="36" w:lineRule="atLeast"/>
+        <w:ind w:firstLine="0"/>
         <w:jc w:val="both"/>
         <w:rPr>
           <w:rFonts w:ascii="Sylfaen" w:hAnsi="Sylfaen"/>
@@ -210,6 +218,7 @@
           <w:numId w:val="1"/>
         </w:numPr>
         <w:spacing w:line="36" w:lineRule="atLeast"/>
+        <w:ind w:firstLine="0"/>
         <w:jc w:val="both"/>
         <w:rPr>
           <w:rFonts w:ascii="Sylfaen" w:hAnsi="Sylfaen"/>
@@ -228,6 +237,7 @@
       <w:pPr>
         <w:pStyle w:val="NormalWeb"/>
         <w:spacing w:line="36" w:lineRule="atLeast"/>
+        <w:ind w:firstLine="426"/>
         <w:jc w:val="both"/>
         <w:rPr>
           <w:rFonts w:ascii="Sylfaen" w:hAnsi="Sylfaen"/>
@@ -257,6 +267,7 @@
           <w:numId w:val="2"/>
         </w:numPr>
         <w:spacing w:line="36" w:lineRule="atLeast"/>
+        <w:ind w:firstLine="0"/>
         <w:jc w:val="both"/>
         <w:rPr>
           <w:rFonts w:ascii="Sylfaen" w:hAnsi="Sylfaen"/>
@@ -279,6 +290,7 @@
           <w:numId w:val="2"/>
         </w:numPr>
         <w:spacing w:line="36" w:lineRule="atLeast"/>
+        <w:ind w:firstLine="0"/>
         <w:jc w:val="both"/>
         <w:rPr>
           <w:rFonts w:ascii="Sylfaen" w:hAnsi="Sylfaen"/>
@@ -301,6 +313,7 @@
           <w:numId w:val="2"/>
         </w:numPr>
         <w:spacing w:line="36" w:lineRule="atLeast"/>
+        <w:ind w:firstLine="0"/>
         <w:jc w:val="both"/>
         <w:rPr>
           <w:rFonts w:ascii="Sylfaen" w:hAnsi="Sylfaen"/>
@@ -336,6 +349,7 @@
       <w:pPr>
         <w:pStyle w:val="NormalWeb"/>
         <w:spacing w:line="36" w:lineRule="atLeast"/>
+        <w:ind w:firstLine="426"/>
         <w:jc w:val="both"/>
         <w:rPr>
           <w:rFonts w:ascii="Sylfaen" w:hAnsi="Sylfaen"/>
@@ -358,6 +372,7 @@
           <w:numId w:val="3"/>
         </w:numPr>
         <w:spacing w:line="36" w:lineRule="atLeast"/>
+        <w:ind w:firstLine="0"/>
         <w:jc w:val="both"/>
         <w:rPr>
           <w:rFonts w:ascii="Sylfaen" w:hAnsi="Sylfaen"/>
@@ -380,6 +395,7 @@
           <w:numId w:val="3"/>
         </w:numPr>
         <w:spacing w:line="36" w:lineRule="atLeast"/>
+        <w:ind w:firstLine="0"/>
         <w:jc w:val="both"/>
         <w:rPr>
           <w:rFonts w:ascii="Sylfaen" w:hAnsi="Sylfaen"/>
@@ -398,6 +414,7 @@
       <w:pPr>
         <w:pStyle w:val="NormalWeb"/>
         <w:spacing w:line="36" w:lineRule="atLeast"/>
+        <w:ind w:firstLine="426"/>
         <w:jc w:val="both"/>
         <w:rPr>
           <w:rFonts w:ascii="Sylfaen" w:hAnsi="Sylfaen"/>
@@ -420,6 +437,7 @@
           <w:numId w:val="4"/>
         </w:numPr>
         <w:spacing w:line="36" w:lineRule="atLeast"/>
+        <w:ind w:firstLine="0"/>
         <w:jc w:val="both"/>
         <w:rPr>
           <w:rFonts w:ascii="Sylfaen" w:hAnsi="Sylfaen"/>
@@ -439,6 +457,7 @@
       <w:pPr>
         <w:pStyle w:val="NormalWeb"/>
         <w:spacing w:line="36" w:lineRule="atLeast"/>
+        <w:ind w:firstLine="426"/>
         <w:jc w:val="both"/>
         <w:rPr>
           <w:rFonts w:ascii="Sylfaen" w:hAnsi="Sylfaen"/>
@@ -461,6 +480,7 @@
           <w:numId w:val="5"/>
         </w:numPr>
         <w:spacing w:line="36" w:lineRule="atLeast"/>
+        <w:ind w:firstLine="0"/>
         <w:jc w:val="both"/>
         <w:rPr>
           <w:rFonts w:ascii="Sylfaen" w:hAnsi="Sylfaen"/>
@@ -483,6 +503,7 @@
           <w:numId w:val="5"/>
         </w:numPr>
         <w:spacing w:line="36" w:lineRule="atLeast"/>
+        <w:ind w:firstLine="0"/>
         <w:jc w:val="both"/>
         <w:rPr>
           <w:rFonts w:ascii="Sylfaen" w:hAnsi="Sylfaen"/>
@@ -505,6 +526,7 @@
           <w:numId w:val="5"/>
         </w:numPr>
         <w:spacing w:line="36" w:lineRule="atLeast"/>
+        <w:ind w:firstLine="0"/>
         <w:jc w:val="both"/>
         <w:rPr>
           <w:rFonts w:ascii="Sylfaen" w:hAnsi="Sylfaen"/>
@@ -527,6 +549,7 @@
           <w:numId w:val="5"/>
         </w:numPr>
         <w:spacing w:line="36" w:lineRule="atLeast"/>
+        <w:ind w:firstLine="0"/>
         <w:jc w:val="both"/>
         <w:rPr>
           <w:rFonts w:ascii="Sylfaen" w:hAnsi="Sylfaen"/>
@@ -539,159 +562,6 @@
           <w:lang w:val="hy-AM"/>
         </w:rPr>
         <w:t>Նվազեցնում է ձեռքով կատարվող հաշվարկների սխալները և ռիսկերը</w:t>
-      </w:r>
-    </w:p>
-    <w:p>
-      <w:pPr>
-        <w:pStyle w:val="NormalWeb"/>
-        <w:spacing w:line="36" w:lineRule="atLeast"/>
-        <w:jc w:val="both"/>
-        <w:rPr>
-          <w:rFonts w:ascii="Sylfaen" w:hAnsi="Sylfaen"/>
-          <w:lang w:val="hy-AM"/>
-        </w:rPr>
-      </w:pPr>
-      <w:r>
-        <w:rPr>
-          <w:rFonts w:ascii="Sylfaen" w:hAnsi="Sylfaen"/>
-          <w:lang w:val="hy-AM"/>
-        </w:rPr>
-        <w:t>Մատակարարում է վարկառուների ռիսկային պրոֆիլի օպերատիվ գնահատում՝ Azure-ի հաշվարկային ռեսուրսներով</w:t>
-      </w:r>
-      <w:r>
-        <w:rPr>
-          <w:rFonts w:ascii="Sylfaen" w:hAnsi="Sylfaen"/>
-          <w:lang w:val="hy-AM"/>
-        </w:rPr>
-        <w:t xml:space="preserve"> </w:t>
-      </w:r>
-    </w:p>
-    <w:p>
-      <w:pPr>
-        <w:rPr>
-          <w:rFonts w:ascii="Sylfaen" w:eastAsia="Times New Roman" w:hAnsi="Sylfaen" w:cs="Times New Roman"/>
-          <w:b/>
-          <w:sz w:val="36"/>
-          <w:szCs w:val="24"/>
-          <w:lang w:val="hy-AM" w:eastAsia="ru-RU"/>
-        </w:rPr>
-      </w:pPr>
-      <w:r>
-        <w:rPr>
-          <w:rFonts w:ascii="Sylfaen" w:hAnsi="Sylfaen"/>
-          <w:b/>
-          <w:sz w:val="36"/>
-          <w:lang w:val="hy-AM"/>
-        </w:rPr>
-        <w:br w:type="page"/>
-      </w:r>
-    </w:p>
-    <w:p>
-      <w:pPr>
-        <w:pStyle w:val="NormalWeb"/>
-        <w:spacing w:line="36" w:lineRule="atLeast"/>
-        <w:jc w:val="center"/>
-        <w:rPr>
-          <w:rFonts w:ascii="Sylfaen" w:hAnsi="Sylfaen"/>
-          <w:b/>
-          <w:sz w:val="36"/>
-          <w:lang w:val="hy-AM"/>
-        </w:rPr>
-      </w:pPr>
-      <w:r>
-        <w:rPr>
-          <w:rFonts w:ascii="Sylfaen" w:hAnsi="Sylfaen"/>
-          <w:b/>
-          <w:sz w:val="36"/>
-          <w:lang w:val="hy-AM"/>
-        </w:rPr>
-        <w:lastRenderedPageBreak/>
-        <w:t xml:space="preserve">Microsoft </w:t>
-      </w:r>
-      <w:r>
-        <w:rPr>
-          <w:rFonts w:ascii="Sylfaen" w:hAnsi="Sylfaen"/>
-          <w:b/>
-          <w:sz w:val="36"/>
-          <w:lang w:val="hy-AM"/>
-        </w:rPr>
-        <w:t>Azure</w:t>
-      </w:r>
-      <w:r>
-        <w:rPr>
-          <w:rFonts w:ascii="Sylfaen" w:hAnsi="Sylfaen"/>
-          <w:b/>
-          <w:sz w:val="36"/>
-          <w:lang w:val="hy-AM"/>
-        </w:rPr>
-        <w:t>-</w:t>
-      </w:r>
-      <w:r>
-        <w:rPr>
-          <w:rFonts w:ascii="Sylfaen" w:hAnsi="Sylfaen"/>
-          <w:b/>
-          <w:sz w:val="36"/>
-          <w:lang w:val="hy-AM"/>
-        </w:rPr>
-        <w:t xml:space="preserve">ի և </w:t>
-      </w:r>
-      <w:r>
-        <w:rPr>
-          <w:rFonts w:ascii="Sylfaen" w:hAnsi="Sylfaen"/>
-          <w:b/>
-          <w:sz w:val="36"/>
-          <w:lang w:val="hy-AM"/>
-        </w:rPr>
-        <w:t>ամպային տեխնոլոգիաներին</w:t>
-      </w:r>
-      <w:r>
-        <w:rPr>
-          <w:rFonts w:ascii="Sylfaen" w:hAnsi="Sylfaen"/>
-          <w:b/>
-          <w:sz w:val="36"/>
-          <w:lang w:val="hy-AM"/>
-        </w:rPr>
-        <w:t xml:space="preserve"> վերաբեր</w:t>
-      </w:r>
-      <w:r>
-        <w:rPr>
-          <w:rFonts w:ascii="Sylfaen" w:hAnsi="Sylfaen"/>
-          <w:b/>
-          <w:sz w:val="36"/>
-          <w:lang w:val="hy-AM"/>
-        </w:rPr>
-        <w:t>վ</w:t>
-      </w:r>
-      <w:r>
-        <w:rPr>
-          <w:rFonts w:ascii="Sylfaen" w:hAnsi="Sylfaen"/>
-          <w:b/>
-          <w:sz w:val="36"/>
-          <w:lang w:val="hy-AM"/>
-        </w:rPr>
-        <w:t>ող հիմնական հասկացությունները</w:t>
-      </w:r>
-    </w:p>
-    <w:p>
-      <w:pPr>
-        <w:pStyle w:val="NormalWeb"/>
-        <w:spacing w:line="36" w:lineRule="atLeast"/>
-        <w:jc w:val="center"/>
-        <w:rPr>
-          <w:rFonts w:ascii="Sylfaen" w:hAnsi="Sylfaen"/>
-          <w:b/>
-          <w:sz w:val="28"/>
-          <w:lang w:val="hy-AM"/>
-        </w:rPr>
-      </w:pPr>
-      <w:r>
-        <w:rPr>
-          <w:rFonts w:ascii="Sylfaen" w:hAnsi="Sylfaen"/>
-          <w:b/>
-          <w:sz w:val="28"/>
-          <w:lang w:val="hy-AM"/>
-        </w:rPr>
-        <w:t>Ներածություն</w:t>
       </w:r>
     </w:p>
     <w:p>
@@ -710,77 +580,142 @@
           <w:rFonts w:ascii="Sylfaen" w:hAnsi="Sylfaen"/>
           <w:lang w:val="hy-AM"/>
         </w:rPr>
-        <w:t>Ամպային տեխնոլոգիաները հանդիսանում են ժամանակակից ծառայո</w:t>
-      </w:r>
-      <w:r>
-        <w:rPr>
-          <w:rFonts w:ascii="Sylfaen" w:hAnsi="Sylfaen"/>
-          <w:lang w:val="hy-AM"/>
-        </w:rPr>
-        <w:t xml:space="preserve">ւթյունների մատուցման մոդել, որի </w:t>
-      </w:r>
-      <w:r>
-        <w:rPr>
-          <w:rFonts w:ascii="Sylfaen" w:hAnsi="Sylfaen"/>
-          <w:lang w:val="hy-AM"/>
-        </w:rPr>
-        <w:t xml:space="preserve">հաշվարկային և ծրագրային ռեսուրսները հասանելի են համացանցի միջոցով՝ ըստ պահանջի: Այս մոտեցումը ազատում է կազմակերպություններին սեփական սերվերների, տվյալների պահպանման համակարգերի և ցանցային ենթակառուցվածքի ստեղծման ու սպասարկման դժվարություններից: Ամպային ծառայությունները ներառում են վիրտուալ սերվերներ և հաշվարկային հզորություն, տվյալների պահեստավորում և արխիվացում, տվյալների բազաներ ու վերլուծական ծառայություններ, </w:t>
-      </w:r>
-      <w:r>
-        <w:rPr>
-          <w:rFonts w:ascii="Sylfaen" w:hAnsi="Sylfaen"/>
-          <w:lang w:val="hy-AM"/>
-        </w:rPr>
-        <w:t xml:space="preserve">ցանցային գործիքակազմ՝ firewall, </w:t>
-      </w:r>
-      <w:r>
-        <w:rPr>
-          <w:rFonts w:ascii="Sylfaen" w:hAnsi="Sylfaen"/>
-          <w:lang w:val="hy-AM"/>
-        </w:rPr>
-        <w:t xml:space="preserve">VPN, </w:t>
-      </w:r>
-      <w:r>
-        <w:rPr>
-          <w:rFonts w:ascii="Sylfaen" w:hAnsi="Sylfaen"/>
-          <w:lang w:val="hy-AM"/>
-        </w:rPr>
-        <w:t xml:space="preserve">ինչպես նաև ծրագրային ապահովում՝ </w:t>
-      </w:r>
-      <w:r>
-        <w:rPr>
-          <w:rFonts w:ascii="Sylfaen" w:hAnsi="Sylfaen"/>
-          <w:lang w:val="hy-AM"/>
-        </w:rPr>
-        <w:t>DevOps միջավայրեր: Ամպային հաշվարկի հիմնական</w:t>
-      </w:r>
-      <w:r>
-        <w:rPr>
-          <w:rFonts w:ascii="Sylfaen" w:hAnsi="Sylfaen"/>
-          <w:lang w:val="hy-AM"/>
-        </w:rPr>
-        <w:t xml:space="preserve"> իմաստը</w:t>
-      </w:r>
-      <w:r>
-        <w:rPr>
-          <w:rFonts w:ascii="Sylfaen" w:hAnsi="Sylfaen"/>
-          <w:lang w:val="hy-AM"/>
-        </w:rPr>
-        <w:t xml:space="preserve"> կայանում է նրանում, որ բոլոր ռեսու</w:t>
-      </w:r>
-      <w:r>
-        <w:rPr>
-          <w:rFonts w:ascii="Sylfaen" w:hAnsi="Sylfaen"/>
-          <w:lang w:val="hy-AM"/>
-        </w:rPr>
-        <w:t>րսները հասանելի են ցանկացած տեղ</w:t>
-      </w:r>
-      <w:r>
-        <w:rPr>
-          <w:rFonts w:ascii="Sylfaen" w:hAnsi="Sylfaen"/>
-          <w:lang w:val="hy-AM"/>
-        </w:rPr>
-        <w:t>՝ համացանցի առկայության դեպքում, և վճարումն իրականացվում է օգտագործված ռեսուրսների չափով:</w:t>
+        <w:t>Մատակարարում է վարկառուների ռիսկային պրոֆիլի օպերատիվ գնահատում՝ Azure-ի հաշվարկային ռեսուրսներով</w:t>
+      </w:r>
+      <w:r>
+        <w:rPr>
+          <w:rFonts w:ascii="Sylfaen" w:hAnsi="Sylfaen"/>
+          <w:lang w:val="hy-AM"/>
+        </w:rPr>
+        <w:t xml:space="preserve"> </w:t>
+      </w:r>
+    </w:p>
+    <w:p>
+      <w:pPr>
+        <w:rPr>
+          <w:rFonts w:ascii="Sylfaen" w:eastAsia="Times New Roman" w:hAnsi="Sylfaen" w:cs="Times New Roman"/>
+          <w:b/>
+          <w:sz w:val="36"/>
+          <w:szCs w:val="24"/>
+          <w:lang w:val="hy-AM" w:eastAsia="ru-RU"/>
+        </w:rPr>
+      </w:pPr>
+      <w:r>
+        <w:rPr>
+          <w:rFonts w:ascii="Sylfaen" w:hAnsi="Sylfaen"/>
+          <w:b/>
+          <w:sz w:val="36"/>
+          <w:lang w:val="hy-AM"/>
+        </w:rPr>
+        <w:br w:type="page"/>
+      </w:r>
+    </w:p>
+    <w:p>
+      <w:pPr>
+        <w:pStyle w:val="NormalWeb"/>
+        <w:spacing w:line="36" w:lineRule="atLeast"/>
+        <w:jc w:val="center"/>
+        <w:rPr>
+          <w:rFonts w:ascii="Sylfaen" w:hAnsi="Sylfaen"/>
+          <w:b/>
+          <w:sz w:val="36"/>
+          <w:lang w:val="hy-AM"/>
+        </w:rPr>
+      </w:pPr>
+      <w:r>
+        <w:rPr>
+          <w:rFonts w:ascii="Sylfaen" w:hAnsi="Sylfaen"/>
+          <w:b/>
+          <w:sz w:val="36"/>
+          <w:lang w:val="hy-AM"/>
+        </w:rPr>
+        <w:lastRenderedPageBreak/>
+        <w:t xml:space="preserve">Microsoft </w:t>
+      </w:r>
+      <w:r>
+        <w:rPr>
+          <w:rFonts w:ascii="Sylfaen" w:hAnsi="Sylfaen"/>
+          <w:b/>
+          <w:sz w:val="36"/>
+          <w:lang w:val="hy-AM"/>
+        </w:rPr>
+        <w:t>Azure</w:t>
+      </w:r>
+      <w:r>
+        <w:rPr>
+          <w:rFonts w:ascii="Sylfaen" w:hAnsi="Sylfaen"/>
+          <w:b/>
+          <w:sz w:val="36"/>
+          <w:lang w:val="hy-AM"/>
+        </w:rPr>
+        <w:t>-</w:t>
+      </w:r>
+      <w:r>
+        <w:rPr>
+          <w:rFonts w:ascii="Sylfaen" w:hAnsi="Sylfaen"/>
+          <w:b/>
+          <w:sz w:val="36"/>
+          <w:lang w:val="hy-AM"/>
+        </w:rPr>
+        <w:t xml:space="preserve">ի և </w:t>
+      </w:r>
+      <w:r>
+        <w:rPr>
+          <w:rFonts w:ascii="Sylfaen" w:hAnsi="Sylfaen"/>
+          <w:b/>
+          <w:sz w:val="36"/>
+          <w:lang w:val="hy-AM"/>
+        </w:rPr>
+        <w:t>ամպային տեխնոլոգիաներին</w:t>
+      </w:r>
+      <w:r>
+        <w:rPr>
+          <w:rFonts w:ascii="Sylfaen" w:hAnsi="Sylfaen"/>
+          <w:b/>
+          <w:sz w:val="36"/>
+          <w:lang w:val="hy-AM"/>
+        </w:rPr>
+        <w:t xml:space="preserve"> վերաբեր</w:t>
+      </w:r>
+      <w:r>
+        <w:rPr>
+          <w:rFonts w:ascii="Sylfaen" w:hAnsi="Sylfaen"/>
+          <w:b/>
+          <w:sz w:val="36"/>
+          <w:lang w:val="hy-AM"/>
+        </w:rPr>
+        <w:t>վ</w:t>
+      </w:r>
+      <w:r>
+        <w:rPr>
+          <w:rFonts w:ascii="Sylfaen" w:hAnsi="Sylfaen"/>
+          <w:b/>
+          <w:sz w:val="36"/>
+          <w:lang w:val="hy-AM"/>
+        </w:rPr>
+        <w:t>ող հիմնական հասկացությունները</w:t>
+      </w:r>
+    </w:p>
+    <w:p>
+      <w:pPr>
+        <w:pStyle w:val="NormalWeb"/>
+        <w:spacing w:line="36" w:lineRule="atLeast"/>
+        <w:jc w:val="center"/>
+        <w:rPr>
+          <w:rFonts w:ascii="Sylfaen" w:hAnsi="Sylfaen"/>
+          <w:b/>
+          <w:sz w:val="28"/>
+          <w:lang w:val="hy-AM"/>
+        </w:rPr>
+      </w:pPr>
+      <w:r>
+        <w:rPr>
+          <w:rFonts w:ascii="Sylfaen" w:hAnsi="Sylfaen"/>
+          <w:b/>
+          <w:sz w:val="28"/>
+          <w:lang w:val="hy-AM"/>
+        </w:rPr>
+        <w:t>Ներածություն</w:t>
       </w:r>
     </w:p>
     <w:p>
@@ -799,91 +734,77 @@
           <w:rFonts w:ascii="Sylfaen" w:hAnsi="Sylfaen"/>
           <w:lang w:val="hy-AM"/>
         </w:rPr>
-        <w:t>Ամպային մոդելի կարևորագույն առավելություններից է մասշտաբելիությունը, որը թույլ է տալիս արագ ավելացնել կամ նվազեցնել</w:t>
-      </w:r>
-      <w:r>
-        <w:rPr>
-          <w:rFonts w:ascii="Sylfaen" w:hAnsi="Sylfaen"/>
-          <w:lang w:val="hy-AM"/>
-        </w:rPr>
-        <w:t xml:space="preserve"> օգտագործվող</w:t>
-      </w:r>
-      <w:r>
-        <w:rPr>
-          <w:rFonts w:ascii="Sylfaen" w:hAnsi="Sylfaen"/>
-          <w:lang w:val="hy-AM"/>
-        </w:rPr>
-        <w:t xml:space="preserve"> ռեսուրսների քանակը՝ ըստ անհրաժեշտության, ինչը հատկապես կարևոր է</w:t>
-      </w:r>
-      <w:r>
-        <w:rPr>
-          <w:rFonts w:ascii="Sylfaen" w:hAnsi="Sylfaen"/>
-          <w:lang w:val="hy-AM"/>
-        </w:rPr>
-        <w:t xml:space="preserve"> </w:t>
-      </w:r>
-      <w:r>
-        <w:rPr>
-          <w:rFonts w:ascii="Sylfaen" w:hAnsi="Sylfaen"/>
-          <w:lang w:val="hy-AM"/>
-        </w:rPr>
-        <w:t>սեզոնային կամ անկանոն բեռնվածություն</w:t>
-      </w:r>
-      <w:r>
-        <w:rPr>
-          <w:rFonts w:ascii="Sylfaen" w:hAnsi="Sylfaen"/>
-          <w:lang w:val="hy-AM"/>
-        </w:rPr>
-        <w:t xml:space="preserve"> ունեցող</w:t>
-      </w:r>
-      <w:r>
-        <w:rPr>
-          <w:rFonts w:ascii="Sylfaen" w:hAnsi="Sylfaen"/>
-          <w:lang w:val="hy-AM"/>
-        </w:rPr>
-        <w:t xml:space="preserve"> բիզնեսների համար: Մյուս կարևոր առավելությունն</w:t>
-      </w:r>
-      <w:r>
-        <w:rPr>
-          <w:rFonts w:ascii="Sylfaen" w:hAnsi="Sylfaen"/>
-          <w:lang w:val="hy-AM"/>
-        </w:rPr>
-        <w:t xml:space="preserve"> է</w:t>
-      </w:r>
-      <w:r>
-        <w:rPr>
-          <w:rFonts w:ascii="Sylfaen" w:hAnsi="Sylfaen"/>
-          <w:lang w:val="hy-AM"/>
-        </w:rPr>
-        <w:t xml:space="preserve"> ցածր նախնական ծախսերը. ընկերությունները չեն գնում թանկարժեք սարքավորումներ, չեն կատարում սպասարկման վճարներ և նվազեցնում են IT անձնակազմի ծանրաբեռնվածությունը, քանի որ համակարգը գործում է </w:t>
-      </w:r>
-      <w:r>
-        <w:rPr>
-          <w:rFonts w:ascii="Sylfaen" w:hAnsi="Sylfaen"/>
-          <w:lang w:val="hy-AM"/>
-        </w:rPr>
-        <w:t>«վճարիր օգտագոծելուց հետո»</w:t>
-      </w:r>
-      <w:r>
-        <w:rPr>
-          <w:rFonts w:ascii="Sylfaen" w:hAnsi="Sylfaen"/>
-          <w:lang w:val="hy-AM"/>
-        </w:rPr>
-        <w:t xml:space="preserve"> սկզբունքով: Բացի այդ, ամպային համակարգերը ապահովում են բարձր հուսալիություն, քանի որ տվյալների կենտրոնները, որոնք բաշխված են աշխարհով մեկ, ապահովում են ծառա</w:t>
-      </w:r>
-      <w:r>
-        <w:rPr>
-          <w:rFonts w:ascii="Sylfaen" w:hAnsi="Sylfaen"/>
-          <w:lang w:val="hy-AM"/>
-        </w:rPr>
-        <w:t>յությունների անընդհատ աշխատանքը, և</w:t>
-      </w:r>
-      <w:r>
-        <w:rPr>
-          <w:rFonts w:ascii="Sylfaen" w:hAnsi="Sylfaen"/>
-          <w:lang w:val="hy-AM"/>
-        </w:rPr>
-        <w:t xml:space="preserve"> եթե մի կենտրոնում խնդիր առաջանա, բեռնվածությունն ավտոմատ կերպով տեղափոխվում է մյուս կենտրոնների վրա:</w:t>
+        <w:t>Ամպային տեխնոլոգիաները հանդիսանում են ժամանակակից ծառայո</w:t>
+      </w:r>
+      <w:r>
+        <w:rPr>
+          <w:rFonts w:ascii="Sylfaen" w:hAnsi="Sylfaen"/>
+          <w:lang w:val="hy-AM"/>
+        </w:rPr>
+        <w:t xml:space="preserve">ւթյունների մատուցման մոդել, որի </w:t>
+      </w:r>
+      <w:r>
+        <w:rPr>
+          <w:rFonts w:ascii="Sylfaen" w:hAnsi="Sylfaen"/>
+          <w:lang w:val="hy-AM"/>
+        </w:rPr>
+        <w:t xml:space="preserve">հաշվարկային և ծրագրային ռեսուրսները հասանելի են համացանցի միջոցով՝ ըստ պահանջի: Այս մոտեցումը ազատում է կազմակերպություններին սեփական սերվերների, տվյալների պահպանման համակարգերի և ցանցային ենթակառուցվածքի ստեղծման ու սպասարկման դժվարություններից: Ամպային ծառայությունները ներառում են վիրտուալ սերվերներ և հաշվարկային հզորություն, տվյալների պահեստավորում և արխիվացում, տվյալների բազաներ ու վերլուծական ծառայություններ, </w:t>
+      </w:r>
+      <w:r>
+        <w:rPr>
+          <w:rFonts w:ascii="Sylfaen" w:hAnsi="Sylfaen"/>
+          <w:lang w:val="hy-AM"/>
+        </w:rPr>
+        <w:t xml:space="preserve">ցանցային գործիքակազմ՝ firewall, </w:t>
+      </w:r>
+      <w:r>
+        <w:rPr>
+          <w:rFonts w:ascii="Sylfaen" w:hAnsi="Sylfaen"/>
+          <w:lang w:val="hy-AM"/>
+        </w:rPr>
+        <w:t xml:space="preserve">VPN, </w:t>
+      </w:r>
+      <w:r>
+        <w:rPr>
+          <w:rFonts w:ascii="Sylfaen" w:hAnsi="Sylfaen"/>
+          <w:lang w:val="hy-AM"/>
+        </w:rPr>
+        <w:t xml:space="preserve">ինչպես նաև ծրագրային ապահովում՝ </w:t>
+      </w:r>
+      <w:r>
+        <w:rPr>
+          <w:rFonts w:ascii="Sylfaen" w:hAnsi="Sylfaen"/>
+          <w:lang w:val="hy-AM"/>
+        </w:rPr>
+        <w:t>DevOps միջավայրեր: Ամպային հաշվարկի հիմնական</w:t>
+      </w:r>
+      <w:r>
+        <w:rPr>
+          <w:rFonts w:ascii="Sylfaen" w:hAnsi="Sylfaen"/>
+          <w:lang w:val="hy-AM"/>
+        </w:rPr>
+        <w:t xml:space="preserve"> իմաստը</w:t>
+      </w:r>
+      <w:r>
+        <w:rPr>
+          <w:rFonts w:ascii="Sylfaen" w:hAnsi="Sylfaen"/>
+          <w:lang w:val="hy-AM"/>
+        </w:rPr>
+        <w:t xml:space="preserve"> կայանում է նրանում, որ բոլոր ռեսու</w:t>
+      </w:r>
+      <w:r>
+        <w:rPr>
+          <w:rFonts w:ascii="Sylfaen" w:hAnsi="Sylfaen"/>
+          <w:lang w:val="hy-AM"/>
+        </w:rPr>
+        <w:t>րսները հասանելի են ցանկացած տեղ</w:t>
+      </w:r>
+      <w:r>
+        <w:rPr>
+          <w:rFonts w:ascii="Sylfaen" w:hAnsi="Sylfaen"/>
+          <w:lang w:val="hy-AM"/>
+        </w:rPr>
+        <w:t>՝ համացանցի առկայության դեպքում, և վճարումն իրականացվում է օգտագործված ռեսուրսների չափով:</w:t>
       </w:r>
     </w:p>
     <w:p>
@@ -902,6 +823,109 @@
           <w:rFonts w:ascii="Sylfaen" w:hAnsi="Sylfaen"/>
           <w:lang w:val="hy-AM"/>
         </w:rPr>
+        <w:t>Ամպային մոդելի կարևորագույն առավելություններից է մասշտաբելիությունը, որը թույլ է տալիս արագ ավելացնել կամ նվազեցնել</w:t>
+      </w:r>
+      <w:r>
+        <w:rPr>
+          <w:rFonts w:ascii="Sylfaen" w:hAnsi="Sylfaen"/>
+          <w:lang w:val="hy-AM"/>
+        </w:rPr>
+        <w:t xml:space="preserve"> օգտագործվող</w:t>
+      </w:r>
+      <w:r>
+        <w:rPr>
+          <w:rFonts w:ascii="Sylfaen" w:hAnsi="Sylfaen"/>
+          <w:lang w:val="hy-AM"/>
+        </w:rPr>
+        <w:t xml:space="preserve"> ռեսուրսների քանակը՝ ըստ անհրաժեշտության, ինչը հատկապես կարևոր է</w:t>
+      </w:r>
+      <w:r>
+        <w:rPr>
+          <w:rFonts w:ascii="Sylfaen" w:hAnsi="Sylfaen"/>
+          <w:lang w:val="hy-AM"/>
+        </w:rPr>
+        <w:t xml:space="preserve"> </w:t>
+      </w:r>
+      <w:r>
+        <w:rPr>
+          <w:rFonts w:ascii="Sylfaen" w:hAnsi="Sylfaen"/>
+          <w:lang w:val="hy-AM"/>
+        </w:rPr>
+        <w:t>սեզոնային կամ անկանոն բեռնվածություն</w:t>
+      </w:r>
+      <w:r>
+        <w:rPr>
+          <w:rFonts w:ascii="Sylfaen" w:hAnsi="Sylfaen"/>
+          <w:lang w:val="hy-AM"/>
+        </w:rPr>
+        <w:t xml:space="preserve"> ունեցող</w:t>
+      </w:r>
+      <w:r>
+        <w:rPr>
+          <w:rFonts w:ascii="Sylfaen" w:hAnsi="Sylfaen"/>
+          <w:lang w:val="hy-AM"/>
+        </w:rPr>
+        <w:t xml:space="preserve"> բիզնեսների համար: Մյուս կարևոր առավելությունն</w:t>
+      </w:r>
+      <w:r>
+        <w:rPr>
+          <w:rFonts w:ascii="Sylfaen" w:hAnsi="Sylfaen"/>
+          <w:lang w:val="hy-AM"/>
+        </w:rPr>
+        <w:t xml:space="preserve"> է</w:t>
+      </w:r>
+      <w:r>
+        <w:rPr>
+          <w:rFonts w:ascii="Sylfaen" w:hAnsi="Sylfaen"/>
+          <w:lang w:val="hy-AM"/>
+        </w:rPr>
+        <w:t xml:space="preserve"> ցածր նախնական ծախսերը. ընկերությունները չեն գնում թանկարժեք սարքավորումներ, չեն կատարում սպասարկման վճարներ և նվազեցնում են IT անձնակազմի ծանրաբեռնվածությունը, քանի որ համակարգը գործում է </w:t>
+      </w:r>
+      <w:r>
+        <w:rPr>
+          <w:rFonts w:ascii="Sylfaen" w:hAnsi="Sylfaen"/>
+          <w:lang w:val="hy-AM"/>
+        </w:rPr>
+        <w:t>«վճարիր օգտագոծելուց հետո»</w:t>
+      </w:r>
+      <w:r>
+        <w:rPr>
+          <w:rFonts w:ascii="Sylfaen" w:hAnsi="Sylfaen"/>
+          <w:lang w:val="hy-AM"/>
+        </w:rPr>
+        <w:t xml:space="preserve"> սկզբունքով: Բացի այդ, ամպային համակարգերը ապահովում են բարձր հուսալիություն, քանի որ տվյալների կենտրոնները, որոնք բաշխված են աշխարհով մեկ, ապահովում են ծառա</w:t>
+      </w:r>
+      <w:r>
+        <w:rPr>
+          <w:rFonts w:ascii="Sylfaen" w:hAnsi="Sylfaen"/>
+          <w:lang w:val="hy-AM"/>
+        </w:rPr>
+        <w:t>յությունների անընդհատ աշխատանքը, և</w:t>
+      </w:r>
+      <w:r>
+        <w:rPr>
+          <w:rFonts w:ascii="Sylfaen" w:hAnsi="Sylfaen"/>
+          <w:lang w:val="hy-AM"/>
+        </w:rPr>
+        <w:t xml:space="preserve"> եթե մի կենտրոնում խնդիր առաջանա, բեռնվածությունն ավտոմատ կերպով տեղափոխվում է մյուս կենտրոնների վրա:</w:t>
+      </w:r>
+    </w:p>
+    <w:p>
+      <w:pPr>
+        <w:pStyle w:val="NormalWeb"/>
+        <w:spacing w:line="36" w:lineRule="atLeast"/>
+        <w:ind w:firstLine="426"/>
+        <w:jc w:val="both"/>
+        <w:rPr>
+          <w:rFonts w:ascii="Sylfaen" w:hAnsi="Sylfaen"/>
+          <w:lang w:val="hy-AM"/>
+        </w:rPr>
+      </w:pPr>
+      <w:r>
+        <w:rPr>
+          <w:rFonts w:ascii="Sylfaen" w:hAnsi="Sylfaen"/>
+          <w:lang w:val="hy-AM"/>
+        </w:rPr>
         <w:t>Անվտանգության առումով ամպային հարթակները ներառում են ներկառուցված մեխանիզմներ՝ մշտական մոնիթորինգ, տվյալների կոդավ</w:t>
       </w:r>
       <w:r>
@@ -1508,7 +1532,29 @@
           <w:rFonts w:ascii="Sylfaen" w:hAnsi="Sylfaen"/>
           <w:lang w:val="hy-AM"/>
         </w:rPr>
-        <w:t xml:space="preserve">Ամպային տվյալների կառավարման ժամանակակից մոտեցումներում «Medallion Architecture»-ը </w:t>
+        <w:t xml:space="preserve">Ամպային տվյալների կառավարման ժամանակակից մոտեցումներում </w:t>
+      </w:r>
+      <w:r>
+        <w:rPr>
+          <w:rFonts w:ascii="Sylfaen" w:hAnsi="Sylfaen"/>
+          <w:lang w:val="hy-AM"/>
+        </w:rPr>
+        <w:t>«մ</w:t>
+      </w:r>
+      <w:r>
+        <w:rPr>
+          <w:rFonts w:ascii="Sylfaen" w:hAnsi="Sylfaen"/>
+          <w:lang w:val="hy-AM"/>
+        </w:rPr>
+        <w:t>եդալիոն» ճարտարապետությունը</w:t>
+      </w:r>
+      <w:r>
+        <w:rPr>
+          <w:rFonts w:ascii="Sylfaen" w:hAnsi="Sylfaen"/>
+          <w:b/>
+          <w:lang w:val="hy-AM"/>
+        </w:rPr>
+        <w:t xml:space="preserve"> </w:t>
       </w:r>
       <w:r>
         <w:rPr>
@@ -1638,7 +1684,21 @@
           <w:rFonts w:ascii="Sylfaen" w:hAnsi="Sylfaen"/>
           <w:lang w:val="hy-AM"/>
         </w:rPr>
-        <w:t>, պահվում են հում, դեռևս չմշակված տվյալները։ Այստեղ տվյալները գրեթե չեն ենթարկվում փոփոխության. դրանք պահպանվում են այնպես, ինչպես փոխանցվել են աղբյուրներից՝ թույլ տալով հետագա փուլերում վերադառնալ սկզբնական տեղեկատվությանը և անհրաժեշտության դեպքում վերամշակել այն։</w:t>
+        <w:t>, պահվում են հում, դեռևս չմշակված տվյալները։ Այստեղ տվյալները գ</w:t>
+      </w:r>
+      <w:r>
+        <w:rPr>
+          <w:rFonts w:ascii="Sylfaen" w:hAnsi="Sylfaen"/>
+          <w:lang w:val="hy-AM"/>
+        </w:rPr>
+        <w:t>րեթե չեն ենթարկվում փոփոխության,</w:t>
+      </w:r>
+      <w:r>
+        <w:rPr>
+          <w:rFonts w:ascii="Sylfaen" w:hAnsi="Sylfaen"/>
+          <w:lang w:val="hy-AM"/>
+        </w:rPr>
+        <w:t xml:space="preserve"> դրանք պահպանվում են այնպես, ինչպես փոխանցվել են աղբյուրներից՝ թույլ տալով հետագա փուլերում վերադառնալ սկզբնական տեղեկատվությանը և անհրաժեշտության դեպքում վերամշակել այն։</w:t>
       </w:r>
     </w:p>
     <w:p>
@@ -1670,7 +1730,21 @@
           <w:rFonts w:ascii="Sylfaen" w:hAnsi="Sylfaen"/>
           <w:lang w:val="hy-AM"/>
         </w:rPr>
-        <w:t xml:space="preserve"> արծաթե</w:t>
+        <w:t xml:space="preserve"> </w:t>
+      </w:r>
+      <w:r>
+        <w:rPr>
+          <w:rFonts w:ascii="Sylfaen" w:hAnsi="Sylfaen"/>
+          <w:lang w:val="hy-AM"/>
+        </w:rPr>
+        <w:t xml:space="preserve">դեպի </w:t>
+      </w:r>
+      <w:r>
+        <w:rPr>
+          <w:rFonts w:ascii="Sylfaen" w:hAnsi="Sylfaen"/>
+          <w:lang w:val="hy-AM"/>
+        </w:rPr>
+        <w:t>արծաթե</w:t>
       </w:r>
       <w:r>
         <w:rPr>
@@ -1719,14 +1793,7 @@
           <w:rFonts w:ascii="Sylfaen" w:hAnsi="Sylfaen"/>
           <w:lang w:val="hy-AM"/>
         </w:rPr>
-        <w:t xml:space="preserve"> </w:t>
-      </w:r>
-      <w:r>
-        <w:rPr>
-          <w:rFonts w:ascii="Sylfaen" w:hAnsi="Sylfaen"/>
-          <w:lang w:val="hy-AM"/>
-        </w:rPr>
-        <w:t>ձևափոխման քայլ</w:t>
+        <w:t xml:space="preserve"> ձևափոխման քայլ</w:t>
       </w:r>
       <w:r>
         <w:rPr>
@@ -1824,21 +1891,15 @@
         <w:jc w:val="both"/>
         <w:rPr>
           <w:rFonts w:ascii="Sylfaen" w:hAnsi="Sylfaen"/>
-        </w:rPr>
-      </w:pPr>
-      <w:r>
-        <w:rPr>
-          <w:rFonts w:ascii="Sylfaen" w:hAnsi="Sylfaen"/>
-        </w:rPr>
-        <w:t>Այս երեք փուլային մոտեցումը ոչ միայն ապահովում է տվյալների հստակ ճանապարհը հում աղբյուրից մինչև պատրաստ վերլուծական արդյունք, այլ նաև մեծացնում է տվյալների կառավարելիությունը։ Շերտերը թույլ են տալիս հեշտությամբ հետևել տվյալների ծագմանը, վերահսկել որակը և ապահովել, որ յուրաքանչյուր քայլում տվյալները օգտագործվեն ճի</w:t>
-      </w:r>
-      <w:bookmarkStart w:id="0" w:name="_GoBack"/>
-      <w:bookmarkEnd w:id="0"/>
-      <w:r>
-        <w:rPr>
-          <w:rFonts w:ascii="Sylfaen" w:hAnsi="Sylfaen"/>
-        </w:rPr>
-        <w:t>շտ նպատակի համար։</w:t>
+          <w:lang w:val="hy-AM"/>
+        </w:rPr>
+      </w:pPr>
+      <w:r>
+        <w:rPr>
+          <w:rFonts w:ascii="Sylfaen" w:hAnsi="Sylfaen"/>
+          <w:lang w:val="hy-AM"/>
+        </w:rPr>
+        <w:t>Այս երեք փուլային մոտեցումը ոչ միայն ապահովում է տվյալների հստակ ճանապարհը հում աղբյուրից մինչև պատրաստ վերլուծական արդյունք, այլ նաև մեծացնում է տվյալների կառավարելիությունը։ Շերտերը թույլ են տալիս հեշտությամբ հետևել տվյալների ծագմանը, վերահսկել որակը և ապահովել, որ յուրաքանչյուր քայլում տվյալները օգտագործվեն ճիշտ նպատակի համար։</w:t>
       </w:r>
     </w:p>
     <w:p>
@@ -1855,14 +1916,7 @@
           <w:rFonts w:ascii="Sylfaen" w:hAnsi="Sylfaen"/>
           <w:lang w:val="hy-AM"/>
         </w:rPr>
-        <w:t>«Մեդալիոն» ճարտարապետությ</w:t>
-      </w:r>
-      <w:r>
-        <w:rPr>
-          <w:rFonts w:ascii="Sylfaen" w:hAnsi="Sylfaen"/>
-          <w:lang w:val="hy-AM"/>
-        </w:rPr>
-        <w:t>ուն</w:t>
+        <w:t>«Մեդալիոն» ճարտարապետություն</w:t>
       </w:r>
       <w:r>
         <w:rPr>
@@ -1984,7 +2038,21 @@
           <w:rFonts w:ascii="Sylfaen" w:hAnsi="Sylfaen"/>
           <w:lang w:val="hy-AM"/>
         </w:rPr>
-        <w:t xml:space="preserve">ը տվյալների ինտեգրման դասական գործընթաց է, որի նպատակը տարբեր աղբյուրներից ստացված տվյալները մաքրելն, </w:t>
+        <w:t xml:space="preserve">ը տվյալների ինտեգրման դասական </w:t>
+      </w:r>
+      <w:r>
+        <w:rPr>
+          <w:rFonts w:ascii="Sylfaen" w:hAnsi="Sylfaen"/>
+          <w:lang w:val="hy-AM"/>
+        </w:rPr>
+        <w:t>եղանակ</w:t>
+      </w:r>
+      <w:r>
+        <w:rPr>
+          <w:rFonts w:ascii="Sylfaen" w:hAnsi="Sylfaen"/>
+          <w:lang w:val="hy-AM"/>
+        </w:rPr>
+        <w:t xml:space="preserve"> է, որի նպատակը տարբեր աղբյուրներից ստացված տվյալները մաքրելն, </w:t>
       </w:r>
       <w:r>
         <w:rPr>
@@ -2094,7 +2162,21 @@
           <w:rFonts w:ascii="Sylfaen" w:hAnsi="Sylfaen"/>
           <w:lang w:val="hy-AM"/>
         </w:rPr>
-        <w:t>՝ Extract, որի ընթացքում տվյալները վերցվում են տարբեր աղբյուրներից, օրինակ՝ տվյալների բազաներից, ինչպիսիք են SQL Server կամ Oracle, API</w:t>
+        <w:t xml:space="preserve">՝ Extract, որի ընթացքում տվյալները վերցվում են տարբեր աղբյուրներից, օրինակ՝ տվյալների բազաներից, ինչպիսիք են SQL </w:t>
+      </w:r>
+      <w:r>
+        <w:rPr>
+          <w:rFonts w:ascii="Sylfaen" w:hAnsi="Sylfaen"/>
+          <w:lang w:val="hy-AM"/>
+        </w:rPr>
+        <w:t>database</w:t>
+      </w:r>
+      <w:r>
+        <w:rPr>
+          <w:rFonts w:ascii="Sylfaen" w:hAnsi="Sylfaen"/>
+          <w:lang w:val="hy-AM"/>
+        </w:rPr>
+        <w:t xml:space="preserve"> կամ Oracle, API</w:t>
       </w:r>
       <w:r>
         <w:rPr>
@@ -2108,14 +2190,42 @@
           <w:rFonts w:ascii="Sylfaen" w:hAnsi="Sylfaen"/>
           <w:lang w:val="hy-AM"/>
         </w:rPr>
-        <w:t xml:space="preserve">ներից և վեբ ծառայություններից, CSV, JSON կամ Excel ֆայլերից, ինչպես նաև օպերացիոն համակարգերից կամ լոգ ֆայլերից։ </w:t>
-      </w:r>
-      <w:r>
-        <w:rPr>
-          <w:rFonts w:ascii="Sylfaen" w:hAnsi="Sylfaen"/>
-          <w:lang w:val="hy-AM"/>
-        </w:rPr>
-        <w:t>Այս փուլում տվյալները հիմնականում վերցվում են իրենց սկզբնական, raw վիճակում։</w:t>
+        <w:t>ներից և վեբ ծառայություններից, CSV, JSON</w:t>
+      </w:r>
+      <w:r>
+        <w:rPr>
+          <w:rFonts w:ascii="Sylfaen" w:hAnsi="Sylfaen"/>
+          <w:lang w:val="hy-AM"/>
+        </w:rPr>
+        <w:t>,</w:t>
+      </w:r>
+      <w:r>
+        <w:rPr>
+          <w:rFonts w:ascii="Sylfaen" w:hAnsi="Sylfaen"/>
+          <w:lang w:val="hy-AM"/>
+        </w:rPr>
+        <w:t xml:space="preserve"> Excel ֆայլերից, ինչպես նաև օպերացիոն համակարգերից կամ լոգ ֆայլերից։ </w:t>
+      </w:r>
+      <w:r>
+        <w:rPr>
+          <w:rFonts w:ascii="Sylfaen" w:hAnsi="Sylfaen"/>
+          <w:lang w:val="hy-AM"/>
+        </w:rPr>
+        <w:t>Այս փուլում տվյալները հիմնականում վերցվում են իրենց սկզբնական վիճակում</w:t>
+      </w:r>
+      <w:r>
+        <w:rPr>
+          <w:rFonts w:ascii="Sylfaen" w:hAnsi="Sylfaen"/>
+          <w:lang w:val="hy-AM"/>
+        </w:rPr>
+        <w:t xml:space="preserve"> (raw)</w:t>
+      </w:r>
+      <w:r>
+        <w:rPr>
+          <w:rFonts w:ascii="Sylfaen" w:hAnsi="Sylfaen"/>
+          <w:lang w:val="hy-AM"/>
+        </w:rPr>
+        <w:t>։</w:t>
       </w:r>
     </w:p>
     <w:p>
@@ -2134,7 +2244,35 @@
           <w:rFonts w:ascii="Sylfaen" w:hAnsi="Sylfaen"/>
           <w:lang w:val="hy-AM"/>
         </w:rPr>
-        <w:t>Երկրորդ փուլը՝ Transform, որտեղ տվյալները վերափոխվում են միջանկյալ պրոցեսավորման միջավայրերում, օրինակ՝ ETL սերվերի վրա կամ հատուկ ETL գործիքի միջոցով։ Վերափոխում</w:t>
+        <w:t xml:space="preserve">Երկրորդ </w:t>
+      </w:r>
+      <w:r>
+        <w:rPr>
+          <w:rFonts w:ascii="Sylfaen" w:hAnsi="Sylfaen"/>
+          <w:lang w:val="hy-AM"/>
+        </w:rPr>
+        <w:t>փուլը՝ Transform, որտեղ տվյալնեը ձև</w:t>
+      </w:r>
+      <w:r>
+        <w:rPr>
+          <w:rFonts w:ascii="Sylfaen" w:hAnsi="Sylfaen"/>
+          <w:lang w:val="hy-AM"/>
+        </w:rPr>
+        <w:t xml:space="preserve">ափոխվում են միջանկյալ պրոցեսավորման միջավայրերում, օրինակ՝ ETL սերվերի վրա կամ հատուկ ETL գործիքի միջոցով։ </w:t>
+      </w:r>
+      <w:r>
+        <w:rPr>
+          <w:rFonts w:ascii="Sylfaen" w:hAnsi="Sylfaen"/>
+          <w:lang w:val="hy-AM"/>
+        </w:rPr>
+        <w:t>Ձև</w:t>
+      </w:r>
+      <w:r>
+        <w:rPr>
+          <w:rFonts w:ascii="Sylfaen" w:hAnsi="Sylfaen"/>
+          <w:lang w:val="hy-AM"/>
+        </w:rPr>
+        <w:t>ափոխում</w:t>
       </w:r>
       <w:r>
         <w:rPr>
@@ -2181,7 +2319,21 @@
           <w:rFonts w:ascii="Sylfaen" w:hAnsi="Sylfaen"/>
           <w:lang w:val="hy-AM"/>
         </w:rPr>
-        <w:t xml:space="preserve"> փուլը՝ Load, որը ապահովում է վերափոխված տվյալների պահպանումը նպատակային </w:t>
+        <w:t xml:space="preserve"> փուլը՝ Load, որը ապահովում է </w:t>
+      </w:r>
+      <w:r>
+        <w:rPr>
+          <w:rFonts w:ascii="Sylfaen" w:hAnsi="Sylfaen"/>
+          <w:lang w:val="hy-AM"/>
+        </w:rPr>
+        <w:t>ձև</w:t>
+      </w:r>
+      <w:r>
+        <w:rPr>
+          <w:rFonts w:ascii="Sylfaen" w:hAnsi="Sylfaen"/>
+          <w:lang w:val="hy-AM"/>
+        </w:rPr>
+        <w:t xml:space="preserve">ափոխված տվյալների պահպանումը նպատակային </w:t>
       </w:r>
       <w:r>
         <w:rPr>
@@ -2223,7 +2375,21 @@
           <w:rFonts w:ascii="Sylfaen" w:hAnsi="Sylfaen"/>
           <w:lang w:val="hy-AM"/>
         </w:rPr>
-        <w:t xml:space="preserve"> արդյունավետ է, երբ անհրաժեշտ են ծանր և բարդ հաշվարկներ վերափոխման փուլում, </w:t>
+        <w:t xml:space="preserve"> արդյունավետ է, երբ անհրաժեշտ </w:t>
+      </w:r>
+      <w:r>
+        <w:rPr>
+          <w:rFonts w:ascii="Sylfaen" w:hAnsi="Sylfaen"/>
+          <w:lang w:val="hy-AM"/>
+        </w:rPr>
+        <w:t>է ապահովել ծանր և բարդ հաշվարկներ ձև</w:t>
+      </w:r>
+      <w:r>
+        <w:rPr>
+          <w:rFonts w:ascii="Sylfaen" w:hAnsi="Sylfaen"/>
+          <w:lang w:val="hy-AM"/>
+        </w:rPr>
+        <w:t xml:space="preserve">ափոխման փուլում, </w:t>
       </w:r>
       <w:r>
         <w:rPr>
@@ -2237,7 +2403,35 @@
           <w:rFonts w:ascii="Sylfaen" w:hAnsi="Sylfaen"/>
           <w:lang w:val="hy-AM"/>
         </w:rPr>
-        <w:t>երբ նպատակային պահեստը չունի մեծ հաշվարկային հզորություն, երբ անհրաժեշտ է նախապես մաքրել և պահել միայն վավերացված տվյալ</w:t>
+        <w:t xml:space="preserve">երբ նպատակային պահեստը չունի մեծ հաշվարկային հզորություն, երբ անհրաժեշտ է նախապես մաքրել և </w:t>
+      </w:r>
+      <w:r>
+        <w:rPr>
+          <w:rFonts w:ascii="Sylfaen" w:hAnsi="Sylfaen"/>
+          <w:lang w:val="hy-AM"/>
+        </w:rPr>
+        <w:t xml:space="preserve">հետո </w:t>
+      </w:r>
+      <w:r>
+        <w:rPr>
+          <w:rFonts w:ascii="Sylfaen" w:hAnsi="Sylfaen"/>
+          <w:lang w:val="hy-AM"/>
+        </w:rPr>
+        <w:t xml:space="preserve">միայն </w:t>
+      </w:r>
+      <w:r>
+        <w:rPr>
+          <w:rFonts w:ascii="Sylfaen" w:hAnsi="Sylfaen"/>
+          <w:lang w:val="hy-AM"/>
+        </w:rPr>
+        <w:t xml:space="preserve">պահել </w:t>
+      </w:r>
+      <w:r>
+        <w:rPr>
+          <w:rFonts w:ascii="Sylfaen" w:hAnsi="Sylfaen"/>
+          <w:lang w:val="hy-AM"/>
+        </w:rPr>
+        <w:t>վավերացված տվյալ</w:t>
       </w:r>
       <w:r>
         <w:rPr>
@@ -2333,7 +2527,21 @@
           <w:rFonts w:ascii="Sylfaen" w:hAnsi="Sylfaen"/>
           <w:lang w:val="hy-AM"/>
         </w:rPr>
-        <w:t>նով, որ գործընթացի փուլերի հերթականությունը փոխված է, և վերափոխումները կատարվում են հենց նպատակային տվյալների պահեստում։ Սա դարձել է հնարավոր ժամանակակից ամպային տվյալների պահեստների մեծ հաշվարկային հզորությունների շնորհիվ։ ELT</w:t>
+        <w:t>նով, որ գործընթացի փուլերի հերթականությունը փոխված է, և վերափոխումները կատարվում են հենց նպատակային տվյալների պահեստում։ Սա դարձել է հնարավոր ժամանակակից ամպային տվյալների պահեստների մեծ հաշվարկային հզորությ</w:t>
+      </w:r>
+      <w:r>
+        <w:rPr>
+          <w:rFonts w:ascii="Sylfaen" w:hAnsi="Sylfaen"/>
+          <w:lang w:val="hy-AM"/>
+        </w:rPr>
+        <w:t>ան</w:t>
+      </w:r>
+      <w:r>
+        <w:rPr>
+          <w:rFonts w:ascii="Sylfaen" w:hAnsi="Sylfaen"/>
+          <w:lang w:val="hy-AM"/>
+        </w:rPr>
+        <w:t xml:space="preserve"> շնորհիվ։ ELT</w:t>
       </w:r>
       <w:r>
         <w:rPr>
@@ -2408,7 +2616,35 @@
           <w:rFonts w:ascii="Sylfaen" w:hAnsi="Sylfaen"/>
           <w:lang w:val="hy-AM"/>
         </w:rPr>
-        <w:t>ELT մոտեցման առավելությունն այն է, որ ժամանակակից պահեստները ունեն մեծ հաշվարկային հզորություն և կարող են արագ մշակել հսկայական ծավալի տվյալները։ ELT</w:t>
+        <w:t>ELT մոտեցման առավելությունն այն է, որ ժամանակակից պահեստներ</w:t>
+      </w:r>
+      <w:r>
+        <w:rPr>
+          <w:rFonts w:ascii="Sylfaen" w:hAnsi="Sylfaen"/>
+          <w:lang w:val="hy-AM"/>
+        </w:rPr>
+        <w:t>ն</w:t>
+      </w:r>
+      <w:r>
+        <w:rPr>
+          <w:rFonts w:ascii="Sylfaen" w:hAnsi="Sylfaen"/>
+          <w:lang w:val="hy-AM"/>
+        </w:rPr>
+        <w:t xml:space="preserve"> ունեն մեծ հաշվարկային հզորություն և կարող են արագ մ</w:t>
+      </w:r>
+      <w:r>
+        <w:rPr>
+          <w:rFonts w:ascii="Sylfaen" w:hAnsi="Sylfaen"/>
+          <w:lang w:val="hy-AM"/>
+        </w:rPr>
+        <w:t>շակել հսկայական ծավալի տվյալներ</w:t>
+      </w:r>
+      <w:r>
+        <w:rPr>
+          <w:rFonts w:ascii="Sylfaen" w:hAnsi="Sylfaen"/>
+          <w:lang w:val="hy-AM"/>
+        </w:rPr>
+        <w:t>։ ELT</w:t>
       </w:r>
       <w:r>
         <w:rPr>
@@ -2422,15 +2658,28 @@
           <w:rFonts w:ascii="Sylfaen" w:hAnsi="Sylfaen"/>
           <w:lang w:val="hy-AM"/>
         </w:rPr>
-        <w:t xml:space="preserve">ը հատկապես օգտակար է, երբ աշխատում եք մեծ ծավալի տվյալների հետ, երբ պահեստը ունի բարձր հաշվարկային հզորություն, երբ վերափոխումները կարելի է իրականացնել SQL կամ Spark պահեստի ներսում, ինչպես նաև երբ անհրաժեշտ է արագ </w:t>
-      </w:r>
-      <w:r>
-        <w:rPr>
-          <w:rFonts w:ascii="Sylfaen" w:hAnsi="Sylfaen"/>
-          <w:lang w:val="hy-AM"/>
-        </w:rPr>
-        <w:lastRenderedPageBreak/>
-        <w:t>բեռնել տվյալները և միայն հետո մշակել դրանք։</w:t>
+        <w:t>ն</w:t>
+      </w:r>
+      <w:r>
+        <w:rPr>
+          <w:rFonts w:ascii="Sylfaen" w:hAnsi="Sylfaen"/>
+          <w:lang w:val="hy-AM"/>
+        </w:rPr>
+        <w:t xml:space="preserve"> հատկապես օգտակար է, երբ աշխատում ե</w:t>
+      </w:r>
+      <w:r>
+        <w:rPr>
+          <w:rFonts w:ascii="Sylfaen" w:hAnsi="Sylfaen"/>
+          <w:lang w:val="hy-AM"/>
+        </w:rPr>
+        <w:t>ն</w:t>
+      </w:r>
+      <w:r>
+        <w:rPr>
+          <w:rFonts w:ascii="Sylfaen" w:hAnsi="Sylfaen"/>
+          <w:lang w:val="hy-AM"/>
+        </w:rPr>
+        <w:t>ք մեծ ծավալի տվյալների հետ, երբ պահեստը ունի բարձր հաշվարկային հզորություն, երբ վերափոխումները կարելի է իրականացնել SQL կամ Spark պահեստի ներսում, ինչպես նաև երբ անհրաժեշտ է արագ բեռնել տվյալները և միայն հետո մշակել դրանք։</w:t>
       </w:r>
       <w:r>
         <w:rPr>
@@ -2454,9 +2703,9 @@
         <w:tblLook w:val="04A0" w:firstRow="1" w:lastRow="0" w:firstColumn="1" w:lastColumn="0" w:noHBand="0" w:noVBand="1"/>
       </w:tblPr>
       <w:tblGrid>
-        <w:gridCol w:w="3117"/>
-        <w:gridCol w:w="3077"/>
-        <w:gridCol w:w="3660"/>
+        <w:gridCol w:w="3143"/>
+        <w:gridCol w:w="3135"/>
+        <w:gridCol w:w="3576"/>
       </w:tblGrid>
       <w:tr>
         <w:tc>
@@ -2486,6 +2735,7 @@
                 <w:szCs w:val="24"/>
                 <w:lang w:eastAsia="ru-RU"/>
               </w:rPr>
+              <w:lastRenderedPageBreak/>
               <w:t>Բնութագիր</w:t>
             </w:r>
           </w:p>
@@ -2736,7 +2986,7 @@
                 <w:rFonts w:ascii="Sylfaen" w:hAnsi="Sylfaen"/>
                 <w:lang w:val="en-US"/>
               </w:rPr>
-              <w:t>Cloud/Data Warehouse compute</w:t>
+              <w:t xml:space="preserve">Cloud/Data Warehouse </w:t>
             </w:r>
             <w:r>
               <w:rPr>
@@ -2832,6 +3082,7 @@
               <w:jc w:val="both"/>
               <w:rPr>
                 <w:rFonts w:ascii="Sylfaen" w:hAnsi="Sylfaen"/>
+                <w:lang w:val="hy-AM"/>
               </w:rPr>
             </w:pPr>
             <w:r>
@@ -2851,20 +3102,14 @@
               <w:rPr>
                 <w:rFonts w:ascii="Sylfaen" w:hAnsi="Sylfaen"/>
               </w:rPr>
-              <w:t xml:space="preserve">են raw </w:t>
+              <w:t>են raw տվյալները</w:t>
             </w:r>
             <w:r>
               <w:rPr>
                 <w:rFonts w:ascii="Sylfaen" w:hAnsi="Sylfaen"/>
                 <w:lang w:val="hy-AM"/>
               </w:rPr>
-              <w:t xml:space="preserve">ֆորմատի </w:t>
-            </w:r>
-            <w:r>
-              <w:rPr>
-                <w:rFonts w:ascii="Sylfaen" w:hAnsi="Sylfaen"/>
-              </w:rPr>
-              <w:t>տվյալները, հետո</w:t>
+              <w:t xml:space="preserve"> և</w:t>
             </w:r>
             <w:r>
               <w:rPr>
@@ -2877,7 +3122,14 @@
               <w:rPr>
                 <w:rFonts w:ascii="Sylfaen" w:hAnsi="Sylfaen"/>
               </w:rPr>
-              <w:t>վերափոխվում</w:t>
+              <w:t>վերափոխվ</w:t>
+            </w:r>
+            <w:r>
+              <w:rPr>
+                <w:rFonts w:ascii="Sylfaen" w:hAnsi="Sylfaen"/>
+                <w:lang w:val="hy-AM"/>
+              </w:rPr>
+              <w:t>ած տվյալները</w:t>
             </w:r>
           </w:p>
         </w:tc>
@@ -2947,6 +3199,9 @@
         </w:tc>
       </w:tr>
       <w:tr>
+        <w:trPr>
+          <w:trHeight w:val="555"/>
+        </w:trPr>
         <w:tc>
           <w:tcPr>
             <w:tcW w:w="0" w:type="auto"/>
@@ -3042,6 +3297,228 @@
     </w:p>
     <w:p>
       <w:pPr>
+        <w:jc w:val="center"/>
+        <w:rPr>
+          <w:rFonts w:ascii="Sylfaen" w:eastAsia="Times New Roman" w:hAnsi="Sylfaen" w:cs="Times New Roman"/>
+          <w:b/>
+          <w:sz w:val="28"/>
+          <w:szCs w:val="24"/>
+          <w:lang w:val="hy-AM" w:eastAsia="ru-RU"/>
+        </w:rPr>
+      </w:pPr>
+      <w:r>
+        <w:rPr>
+          <w:rFonts w:ascii="Sylfaen" w:eastAsia="Times New Roman" w:hAnsi="Sylfaen" w:cs="Times New Roman"/>
+          <w:b/>
+          <w:sz w:val="28"/>
+          <w:szCs w:val="24"/>
+          <w:lang w:eastAsia="ru-RU"/>
+        </w:rPr>
+        <w:lastRenderedPageBreak/>
+        <w:t>«</w:t>
+      </w:r>
+      <w:r>
+        <w:rPr>
+          <w:rFonts w:ascii="Sylfaen" w:eastAsia="Times New Roman" w:hAnsi="Sylfaen" w:cs="Times New Roman"/>
+          <w:b/>
+          <w:sz w:val="28"/>
+          <w:szCs w:val="24"/>
+          <w:lang w:val="hy-AM" w:eastAsia="ru-RU"/>
+        </w:rPr>
+        <w:t>Մեդալիոն</w:t>
+      </w:r>
+      <w:r>
+        <w:rPr>
+          <w:rFonts w:ascii="Sylfaen" w:eastAsia="Times New Roman" w:hAnsi="Sylfaen" w:cs="Times New Roman"/>
+          <w:b/>
+          <w:sz w:val="28"/>
+          <w:szCs w:val="24"/>
+          <w:lang w:eastAsia="ru-RU"/>
+        </w:rPr>
+        <w:t>»</w:t>
+      </w:r>
+      <w:r>
+        <w:rPr>
+          <w:rFonts w:ascii="Sylfaen" w:eastAsia="Times New Roman" w:hAnsi="Sylfaen" w:cs="Times New Roman"/>
+          <w:b/>
+          <w:sz w:val="28"/>
+          <w:szCs w:val="24"/>
+          <w:lang w:val="hy-AM" w:eastAsia="ru-RU"/>
+        </w:rPr>
+        <w:t xml:space="preserve"> Ճարտարապետություն</w:t>
+      </w:r>
+    </w:p>
+    <w:p>
+      <w:pPr>
+        <w:ind w:firstLine="426"/>
+        <w:jc w:val="both"/>
+        <w:rPr>
+          <w:rFonts w:ascii="Sylfaen" w:eastAsia="Times New Roman" w:hAnsi="Sylfaen" w:cs="Times New Roman"/>
+          <w:sz w:val="24"/>
+          <w:szCs w:val="24"/>
+          <w:lang w:val="hy-AM" w:eastAsia="ru-RU"/>
+        </w:rPr>
+      </w:pPr>
+      <w:r>
+        <w:rPr>
+          <w:rFonts w:ascii="Sylfaen" w:eastAsia="Times New Roman" w:hAnsi="Sylfaen" w:cs="Times New Roman"/>
+          <w:sz w:val="24"/>
+          <w:szCs w:val="24"/>
+          <w:lang w:val="hy-AM" w:eastAsia="ru-RU"/>
+        </w:rPr>
+        <w:t>Վերջին տարիներին տվյալա</w:t>
+      </w:r>
+      <w:r>
+        <w:rPr>
+          <w:rFonts w:ascii="Sylfaen" w:eastAsia="Times New Roman" w:hAnsi="Sylfaen" w:cs="Times New Roman"/>
+          <w:sz w:val="24"/>
+          <w:szCs w:val="24"/>
+          <w:lang w:val="hy-AM" w:eastAsia="ru-RU"/>
+        </w:rPr>
+        <w:t>յին</w:t>
+      </w:r>
+      <w:r>
+        <w:rPr>
+          <w:rFonts w:ascii="Sylfaen" w:eastAsia="Times New Roman" w:hAnsi="Sylfaen" w:cs="Times New Roman"/>
+          <w:sz w:val="24"/>
+          <w:szCs w:val="24"/>
+          <w:lang w:val="hy-AM" w:eastAsia="ru-RU"/>
+        </w:rPr>
+        <w:t xml:space="preserve"> համակարգերի զարգացման մեջ լայնորեն կիրառվող մեդալիոնային ճարտարապետությունը ներկայացվում է որպես հստակ կառուցվածք, որի նպատակն է ստեղծել հասկանալի, վերահսկելի և երկարաժամկետ վստահելի տվյալային միջավայր։ Այդ մոտեցումը հիմնված է այն գաղափարի վրա, որ տվյալները պետք է անցնեն հաջորդական փուլերով, որտեղ յուրաքանչյուր փուլ ապահովում է ավելի բարձր որակ և մաքրություն։ Այս պատճառով էլ ամբողջ գործընթացը իրենց անվանումը ստացել է «մեդալիոն»՝ շերտերով կառուցված համակարգի գաղափ</w:t>
+      </w:r>
+      <w:r>
+        <w:rPr>
+          <w:rFonts w:ascii="Sylfaen" w:eastAsia="Times New Roman" w:hAnsi="Sylfaen" w:cs="Times New Roman"/>
+          <w:sz w:val="24"/>
+          <w:szCs w:val="24"/>
+          <w:lang w:val="hy-AM" w:eastAsia="ru-RU"/>
+        </w:rPr>
+        <w:t>արով։</w:t>
+      </w:r>
+    </w:p>
+    <w:p>
+      <w:pPr>
+        <w:ind w:firstLine="426"/>
+        <w:jc w:val="both"/>
+        <w:rPr>
+          <w:rFonts w:ascii="Sylfaen" w:eastAsia="Times New Roman" w:hAnsi="Sylfaen" w:cs="Times New Roman"/>
+          <w:sz w:val="24"/>
+          <w:szCs w:val="24"/>
+          <w:lang w:eastAsia="ru-RU"/>
+        </w:rPr>
+      </w:pPr>
+      <w:r>
+        <w:rPr>
+          <w:rFonts w:ascii="Sylfaen" w:eastAsia="Times New Roman" w:hAnsi="Sylfaen" w:cs="Times New Roman"/>
+          <w:sz w:val="24"/>
+          <w:szCs w:val="24"/>
+          <w:lang w:eastAsia="ru-RU"/>
+        </w:rPr>
+        <w:t>Տվյալների առաջին կանգառը համարվում է բրոնզե շերտը, որտեղ դրանք պահվում են հում տեսքով՝ այնպես, ինչպես ստացվում են տարբեր աղբյուրներից։ Այստեղ կարող են գտնվել տարբեր ձևաչափերով տվյալներ՝ լոգեր, սենսորների հոսքեր, բազաների արտահանումներ կամ այլ չմշակված ֆայլեր։ Այս փուլում տվյալների վրա որևէ փոփոխություն չի կատարվում, քանի որ նպատակն է պահպանել դրանց ամբողջականությունը և ապահովել հետագա քայլերի համար անհրաժեշտ հուսալի հիմք։ Բրոնզե շերտը նաև պահպանում է տվյալների ծագումնաբանությունը, ինչը կարևոր է հետագա վերլ</w:t>
+      </w:r>
+      <w:r>
+        <w:rPr>
+          <w:rFonts w:ascii="Sylfaen" w:eastAsia="Times New Roman" w:hAnsi="Sylfaen" w:cs="Times New Roman"/>
+          <w:sz w:val="24"/>
+          <w:szCs w:val="24"/>
+          <w:lang w:eastAsia="ru-RU"/>
+        </w:rPr>
+        <w:t>ուծությունների և աուդիտի համար։</w:t>
+      </w:r>
+    </w:p>
+    <w:p>
+      <w:pPr>
+        <w:ind w:firstLine="426"/>
+        <w:jc w:val="both"/>
+        <w:rPr>
+          <w:rFonts w:ascii="Sylfaen" w:eastAsia="Times New Roman" w:hAnsi="Sylfaen" w:cs="Times New Roman"/>
+          <w:sz w:val="24"/>
+          <w:szCs w:val="24"/>
+          <w:lang w:eastAsia="ru-RU"/>
+        </w:rPr>
+      </w:pPr>
+      <w:r>
+        <w:rPr>
+          <w:rFonts w:ascii="Sylfaen" w:eastAsia="Times New Roman" w:hAnsi="Sylfaen" w:cs="Times New Roman"/>
+          <w:sz w:val="24"/>
+          <w:szCs w:val="24"/>
+          <w:lang w:eastAsia="ru-RU"/>
+        </w:rPr>
+        <w:t>Հաջորդ փուլը արծաթե շերտն է, որտեղ տվյալները ենթարկվում են մաքրումի և կառուցվածքային ընդհանրացման։ Այս փուլում վերացվում են կրկնօրինակները, շտկվում են սխալ կամ անհամապատասխան ձևաչափերը, լրացվում են բացակայող արժեքները, և տարբեր աղբյուրներից ստացված տվյալները համադրվում են միմյանց հետ։ Արծաթե շերտը դարձնում է տվյալները կանոնավոր, միատեսակ և տրամաբանորեն կապված։ Սա այն միջին մակարդակն է, որտեղ արդեն կարող է կիրառվել բիզնես տրամաբանության մի մասը, սակայն տվյալները դեռ չեն</w:t>
+      </w:r>
+      <w:r>
+        <w:rPr>
+          <w:rFonts w:ascii="Sylfaen" w:eastAsia="Times New Roman" w:hAnsi="Sylfaen" w:cs="Times New Roman"/>
+          <w:sz w:val="24"/>
+          <w:szCs w:val="24"/>
+          <w:lang w:eastAsia="ru-RU"/>
+        </w:rPr>
+        <w:t xml:space="preserve"> հասել իրենց վերջնական մոդելին։</w:t>
+      </w:r>
+    </w:p>
+    <w:p>
+      <w:pPr>
+        <w:ind w:firstLine="426"/>
+        <w:jc w:val="both"/>
+        <w:rPr>
+          <w:rFonts w:ascii="Sylfaen" w:eastAsia="Times New Roman" w:hAnsi="Sylfaen" w:cs="Times New Roman"/>
+          <w:sz w:val="24"/>
+          <w:szCs w:val="24"/>
+          <w:lang w:eastAsia="ru-RU"/>
+        </w:rPr>
+      </w:pPr>
+      <w:r>
+        <w:rPr>
+          <w:rFonts w:ascii="Sylfaen" w:eastAsia="Times New Roman" w:hAnsi="Sylfaen" w:cs="Times New Roman"/>
+          <w:sz w:val="24"/>
+          <w:szCs w:val="24"/>
+          <w:lang w:eastAsia="ru-RU"/>
+        </w:rPr>
+        <w:t>Ճարտարապետության ամենավերջին և ամենահաստատուն փուլը ոսկե շերտն է։ Այստեղ տվյալները դառնում են առավել որակյալ, ամբողջապես մաքրված և պատրաստ բիզնես վերլուծության համար։ Այս փուլում դրանք խմբագրվում և ագրեգացվում են՝ համապատասխանեցված կազմակերպության պահանջներին։ Ոսկե շերտից առաջացած տվյալները օգտագործվում են հաշվետվությունների, վերլուծական մոդելների, ցուցանիշների հաշվարկների և կառավարման որոշումների համար։ Շատ կազմակերպություններ այս շերտը դիտարկում են որպես իրենց միավորային ճշմարտության աղբյուր, քանի որ այստեղ գտնվող տվյալները ունեն առավելագույն վստահելիություն։</w:t>
+      </w:r>
+    </w:p>
+    <w:p>
+      <w:pPr>
+        <w:ind w:firstLine="426"/>
+        <w:jc w:val="both"/>
+        <w:rPr>
+          <w:rFonts w:ascii="Sylfaen" w:eastAsia="Times New Roman" w:hAnsi="Sylfaen" w:cs="Times New Roman"/>
+          <w:sz w:val="24"/>
+          <w:szCs w:val="24"/>
+          <w:lang w:eastAsia="ru-RU"/>
+        </w:rPr>
+      </w:pPr>
+      <w:r>
+        <w:rPr>
+          <w:rFonts w:ascii="Sylfaen" w:eastAsia="Times New Roman" w:hAnsi="Sylfaen" w:cs="Times New Roman"/>
+          <w:sz w:val="24"/>
+          <w:szCs w:val="24"/>
+          <w:lang w:eastAsia="ru-RU"/>
+        </w:rPr>
+        <w:t xml:space="preserve">Մեդալիոնային ճարտարապետությունը գնահատվում է իր պարզությամբ և բարձր արդյունավետությամբ։ Այն թույլ է տալիս կազմակերպություններին ունենալ պատշաճ </w:t>
+      </w:r>
+      <w:r>
+        <w:rPr>
+          <w:rFonts w:ascii="Sylfaen" w:eastAsia="Times New Roman" w:hAnsi="Sylfaen" w:cs="Times New Roman"/>
+          <w:sz w:val="24"/>
+          <w:szCs w:val="24"/>
+          <w:lang w:eastAsia="ru-RU"/>
+        </w:rPr>
+        <w:lastRenderedPageBreak/>
+        <w:t>տվյալային համակարգ, որտեղ տվյալների որակը բարձրանում է աստիճանաբար, իսկ ամբողջ գործընթացը դառնում է կանխատեսելի և թափանցիկ։ Այս մոտեցումը դարձնում է տվյալների կառավարումն ավելի հեշտ և ապահովում է, որ տարբեր բաժիններ ու թիմեր օգտվեն նույն հուսալի տվյալներից՝ իրենց որոշումների և վերլուծությունների համար։</w:t>
+      </w:r>
+      <w:r>
+        <w:rPr>
+          <w:rFonts w:ascii="Sylfaen" w:eastAsia="Times New Roman" w:hAnsi="Sylfaen" w:cs="Times New Roman"/>
+          <w:sz w:val="24"/>
+          <w:szCs w:val="24"/>
+          <w:lang w:eastAsia="ru-RU"/>
+        </w:rPr>
+        <w:br w:type="page"/>
+      </w:r>
+    </w:p>
+    <w:p>
+      <w:pPr>
         <w:spacing w:line="36" w:lineRule="atLeast"/>
         <w:jc w:val="center"/>
         <w:rPr>
@@ -3297,7 +3774,25 @@
           <w:szCs w:val="24"/>
           <w:lang w:val="hy-AM" w:eastAsia="ru-RU"/>
         </w:rPr>
-        <w:t>վերլուծական խնդիրների համար, երբ անհրաժեշտ է աշխատել մեծ ծավալի պատմական տվյալների հետ, կատարել բարդ հարցումներ և ստանալ խորքային վերլուծություն։ Այս համակարգերը ապահովում են բարդ վերլուծական հարցումներ, որոնք կարող են ներառել խմբավորումներ, ագրեգացիաներ և բազմաչափ վերլուծություն։ Տրանզակցիոն հաճախականությունը սովորաբար ցածր է, և հարցումները կարող են տևել վայրկյաններ կամ նույնիսկ րոպեներ։ Տվյալները պահվում են դենորմալիզացված կառուցվածքով՝ օգտագործելով Star Schema կամ Snowflake Schema, ինչը ապահովում է վերլուծական հաշվարկներ</w:t>
+        <w:t>վերլուծական խնդիրների համար, երբ անհրաժեշտ է աշխատել մեծ ծավալի պատմական տվյալների հետ, կատարել բարդ հարցումներ և ստանալ խորքային վերլուծություն։ Այս համակարգերը ապահովում են բարդ վերլուծական հարցումներ, որոնք կարող են ներառել խմբավորումներ, ագրեգացիաներ և բազմաչափ վերլուծություն</w:t>
+      </w:r>
+      <w:r>
+        <w:rPr>
+          <w:rFonts w:ascii="Sylfaen" w:eastAsia="Times New Roman" w:hAnsi="Sylfaen" w:cs="Times New Roman"/>
+          <w:sz w:val="24"/>
+          <w:szCs w:val="24"/>
+          <w:lang w:val="hy-AM" w:eastAsia="ru-RU"/>
+        </w:rPr>
+        <w:t>ներ</w:t>
+      </w:r>
+      <w:r>
+        <w:rPr>
+          <w:rFonts w:ascii="Sylfaen" w:eastAsia="Times New Roman" w:hAnsi="Sylfaen" w:cs="Times New Roman"/>
+          <w:sz w:val="24"/>
+          <w:szCs w:val="24"/>
+          <w:lang w:val="hy-AM" w:eastAsia="ru-RU"/>
+        </w:rPr>
+        <w:t>։ Տրանզակցիոն հաճախականությունը սովորաբար ցածր է, և հարցումները կարող են տևել վայրկյաններ կամ նույնիսկ րոպեներ։ Տվյալները պահվում են դենորմալիզացված կառուցվածքով՝ օգտագործելով Star կամ Snowflake Schema, ինչը ապահովում է վերլուծական հաշվարկներ</w:t>
       </w:r>
       <w:r>
         <w:rPr>
@@ -3410,7 +3905,37 @@
           <w:szCs w:val="24"/>
           <w:lang w:val="hy-AM" w:eastAsia="ru-RU"/>
         </w:rPr>
-        <w:t>Data Pipeline</w:t>
+        <w:t>Տվյալային խողովակաշարեր</w:t>
+      </w:r>
+      <w:r>
+        <w:rPr>
+          <w:rFonts w:ascii="Sylfaen" w:eastAsia="Times New Roman" w:hAnsi="Sylfaen" w:cs="Times New Roman"/>
+          <w:bCs/>
+          <w:sz w:val="24"/>
+          <w:szCs w:val="24"/>
+          <w:lang w:val="hy-AM" w:eastAsia="ru-RU"/>
+        </w:rPr>
+        <w:t xml:space="preserve">ը տվյալների ավտոմատացված հոսքերի համակարգված հավաքածու է, որի միջոցով տվյալները վերցվում են տարբեր աղբյուրներից, մաքրվում, ձևափոխվում, մշակում և տեղափոխվում են նպատակային համակարգեր։ Այն ապահովում է, որ տվյալները հոսեն շարունակաբար, կանխատեսելի և հուսալի ձևով՝ առանց </w:t>
+      </w:r>
+      <w:r>
+        <w:rPr>
+          <w:rFonts w:ascii="Sylfaen" w:eastAsia="Times New Roman" w:hAnsi="Sylfaen" w:cs="Times New Roman"/>
+          <w:bCs/>
+          <w:sz w:val="24"/>
+          <w:szCs w:val="24"/>
+          <w:lang w:val="hy-AM" w:eastAsia="ru-RU"/>
+        </w:rPr>
+        <w:t>մարդկային</w:t>
+      </w:r>
+      <w:r>
+        <w:rPr>
+          <w:rFonts w:ascii="Sylfaen" w:eastAsia="Times New Roman" w:hAnsi="Sylfaen" w:cs="Times New Roman"/>
+          <w:bCs/>
+          <w:sz w:val="24"/>
+          <w:szCs w:val="24"/>
+          <w:lang w:val="hy-AM" w:eastAsia="ru-RU"/>
+        </w:rPr>
+        <w:t xml:space="preserve"> միջամտության։ Data Pipeline</w:t>
       </w:r>
       <w:r>
         <w:rPr>
@@ -3430,46 +3955,6 @@
           <w:szCs w:val="24"/>
           <w:lang w:val="hy-AM" w:eastAsia="ru-RU"/>
         </w:rPr>
-        <w:t xml:space="preserve">ը տվյալների ավտոմատացված հոսքերի համակարգված հավաքածու է, որի միջոցով տվյալները վերցվում են տարբեր աղբյուրներից, մաքրվում, ձևափոխվում, մշակում և տեղափոխվում են նպատակային համակարգեր։ Այն ապահովում է, որ տվյալները հոսեն շարունակաբար, կանխատեսելի և հուսալի ձևով՝ առանց </w:t>
-      </w:r>
-      <w:r>
-        <w:rPr>
-          <w:rFonts w:ascii="Sylfaen" w:eastAsia="Times New Roman" w:hAnsi="Sylfaen" w:cs="Times New Roman"/>
-          <w:bCs/>
-          <w:sz w:val="24"/>
-          <w:szCs w:val="24"/>
-          <w:lang w:val="hy-AM" w:eastAsia="ru-RU"/>
-        </w:rPr>
-        <w:t>մարդկային</w:t>
-      </w:r>
-      <w:r>
-        <w:rPr>
-          <w:rFonts w:ascii="Sylfaen" w:eastAsia="Times New Roman" w:hAnsi="Sylfaen" w:cs="Times New Roman"/>
-          <w:bCs/>
-          <w:sz w:val="24"/>
-          <w:szCs w:val="24"/>
-          <w:lang w:val="hy-AM" w:eastAsia="ru-RU"/>
-        </w:rPr>
-        <w:t xml:space="preserve"> միջամտության։ Data Pipeline</w:t>
-      </w:r>
-      <w:r>
-        <w:rPr>
-          <w:rFonts w:ascii="Sylfaen" w:eastAsia="Times New Roman" w:hAnsi="Sylfaen" w:cs="Times New Roman"/>
-          <w:bCs/>
-          <w:sz w:val="24"/>
-          <w:szCs w:val="24"/>
-          <w:lang w:val="hy-AM" w:eastAsia="ru-RU"/>
-        </w:rPr>
-        <w:t>-</w:t>
-      </w:r>
-      <w:r>
-        <w:rPr>
-          <w:rFonts w:ascii="Sylfaen" w:eastAsia="Times New Roman" w:hAnsi="Sylfaen" w:cs="Times New Roman"/>
-          <w:bCs/>
-          <w:sz w:val="24"/>
-          <w:szCs w:val="24"/>
-          <w:lang w:val="hy-AM" w:eastAsia="ru-RU"/>
-        </w:rPr>
         <w:t xml:space="preserve">ը կարող է ներառել ինչպես պարզ գործողություններ, օրինակ՝ ֆայլի </w:t>
       </w:r>
       <w:r>
@@ -3490,7 +3975,27 @@
           <w:szCs w:val="24"/>
           <w:lang w:val="hy-AM" w:eastAsia="ru-RU"/>
         </w:rPr>
-        <w:t>տեղափոխում, այնպես էլ բարդ գործընթացներ, ինչպիսիք են մեծ ծավալների վերլուծությունը, real</w:t>
+        <w:t>տեղափոխում, այնպես էլ բարդ գործընթացներ, ինչպիսիք են մեծ ծավալն</w:t>
+      </w:r>
+      <w:r>
+        <w:rPr>
+          <w:rFonts w:ascii="Sylfaen" w:eastAsia="Times New Roman" w:hAnsi="Sylfaen" w:cs="Times New Roman"/>
+          <w:bCs/>
+          <w:sz w:val="24"/>
+          <w:szCs w:val="24"/>
+          <w:lang w:val="hy-AM" w:eastAsia="ru-RU"/>
+        </w:rPr>
+        <w:t>ով տվյալների</w:t>
+      </w:r>
+      <w:r>
+        <w:rPr>
+          <w:rFonts w:ascii="Sylfaen" w:eastAsia="Times New Roman" w:hAnsi="Sylfaen" w:cs="Times New Roman"/>
+          <w:bCs/>
+          <w:sz w:val="24"/>
+          <w:szCs w:val="24"/>
+          <w:lang w:val="hy-AM" w:eastAsia="ru-RU"/>
+        </w:rPr>
+        <w:t xml:space="preserve"> վերլուծությունը, real</w:t>
       </w:r>
       <w:r>
         <w:rPr>
@@ -4985,7 +5490,29 @@
           <w:szCs w:val="24"/>
           <w:lang w:val="hy-AM" w:eastAsia="ru-RU"/>
         </w:rPr>
-        <w:t>ի հաշվարկային ենթակառուցվածքն է, որը իրականացնում է տվյալների փոխանցումն ու ձևափոխումը։ Այն է engine</w:t>
+        <w:t>ի հաշվարկային ենթակառուցվածքն է, որը իրականացնում է տվյալների փոխանցումն ու ձև</w:t>
+      </w:r>
+      <w:bookmarkStart w:id="0" w:name="_GoBack"/>
+      <w:r>
+        <w:rPr>
+          <w:rFonts w:ascii="Sylfaen" w:eastAsia="Times New Roman" w:hAnsi="Sylfaen" w:cs="Times New Roman"/>
+          <w:bCs/>
+          <w:sz w:val="24"/>
+          <w:szCs w:val="24"/>
+          <w:lang w:val="hy-AM" w:eastAsia="ru-RU"/>
+        </w:rPr>
+        <w:t>ա</w:t>
+      </w:r>
+      <w:bookmarkEnd w:id="0"/>
+      <w:r>
+        <w:rPr>
+          <w:rFonts w:ascii="Sylfaen" w:eastAsia="Times New Roman" w:hAnsi="Sylfaen" w:cs="Times New Roman"/>
+          <w:bCs/>
+          <w:sz w:val="24"/>
+          <w:szCs w:val="24"/>
+          <w:lang w:val="hy-AM" w:eastAsia="ru-RU"/>
+        </w:rPr>
+        <w:t>փոխումը։ Այն է engine</w:t>
       </w:r>
       <w:r>
         <w:rPr>
@@ -5673,7 +6200,7 @@
           <w:rPr>
             <w:noProof/>
           </w:rPr>
-          <w:t>6</w:t>
+          <w:t>13</w:t>
         </w:r>
         <w:r>
           <w:rPr>
@@ -6942,7 +7469,6 @@
   <w:style w:type="character" w:default="1" w:styleId="DefaultParagraphFont">
     <w:name w:val="Default Paragraph Font"/>
     <w:uiPriority w:val="1"/>
-    <w:semiHidden/>
     <w:unhideWhenUsed/>
   </w:style>
   <w:style w:type="table" w:default="1" w:styleId="TableNormal">
@@ -7444,7 +7970,7 @@
 </file>
 
 <file path=customXml/itemProps1.xml><?xml version="1.0" encoding="utf-8"?>
-<ds:datastoreItem xmlns:ds="http://schemas.openxmlformats.org/officeDocument/2006/customXml" ds:itemID="{CEEF275D-AC60-494E-A70B-206384E53D86}">
+<ds:datastoreItem xmlns:ds="http://schemas.openxmlformats.org/officeDocument/2006/customXml" ds:itemID="{36A69316-20CF-4EDB-B094-BB5E3AC4FA31}">
   <ds:schemaRefs>
     <ds:schemaRef ds:uri="http://schemas.openxmlformats.org/officeDocument/2006/bibliography"/>
   </ds:schemaRefs>
